--- a/Big Pot Recipes.docx
+++ b/Big Pot Recipes.docx
@@ -14,34 +14,1807 @@
         <w:tblLook w:val="04A0" w:firstRow="1" w:lastRow="0" w:firstColumn="1" w:lastColumn="0" w:noHBand="0" w:noVBand="1"/>
       </w:tblPr>
       <w:tblGrid>
-        <w:gridCol w:w="2623"/>
-        <w:gridCol w:w="4643"/>
-        <w:gridCol w:w="2310"/>
+        <w:gridCol w:w="1729"/>
+        <w:gridCol w:w="6924"/>
+        <w:gridCol w:w="923"/>
       </w:tblGrid>
       <w:tr>
         <w:tc>
           <w:tcPr>
-            <w:tcW w:w="3192" w:type="dxa"/>
+            <w:tcW w:w="1729" w:type="dxa"/>
           </w:tcPr>
           <w:p>
             <w:r>
-              <w:t>08/11/2018</w:t>
+              <w:t>10/28/2018</w:t>
             </w:r>
           </w:p>
         </w:tc>
         <w:tc>
           <w:tcPr>
-            <w:tcW w:w="3192" w:type="dxa"/>
+            <w:tcW w:w="6924" w:type="dxa"/>
           </w:tcPr>
           <w:p>
             <w:r>
+              <w:t>Red Beans and Rice</w:t>
+            </w:r>
+          </w:p>
+          <w:p>
+            <w:hyperlink r:id="rId6" w:history="1">
+              <w:r>
+                <w:rPr>
+                  <w:rStyle w:val="Hyperlink"/>
+                </w:rPr>
+                <w:t>https://www.seriouseats.com/recipes/2017/05/new-orleans-style-red-beans-rice-recipe.html</w:t>
+              </w:r>
+            </w:hyperlink>
+          </w:p>
+          <w:p/>
+          <w:p/>
+        </w:tc>
+        <w:tc>
+          <w:tcPr>
+            <w:tcW w:w="923" w:type="dxa"/>
+          </w:tcPr>
+          <w:p/>
+        </w:tc>
+      </w:tr>
+      <w:tr>
+        <w:tc>
+          <w:tcPr>
+            <w:tcW w:w="1729" w:type="dxa"/>
+          </w:tcPr>
+          <w:p>
+            <w:r>
+              <w:t>09/29/2018</w:t>
+            </w:r>
+          </w:p>
+        </w:tc>
+        <w:tc>
+          <w:tcPr>
+            <w:tcW w:w="6924" w:type="dxa"/>
+          </w:tcPr>
+          <w:p>
+            <w:r>
+              <w:t>Chicken Soup with Rice</w:t>
+            </w:r>
+          </w:p>
+          <w:p>
+            <w:hyperlink r:id="rId7" w:history="1">
+              <w:r>
+                <w:rPr>
+                  <w:rStyle w:val="Hyperlink"/>
+                </w:rPr>
+                <w:t>https://www.foodnetwork.com/recipes/food-network-kitchen/simple-chicken-soup-3363153</w:t>
+              </w:r>
+            </w:hyperlink>
+          </w:p>
+          <w:p/>
+        </w:tc>
+        <w:tc>
+          <w:tcPr>
+            <w:tcW w:w="923" w:type="dxa"/>
+          </w:tcPr>
+          <w:p/>
+        </w:tc>
+      </w:tr>
+      <w:tr>
+        <w:tc>
+          <w:tcPr>
+            <w:tcW w:w="1729" w:type="dxa"/>
+          </w:tcPr>
+          <w:p/>
+        </w:tc>
+        <w:tc>
+          <w:tcPr>
+            <w:tcW w:w="6924" w:type="dxa"/>
+          </w:tcPr>
+          <w:p>
+            <w:proofErr w:type="spellStart"/>
+            <w:r>
+              <w:t>Pablano</w:t>
+            </w:r>
+            <w:proofErr w:type="spellEnd"/>
+            <w:r>
+              <w:t xml:space="preserve"> Corn Chowder</w:t>
+            </w:r>
+          </w:p>
+          <w:p>
+            <w:pPr>
+              <w:pStyle w:val="ListParagraph"/>
+              <w:numPr>
+                <w:ilvl w:val="0"/>
+                <w:numId w:val="4"/>
+              </w:numPr>
+            </w:pPr>
+            <w:proofErr w:type="gramStart"/>
+            <w:r>
+              <w:t>Optional ..</w:t>
+            </w:r>
+            <w:proofErr w:type="gramEnd"/>
+            <w:r>
+              <w:t xml:space="preserve"> Add potatoes</w:t>
+            </w:r>
+          </w:p>
+          <w:p>
+            <w:hyperlink r:id="rId8" w:history="1">
+              <w:r>
+                <w:rPr>
+                  <w:rStyle w:val="Hyperlink"/>
+                </w:rPr>
+                <w:t>https://www.simplyrecipes.com/recipes/roasted_poblano_corn_chowder/</w:t>
+              </w:r>
+            </w:hyperlink>
+          </w:p>
+          <w:p/>
+          <w:p>
+            <w:hyperlink r:id="rId9" w:history="1">
+              <w:r>
+                <w:rPr>
+                  <w:rStyle w:val="Hyperlink"/>
+                </w:rPr>
+                <w:t>https://www.youtube.com/watch?v=zkz8c-ncGEE</w:t>
+              </w:r>
+            </w:hyperlink>
+          </w:p>
+          <w:p>
+            <w:pPr>
+              <w:rPr>
+                <w:rFonts w:ascii="Roboto" w:hAnsi="Roboto"/>
+                <w:color w:val="111111"/>
+                <w:sz w:val="21"/>
+                <w:szCs w:val="21"/>
+                <w:shd w:val="clear" w:color="auto" w:fill="FFFFFF"/>
+              </w:rPr>
+            </w:pPr>
+            <w:r>
+              <w:rPr>
+                <w:rFonts w:ascii="Roboto" w:hAnsi="Roboto"/>
+                <w:color w:val="111111"/>
+                <w:sz w:val="21"/>
+                <w:szCs w:val="21"/>
+                <w:shd w:val="clear" w:color="auto" w:fill="FFFFFF"/>
+              </w:rPr>
+              <w:t xml:space="preserve">Recipe: 2 large </w:t>
+            </w:r>
+            <w:proofErr w:type="spellStart"/>
+            <w:r>
+              <w:rPr>
+                <w:rFonts w:ascii="Roboto" w:hAnsi="Roboto"/>
+                <w:color w:val="111111"/>
+                <w:sz w:val="21"/>
+                <w:szCs w:val="21"/>
+                <w:shd w:val="clear" w:color="auto" w:fill="FFFFFF"/>
+              </w:rPr>
+              <w:t>poblano</w:t>
+            </w:r>
+            <w:proofErr w:type="spellEnd"/>
+            <w:r>
+              <w:rPr>
+                <w:rFonts w:ascii="Roboto" w:hAnsi="Roboto"/>
+                <w:color w:val="111111"/>
+                <w:sz w:val="21"/>
+                <w:szCs w:val="21"/>
+                <w:shd w:val="clear" w:color="auto" w:fill="FFFFFF"/>
+              </w:rPr>
+              <w:t xml:space="preserve"> peppers: roasted, seeded, and diced 3 TBS dairy-free butter 1 large onion diced 3 garlic cloves, minced 2 celery stalks, chopped 2 small Yukon Gold potatoes 4 Cups of fresh corn (4 ears of corn</w:t>
+            </w:r>
+            <w:proofErr w:type="gramStart"/>
+            <w:r>
+              <w:rPr>
+                <w:rFonts w:ascii="Roboto" w:hAnsi="Roboto"/>
+                <w:color w:val="111111"/>
+                <w:sz w:val="21"/>
+                <w:szCs w:val="21"/>
+                <w:shd w:val="clear" w:color="auto" w:fill="FFFFFF"/>
+              </w:rPr>
+              <w:t>)  1</w:t>
+            </w:r>
+            <w:proofErr w:type="gramEnd"/>
+            <w:r>
+              <w:rPr>
+                <w:rFonts w:ascii="Roboto" w:hAnsi="Roboto"/>
+                <w:color w:val="111111"/>
+                <w:sz w:val="21"/>
+                <w:szCs w:val="21"/>
+                <w:shd w:val="clear" w:color="auto" w:fill="FFFFFF"/>
+              </w:rPr>
+              <w:t xml:space="preserve"> TSP cumin 1 TSP oregano Smoked paprika, cilantro, and lime for serving.  Chicken Broth</w:t>
+            </w:r>
+            <w:proofErr w:type="gramStart"/>
+            <w:r>
+              <w:rPr>
+                <w:rFonts w:ascii="Roboto" w:hAnsi="Roboto"/>
+                <w:color w:val="111111"/>
+                <w:sz w:val="21"/>
+                <w:szCs w:val="21"/>
+                <w:shd w:val="clear" w:color="auto" w:fill="FFFFFF"/>
+              </w:rPr>
+              <w:t>,  Flour</w:t>
+            </w:r>
+            <w:proofErr w:type="gramEnd"/>
+            <w:r>
+              <w:rPr>
+                <w:rFonts w:ascii="Roboto" w:hAnsi="Roboto"/>
+                <w:color w:val="111111"/>
+                <w:sz w:val="21"/>
+                <w:szCs w:val="21"/>
+                <w:shd w:val="clear" w:color="auto" w:fill="FFFFFF"/>
+              </w:rPr>
+              <w:t xml:space="preserve">, Half and Half. </w:t>
+            </w:r>
+          </w:p>
+          <w:p>
+            <w:pPr>
+              <w:rPr>
+                <w:rFonts w:ascii="Roboto" w:hAnsi="Roboto"/>
+                <w:color w:val="111111"/>
+                <w:sz w:val="21"/>
+                <w:szCs w:val="21"/>
+                <w:shd w:val="clear" w:color="auto" w:fill="FFFFFF"/>
+              </w:rPr>
+            </w:pPr>
+          </w:p>
+          <w:p>
+            <w:r>
+              <w:rPr>
+                <w:rFonts w:ascii="Roboto" w:hAnsi="Roboto"/>
+                <w:color w:val="111111"/>
+                <w:sz w:val="21"/>
+                <w:szCs w:val="21"/>
+                <w:shd w:val="clear" w:color="auto" w:fill="FFFFFF"/>
+              </w:rPr>
+              <w:t xml:space="preserve">Start by roasting the </w:t>
+            </w:r>
+            <w:proofErr w:type="spellStart"/>
+            <w:r>
+              <w:rPr>
+                <w:rFonts w:ascii="Roboto" w:hAnsi="Roboto"/>
+                <w:color w:val="111111"/>
+                <w:sz w:val="21"/>
+                <w:szCs w:val="21"/>
+                <w:shd w:val="clear" w:color="auto" w:fill="FFFFFF"/>
+              </w:rPr>
+              <w:t>poblanos</w:t>
+            </w:r>
+            <w:proofErr w:type="spellEnd"/>
+            <w:r>
+              <w:rPr>
+                <w:rFonts w:ascii="Roboto" w:hAnsi="Roboto"/>
+                <w:color w:val="111111"/>
+                <w:sz w:val="21"/>
+                <w:szCs w:val="21"/>
+                <w:shd w:val="clear" w:color="auto" w:fill="FFFFFF"/>
+              </w:rPr>
+              <w:t xml:space="preserve"> over a flame, I used my gas stove! Once roasted, place on a plate and wrap with plastic wrap, let them sit for 10 min. Cut off stems, remove seeds, and chop. Prepare all of your produce and begin the soup. Melt butter, cook onions for 2-3 minutes. Stir in garlic, celery, potatoes, and seasoning. Cook for 5 more minutes. Add corn and vegetable broth and bring to a boil. Cook for 25-35 minutes, until potatoes are soft.  Mix Flour and Half and Half add to mixture once potatoes are soft.</w:t>
+            </w:r>
+          </w:p>
+        </w:tc>
+        <w:tc>
+          <w:tcPr>
+            <w:tcW w:w="923" w:type="dxa"/>
+          </w:tcPr>
+          <w:p/>
+        </w:tc>
+      </w:tr>
+      <w:tr>
+        <w:tc>
+          <w:tcPr>
+            <w:tcW w:w="1729" w:type="dxa"/>
+          </w:tcPr>
+          <w:p>
+            <w:r>
+              <w:t>09/22/2018</w:t>
+            </w:r>
+          </w:p>
+        </w:tc>
+        <w:tc>
+          <w:tcPr>
+            <w:tcW w:w="6924" w:type="dxa"/>
+          </w:tcPr>
+          <w:p>
+            <w:proofErr w:type="spellStart"/>
+            <w:r>
+              <w:t>Caldo</w:t>
+            </w:r>
+            <w:proofErr w:type="spellEnd"/>
+            <w:r>
+              <w:t xml:space="preserve"> de </w:t>
+            </w:r>
+            <w:proofErr w:type="spellStart"/>
+            <w:r>
+              <w:t>Pollo</w:t>
+            </w:r>
+            <w:proofErr w:type="spellEnd"/>
+          </w:p>
+          <w:p>
+            <w:pPr>
+              <w:pBdr>
+                <w:bottom w:val="single" w:sz="6" w:space="0" w:color="000000"/>
+              </w:pBdr>
+              <w:shd w:val="clear" w:color="auto" w:fill="FFFFFF"/>
+              <w:spacing w:before="300" w:after="105" w:line="360" w:lineRule="atLeast"/>
+              <w:outlineLvl w:val="3"/>
+              <w:rPr>
+                <w:rFonts w:ascii="Helvetica" w:eastAsia="Times New Roman" w:hAnsi="Helvetica" w:cs="Helvetica"/>
+                <w:b/>
+                <w:bCs/>
+                <w:caps/>
+                <w:color w:val="000000"/>
+                <w:spacing w:val="15"/>
+                <w:sz w:val="30"/>
+                <w:szCs w:val="30"/>
+              </w:rPr>
+            </w:pPr>
+            <w:proofErr w:type="spellStart"/>
+            <w:r>
+              <w:rPr>
+                <w:rFonts w:ascii="Helvetica" w:eastAsia="Times New Roman" w:hAnsi="Helvetica" w:cs="Helvetica"/>
+                <w:b/>
+                <w:bCs/>
+                <w:caps/>
+                <w:color w:val="000000"/>
+                <w:spacing w:val="15"/>
+                <w:sz w:val="30"/>
+                <w:szCs w:val="30"/>
+              </w:rPr>
+              <w:t>INGREDIENTS</w:t>
+            </w:r>
+            <w:r>
+              <w:rPr>
+                <w:rFonts w:ascii="Helvetica" w:eastAsia="Times New Roman" w:hAnsi="Helvetica" w:cs="Helvetica"/>
+                <w:b/>
+                <w:bCs/>
+                <w:color w:val="000000"/>
+                <w:sz w:val="21"/>
+                <w:szCs w:val="21"/>
+              </w:rPr>
+              <w:t>Nutrition</w:t>
+            </w:r>
+            <w:proofErr w:type="spellEnd"/>
+          </w:p>
+          <w:p>
+            <w:pPr>
+              <w:numPr>
+                <w:ilvl w:val="0"/>
+                <w:numId w:val="2"/>
+              </w:numPr>
+              <w:shd w:val="clear" w:color="auto" w:fill="FFFFFF"/>
+              <w:spacing w:before="100" w:beforeAutospacing="1" w:after="100" w:afterAutospacing="1" w:line="285" w:lineRule="atLeast"/>
+              <w:ind w:left="0"/>
+              <w:rPr>
+                <w:rFonts w:ascii="Helvetica" w:eastAsia="Times New Roman" w:hAnsi="Helvetica" w:cs="Helvetica"/>
+                <w:b/>
+                <w:bCs/>
+                <w:color w:val="000000"/>
+                <w:sz w:val="21"/>
+                <w:szCs w:val="21"/>
+              </w:rPr>
+            </w:pPr>
+            <w:r>
+              <w:rPr>
+                <w:rFonts w:ascii="Helvetica" w:eastAsia="Times New Roman" w:hAnsi="Helvetica" w:cs="Helvetica"/>
+                <w:b/>
+                <w:bCs/>
+                <w:color w:val="000000"/>
+                <w:sz w:val="21"/>
+                <w:szCs w:val="21"/>
+              </w:rPr>
+              <w:t>1large </w:t>
+            </w:r>
+            <w:hyperlink r:id="rId10" w:history="1">
+              <w:r>
+                <w:rPr>
+                  <w:rFonts w:ascii="Helvetica" w:eastAsia="Times New Roman" w:hAnsi="Helvetica" w:cs="Helvetica"/>
+                  <w:b/>
+                  <w:bCs/>
+                  <w:color w:val="892074"/>
+                  <w:sz w:val="21"/>
+                  <w:szCs w:val="21"/>
+                </w:rPr>
+                <w:t>onion</w:t>
+              </w:r>
+            </w:hyperlink>
+            <w:r>
+              <w:rPr>
+                <w:rFonts w:ascii="Helvetica" w:eastAsia="Times New Roman" w:hAnsi="Helvetica" w:cs="Helvetica"/>
+                <w:b/>
+                <w:bCs/>
+                <w:color w:val="000000"/>
+                <w:sz w:val="21"/>
+                <w:szCs w:val="21"/>
+              </w:rPr>
+              <w:t>, chopped</w:t>
+            </w:r>
+          </w:p>
+          <w:p>
+            <w:pPr>
+              <w:numPr>
+                <w:ilvl w:val="0"/>
+                <w:numId w:val="2"/>
+              </w:numPr>
+              <w:shd w:val="clear" w:color="auto" w:fill="FFFFFF"/>
+              <w:spacing w:before="100" w:beforeAutospacing="1" w:after="100" w:afterAutospacing="1" w:line="285" w:lineRule="atLeast"/>
+              <w:ind w:left="0"/>
+              <w:rPr>
+                <w:rFonts w:ascii="Helvetica" w:eastAsia="Times New Roman" w:hAnsi="Helvetica" w:cs="Helvetica"/>
+                <w:b/>
+                <w:bCs/>
+                <w:color w:val="000000"/>
+                <w:sz w:val="21"/>
+                <w:szCs w:val="21"/>
+              </w:rPr>
+            </w:pPr>
+            <w:r>
+              <w:rPr>
+                <w:rFonts w:ascii="Helvetica" w:eastAsia="Times New Roman" w:hAnsi="Helvetica" w:cs="Helvetica"/>
+                <w:b/>
+                <w:bCs/>
+                <w:color w:val="000000"/>
+                <w:sz w:val="21"/>
+                <w:szCs w:val="21"/>
+              </w:rPr>
+              <w:t>2</w:t>
+            </w:r>
+            <w:hyperlink r:id="rId11" w:history="1">
+              <w:r>
+                <w:rPr>
+                  <w:rFonts w:ascii="Helvetica" w:eastAsia="Times New Roman" w:hAnsi="Helvetica" w:cs="Helvetica"/>
+                  <w:b/>
+                  <w:bCs/>
+                  <w:color w:val="892074"/>
+                  <w:sz w:val="21"/>
+                  <w:szCs w:val="21"/>
+                </w:rPr>
+                <w:t>carrots</w:t>
+              </w:r>
+            </w:hyperlink>
+            <w:r>
+              <w:rPr>
+                <w:rFonts w:ascii="Helvetica" w:eastAsia="Times New Roman" w:hAnsi="Helvetica" w:cs="Helvetica"/>
+                <w:b/>
+                <w:bCs/>
+                <w:color w:val="000000"/>
+                <w:sz w:val="21"/>
+                <w:szCs w:val="21"/>
+              </w:rPr>
+              <w:t>, chopped 1/2-inch thick</w:t>
+            </w:r>
+          </w:p>
+          <w:p>
+            <w:pPr>
+              <w:numPr>
+                <w:ilvl w:val="0"/>
+                <w:numId w:val="2"/>
+              </w:numPr>
+              <w:shd w:val="clear" w:color="auto" w:fill="FFFFFF"/>
+              <w:spacing w:before="100" w:beforeAutospacing="1" w:after="100" w:afterAutospacing="1" w:line="285" w:lineRule="atLeast"/>
+              <w:ind w:left="0"/>
+              <w:rPr>
+                <w:rFonts w:ascii="Helvetica" w:eastAsia="Times New Roman" w:hAnsi="Helvetica" w:cs="Helvetica"/>
+                <w:b/>
+                <w:bCs/>
+                <w:color w:val="000000"/>
+                <w:sz w:val="21"/>
+                <w:szCs w:val="21"/>
+              </w:rPr>
+            </w:pPr>
+            <w:r>
+              <w:rPr>
+                <w:rFonts w:ascii="Helvetica" w:eastAsia="Times New Roman" w:hAnsi="Helvetica" w:cs="Helvetica"/>
+                <w:b/>
+                <w:bCs/>
+                <w:color w:val="000000"/>
+                <w:sz w:val="21"/>
+                <w:szCs w:val="21"/>
+              </w:rPr>
+              <w:t>3medium </w:t>
+            </w:r>
+            <w:hyperlink r:id="rId12" w:history="1">
+              <w:r>
+                <w:rPr>
+                  <w:rFonts w:ascii="Helvetica" w:eastAsia="Times New Roman" w:hAnsi="Helvetica" w:cs="Helvetica"/>
+                  <w:b/>
+                  <w:bCs/>
+                  <w:color w:val="892074"/>
+                  <w:sz w:val="21"/>
+                  <w:szCs w:val="21"/>
+                </w:rPr>
+                <w:t>potatoes</w:t>
+              </w:r>
+            </w:hyperlink>
+            <w:r>
+              <w:rPr>
+                <w:rFonts w:ascii="Helvetica" w:eastAsia="Times New Roman" w:hAnsi="Helvetica" w:cs="Helvetica"/>
+                <w:b/>
+                <w:bCs/>
+                <w:color w:val="000000"/>
+                <w:sz w:val="21"/>
+                <w:szCs w:val="21"/>
+              </w:rPr>
+              <w:t>, chopped bite size</w:t>
+            </w:r>
+          </w:p>
+          <w:p>
+            <w:pPr>
+              <w:numPr>
+                <w:ilvl w:val="0"/>
+                <w:numId w:val="2"/>
+              </w:numPr>
+              <w:shd w:val="clear" w:color="auto" w:fill="FFFFFF"/>
+              <w:spacing w:before="100" w:beforeAutospacing="1" w:after="100" w:afterAutospacing="1" w:line="285" w:lineRule="atLeast"/>
+              <w:ind w:left="0"/>
+              <w:rPr>
+                <w:rFonts w:ascii="Helvetica" w:eastAsia="Times New Roman" w:hAnsi="Helvetica" w:cs="Helvetica"/>
+                <w:b/>
+                <w:bCs/>
+                <w:color w:val="000000"/>
+                <w:sz w:val="21"/>
+                <w:szCs w:val="21"/>
+              </w:rPr>
+            </w:pPr>
+            <w:r>
+              <w:rPr>
+                <w:rFonts w:ascii="Helvetica" w:eastAsia="Times New Roman" w:hAnsi="Helvetica" w:cs="Helvetica"/>
+                <w:b/>
+                <w:bCs/>
+                <w:color w:val="000000"/>
+                <w:sz w:val="21"/>
+                <w:szCs w:val="21"/>
+              </w:rPr>
+              <w:t>1 </w:t>
+            </w:r>
+            <w:r>
+              <w:rPr>
+                <w:rFonts w:ascii="Helvetica" w:eastAsia="Times New Roman" w:hAnsi="Helvetica" w:cs="Helvetica"/>
+                <w:b/>
+                <w:bCs/>
+                <w:color w:val="000000"/>
+                <w:sz w:val="16"/>
+                <w:szCs w:val="16"/>
+                <w:vertAlign w:val="superscript"/>
+              </w:rPr>
+              <w:t>1</w:t>
+            </w:r>
+            <w:r>
+              <w:rPr>
+                <w:rFonts w:ascii="Helvetica" w:eastAsia="Times New Roman" w:hAnsi="Helvetica" w:cs="Helvetica"/>
+                <w:b/>
+                <w:bCs/>
+                <w:color w:val="000000"/>
+                <w:sz w:val="21"/>
+                <w:szCs w:val="21"/>
+              </w:rPr>
+              <w:t>⁄</w:t>
+            </w:r>
+            <w:r>
+              <w:rPr>
+                <w:rFonts w:ascii="Helvetica" w:eastAsia="Times New Roman" w:hAnsi="Helvetica" w:cs="Helvetica"/>
+                <w:b/>
+                <w:bCs/>
+                <w:color w:val="000000"/>
+                <w:sz w:val="16"/>
+                <w:szCs w:val="16"/>
+                <w:vertAlign w:val="subscript"/>
+              </w:rPr>
+              <w:t>2</w:t>
+            </w:r>
+            <w:r>
+              <w:rPr>
+                <w:rFonts w:ascii="Helvetica" w:eastAsia="Times New Roman" w:hAnsi="Helvetica" w:cs="Helvetica"/>
+                <w:b/>
+                <w:bCs/>
+                <w:color w:val="000000"/>
+                <w:sz w:val="21"/>
+                <w:szCs w:val="21"/>
+              </w:rPr>
+              <w:t>cups chopped </w:t>
+            </w:r>
+            <w:hyperlink r:id="rId13" w:history="1">
+              <w:r>
+                <w:rPr>
+                  <w:rFonts w:ascii="Helvetica" w:eastAsia="Times New Roman" w:hAnsi="Helvetica" w:cs="Helvetica"/>
+                  <w:b/>
+                  <w:bCs/>
+                  <w:color w:val="892074"/>
+                  <w:sz w:val="21"/>
+                  <w:szCs w:val="21"/>
+                </w:rPr>
+                <w:t>celery</w:t>
+              </w:r>
+            </w:hyperlink>
+            <w:r>
+              <w:rPr>
+                <w:rFonts w:ascii="Helvetica" w:eastAsia="Times New Roman" w:hAnsi="Helvetica" w:cs="Helvetica"/>
+                <w:b/>
+                <w:bCs/>
+                <w:color w:val="000000"/>
+                <w:sz w:val="21"/>
+                <w:szCs w:val="21"/>
+              </w:rPr>
+              <w:t>, chopped 1/4 inch thick</w:t>
+            </w:r>
+          </w:p>
+          <w:p>
+            <w:pPr>
+              <w:numPr>
+                <w:ilvl w:val="0"/>
+                <w:numId w:val="2"/>
+              </w:numPr>
+              <w:shd w:val="clear" w:color="auto" w:fill="FFFFFF"/>
+              <w:spacing w:before="100" w:beforeAutospacing="1" w:after="100" w:afterAutospacing="1" w:line="285" w:lineRule="atLeast"/>
+              <w:ind w:left="0"/>
+              <w:rPr>
+                <w:rFonts w:ascii="Helvetica" w:eastAsia="Times New Roman" w:hAnsi="Helvetica" w:cs="Helvetica"/>
+                <w:b/>
+                <w:bCs/>
+                <w:color w:val="000000"/>
+                <w:sz w:val="21"/>
+                <w:szCs w:val="21"/>
+              </w:rPr>
+            </w:pPr>
+            <w:r>
+              <w:rPr>
+                <w:rFonts w:ascii="Helvetica" w:eastAsia="Times New Roman" w:hAnsi="Helvetica" w:cs="Helvetica"/>
+                <w:b/>
+                <w:bCs/>
+                <w:color w:val="000000"/>
+                <w:sz w:val="21"/>
+                <w:szCs w:val="21"/>
+              </w:rPr>
+              <w:t xml:space="preserve">1(7 3/4 ounce) </w:t>
+            </w:r>
+            <w:proofErr w:type="spellStart"/>
+            <w:r>
+              <w:rPr>
+                <w:rFonts w:ascii="Helvetica" w:eastAsia="Times New Roman" w:hAnsi="Helvetica" w:cs="Helvetica"/>
+                <w:b/>
+                <w:bCs/>
+                <w:color w:val="000000"/>
+                <w:sz w:val="21"/>
+                <w:szCs w:val="21"/>
+              </w:rPr>
+              <w:t>canof</w:t>
+            </w:r>
+            <w:proofErr w:type="spellEnd"/>
+            <w:r>
+              <w:rPr>
+                <w:rFonts w:ascii="Helvetica" w:eastAsia="Times New Roman" w:hAnsi="Helvetica" w:cs="Helvetica"/>
+                <w:b/>
+                <w:bCs/>
+                <w:color w:val="000000"/>
+                <w:sz w:val="21"/>
+                <w:szCs w:val="21"/>
+              </w:rPr>
+              <w:t xml:space="preserve"> el </w:t>
+            </w:r>
+            <w:proofErr w:type="spellStart"/>
+            <w:r>
+              <w:rPr>
+                <w:rFonts w:ascii="Helvetica" w:eastAsia="Times New Roman" w:hAnsi="Helvetica" w:cs="Helvetica"/>
+                <w:b/>
+                <w:bCs/>
+                <w:color w:val="000000"/>
+                <w:sz w:val="21"/>
+                <w:szCs w:val="21"/>
+              </w:rPr>
+              <w:t>pato</w:t>
+            </w:r>
+            <w:proofErr w:type="spellEnd"/>
+            <w:r>
+              <w:rPr>
+                <w:rFonts w:ascii="Helvetica" w:eastAsia="Times New Roman" w:hAnsi="Helvetica" w:cs="Helvetica"/>
+                <w:b/>
+                <w:bCs/>
+                <w:color w:val="000000"/>
+                <w:sz w:val="21"/>
+                <w:szCs w:val="21"/>
+              </w:rPr>
+              <w:t xml:space="preserve"> brand salsa fresco </w:t>
+            </w:r>
+            <w:hyperlink r:id="rId14" w:history="1">
+              <w:r>
+                <w:rPr>
+                  <w:rFonts w:ascii="Helvetica" w:eastAsia="Times New Roman" w:hAnsi="Helvetica" w:cs="Helvetica"/>
+                  <w:b/>
+                  <w:bCs/>
+                  <w:color w:val="892074"/>
+                  <w:sz w:val="21"/>
+                  <w:szCs w:val="21"/>
+                </w:rPr>
+                <w:t>salsa</w:t>
+              </w:r>
+            </w:hyperlink>
+            <w:r>
+              <w:rPr>
+                <w:rFonts w:ascii="Helvetica" w:eastAsia="Times New Roman" w:hAnsi="Helvetica" w:cs="Helvetica"/>
+                <w:b/>
+                <w:bCs/>
+                <w:color w:val="000000"/>
+                <w:sz w:val="21"/>
+                <w:szCs w:val="21"/>
+              </w:rPr>
+              <w:t xml:space="preserve"> (or "hot tomato sauce", the yellow </w:t>
+            </w:r>
+            <w:proofErr w:type="spellStart"/>
+            <w:r>
+              <w:rPr>
+                <w:rFonts w:ascii="Helvetica" w:eastAsia="Times New Roman" w:hAnsi="Helvetica" w:cs="Helvetica"/>
+                <w:b/>
+                <w:bCs/>
+                <w:color w:val="000000"/>
+                <w:sz w:val="21"/>
+                <w:szCs w:val="21"/>
+              </w:rPr>
+              <w:t>can not</w:t>
+            </w:r>
+            <w:proofErr w:type="spellEnd"/>
+            <w:r>
+              <w:rPr>
+                <w:rFonts w:ascii="Helvetica" w:eastAsia="Times New Roman" w:hAnsi="Helvetica" w:cs="Helvetica"/>
+                <w:b/>
+                <w:bCs/>
+                <w:color w:val="000000"/>
+                <w:sz w:val="21"/>
+                <w:szCs w:val="21"/>
+              </w:rPr>
+              <w:t xml:space="preserve"> the green!)</w:t>
+            </w:r>
+          </w:p>
+          <w:p>
+            <w:pPr>
+              <w:numPr>
+                <w:ilvl w:val="0"/>
+                <w:numId w:val="2"/>
+              </w:numPr>
+              <w:shd w:val="clear" w:color="auto" w:fill="FFFFFF"/>
+              <w:spacing w:before="100" w:beforeAutospacing="1" w:after="100" w:afterAutospacing="1" w:line="285" w:lineRule="atLeast"/>
+              <w:ind w:left="0"/>
+              <w:rPr>
+                <w:rFonts w:ascii="Helvetica" w:eastAsia="Times New Roman" w:hAnsi="Helvetica" w:cs="Helvetica"/>
+                <w:b/>
+                <w:bCs/>
+                <w:color w:val="000000"/>
+                <w:sz w:val="21"/>
+                <w:szCs w:val="21"/>
+              </w:rPr>
+            </w:pPr>
+            <w:r>
+              <w:rPr>
+                <w:rFonts w:ascii="Helvetica" w:eastAsia="Times New Roman" w:hAnsi="Helvetica" w:cs="Helvetica"/>
+                <w:b/>
+                <w:bCs/>
+                <w:color w:val="000000"/>
+                <w:sz w:val="21"/>
+                <w:szCs w:val="21"/>
+              </w:rPr>
+              <w:t>6 -8pieces </w:t>
+            </w:r>
+            <w:hyperlink r:id="rId15" w:history="1">
+              <w:r>
+                <w:rPr>
+                  <w:rFonts w:ascii="Helvetica" w:eastAsia="Times New Roman" w:hAnsi="Helvetica" w:cs="Helvetica"/>
+                  <w:b/>
+                  <w:bCs/>
+                  <w:color w:val="892074"/>
+                  <w:sz w:val="21"/>
+                  <w:szCs w:val="21"/>
+                </w:rPr>
+                <w:t xml:space="preserve">chicken </w:t>
+              </w:r>
+              <w:proofErr w:type="spellStart"/>
+              <w:r>
+                <w:rPr>
+                  <w:rFonts w:ascii="Helvetica" w:eastAsia="Times New Roman" w:hAnsi="Helvetica" w:cs="Helvetica"/>
+                  <w:b/>
+                  <w:bCs/>
+                  <w:color w:val="892074"/>
+                  <w:sz w:val="21"/>
+                  <w:szCs w:val="21"/>
+                </w:rPr>
+                <w:t>thighs</w:t>
+              </w:r>
+            </w:hyperlink>
+            <w:r>
+              <w:rPr>
+                <w:rFonts w:ascii="Helvetica" w:eastAsia="Times New Roman" w:hAnsi="Helvetica" w:cs="Helvetica"/>
+                <w:b/>
+                <w:bCs/>
+                <w:color w:val="000000"/>
+                <w:sz w:val="21"/>
+                <w:szCs w:val="21"/>
+              </w:rPr>
+              <w:t>or</w:t>
+            </w:r>
+            <w:proofErr w:type="spellEnd"/>
+            <w:r>
+              <w:rPr>
+                <w:rFonts w:ascii="Helvetica" w:eastAsia="Times New Roman" w:hAnsi="Helvetica" w:cs="Helvetica"/>
+                <w:b/>
+                <w:bCs/>
+                <w:color w:val="000000"/>
+                <w:sz w:val="21"/>
+                <w:szCs w:val="21"/>
+              </w:rPr>
+              <w:t xml:space="preserve"> 6 -8 </w:t>
+            </w:r>
+            <w:proofErr w:type="spellStart"/>
+            <w:r>
+              <w:rPr>
+                <w:rFonts w:ascii="Helvetica" w:eastAsia="Times New Roman" w:hAnsi="Helvetica" w:cs="Helvetica"/>
+                <w:b/>
+                <w:bCs/>
+                <w:color w:val="000000"/>
+                <w:sz w:val="21"/>
+                <w:szCs w:val="21"/>
+              </w:rPr>
+              <w:t>pieces</w:t>
+            </w:r>
+            <w:hyperlink r:id="rId16" w:history="1">
+              <w:r>
+                <w:rPr>
+                  <w:rFonts w:ascii="Helvetica" w:eastAsia="Times New Roman" w:hAnsi="Helvetica" w:cs="Helvetica"/>
+                  <w:b/>
+                  <w:bCs/>
+                  <w:color w:val="892074"/>
+                  <w:sz w:val="21"/>
+                  <w:szCs w:val="21"/>
+                </w:rPr>
+                <w:t>chicken</w:t>
+              </w:r>
+              <w:proofErr w:type="spellEnd"/>
+              <w:r>
+                <w:rPr>
+                  <w:rFonts w:ascii="Helvetica" w:eastAsia="Times New Roman" w:hAnsi="Helvetica" w:cs="Helvetica"/>
+                  <w:b/>
+                  <w:bCs/>
+                  <w:color w:val="892074"/>
+                  <w:sz w:val="21"/>
+                  <w:szCs w:val="21"/>
+                </w:rPr>
+                <w:t xml:space="preserve"> legs</w:t>
+              </w:r>
+            </w:hyperlink>
+            <w:r>
+              <w:rPr>
+                <w:rFonts w:ascii="Helvetica" w:eastAsia="Times New Roman" w:hAnsi="Helvetica" w:cs="Helvetica"/>
+                <w:b/>
+                <w:bCs/>
+                <w:color w:val="000000"/>
+                <w:sz w:val="21"/>
+                <w:szCs w:val="21"/>
+              </w:rPr>
+              <w:t>, skinless, bone-in</w:t>
+            </w:r>
+          </w:p>
+          <w:p>
+            <w:pPr>
+              <w:numPr>
+                <w:ilvl w:val="0"/>
+                <w:numId w:val="2"/>
+              </w:numPr>
+              <w:shd w:val="clear" w:color="auto" w:fill="FFFFFF"/>
+              <w:spacing w:before="100" w:beforeAutospacing="1" w:after="100" w:afterAutospacing="1" w:line="285" w:lineRule="atLeast"/>
+              <w:ind w:left="0"/>
+              <w:rPr>
+                <w:rFonts w:ascii="Helvetica" w:eastAsia="Times New Roman" w:hAnsi="Helvetica" w:cs="Helvetica"/>
+                <w:b/>
+                <w:bCs/>
+                <w:color w:val="000000"/>
+                <w:sz w:val="21"/>
+                <w:szCs w:val="21"/>
+              </w:rPr>
+            </w:pPr>
+            <w:r>
+              <w:rPr>
+                <w:rFonts w:ascii="Helvetica" w:eastAsia="Times New Roman" w:hAnsi="Helvetica" w:cs="Helvetica"/>
+                <w:b/>
+                <w:bCs/>
+                <w:color w:val="000000"/>
+                <w:sz w:val="21"/>
+                <w:szCs w:val="21"/>
+              </w:rPr>
+              <w:t>2tablespoons </w:t>
+            </w:r>
+            <w:hyperlink r:id="rId17" w:history="1">
+              <w:r>
+                <w:rPr>
+                  <w:rFonts w:ascii="Helvetica" w:eastAsia="Times New Roman" w:hAnsi="Helvetica" w:cs="Helvetica"/>
+                  <w:b/>
+                  <w:bCs/>
+                  <w:color w:val="892074"/>
+                  <w:sz w:val="21"/>
+                  <w:szCs w:val="21"/>
+                </w:rPr>
+                <w:t>olive oil</w:t>
+              </w:r>
+            </w:hyperlink>
+          </w:p>
+          <w:p>
+            <w:pPr>
+              <w:numPr>
+                <w:ilvl w:val="0"/>
+                <w:numId w:val="2"/>
+              </w:numPr>
+              <w:shd w:val="clear" w:color="auto" w:fill="FFFFFF"/>
+              <w:spacing w:before="100" w:beforeAutospacing="1" w:after="100" w:afterAutospacing="1" w:line="285" w:lineRule="atLeast"/>
+              <w:ind w:left="0"/>
+              <w:rPr>
+                <w:rFonts w:ascii="Helvetica" w:eastAsia="Times New Roman" w:hAnsi="Helvetica" w:cs="Helvetica"/>
+                <w:b/>
+                <w:bCs/>
+                <w:color w:val="000000"/>
+                <w:sz w:val="21"/>
+                <w:szCs w:val="21"/>
+              </w:rPr>
+            </w:pPr>
+            <w:r>
+              <w:rPr>
+                <w:rFonts w:ascii="Helvetica" w:eastAsia="Times New Roman" w:hAnsi="Helvetica" w:cs="Helvetica"/>
+                <w:b/>
+                <w:bCs/>
+                <w:color w:val="000000"/>
+                <w:sz w:val="21"/>
+                <w:szCs w:val="21"/>
+              </w:rPr>
+              <w:t>6cups </w:t>
+            </w:r>
+            <w:hyperlink r:id="rId18" w:history="1">
+              <w:r>
+                <w:rPr>
+                  <w:rFonts w:ascii="Helvetica" w:eastAsia="Times New Roman" w:hAnsi="Helvetica" w:cs="Helvetica"/>
+                  <w:b/>
+                  <w:bCs/>
+                  <w:color w:val="892074"/>
+                  <w:sz w:val="21"/>
+                  <w:szCs w:val="21"/>
+                </w:rPr>
+                <w:t>water</w:t>
+              </w:r>
+            </w:hyperlink>
+          </w:p>
+          <w:p>
+            <w:pPr>
+              <w:numPr>
+                <w:ilvl w:val="0"/>
+                <w:numId w:val="2"/>
+              </w:numPr>
+              <w:shd w:val="clear" w:color="auto" w:fill="FFFFFF"/>
+              <w:spacing w:before="100" w:beforeAutospacing="1" w:after="100" w:afterAutospacing="1" w:line="285" w:lineRule="atLeast"/>
+              <w:ind w:left="0"/>
+              <w:rPr>
+                <w:rFonts w:ascii="Helvetica" w:eastAsia="Times New Roman" w:hAnsi="Helvetica" w:cs="Helvetica"/>
+                <w:b/>
+                <w:bCs/>
+                <w:color w:val="000000"/>
+                <w:sz w:val="21"/>
+                <w:szCs w:val="21"/>
+              </w:rPr>
+            </w:pPr>
+            <w:r>
+              <w:rPr>
+                <w:rFonts w:ascii="Helvetica" w:eastAsia="Times New Roman" w:hAnsi="Helvetica" w:cs="Helvetica"/>
+                <w:b/>
+                <w:bCs/>
+                <w:color w:val="000000"/>
+                <w:sz w:val="21"/>
+                <w:szCs w:val="21"/>
+              </w:rPr>
+              <w:t>1teaspoon </w:t>
+            </w:r>
+            <w:hyperlink r:id="rId19" w:history="1">
+              <w:r>
+                <w:rPr>
+                  <w:rFonts w:ascii="Helvetica" w:eastAsia="Times New Roman" w:hAnsi="Helvetica" w:cs="Helvetica"/>
+                  <w:b/>
+                  <w:bCs/>
+                  <w:color w:val="892074"/>
+                  <w:sz w:val="21"/>
+                  <w:szCs w:val="21"/>
+                </w:rPr>
+                <w:t>salt</w:t>
+              </w:r>
+            </w:hyperlink>
+          </w:p>
+          <w:p>
+            <w:pPr>
+              <w:numPr>
+                <w:ilvl w:val="0"/>
+                <w:numId w:val="2"/>
+              </w:numPr>
+              <w:shd w:val="clear" w:color="auto" w:fill="FFFFFF"/>
+              <w:spacing w:before="100" w:beforeAutospacing="1" w:after="100" w:afterAutospacing="1" w:line="285" w:lineRule="atLeast"/>
+              <w:ind w:left="0"/>
+              <w:rPr>
+                <w:rFonts w:ascii="Helvetica" w:eastAsia="Times New Roman" w:hAnsi="Helvetica" w:cs="Helvetica"/>
+                <w:b/>
+                <w:bCs/>
+                <w:color w:val="000000"/>
+                <w:sz w:val="21"/>
+                <w:szCs w:val="21"/>
+              </w:rPr>
+            </w:pPr>
+            <w:r>
+              <w:rPr>
+                <w:rFonts w:ascii="Helvetica" w:eastAsia="Times New Roman" w:hAnsi="Helvetica" w:cs="Helvetica"/>
+                <w:b/>
+                <w:bCs/>
+                <w:color w:val="000000"/>
+                <w:sz w:val="21"/>
+                <w:szCs w:val="21"/>
+              </w:rPr>
+              <w:t>salt and pepper</w:t>
+            </w:r>
+          </w:p>
+          <w:p>
+            <w:pPr>
+              <w:numPr>
+                <w:ilvl w:val="0"/>
+                <w:numId w:val="2"/>
+              </w:numPr>
+              <w:shd w:val="clear" w:color="auto" w:fill="FFFFFF"/>
+              <w:spacing w:before="100" w:beforeAutospacing="1" w:after="100" w:afterAutospacing="1" w:line="285" w:lineRule="atLeast"/>
+              <w:ind w:left="0"/>
+              <w:rPr>
+                <w:rFonts w:ascii="Helvetica" w:eastAsia="Times New Roman" w:hAnsi="Helvetica" w:cs="Helvetica"/>
+                <w:b/>
+                <w:bCs/>
+                <w:color w:val="000000"/>
+                <w:sz w:val="21"/>
+                <w:szCs w:val="21"/>
+              </w:rPr>
+            </w:pPr>
+            <w:r>
+              <w:rPr>
+                <w:rFonts w:ascii="Helvetica" w:eastAsia="Times New Roman" w:hAnsi="Helvetica" w:cs="Helvetica"/>
+                <w:b/>
+                <w:bCs/>
+                <w:color w:val="000000"/>
+                <w:sz w:val="21"/>
+                <w:szCs w:val="21"/>
+              </w:rPr>
+              <w:t>1 -1 </w:t>
+            </w:r>
+            <w:r>
+              <w:rPr>
+                <w:rFonts w:ascii="Helvetica" w:eastAsia="Times New Roman" w:hAnsi="Helvetica" w:cs="Helvetica"/>
+                <w:b/>
+                <w:bCs/>
+                <w:color w:val="000000"/>
+                <w:sz w:val="16"/>
+                <w:szCs w:val="16"/>
+                <w:vertAlign w:val="superscript"/>
+              </w:rPr>
+              <w:t>1</w:t>
+            </w:r>
+            <w:r>
+              <w:rPr>
+                <w:rFonts w:ascii="Helvetica" w:eastAsia="Times New Roman" w:hAnsi="Helvetica" w:cs="Helvetica"/>
+                <w:b/>
+                <w:bCs/>
+                <w:color w:val="000000"/>
+                <w:sz w:val="21"/>
+                <w:szCs w:val="21"/>
+              </w:rPr>
+              <w:t>⁄</w:t>
+            </w:r>
+            <w:r>
+              <w:rPr>
+                <w:rFonts w:ascii="Helvetica" w:eastAsia="Times New Roman" w:hAnsi="Helvetica" w:cs="Helvetica"/>
+                <w:b/>
+                <w:bCs/>
+                <w:color w:val="000000"/>
+                <w:sz w:val="16"/>
+                <w:szCs w:val="16"/>
+                <w:vertAlign w:val="subscript"/>
+              </w:rPr>
+              <w:t>2</w:t>
+            </w:r>
+            <w:r>
+              <w:rPr>
+                <w:rFonts w:ascii="Helvetica" w:eastAsia="Times New Roman" w:hAnsi="Helvetica" w:cs="Helvetica"/>
+                <w:b/>
+                <w:bCs/>
+                <w:color w:val="000000"/>
+                <w:sz w:val="21"/>
+                <w:szCs w:val="21"/>
+              </w:rPr>
+              <w:t>bunch </w:t>
+            </w:r>
+            <w:hyperlink r:id="rId20" w:history="1">
+              <w:r>
+                <w:rPr>
+                  <w:rFonts w:ascii="Helvetica" w:eastAsia="Times New Roman" w:hAnsi="Helvetica" w:cs="Helvetica"/>
+                  <w:b/>
+                  <w:bCs/>
+                  <w:color w:val="892074"/>
+                  <w:sz w:val="21"/>
+                  <w:szCs w:val="21"/>
+                </w:rPr>
+                <w:t>cilantro</w:t>
+              </w:r>
+            </w:hyperlink>
+            <w:r>
+              <w:rPr>
+                <w:rFonts w:ascii="Helvetica" w:eastAsia="Times New Roman" w:hAnsi="Helvetica" w:cs="Helvetica"/>
+                <w:b/>
+                <w:bCs/>
+                <w:color w:val="000000"/>
+                <w:sz w:val="21"/>
+                <w:szCs w:val="21"/>
+              </w:rPr>
+              <w:t>, chopped</w:t>
+            </w:r>
+          </w:p>
+          <w:p>
+            <w:pPr>
+              <w:numPr>
+                <w:ilvl w:val="0"/>
+                <w:numId w:val="2"/>
+              </w:numPr>
+              <w:shd w:val="clear" w:color="auto" w:fill="FFFFFF"/>
+              <w:spacing w:before="100" w:beforeAutospacing="1" w:after="100" w:afterAutospacing="1" w:line="285" w:lineRule="atLeast"/>
+              <w:ind w:left="0"/>
+              <w:rPr>
+                <w:rFonts w:ascii="Helvetica" w:eastAsia="Times New Roman" w:hAnsi="Helvetica" w:cs="Helvetica"/>
+                <w:b/>
+                <w:bCs/>
+                <w:color w:val="000000"/>
+                <w:sz w:val="21"/>
+                <w:szCs w:val="21"/>
+              </w:rPr>
+            </w:pPr>
+            <w:hyperlink r:id="rId21" w:history="1">
+              <w:r>
+                <w:rPr>
+                  <w:rFonts w:ascii="Helvetica" w:eastAsia="Times New Roman" w:hAnsi="Helvetica" w:cs="Helvetica"/>
+                  <w:b/>
+                  <w:bCs/>
+                  <w:color w:val="892074"/>
+                  <w:sz w:val="21"/>
+                  <w:szCs w:val="21"/>
+                </w:rPr>
+                <w:t>lemon wedges</w:t>
+              </w:r>
+            </w:hyperlink>
+            <w:r>
+              <w:rPr>
+                <w:rFonts w:ascii="Helvetica" w:eastAsia="Times New Roman" w:hAnsi="Helvetica" w:cs="Helvetica"/>
+                <w:b/>
+                <w:bCs/>
+                <w:color w:val="000000"/>
+                <w:sz w:val="21"/>
+                <w:szCs w:val="21"/>
+              </w:rPr>
+              <w:t> </w:t>
+            </w:r>
+            <w:proofErr w:type="spellStart"/>
+            <w:r>
+              <w:rPr>
+                <w:rFonts w:ascii="Helvetica" w:eastAsia="Times New Roman" w:hAnsi="Helvetica" w:cs="Helvetica"/>
+                <w:b/>
+                <w:bCs/>
+                <w:color w:val="000000"/>
+                <w:sz w:val="21"/>
+                <w:szCs w:val="21"/>
+              </w:rPr>
+              <w:t>or</w:t>
+            </w:r>
+            <w:hyperlink r:id="rId22" w:history="1">
+              <w:r>
+                <w:rPr>
+                  <w:rFonts w:ascii="Helvetica" w:eastAsia="Times New Roman" w:hAnsi="Helvetica" w:cs="Helvetica"/>
+                  <w:b/>
+                  <w:bCs/>
+                  <w:color w:val="892074"/>
+                  <w:sz w:val="21"/>
+                  <w:szCs w:val="21"/>
+                </w:rPr>
+                <w:t>lime</w:t>
+              </w:r>
+              <w:proofErr w:type="spellEnd"/>
+              <w:r>
+                <w:rPr>
+                  <w:rFonts w:ascii="Helvetica" w:eastAsia="Times New Roman" w:hAnsi="Helvetica" w:cs="Helvetica"/>
+                  <w:b/>
+                  <w:bCs/>
+                  <w:color w:val="892074"/>
+                  <w:sz w:val="21"/>
+                  <w:szCs w:val="21"/>
+                </w:rPr>
+                <w:t xml:space="preserve"> wedge</w:t>
+              </w:r>
+            </w:hyperlink>
+            <w:r>
+              <w:rPr>
+                <w:rFonts w:ascii="Helvetica" w:eastAsia="Times New Roman" w:hAnsi="Helvetica" w:cs="Helvetica"/>
+                <w:b/>
+                <w:bCs/>
+                <w:color w:val="000000"/>
+                <w:sz w:val="21"/>
+                <w:szCs w:val="21"/>
+              </w:rPr>
+              <w:t> (to garnish)</w:t>
+            </w:r>
+          </w:p>
+          <w:p>
+            <w:pPr>
+              <w:pBdr>
+                <w:bottom w:val="single" w:sz="6" w:space="0" w:color="000000"/>
+              </w:pBdr>
+              <w:shd w:val="clear" w:color="auto" w:fill="FFFFFF"/>
+              <w:spacing w:after="105" w:line="360" w:lineRule="atLeast"/>
+              <w:outlineLvl w:val="3"/>
+              <w:rPr>
+                <w:rFonts w:ascii="Helvetica" w:eastAsia="Times New Roman" w:hAnsi="Helvetica" w:cs="Helvetica"/>
+                <w:b/>
+                <w:bCs/>
+                <w:caps/>
+                <w:color w:val="000000"/>
+                <w:spacing w:val="15"/>
+                <w:sz w:val="30"/>
+                <w:szCs w:val="30"/>
+              </w:rPr>
+            </w:pPr>
+            <w:r>
+              <w:rPr>
+                <w:rFonts w:ascii="Helvetica" w:eastAsia="Times New Roman" w:hAnsi="Helvetica" w:cs="Helvetica"/>
+                <w:b/>
+                <w:bCs/>
+                <w:caps/>
+                <w:color w:val="000000"/>
+                <w:spacing w:val="15"/>
+                <w:sz w:val="30"/>
+                <w:szCs w:val="30"/>
+              </w:rPr>
+              <w:lastRenderedPageBreak/>
+              <w:t>DIRECTIONS</w:t>
+            </w:r>
+          </w:p>
+          <w:p>
+            <w:pPr>
+              <w:numPr>
+                <w:ilvl w:val="0"/>
+                <w:numId w:val="3"/>
+              </w:numPr>
+              <w:shd w:val="clear" w:color="auto" w:fill="FFFFFF"/>
+              <w:spacing w:before="100" w:beforeAutospacing="1" w:after="100" w:afterAutospacing="1" w:line="285" w:lineRule="atLeast"/>
+              <w:ind w:left="1560"/>
+              <w:rPr>
+                <w:rFonts w:ascii="Helvetica" w:eastAsia="Times New Roman" w:hAnsi="Helvetica" w:cs="Helvetica"/>
+                <w:color w:val="000000"/>
+                <w:sz w:val="21"/>
+                <w:szCs w:val="21"/>
+              </w:rPr>
+            </w:pPr>
+            <w:proofErr w:type="gramStart"/>
+            <w:r>
+              <w:rPr>
+                <w:rFonts w:ascii="Helvetica" w:eastAsia="Times New Roman" w:hAnsi="Helvetica" w:cs="Helvetica"/>
+                <w:color w:val="000000"/>
+                <w:sz w:val="21"/>
+                <w:szCs w:val="21"/>
+              </w:rPr>
+              <w:t>in</w:t>
+            </w:r>
+            <w:proofErr w:type="gramEnd"/>
+            <w:r>
+              <w:rPr>
+                <w:rFonts w:ascii="Helvetica" w:eastAsia="Times New Roman" w:hAnsi="Helvetica" w:cs="Helvetica"/>
+                <w:color w:val="000000"/>
+                <w:sz w:val="21"/>
+                <w:szCs w:val="21"/>
+              </w:rPr>
+              <w:t xml:space="preserve"> one tablespoon olive oil, heat pot on high heat and sear the chicken pieces till brown on all sides.</w:t>
+            </w:r>
+          </w:p>
+          <w:p>
+            <w:pPr>
+              <w:numPr>
+                <w:ilvl w:val="0"/>
+                <w:numId w:val="3"/>
+              </w:numPr>
+              <w:shd w:val="clear" w:color="auto" w:fill="FFFFFF"/>
+              <w:spacing w:before="100" w:beforeAutospacing="1" w:after="100" w:afterAutospacing="1" w:line="285" w:lineRule="atLeast"/>
+              <w:ind w:left="1560"/>
+              <w:rPr>
+                <w:rFonts w:ascii="Helvetica" w:eastAsia="Times New Roman" w:hAnsi="Helvetica" w:cs="Helvetica"/>
+                <w:color w:val="000000"/>
+                <w:sz w:val="21"/>
+                <w:szCs w:val="21"/>
+              </w:rPr>
+            </w:pPr>
+            <w:proofErr w:type="gramStart"/>
+            <w:r>
+              <w:rPr>
+                <w:rFonts w:ascii="Helvetica" w:eastAsia="Times New Roman" w:hAnsi="Helvetica" w:cs="Helvetica"/>
+                <w:color w:val="000000"/>
+                <w:sz w:val="21"/>
+                <w:szCs w:val="21"/>
+              </w:rPr>
+              <w:t>remove</w:t>
+            </w:r>
+            <w:proofErr w:type="gramEnd"/>
+            <w:r>
+              <w:rPr>
+                <w:rFonts w:ascii="Helvetica" w:eastAsia="Times New Roman" w:hAnsi="Helvetica" w:cs="Helvetica"/>
+                <w:color w:val="000000"/>
+                <w:sz w:val="21"/>
+                <w:szCs w:val="21"/>
+              </w:rPr>
+              <w:t xml:space="preserve"> and transfer to a plate/bowl (you will add it back).</w:t>
+            </w:r>
+          </w:p>
+          <w:p>
+            <w:pPr>
+              <w:numPr>
+                <w:ilvl w:val="0"/>
+                <w:numId w:val="3"/>
+              </w:numPr>
+              <w:shd w:val="clear" w:color="auto" w:fill="FFFFFF"/>
+              <w:spacing w:before="100" w:beforeAutospacing="1" w:after="100" w:afterAutospacing="1" w:line="285" w:lineRule="atLeast"/>
+              <w:ind w:left="1560"/>
+              <w:rPr>
+                <w:rFonts w:ascii="Helvetica" w:eastAsia="Times New Roman" w:hAnsi="Helvetica" w:cs="Helvetica"/>
+                <w:color w:val="000000"/>
+                <w:sz w:val="21"/>
+                <w:szCs w:val="21"/>
+              </w:rPr>
+            </w:pPr>
+            <w:proofErr w:type="spellStart"/>
+            <w:proofErr w:type="gramStart"/>
+            <w:r>
+              <w:rPr>
+                <w:rFonts w:ascii="Helvetica" w:eastAsia="Times New Roman" w:hAnsi="Helvetica" w:cs="Helvetica"/>
+                <w:color w:val="000000"/>
+                <w:sz w:val="21"/>
+                <w:szCs w:val="21"/>
+              </w:rPr>
+              <w:t>sautee</w:t>
+            </w:r>
+            <w:proofErr w:type="spellEnd"/>
+            <w:proofErr w:type="gramEnd"/>
+            <w:r>
+              <w:rPr>
+                <w:rFonts w:ascii="Helvetica" w:eastAsia="Times New Roman" w:hAnsi="Helvetica" w:cs="Helvetica"/>
+                <w:color w:val="000000"/>
+                <w:sz w:val="21"/>
+                <w:szCs w:val="21"/>
+              </w:rPr>
+              <w:t xml:space="preserve"> onions with the rest of the olive oil in that same pot till translucent.</w:t>
+            </w:r>
+          </w:p>
+          <w:p>
+            <w:pPr>
+              <w:numPr>
+                <w:ilvl w:val="0"/>
+                <w:numId w:val="3"/>
+              </w:numPr>
+              <w:shd w:val="clear" w:color="auto" w:fill="FFFFFF"/>
+              <w:spacing w:before="100" w:beforeAutospacing="1" w:after="100" w:afterAutospacing="1" w:line="285" w:lineRule="atLeast"/>
+              <w:ind w:left="1560"/>
+              <w:rPr>
+                <w:rFonts w:ascii="Helvetica" w:eastAsia="Times New Roman" w:hAnsi="Helvetica" w:cs="Helvetica"/>
+                <w:color w:val="000000"/>
+                <w:sz w:val="21"/>
+                <w:szCs w:val="21"/>
+              </w:rPr>
+            </w:pPr>
+            <w:proofErr w:type="gramStart"/>
+            <w:r>
+              <w:rPr>
+                <w:rFonts w:ascii="Helvetica" w:eastAsia="Times New Roman" w:hAnsi="Helvetica" w:cs="Helvetica"/>
+                <w:color w:val="000000"/>
+                <w:sz w:val="21"/>
+                <w:szCs w:val="21"/>
+              </w:rPr>
+              <w:t>add</w:t>
+            </w:r>
+            <w:proofErr w:type="gramEnd"/>
+            <w:r>
+              <w:rPr>
+                <w:rFonts w:ascii="Helvetica" w:eastAsia="Times New Roman" w:hAnsi="Helvetica" w:cs="Helvetica"/>
+                <w:color w:val="000000"/>
+                <w:sz w:val="21"/>
+                <w:szCs w:val="21"/>
+              </w:rPr>
+              <w:t xml:space="preserve"> all the veggies.</w:t>
+            </w:r>
+          </w:p>
+          <w:p>
+            <w:pPr>
+              <w:numPr>
+                <w:ilvl w:val="0"/>
+                <w:numId w:val="3"/>
+              </w:numPr>
+              <w:shd w:val="clear" w:color="auto" w:fill="FFFFFF"/>
+              <w:spacing w:before="100" w:beforeAutospacing="1" w:after="100" w:afterAutospacing="1" w:line="285" w:lineRule="atLeast"/>
+              <w:ind w:left="1560"/>
+              <w:rPr>
+                <w:rFonts w:ascii="Helvetica" w:eastAsia="Times New Roman" w:hAnsi="Helvetica" w:cs="Helvetica"/>
+                <w:color w:val="000000"/>
+                <w:sz w:val="21"/>
+                <w:szCs w:val="21"/>
+              </w:rPr>
+            </w:pPr>
+            <w:proofErr w:type="gramStart"/>
+            <w:r>
+              <w:rPr>
+                <w:rFonts w:ascii="Helvetica" w:eastAsia="Times New Roman" w:hAnsi="Helvetica" w:cs="Helvetica"/>
+                <w:color w:val="000000"/>
+                <w:sz w:val="21"/>
+                <w:szCs w:val="21"/>
+              </w:rPr>
+              <w:t>add</w:t>
+            </w:r>
+            <w:proofErr w:type="gramEnd"/>
+            <w:r>
+              <w:rPr>
+                <w:rFonts w:ascii="Helvetica" w:eastAsia="Times New Roman" w:hAnsi="Helvetica" w:cs="Helvetica"/>
+                <w:color w:val="000000"/>
+                <w:sz w:val="21"/>
+                <w:szCs w:val="21"/>
+              </w:rPr>
+              <w:t xml:space="preserve"> chicken, water, El </w:t>
+            </w:r>
+            <w:proofErr w:type="spellStart"/>
+            <w:r>
+              <w:rPr>
+                <w:rFonts w:ascii="Helvetica" w:eastAsia="Times New Roman" w:hAnsi="Helvetica" w:cs="Helvetica"/>
+                <w:color w:val="000000"/>
+                <w:sz w:val="21"/>
+                <w:szCs w:val="21"/>
+              </w:rPr>
+              <w:t>Pato</w:t>
+            </w:r>
+            <w:proofErr w:type="spellEnd"/>
+            <w:r>
+              <w:rPr>
+                <w:rFonts w:ascii="Helvetica" w:eastAsia="Times New Roman" w:hAnsi="Helvetica" w:cs="Helvetica"/>
+                <w:color w:val="000000"/>
+                <w:sz w:val="21"/>
+                <w:szCs w:val="21"/>
+              </w:rPr>
+              <w:t xml:space="preserve"> sauce, and 1 tsp salt.</w:t>
+            </w:r>
+          </w:p>
+          <w:p>
+            <w:pPr>
+              <w:numPr>
+                <w:ilvl w:val="0"/>
+                <w:numId w:val="3"/>
+              </w:numPr>
+              <w:shd w:val="clear" w:color="auto" w:fill="FFFFFF"/>
+              <w:spacing w:before="100" w:beforeAutospacing="1" w:after="100" w:afterAutospacing="1" w:line="285" w:lineRule="atLeast"/>
+              <w:ind w:left="1560"/>
+              <w:rPr>
+                <w:rFonts w:ascii="Helvetica" w:eastAsia="Times New Roman" w:hAnsi="Helvetica" w:cs="Helvetica"/>
+                <w:color w:val="000000"/>
+                <w:sz w:val="21"/>
+                <w:szCs w:val="21"/>
+              </w:rPr>
+            </w:pPr>
+            <w:r>
+              <w:rPr>
+                <w:rFonts w:ascii="Helvetica" w:eastAsia="Times New Roman" w:hAnsi="Helvetica" w:cs="Helvetica"/>
+                <w:color w:val="000000"/>
+                <w:sz w:val="21"/>
+                <w:szCs w:val="21"/>
+              </w:rPr>
+              <w:t>Bring to boil, cover, lower heat to medium and cover and let cook for 25 minutes.</w:t>
+            </w:r>
+          </w:p>
+          <w:p>
+            <w:pPr>
+              <w:numPr>
+                <w:ilvl w:val="0"/>
+                <w:numId w:val="3"/>
+              </w:numPr>
+              <w:shd w:val="clear" w:color="auto" w:fill="FFFFFF"/>
+              <w:spacing w:before="100" w:beforeAutospacing="1" w:after="100" w:afterAutospacing="1" w:line="285" w:lineRule="atLeast"/>
+              <w:ind w:left="1560"/>
+              <w:rPr>
+                <w:rFonts w:ascii="Helvetica" w:eastAsia="Times New Roman" w:hAnsi="Helvetica" w:cs="Helvetica"/>
+                <w:color w:val="000000"/>
+                <w:sz w:val="21"/>
+                <w:szCs w:val="21"/>
+              </w:rPr>
+            </w:pPr>
+            <w:proofErr w:type="gramStart"/>
+            <w:r>
+              <w:rPr>
+                <w:rFonts w:ascii="Helvetica" w:eastAsia="Times New Roman" w:hAnsi="Helvetica" w:cs="Helvetica"/>
+                <w:color w:val="000000"/>
+                <w:sz w:val="21"/>
+                <w:szCs w:val="21"/>
+              </w:rPr>
+              <w:t>lower</w:t>
+            </w:r>
+            <w:proofErr w:type="gramEnd"/>
+            <w:r>
+              <w:rPr>
+                <w:rFonts w:ascii="Helvetica" w:eastAsia="Times New Roman" w:hAnsi="Helvetica" w:cs="Helvetica"/>
+                <w:color w:val="000000"/>
+                <w:sz w:val="21"/>
+                <w:szCs w:val="21"/>
+              </w:rPr>
+              <w:t xml:space="preserve"> heat to medium-low and let cook for 35 more minutes--the chicken will be falling off the bone. </w:t>
+            </w:r>
+            <w:proofErr w:type="gramStart"/>
+            <w:r>
+              <w:rPr>
+                <w:rFonts w:ascii="Helvetica" w:eastAsia="Times New Roman" w:hAnsi="Helvetica" w:cs="Helvetica"/>
+                <w:color w:val="000000"/>
+                <w:sz w:val="21"/>
+                <w:szCs w:val="21"/>
+              </w:rPr>
+              <w:t>:D</w:t>
+            </w:r>
+            <w:proofErr w:type="gramEnd"/>
+            <w:r>
+              <w:rPr>
+                <w:rFonts w:ascii="Helvetica" w:eastAsia="Times New Roman" w:hAnsi="Helvetica" w:cs="Helvetica"/>
+                <w:color w:val="000000"/>
+                <w:sz w:val="21"/>
+                <w:szCs w:val="21"/>
+              </w:rPr>
+              <w:t xml:space="preserve"> </w:t>
+            </w:r>
+            <w:proofErr w:type="spellStart"/>
+            <w:r>
+              <w:rPr>
+                <w:rFonts w:ascii="Helvetica" w:eastAsia="Times New Roman" w:hAnsi="Helvetica" w:cs="Helvetica"/>
+                <w:color w:val="000000"/>
+                <w:sz w:val="21"/>
+                <w:szCs w:val="21"/>
+              </w:rPr>
+              <w:t>yumm</w:t>
+            </w:r>
+            <w:proofErr w:type="spellEnd"/>
+            <w:r>
+              <w:rPr>
+                <w:rFonts w:ascii="Helvetica" w:eastAsia="Times New Roman" w:hAnsi="Helvetica" w:cs="Helvetica"/>
+                <w:color w:val="000000"/>
+                <w:sz w:val="21"/>
+                <w:szCs w:val="21"/>
+              </w:rPr>
+              <w:t>!</w:t>
+            </w:r>
+          </w:p>
+          <w:p>
+            <w:pPr>
+              <w:numPr>
+                <w:ilvl w:val="0"/>
+                <w:numId w:val="3"/>
+              </w:numPr>
+              <w:shd w:val="clear" w:color="auto" w:fill="FFFFFF"/>
+              <w:spacing w:before="100" w:beforeAutospacing="1" w:after="100" w:afterAutospacing="1" w:line="285" w:lineRule="atLeast"/>
+              <w:ind w:left="1560"/>
+              <w:rPr>
+                <w:rFonts w:ascii="Helvetica" w:eastAsia="Times New Roman" w:hAnsi="Helvetica" w:cs="Helvetica"/>
+                <w:color w:val="000000"/>
+                <w:sz w:val="21"/>
+                <w:szCs w:val="21"/>
+              </w:rPr>
+            </w:pPr>
+            <w:proofErr w:type="gramStart"/>
+            <w:r>
+              <w:rPr>
+                <w:rFonts w:ascii="Helvetica" w:eastAsia="Times New Roman" w:hAnsi="Helvetica" w:cs="Helvetica"/>
+                <w:color w:val="000000"/>
+                <w:sz w:val="21"/>
+                <w:szCs w:val="21"/>
+              </w:rPr>
+              <w:t>taste</w:t>
+            </w:r>
+            <w:proofErr w:type="gramEnd"/>
+            <w:r>
+              <w:rPr>
+                <w:rFonts w:ascii="Helvetica" w:eastAsia="Times New Roman" w:hAnsi="Helvetica" w:cs="Helvetica"/>
+                <w:color w:val="000000"/>
+                <w:sz w:val="21"/>
+                <w:szCs w:val="21"/>
+              </w:rPr>
+              <w:t xml:space="preserve"> and add more salt and then pepper as needed.</w:t>
+            </w:r>
+          </w:p>
+          <w:p>
+            <w:pPr>
+              <w:numPr>
+                <w:ilvl w:val="0"/>
+                <w:numId w:val="3"/>
+              </w:numPr>
+              <w:shd w:val="clear" w:color="auto" w:fill="FFFFFF"/>
+              <w:spacing w:before="100" w:beforeAutospacing="1" w:after="100" w:afterAutospacing="1" w:line="285" w:lineRule="atLeast"/>
+              <w:ind w:left="1560"/>
+              <w:rPr>
+                <w:rFonts w:ascii="Helvetica" w:eastAsia="Times New Roman" w:hAnsi="Helvetica" w:cs="Helvetica"/>
+                <w:color w:val="000000"/>
+                <w:sz w:val="21"/>
+                <w:szCs w:val="21"/>
+              </w:rPr>
+            </w:pPr>
+            <w:proofErr w:type="gramStart"/>
+            <w:r>
+              <w:rPr>
+                <w:rFonts w:ascii="Helvetica" w:eastAsia="Times New Roman" w:hAnsi="Helvetica" w:cs="Helvetica"/>
+                <w:color w:val="000000"/>
+                <w:sz w:val="21"/>
+                <w:szCs w:val="21"/>
+              </w:rPr>
+              <w:t>then</w:t>
+            </w:r>
+            <w:proofErr w:type="gramEnd"/>
+            <w:r>
+              <w:rPr>
+                <w:rFonts w:ascii="Helvetica" w:eastAsia="Times New Roman" w:hAnsi="Helvetica" w:cs="Helvetica"/>
+                <w:color w:val="000000"/>
+                <w:sz w:val="21"/>
+                <w:szCs w:val="21"/>
+              </w:rPr>
+              <w:t xml:space="preserve"> throw in the cilantro, give it a good stir, then cover again and let it simmer for about 2 minutes.</w:t>
+            </w:r>
+          </w:p>
+          <w:p>
+            <w:pPr>
+              <w:numPr>
+                <w:ilvl w:val="0"/>
+                <w:numId w:val="3"/>
+              </w:numPr>
+              <w:shd w:val="clear" w:color="auto" w:fill="FFFFFF"/>
+              <w:spacing w:before="100" w:beforeAutospacing="1" w:after="100" w:afterAutospacing="1" w:line="285" w:lineRule="atLeast"/>
+              <w:ind w:left="1560"/>
+              <w:rPr>
+                <w:rFonts w:ascii="Helvetica" w:eastAsia="Times New Roman" w:hAnsi="Helvetica" w:cs="Helvetica"/>
+                <w:color w:val="000000"/>
+                <w:sz w:val="21"/>
+                <w:szCs w:val="21"/>
+              </w:rPr>
+            </w:pPr>
+            <w:proofErr w:type="gramStart"/>
+            <w:r>
+              <w:rPr>
+                <w:rFonts w:ascii="Helvetica" w:eastAsia="Times New Roman" w:hAnsi="Helvetica" w:cs="Helvetica"/>
+                <w:color w:val="000000"/>
+                <w:sz w:val="21"/>
+                <w:szCs w:val="21"/>
+              </w:rPr>
+              <w:t>ladle</w:t>
+            </w:r>
+            <w:proofErr w:type="gramEnd"/>
+            <w:r>
+              <w:rPr>
+                <w:rFonts w:ascii="Helvetica" w:eastAsia="Times New Roman" w:hAnsi="Helvetica" w:cs="Helvetica"/>
+                <w:color w:val="000000"/>
+                <w:sz w:val="21"/>
+                <w:szCs w:val="21"/>
+              </w:rPr>
+              <w:t xml:space="preserve"> in a bowl just like that or over Mexican rice and garnish with lemon or lime wedges so your guests can squeeze it inches.</w:t>
+            </w:r>
+          </w:p>
+          <w:p>
+            <w:r>
+              <w:t xml:space="preserve">       </w:t>
+            </w:r>
+            <w:hyperlink r:id="rId23" w:history="1">
+              <w:r>
+                <w:rPr>
+                  <w:rStyle w:val="Hyperlink"/>
+                </w:rPr>
+                <w:t>https://www.geniuskitchen.com/recipe/caldo-de-pollo-mexican-chicken-stew-soup-115511</w:t>
+              </w:r>
+            </w:hyperlink>
+          </w:p>
+          <w:p/>
+        </w:tc>
+        <w:tc>
+          <w:tcPr>
+            <w:tcW w:w="923" w:type="dxa"/>
+          </w:tcPr>
+          <w:p/>
+        </w:tc>
+      </w:tr>
+      <w:tr>
+        <w:tc>
+          <w:tcPr>
+            <w:tcW w:w="1729" w:type="dxa"/>
+          </w:tcPr>
+          <w:p>
+            <w:r>
+              <w:lastRenderedPageBreak/>
+              <w:t>08/11/2018</w:t>
+            </w:r>
+          </w:p>
+        </w:tc>
+        <w:tc>
+          <w:tcPr>
+            <w:tcW w:w="6924" w:type="dxa"/>
+          </w:tcPr>
+          <w:p>
+            <w:r>
               <w:t>Mash Potatoes</w:t>
             </w:r>
-            <w:bookmarkStart w:id="0" w:name="_GoBack"/>
-            <w:bookmarkEnd w:id="0"/>
-          </w:p>
-          <w:p>
-            <w:hyperlink r:id="rId5" w:history="1">
+          </w:p>
+          <w:p>
+            <w:pPr>
+              <w:pStyle w:val="ListParagraph"/>
+              <w:numPr>
+                <w:ilvl w:val="0"/>
+                <w:numId w:val="1"/>
+              </w:numPr>
+            </w:pPr>
+            <w:r>
+              <w:t xml:space="preserve">Put chicken </w:t>
+            </w:r>
+            <w:proofErr w:type="spellStart"/>
+            <w:r>
+              <w:t>bu</w:t>
+            </w:r>
+            <w:r>
+              <w:t>l</w:t>
+            </w:r>
+            <w:r>
+              <w:t>lion</w:t>
+            </w:r>
+            <w:proofErr w:type="spellEnd"/>
+            <w:r>
+              <w:t xml:space="preserve"> cubes in water</w:t>
+            </w:r>
+          </w:p>
+          <w:p>
+            <w:pPr>
+              <w:pStyle w:val="ListParagraph"/>
+              <w:numPr>
+                <w:ilvl w:val="0"/>
+                <w:numId w:val="1"/>
+              </w:numPr>
+            </w:pPr>
+            <w:r>
+              <w:t>Peel and dice potatoes</w:t>
+            </w:r>
+          </w:p>
+          <w:p>
+            <w:pPr>
+              <w:pStyle w:val="ListParagraph"/>
+              <w:numPr>
+                <w:ilvl w:val="0"/>
+                <w:numId w:val="1"/>
+              </w:numPr>
+            </w:pPr>
+            <w:r>
+              <w:t>Boil until soft</w:t>
+            </w:r>
+          </w:p>
+          <w:p>
+            <w:pPr>
+              <w:pStyle w:val="ListParagraph"/>
+              <w:numPr>
+                <w:ilvl w:val="0"/>
+                <w:numId w:val="1"/>
+              </w:numPr>
+            </w:pPr>
+            <w:r>
+              <w:t>Add chicken broth, milk, and butter, sour cream and bacon bits.   (</w:t>
+            </w:r>
+            <w:proofErr w:type="gramStart"/>
+            <w:r>
+              <w:t>optional</w:t>
+            </w:r>
+            <w:proofErr w:type="gramEnd"/>
+            <w:r>
+              <w:t xml:space="preserve"> cheddar cheese, ranch).</w:t>
+            </w:r>
+          </w:p>
+          <w:p>
+            <w:pPr>
+              <w:pStyle w:val="ListParagraph"/>
+              <w:numPr>
+                <w:ilvl w:val="0"/>
+                <w:numId w:val="1"/>
+              </w:numPr>
+            </w:pPr>
+          </w:p>
+          <w:p>
+            <w:hyperlink r:id="rId24" w:history="1">
               <w:r>
                 <w:rPr>
                   <w:rStyle w:val="Hyperlink"/>
@@ -54,7 +1827,7 @@
         </w:tc>
         <w:tc>
           <w:tcPr>
-            <w:tcW w:w="3192" w:type="dxa"/>
+            <w:tcW w:w="923" w:type="dxa"/>
           </w:tcPr>
           <w:p/>
         </w:tc>
@@ -62,141 +1835,285 @@
       <w:tr>
         <w:tc>
           <w:tcPr>
-            <w:tcW w:w="3192" w:type="dxa"/>
+            <w:tcW w:w="1729" w:type="dxa"/>
           </w:tcPr>
           <w:p/>
         </w:tc>
         <w:tc>
           <w:tcPr>
-            <w:tcW w:w="3192" w:type="dxa"/>
+            <w:tcW w:w="7847" w:type="dxa"/>
+            <w:gridSpan w:val="2"/>
+          </w:tcPr>
+          <w:p>
+            <w:pPr>
+              <w:pStyle w:val="ListParagraph"/>
+              <w:numPr>
+                <w:ilvl w:val="0"/>
+                <w:numId w:val="4"/>
+              </w:numPr>
+            </w:pPr>
+          </w:p>
+        </w:tc>
+      </w:tr>
+      <w:tr>
+        <w:tc>
+          <w:tcPr>
+            <w:tcW w:w="1729" w:type="dxa"/>
           </w:tcPr>
           <w:p/>
         </w:tc>
         <w:tc>
           <w:tcPr>
-            <w:tcW w:w="3192" w:type="dxa"/>
+            <w:tcW w:w="7847" w:type="dxa"/>
+            <w:gridSpan w:val="2"/>
           </w:tcPr>
+          <w:p>
+            <w:pPr>
+              <w:pStyle w:val="Subtitle"/>
+            </w:pPr>
+          </w:p>
+          <w:p>
+            <w:pPr>
+              <w:pStyle w:val="Subtitle"/>
+            </w:pPr>
+            <w:r>
+              <w:t>Broccoli and Cheese Soup</w:t>
+            </w:r>
+          </w:p>
+          <w:p>
+            <w:pPr>
+              <w:rPr>
+                <w:rStyle w:val="Hyperlink"/>
+              </w:rPr>
+            </w:pPr>
+            <w:hyperlink r:id="rId25" w:history="1">
+              <w:r>
+                <w:rPr>
+                  <w:rStyle w:val="Hyperlink"/>
+                </w:rPr>
+                <w:t>https://www.spendwithpennies.com/20-minute-broccoli-cheese-soup/</w:t>
+              </w:r>
+            </w:hyperlink>
+          </w:p>
+          <w:p>
+            <w:pPr>
+              <w:pStyle w:val="Subtitle"/>
+            </w:pPr>
+            <w:hyperlink r:id="rId26" w:history="1">
+              <w:r>
+                <w:rPr>
+                  <w:rStyle w:val="Hyperlink"/>
+                  <w:rFonts w:ascii="inherit" w:eastAsia="Times New Roman" w:hAnsi="inherit" w:cs="Times New Roman"/>
+                </w:rPr>
+                <w:t>http://www.geniuskitchen.com/recipe/broccoli-cheese-and-potato-soup-139511</w:t>
+              </w:r>
+            </w:hyperlink>
+          </w:p>
+          <w:p>
+            <w:pPr>
+              <w:pStyle w:val="Subtitle"/>
+            </w:pPr>
+          </w:p>
+          <w:p>
+            <w:pPr>
+              <w:pStyle w:val="Subtitle"/>
+            </w:pPr>
+          </w:p>
+          <w:p>
+            <w:pPr>
+              <w:pStyle w:val="Subtitle"/>
+            </w:pPr>
+          </w:p>
+          <w:p>
+            <w:pPr>
+              <w:pStyle w:val="Subtitle"/>
+            </w:pPr>
+          </w:p>
           <w:p/>
-        </w:tc>
-      </w:tr>
-      <w:tr>
-        <w:tc>
-          <w:tcPr>
-            <w:tcW w:w="3192" w:type="dxa"/>
-          </w:tcPr>
+          <w:p>
+            <w:r>
+              <w:t>Sausage and Potato Soup</w:t>
+            </w:r>
+          </w:p>
+          <w:p>
+            <w:pPr>
+              <w:rPr>
+                <w:rStyle w:val="Hyperlink"/>
+              </w:rPr>
+            </w:pPr>
+            <w:hyperlink r:id="rId27" w:history="1">
+              <w:r>
+                <w:rPr>
+                  <w:rStyle w:val="Hyperlink"/>
+                </w:rPr>
+                <w:t>http://www.myrecipes.com/recipe/zuppa-toscana</w:t>
+              </w:r>
+            </w:hyperlink>
+          </w:p>
+          <w:p>
+            <w:pPr>
+              <w:pStyle w:val="ListParagraph"/>
+              <w:numPr>
+                <w:ilvl w:val="0"/>
+                <w:numId w:val="4"/>
+              </w:numPr>
+            </w:pPr>
+            <w:r>
+              <w:t>Onions</w:t>
+            </w:r>
+          </w:p>
+          <w:p>
+            <w:pPr>
+              <w:pStyle w:val="ListParagraph"/>
+              <w:numPr>
+                <w:ilvl w:val="0"/>
+                <w:numId w:val="4"/>
+              </w:numPr>
+            </w:pPr>
+            <w:r>
+              <w:t>Sausage</w:t>
+            </w:r>
+          </w:p>
+          <w:p>
+            <w:pPr>
+              <w:pStyle w:val="ListParagraph"/>
+              <w:numPr>
+                <w:ilvl w:val="0"/>
+                <w:numId w:val="4"/>
+              </w:numPr>
+            </w:pPr>
+            <w:r>
+              <w:t>Chicken b</w:t>
+            </w:r>
+            <w:r>
+              <w:t>o</w:t>
+            </w:r>
+            <w:r>
+              <w:t>u</w:t>
+            </w:r>
+            <w:r>
+              <w:t>ill</w:t>
+            </w:r>
+            <w:bookmarkStart w:id="0" w:name="_GoBack"/>
+            <w:bookmarkEnd w:id="0"/>
+            <w:r>
+              <w:t>on cube</w:t>
+            </w:r>
+          </w:p>
+          <w:p>
+            <w:pPr>
+              <w:pStyle w:val="ListParagraph"/>
+              <w:numPr>
+                <w:ilvl w:val="0"/>
+                <w:numId w:val="4"/>
+              </w:numPr>
+            </w:pPr>
+            <w:r>
+              <w:t>Cream</w:t>
+            </w:r>
+          </w:p>
+          <w:p>
+            <w:pPr>
+              <w:pStyle w:val="ListParagraph"/>
+              <w:numPr>
+                <w:ilvl w:val="0"/>
+                <w:numId w:val="4"/>
+              </w:numPr>
+            </w:pPr>
+            <w:r>
+              <w:t>Flower</w:t>
+            </w:r>
+          </w:p>
+          <w:p>
+            <w:pPr>
+              <w:pStyle w:val="ListParagraph"/>
+              <w:numPr>
+                <w:ilvl w:val="0"/>
+                <w:numId w:val="4"/>
+              </w:numPr>
+            </w:pPr>
+            <w:r>
+              <w:t>Potatoes</w:t>
+            </w:r>
+          </w:p>
+          <w:p>
+            <w:pPr>
+              <w:pStyle w:val="ListParagraph"/>
+              <w:numPr>
+                <w:ilvl w:val="0"/>
+                <w:numId w:val="4"/>
+              </w:numPr>
+            </w:pPr>
+            <w:r>
+              <w:t>Garlic Minced</w:t>
+            </w:r>
+          </w:p>
+          <w:p>
+            <w:pPr>
+              <w:pStyle w:val="ListParagraph"/>
+              <w:numPr>
+                <w:ilvl w:val="0"/>
+                <w:numId w:val="4"/>
+              </w:numPr>
+            </w:pPr>
+            <w:r>
+              <w:t>Salt and Pepper</w:t>
+            </w:r>
+          </w:p>
+          <w:p>
+            <w:pPr>
+              <w:pStyle w:val="ListParagraph"/>
+              <w:numPr>
+                <w:ilvl w:val="0"/>
+                <w:numId w:val="4"/>
+              </w:numPr>
+            </w:pPr>
+            <w:r>
+              <w:t>Paprika</w:t>
+            </w:r>
+          </w:p>
+          <w:p>
+            <w:pPr>
+              <w:pStyle w:val="ListParagraph"/>
+              <w:numPr>
+                <w:ilvl w:val="0"/>
+                <w:numId w:val="4"/>
+              </w:numPr>
+            </w:pPr>
+            <w:r>
+              <w:t>Celery Optional.</w:t>
+            </w:r>
+          </w:p>
           <w:p/>
-        </w:tc>
-        <w:tc>
-          <w:tcPr>
-            <w:tcW w:w="3192" w:type="dxa"/>
-          </w:tcPr>
-          <w:p/>
-        </w:tc>
-        <w:tc>
-          <w:tcPr>
-            <w:tcW w:w="3192" w:type="dxa"/>
-          </w:tcPr>
-          <w:p/>
-        </w:tc>
-      </w:tr>
-      <w:tr>
-        <w:tc>
-          <w:tcPr>
-            <w:tcW w:w="3192" w:type="dxa"/>
-          </w:tcPr>
-          <w:p/>
-        </w:tc>
-        <w:tc>
-          <w:tcPr>
-            <w:tcW w:w="3192" w:type="dxa"/>
-          </w:tcPr>
-          <w:p/>
-        </w:tc>
-        <w:tc>
-          <w:tcPr>
-            <w:tcW w:w="3192" w:type="dxa"/>
-          </w:tcPr>
-          <w:p/>
-        </w:tc>
-      </w:tr>
-      <w:tr>
-        <w:tc>
-          <w:tcPr>
-            <w:tcW w:w="3192" w:type="dxa"/>
-          </w:tcPr>
-          <w:p/>
-        </w:tc>
-        <w:tc>
-          <w:tcPr>
-            <w:tcW w:w="3192" w:type="dxa"/>
-          </w:tcPr>
-          <w:p/>
-        </w:tc>
-        <w:tc>
-          <w:tcPr>
-            <w:tcW w:w="3192" w:type="dxa"/>
-          </w:tcPr>
-          <w:p/>
-        </w:tc>
-      </w:tr>
-      <w:tr>
-        <w:tc>
-          <w:tcPr>
-            <w:tcW w:w="3192" w:type="dxa"/>
-          </w:tcPr>
-          <w:p/>
-        </w:tc>
-        <w:tc>
-          <w:tcPr>
-            <w:tcW w:w="3192" w:type="dxa"/>
-          </w:tcPr>
-          <w:p/>
-        </w:tc>
-        <w:tc>
-          <w:tcPr>
-            <w:tcW w:w="3192" w:type="dxa"/>
-          </w:tcPr>
-          <w:p/>
-        </w:tc>
-      </w:tr>
-      <w:tr>
-        <w:tc>
-          <w:tcPr>
-            <w:tcW w:w="3192" w:type="dxa"/>
-          </w:tcPr>
-          <w:p/>
-        </w:tc>
-        <w:tc>
-          <w:tcPr>
-            <w:tcW w:w="3192" w:type="dxa"/>
-          </w:tcPr>
-          <w:p/>
-        </w:tc>
-        <w:tc>
-          <w:tcPr>
-            <w:tcW w:w="3192" w:type="dxa"/>
-          </w:tcPr>
-          <w:p/>
-        </w:tc>
-      </w:tr>
-      <w:tr>
-        <w:tc>
-          <w:tcPr>
-            <w:tcW w:w="3192" w:type="dxa"/>
-          </w:tcPr>
-          <w:p/>
-        </w:tc>
-        <w:tc>
-          <w:tcPr>
-            <w:tcW w:w="3192" w:type="dxa"/>
-          </w:tcPr>
-          <w:p/>
-        </w:tc>
-        <w:tc>
-          <w:tcPr>
-            <w:tcW w:w="3192" w:type="dxa"/>
-          </w:tcPr>
-          <w:p/>
+          <w:p>
+            <w:proofErr w:type="spellStart"/>
+            <w:r>
+              <w:t>Saute</w:t>
+            </w:r>
+            <w:proofErr w:type="spellEnd"/>
+            <w:r>
+              <w:t xml:space="preserve"> Onions and Sausage, Mix in Garlic.   Add Water and Chicken </w:t>
+            </w:r>
+            <w:proofErr w:type="spellStart"/>
+            <w:r>
+              <w:t>bullion</w:t>
+            </w:r>
+            <w:proofErr w:type="spellEnd"/>
+            <w:r>
+              <w:t>.  Add potatoes.   Mix Cream and Flower together add at end.</w:t>
+            </w:r>
+          </w:p>
+          <w:p>
+            <w:pPr>
+              <w:numPr>
+                <w:ilvl w:val="0"/>
+                <w:numId w:val="9"/>
+              </w:numPr>
+              <w:spacing w:after="45"/>
+              <w:ind w:left="150"/>
+              <w:textAlignment w:val="baseline"/>
+            </w:pPr>
+          </w:p>
         </w:tc>
       </w:tr>
     </w:tbl>
@@ -209,6 +2126,3145 @@
     </w:sectPr>
   </w:body>
 </w:document>
+</file>
+
+<file path=word/numbering.xml><?xml version="1.0" encoding="utf-8"?>
+<w:numbering xmlns:wpc="http://schemas.microsoft.com/office/word/2010/wordprocessingCanvas" xmlns:mc="http://schemas.openxmlformats.org/markup-compatibility/2006" xmlns:o="urn:schemas-microsoft-com:office:office" xmlns:r="http://schemas.openxmlformats.org/officeDocument/2006/relationships" xmlns:m="http://schemas.openxmlformats.org/officeDocument/2006/math" xmlns:v="urn:schemas-microsoft-com:vml" xmlns:wp14="http://schemas.microsoft.com/office/word/2010/wordprocessingDrawing" xmlns:wp="http://schemas.openxmlformats.org/drawingml/2006/wordprocessingDrawing" xmlns:w10="urn:schemas-microsoft-com:office:word" xmlns:w="http://schemas.openxmlformats.org/wordprocessingml/2006/main" xmlns:w14="http://schemas.microsoft.com/office/word/2010/wordml" xmlns:wpg="http://schemas.microsoft.com/office/word/2010/wordprocessingGroup" xmlns:wpi="http://schemas.microsoft.com/office/word/2010/wordprocessingInk" xmlns:wne="http://schemas.microsoft.com/office/word/2006/wordml" xmlns:wps="http://schemas.microsoft.com/office/word/2010/wordprocessingShape" mc:Ignorable="w14 wp14">
+  <w:abstractNum w:abstractNumId="0">
+    <w:nsid w:val="044633C6"/>
+    <w:multiLevelType w:val="hybridMultilevel"/>
+    <w:tmpl w:val="50E8437C"/>
+    <w:lvl w:ilvl="0" w:tplc="32D6B182">
+      <w:numFmt w:val="bullet"/>
+      <w:lvlText w:val="-"/>
+      <w:lvlJc w:val="left"/>
+      <w:pPr>
+        <w:ind w:left="720" w:hanging="360"/>
+      </w:pPr>
+      <w:rPr>
+        <w:rFonts w:ascii="Calibri" w:eastAsiaTheme="minorHAnsi" w:hAnsi="Calibri" w:cs="Calibri" w:hint="default"/>
+      </w:rPr>
+    </w:lvl>
+    <w:lvl w:ilvl="1" w:tplc="04090003" w:tentative="1">
+      <w:start w:val="1"/>
+      <w:numFmt w:val="bullet"/>
+      <w:lvlText w:val="o"/>
+      <w:lvlJc w:val="left"/>
+      <w:pPr>
+        <w:ind w:left="1440" w:hanging="360"/>
+      </w:pPr>
+      <w:rPr>
+        <w:rFonts w:ascii="Courier New" w:hAnsi="Courier New" w:cs="Courier New" w:hint="default"/>
+      </w:rPr>
+    </w:lvl>
+    <w:lvl w:ilvl="2" w:tplc="04090005" w:tentative="1">
+      <w:start w:val="1"/>
+      <w:numFmt w:val="bullet"/>
+      <w:lvlText w:val=""/>
+      <w:lvlJc w:val="left"/>
+      <w:pPr>
+        <w:ind w:left="2160" w:hanging="360"/>
+      </w:pPr>
+      <w:rPr>
+        <w:rFonts w:ascii="Wingdings" w:hAnsi="Wingdings" w:hint="default"/>
+      </w:rPr>
+    </w:lvl>
+    <w:lvl w:ilvl="3" w:tplc="04090001" w:tentative="1">
+      <w:start w:val="1"/>
+      <w:numFmt w:val="bullet"/>
+      <w:lvlText w:val=""/>
+      <w:lvlJc w:val="left"/>
+      <w:pPr>
+        <w:ind w:left="2880" w:hanging="360"/>
+      </w:pPr>
+      <w:rPr>
+        <w:rFonts w:ascii="Symbol" w:hAnsi="Symbol" w:hint="default"/>
+      </w:rPr>
+    </w:lvl>
+    <w:lvl w:ilvl="4" w:tplc="04090003" w:tentative="1">
+      <w:start w:val="1"/>
+      <w:numFmt w:val="bullet"/>
+      <w:lvlText w:val="o"/>
+      <w:lvlJc w:val="left"/>
+      <w:pPr>
+        <w:ind w:left="3600" w:hanging="360"/>
+      </w:pPr>
+      <w:rPr>
+        <w:rFonts w:ascii="Courier New" w:hAnsi="Courier New" w:cs="Courier New" w:hint="default"/>
+      </w:rPr>
+    </w:lvl>
+    <w:lvl w:ilvl="5" w:tplc="04090005" w:tentative="1">
+      <w:start w:val="1"/>
+      <w:numFmt w:val="bullet"/>
+      <w:lvlText w:val=""/>
+      <w:lvlJc w:val="left"/>
+      <w:pPr>
+        <w:ind w:left="4320" w:hanging="360"/>
+      </w:pPr>
+      <w:rPr>
+        <w:rFonts w:ascii="Wingdings" w:hAnsi="Wingdings" w:hint="default"/>
+      </w:rPr>
+    </w:lvl>
+    <w:lvl w:ilvl="6" w:tplc="04090001" w:tentative="1">
+      <w:start w:val="1"/>
+      <w:numFmt w:val="bullet"/>
+      <w:lvlText w:val=""/>
+      <w:lvlJc w:val="left"/>
+      <w:pPr>
+        <w:ind w:left="5040" w:hanging="360"/>
+      </w:pPr>
+      <w:rPr>
+        <w:rFonts w:ascii="Symbol" w:hAnsi="Symbol" w:hint="default"/>
+      </w:rPr>
+    </w:lvl>
+    <w:lvl w:ilvl="7" w:tplc="04090003" w:tentative="1">
+      <w:start w:val="1"/>
+      <w:numFmt w:val="bullet"/>
+      <w:lvlText w:val="o"/>
+      <w:lvlJc w:val="left"/>
+      <w:pPr>
+        <w:ind w:left="5760" w:hanging="360"/>
+      </w:pPr>
+      <w:rPr>
+        <w:rFonts w:ascii="Courier New" w:hAnsi="Courier New" w:cs="Courier New" w:hint="default"/>
+      </w:rPr>
+    </w:lvl>
+    <w:lvl w:ilvl="8" w:tplc="04090005" w:tentative="1">
+      <w:start w:val="1"/>
+      <w:numFmt w:val="bullet"/>
+      <w:lvlText w:val=""/>
+      <w:lvlJc w:val="left"/>
+      <w:pPr>
+        <w:ind w:left="6480" w:hanging="360"/>
+      </w:pPr>
+      <w:rPr>
+        <w:rFonts w:ascii="Wingdings" w:hAnsi="Wingdings" w:hint="default"/>
+      </w:rPr>
+    </w:lvl>
+  </w:abstractNum>
+  <w:abstractNum w:abstractNumId="1">
+    <w:nsid w:val="12BD1362"/>
+    <w:multiLevelType w:val="multilevel"/>
+    <w:tmpl w:val="81807038"/>
+    <w:lvl w:ilvl="0">
+      <w:start w:val="1"/>
+      <w:numFmt w:val="bullet"/>
+      <w:lvlText w:val=""/>
+      <w:lvlJc w:val="left"/>
+      <w:pPr>
+        <w:tabs>
+          <w:tab w:val="num" w:pos="720"/>
+        </w:tabs>
+        <w:ind w:left="720" w:hanging="360"/>
+      </w:pPr>
+      <w:rPr>
+        <w:rFonts w:ascii="Symbol" w:hAnsi="Symbol" w:hint="default"/>
+        <w:sz w:val="20"/>
+      </w:rPr>
+    </w:lvl>
+    <w:lvl w:ilvl="1" w:tentative="1">
+      <w:start w:val="1"/>
+      <w:numFmt w:val="bullet"/>
+      <w:lvlText w:val="o"/>
+      <w:lvlJc w:val="left"/>
+      <w:pPr>
+        <w:tabs>
+          <w:tab w:val="num" w:pos="1440"/>
+        </w:tabs>
+        <w:ind w:left="1440" w:hanging="360"/>
+      </w:pPr>
+      <w:rPr>
+        <w:rFonts w:ascii="Courier New" w:hAnsi="Courier New" w:hint="default"/>
+        <w:sz w:val="20"/>
+      </w:rPr>
+    </w:lvl>
+    <w:lvl w:ilvl="2" w:tentative="1">
+      <w:start w:val="1"/>
+      <w:numFmt w:val="bullet"/>
+      <w:lvlText w:val=""/>
+      <w:lvlJc w:val="left"/>
+      <w:pPr>
+        <w:tabs>
+          <w:tab w:val="num" w:pos="2160"/>
+        </w:tabs>
+        <w:ind w:left="2160" w:hanging="360"/>
+      </w:pPr>
+      <w:rPr>
+        <w:rFonts w:ascii="Wingdings" w:hAnsi="Wingdings" w:hint="default"/>
+        <w:sz w:val="20"/>
+      </w:rPr>
+    </w:lvl>
+    <w:lvl w:ilvl="3" w:tentative="1">
+      <w:start w:val="1"/>
+      <w:numFmt w:val="bullet"/>
+      <w:lvlText w:val=""/>
+      <w:lvlJc w:val="left"/>
+      <w:pPr>
+        <w:tabs>
+          <w:tab w:val="num" w:pos="2880"/>
+        </w:tabs>
+        <w:ind w:left="2880" w:hanging="360"/>
+      </w:pPr>
+      <w:rPr>
+        <w:rFonts w:ascii="Wingdings" w:hAnsi="Wingdings" w:hint="default"/>
+        <w:sz w:val="20"/>
+      </w:rPr>
+    </w:lvl>
+    <w:lvl w:ilvl="4" w:tentative="1">
+      <w:start w:val="1"/>
+      <w:numFmt w:val="bullet"/>
+      <w:lvlText w:val=""/>
+      <w:lvlJc w:val="left"/>
+      <w:pPr>
+        <w:tabs>
+          <w:tab w:val="num" w:pos="3600"/>
+        </w:tabs>
+        <w:ind w:left="3600" w:hanging="360"/>
+      </w:pPr>
+      <w:rPr>
+        <w:rFonts w:ascii="Wingdings" w:hAnsi="Wingdings" w:hint="default"/>
+        <w:sz w:val="20"/>
+      </w:rPr>
+    </w:lvl>
+    <w:lvl w:ilvl="5" w:tentative="1">
+      <w:start w:val="1"/>
+      <w:numFmt w:val="bullet"/>
+      <w:lvlText w:val=""/>
+      <w:lvlJc w:val="left"/>
+      <w:pPr>
+        <w:tabs>
+          <w:tab w:val="num" w:pos="4320"/>
+        </w:tabs>
+        <w:ind w:left="4320" w:hanging="360"/>
+      </w:pPr>
+      <w:rPr>
+        <w:rFonts w:ascii="Wingdings" w:hAnsi="Wingdings" w:hint="default"/>
+        <w:sz w:val="20"/>
+      </w:rPr>
+    </w:lvl>
+    <w:lvl w:ilvl="6" w:tentative="1">
+      <w:start w:val="1"/>
+      <w:numFmt w:val="bullet"/>
+      <w:lvlText w:val=""/>
+      <w:lvlJc w:val="left"/>
+      <w:pPr>
+        <w:tabs>
+          <w:tab w:val="num" w:pos="5040"/>
+        </w:tabs>
+        <w:ind w:left="5040" w:hanging="360"/>
+      </w:pPr>
+      <w:rPr>
+        <w:rFonts w:ascii="Wingdings" w:hAnsi="Wingdings" w:hint="default"/>
+        <w:sz w:val="20"/>
+      </w:rPr>
+    </w:lvl>
+    <w:lvl w:ilvl="7" w:tentative="1">
+      <w:start w:val="1"/>
+      <w:numFmt w:val="bullet"/>
+      <w:lvlText w:val=""/>
+      <w:lvlJc w:val="left"/>
+      <w:pPr>
+        <w:tabs>
+          <w:tab w:val="num" w:pos="5760"/>
+        </w:tabs>
+        <w:ind w:left="5760" w:hanging="360"/>
+      </w:pPr>
+      <w:rPr>
+        <w:rFonts w:ascii="Wingdings" w:hAnsi="Wingdings" w:hint="default"/>
+        <w:sz w:val="20"/>
+      </w:rPr>
+    </w:lvl>
+    <w:lvl w:ilvl="8" w:tentative="1">
+      <w:start w:val="1"/>
+      <w:numFmt w:val="bullet"/>
+      <w:lvlText w:val=""/>
+      <w:lvlJc w:val="left"/>
+      <w:pPr>
+        <w:tabs>
+          <w:tab w:val="num" w:pos="6480"/>
+        </w:tabs>
+        <w:ind w:left="6480" w:hanging="360"/>
+      </w:pPr>
+      <w:rPr>
+        <w:rFonts w:ascii="Wingdings" w:hAnsi="Wingdings" w:hint="default"/>
+        <w:sz w:val="20"/>
+      </w:rPr>
+    </w:lvl>
+  </w:abstractNum>
+  <w:abstractNum w:abstractNumId="2">
+    <w:nsid w:val="1B8D30E5"/>
+    <w:multiLevelType w:val="multilevel"/>
+    <w:tmpl w:val="13840224"/>
+    <w:lvl w:ilvl="0">
+      <w:start w:val="1"/>
+      <w:numFmt w:val="bullet"/>
+      <w:lvlText w:val=""/>
+      <w:lvlJc w:val="left"/>
+      <w:pPr>
+        <w:tabs>
+          <w:tab w:val="num" w:pos="720"/>
+        </w:tabs>
+        <w:ind w:left="720" w:hanging="360"/>
+      </w:pPr>
+      <w:rPr>
+        <w:rFonts w:ascii="Symbol" w:hAnsi="Symbol" w:hint="default"/>
+        <w:sz w:val="20"/>
+      </w:rPr>
+    </w:lvl>
+    <w:lvl w:ilvl="1" w:tentative="1">
+      <w:start w:val="1"/>
+      <w:numFmt w:val="bullet"/>
+      <w:lvlText w:val="o"/>
+      <w:lvlJc w:val="left"/>
+      <w:pPr>
+        <w:tabs>
+          <w:tab w:val="num" w:pos="1440"/>
+        </w:tabs>
+        <w:ind w:left="1440" w:hanging="360"/>
+      </w:pPr>
+      <w:rPr>
+        <w:rFonts w:ascii="Courier New" w:hAnsi="Courier New" w:hint="default"/>
+        <w:sz w:val="20"/>
+      </w:rPr>
+    </w:lvl>
+    <w:lvl w:ilvl="2" w:tentative="1">
+      <w:start w:val="1"/>
+      <w:numFmt w:val="bullet"/>
+      <w:lvlText w:val=""/>
+      <w:lvlJc w:val="left"/>
+      <w:pPr>
+        <w:tabs>
+          <w:tab w:val="num" w:pos="2160"/>
+        </w:tabs>
+        <w:ind w:left="2160" w:hanging="360"/>
+      </w:pPr>
+      <w:rPr>
+        <w:rFonts w:ascii="Wingdings" w:hAnsi="Wingdings" w:hint="default"/>
+        <w:sz w:val="20"/>
+      </w:rPr>
+    </w:lvl>
+    <w:lvl w:ilvl="3" w:tentative="1">
+      <w:start w:val="1"/>
+      <w:numFmt w:val="bullet"/>
+      <w:lvlText w:val=""/>
+      <w:lvlJc w:val="left"/>
+      <w:pPr>
+        <w:tabs>
+          <w:tab w:val="num" w:pos="2880"/>
+        </w:tabs>
+        <w:ind w:left="2880" w:hanging="360"/>
+      </w:pPr>
+      <w:rPr>
+        <w:rFonts w:ascii="Wingdings" w:hAnsi="Wingdings" w:hint="default"/>
+        <w:sz w:val="20"/>
+      </w:rPr>
+    </w:lvl>
+    <w:lvl w:ilvl="4" w:tentative="1">
+      <w:start w:val="1"/>
+      <w:numFmt w:val="bullet"/>
+      <w:lvlText w:val=""/>
+      <w:lvlJc w:val="left"/>
+      <w:pPr>
+        <w:tabs>
+          <w:tab w:val="num" w:pos="3600"/>
+        </w:tabs>
+        <w:ind w:left="3600" w:hanging="360"/>
+      </w:pPr>
+      <w:rPr>
+        <w:rFonts w:ascii="Wingdings" w:hAnsi="Wingdings" w:hint="default"/>
+        <w:sz w:val="20"/>
+      </w:rPr>
+    </w:lvl>
+    <w:lvl w:ilvl="5" w:tentative="1">
+      <w:start w:val="1"/>
+      <w:numFmt w:val="bullet"/>
+      <w:lvlText w:val=""/>
+      <w:lvlJc w:val="left"/>
+      <w:pPr>
+        <w:tabs>
+          <w:tab w:val="num" w:pos="4320"/>
+        </w:tabs>
+        <w:ind w:left="4320" w:hanging="360"/>
+      </w:pPr>
+      <w:rPr>
+        <w:rFonts w:ascii="Wingdings" w:hAnsi="Wingdings" w:hint="default"/>
+        <w:sz w:val="20"/>
+      </w:rPr>
+    </w:lvl>
+    <w:lvl w:ilvl="6" w:tentative="1">
+      <w:start w:val="1"/>
+      <w:numFmt w:val="bullet"/>
+      <w:lvlText w:val=""/>
+      <w:lvlJc w:val="left"/>
+      <w:pPr>
+        <w:tabs>
+          <w:tab w:val="num" w:pos="5040"/>
+        </w:tabs>
+        <w:ind w:left="5040" w:hanging="360"/>
+      </w:pPr>
+      <w:rPr>
+        <w:rFonts w:ascii="Wingdings" w:hAnsi="Wingdings" w:hint="default"/>
+        <w:sz w:val="20"/>
+      </w:rPr>
+    </w:lvl>
+    <w:lvl w:ilvl="7" w:tentative="1">
+      <w:start w:val="1"/>
+      <w:numFmt w:val="bullet"/>
+      <w:lvlText w:val=""/>
+      <w:lvlJc w:val="left"/>
+      <w:pPr>
+        <w:tabs>
+          <w:tab w:val="num" w:pos="5760"/>
+        </w:tabs>
+        <w:ind w:left="5760" w:hanging="360"/>
+      </w:pPr>
+      <w:rPr>
+        <w:rFonts w:ascii="Wingdings" w:hAnsi="Wingdings" w:hint="default"/>
+        <w:sz w:val="20"/>
+      </w:rPr>
+    </w:lvl>
+    <w:lvl w:ilvl="8" w:tentative="1">
+      <w:start w:val="1"/>
+      <w:numFmt w:val="bullet"/>
+      <w:lvlText w:val=""/>
+      <w:lvlJc w:val="left"/>
+      <w:pPr>
+        <w:tabs>
+          <w:tab w:val="num" w:pos="6480"/>
+        </w:tabs>
+        <w:ind w:left="6480" w:hanging="360"/>
+      </w:pPr>
+      <w:rPr>
+        <w:rFonts w:ascii="Wingdings" w:hAnsi="Wingdings" w:hint="default"/>
+        <w:sz w:val="20"/>
+      </w:rPr>
+    </w:lvl>
+  </w:abstractNum>
+  <w:abstractNum w:abstractNumId="3">
+    <w:nsid w:val="1ECC2990"/>
+    <w:multiLevelType w:val="multilevel"/>
+    <w:tmpl w:val="75ACC472"/>
+    <w:lvl w:ilvl="0">
+      <w:start w:val="1"/>
+      <w:numFmt w:val="decimal"/>
+      <w:lvlText w:val="%1."/>
+      <w:lvlJc w:val="left"/>
+      <w:pPr>
+        <w:tabs>
+          <w:tab w:val="num" w:pos="720"/>
+        </w:tabs>
+        <w:ind w:left="720" w:hanging="360"/>
+      </w:pPr>
+    </w:lvl>
+    <w:lvl w:ilvl="1" w:tentative="1">
+      <w:start w:val="1"/>
+      <w:numFmt w:val="decimal"/>
+      <w:lvlText w:val="%2."/>
+      <w:lvlJc w:val="left"/>
+      <w:pPr>
+        <w:tabs>
+          <w:tab w:val="num" w:pos="1440"/>
+        </w:tabs>
+        <w:ind w:left="1440" w:hanging="360"/>
+      </w:pPr>
+    </w:lvl>
+    <w:lvl w:ilvl="2" w:tentative="1">
+      <w:start w:val="1"/>
+      <w:numFmt w:val="decimal"/>
+      <w:lvlText w:val="%3."/>
+      <w:lvlJc w:val="left"/>
+      <w:pPr>
+        <w:tabs>
+          <w:tab w:val="num" w:pos="2160"/>
+        </w:tabs>
+        <w:ind w:left="2160" w:hanging="360"/>
+      </w:pPr>
+    </w:lvl>
+    <w:lvl w:ilvl="3" w:tentative="1">
+      <w:start w:val="1"/>
+      <w:numFmt w:val="decimal"/>
+      <w:lvlText w:val="%4."/>
+      <w:lvlJc w:val="left"/>
+      <w:pPr>
+        <w:tabs>
+          <w:tab w:val="num" w:pos="2880"/>
+        </w:tabs>
+        <w:ind w:left="2880" w:hanging="360"/>
+      </w:pPr>
+    </w:lvl>
+    <w:lvl w:ilvl="4" w:tentative="1">
+      <w:start w:val="1"/>
+      <w:numFmt w:val="decimal"/>
+      <w:lvlText w:val="%5."/>
+      <w:lvlJc w:val="left"/>
+      <w:pPr>
+        <w:tabs>
+          <w:tab w:val="num" w:pos="3600"/>
+        </w:tabs>
+        <w:ind w:left="3600" w:hanging="360"/>
+      </w:pPr>
+    </w:lvl>
+    <w:lvl w:ilvl="5" w:tentative="1">
+      <w:start w:val="1"/>
+      <w:numFmt w:val="decimal"/>
+      <w:lvlText w:val="%6."/>
+      <w:lvlJc w:val="left"/>
+      <w:pPr>
+        <w:tabs>
+          <w:tab w:val="num" w:pos="4320"/>
+        </w:tabs>
+        <w:ind w:left="4320" w:hanging="360"/>
+      </w:pPr>
+    </w:lvl>
+    <w:lvl w:ilvl="6" w:tentative="1">
+      <w:start w:val="1"/>
+      <w:numFmt w:val="decimal"/>
+      <w:lvlText w:val="%7."/>
+      <w:lvlJc w:val="left"/>
+      <w:pPr>
+        <w:tabs>
+          <w:tab w:val="num" w:pos="5040"/>
+        </w:tabs>
+        <w:ind w:left="5040" w:hanging="360"/>
+      </w:pPr>
+    </w:lvl>
+    <w:lvl w:ilvl="7" w:tentative="1">
+      <w:start w:val="1"/>
+      <w:numFmt w:val="decimal"/>
+      <w:lvlText w:val="%8."/>
+      <w:lvlJc w:val="left"/>
+      <w:pPr>
+        <w:tabs>
+          <w:tab w:val="num" w:pos="5760"/>
+        </w:tabs>
+        <w:ind w:left="5760" w:hanging="360"/>
+      </w:pPr>
+    </w:lvl>
+    <w:lvl w:ilvl="8" w:tentative="1">
+      <w:start w:val="1"/>
+      <w:numFmt w:val="decimal"/>
+      <w:lvlText w:val="%9."/>
+      <w:lvlJc w:val="left"/>
+      <w:pPr>
+        <w:tabs>
+          <w:tab w:val="num" w:pos="6480"/>
+        </w:tabs>
+        <w:ind w:left="6480" w:hanging="360"/>
+      </w:pPr>
+    </w:lvl>
+  </w:abstractNum>
+  <w:abstractNum w:abstractNumId="4">
+    <w:nsid w:val="20FC0E77"/>
+    <w:multiLevelType w:val="multilevel"/>
+    <w:tmpl w:val="3968A62A"/>
+    <w:lvl w:ilvl="0">
+      <w:start w:val="1"/>
+      <w:numFmt w:val="bullet"/>
+      <w:lvlText w:val=""/>
+      <w:lvlJc w:val="left"/>
+      <w:pPr>
+        <w:tabs>
+          <w:tab w:val="num" w:pos="720"/>
+        </w:tabs>
+        <w:ind w:left="720" w:hanging="360"/>
+      </w:pPr>
+      <w:rPr>
+        <w:rFonts w:ascii="Symbol" w:hAnsi="Symbol" w:hint="default"/>
+        <w:sz w:val="20"/>
+      </w:rPr>
+    </w:lvl>
+    <w:lvl w:ilvl="1" w:tentative="1">
+      <w:start w:val="1"/>
+      <w:numFmt w:val="bullet"/>
+      <w:lvlText w:val="o"/>
+      <w:lvlJc w:val="left"/>
+      <w:pPr>
+        <w:tabs>
+          <w:tab w:val="num" w:pos="1440"/>
+        </w:tabs>
+        <w:ind w:left="1440" w:hanging="360"/>
+      </w:pPr>
+      <w:rPr>
+        <w:rFonts w:ascii="Courier New" w:hAnsi="Courier New" w:hint="default"/>
+        <w:sz w:val="20"/>
+      </w:rPr>
+    </w:lvl>
+    <w:lvl w:ilvl="2" w:tentative="1">
+      <w:start w:val="1"/>
+      <w:numFmt w:val="bullet"/>
+      <w:lvlText w:val=""/>
+      <w:lvlJc w:val="left"/>
+      <w:pPr>
+        <w:tabs>
+          <w:tab w:val="num" w:pos="2160"/>
+        </w:tabs>
+        <w:ind w:left="2160" w:hanging="360"/>
+      </w:pPr>
+      <w:rPr>
+        <w:rFonts w:ascii="Wingdings" w:hAnsi="Wingdings" w:hint="default"/>
+        <w:sz w:val="20"/>
+      </w:rPr>
+    </w:lvl>
+    <w:lvl w:ilvl="3" w:tentative="1">
+      <w:start w:val="1"/>
+      <w:numFmt w:val="bullet"/>
+      <w:lvlText w:val=""/>
+      <w:lvlJc w:val="left"/>
+      <w:pPr>
+        <w:tabs>
+          <w:tab w:val="num" w:pos="2880"/>
+        </w:tabs>
+        <w:ind w:left="2880" w:hanging="360"/>
+      </w:pPr>
+      <w:rPr>
+        <w:rFonts w:ascii="Wingdings" w:hAnsi="Wingdings" w:hint="default"/>
+        <w:sz w:val="20"/>
+      </w:rPr>
+    </w:lvl>
+    <w:lvl w:ilvl="4" w:tentative="1">
+      <w:start w:val="1"/>
+      <w:numFmt w:val="bullet"/>
+      <w:lvlText w:val=""/>
+      <w:lvlJc w:val="left"/>
+      <w:pPr>
+        <w:tabs>
+          <w:tab w:val="num" w:pos="3600"/>
+        </w:tabs>
+        <w:ind w:left="3600" w:hanging="360"/>
+      </w:pPr>
+      <w:rPr>
+        <w:rFonts w:ascii="Wingdings" w:hAnsi="Wingdings" w:hint="default"/>
+        <w:sz w:val="20"/>
+      </w:rPr>
+    </w:lvl>
+    <w:lvl w:ilvl="5" w:tentative="1">
+      <w:start w:val="1"/>
+      <w:numFmt w:val="bullet"/>
+      <w:lvlText w:val=""/>
+      <w:lvlJc w:val="left"/>
+      <w:pPr>
+        <w:tabs>
+          <w:tab w:val="num" w:pos="4320"/>
+        </w:tabs>
+        <w:ind w:left="4320" w:hanging="360"/>
+      </w:pPr>
+      <w:rPr>
+        <w:rFonts w:ascii="Wingdings" w:hAnsi="Wingdings" w:hint="default"/>
+        <w:sz w:val="20"/>
+      </w:rPr>
+    </w:lvl>
+    <w:lvl w:ilvl="6" w:tentative="1">
+      <w:start w:val="1"/>
+      <w:numFmt w:val="bullet"/>
+      <w:lvlText w:val=""/>
+      <w:lvlJc w:val="left"/>
+      <w:pPr>
+        <w:tabs>
+          <w:tab w:val="num" w:pos="5040"/>
+        </w:tabs>
+        <w:ind w:left="5040" w:hanging="360"/>
+      </w:pPr>
+      <w:rPr>
+        <w:rFonts w:ascii="Wingdings" w:hAnsi="Wingdings" w:hint="default"/>
+        <w:sz w:val="20"/>
+      </w:rPr>
+    </w:lvl>
+    <w:lvl w:ilvl="7" w:tentative="1">
+      <w:start w:val="1"/>
+      <w:numFmt w:val="bullet"/>
+      <w:lvlText w:val=""/>
+      <w:lvlJc w:val="left"/>
+      <w:pPr>
+        <w:tabs>
+          <w:tab w:val="num" w:pos="5760"/>
+        </w:tabs>
+        <w:ind w:left="5760" w:hanging="360"/>
+      </w:pPr>
+      <w:rPr>
+        <w:rFonts w:ascii="Wingdings" w:hAnsi="Wingdings" w:hint="default"/>
+        <w:sz w:val="20"/>
+      </w:rPr>
+    </w:lvl>
+    <w:lvl w:ilvl="8" w:tentative="1">
+      <w:start w:val="1"/>
+      <w:numFmt w:val="bullet"/>
+      <w:lvlText w:val=""/>
+      <w:lvlJc w:val="left"/>
+      <w:pPr>
+        <w:tabs>
+          <w:tab w:val="num" w:pos="6480"/>
+        </w:tabs>
+        <w:ind w:left="6480" w:hanging="360"/>
+      </w:pPr>
+      <w:rPr>
+        <w:rFonts w:ascii="Wingdings" w:hAnsi="Wingdings" w:hint="default"/>
+        <w:sz w:val="20"/>
+      </w:rPr>
+    </w:lvl>
+  </w:abstractNum>
+  <w:abstractNum w:abstractNumId="5">
+    <w:nsid w:val="2A692A13"/>
+    <w:multiLevelType w:val="multilevel"/>
+    <w:tmpl w:val="CBBC7270"/>
+    <w:lvl w:ilvl="0">
+      <w:start w:val="1"/>
+      <w:numFmt w:val="bullet"/>
+      <w:lvlText w:val=""/>
+      <w:lvlJc w:val="left"/>
+      <w:pPr>
+        <w:tabs>
+          <w:tab w:val="num" w:pos="720"/>
+        </w:tabs>
+        <w:ind w:left="720" w:hanging="360"/>
+      </w:pPr>
+      <w:rPr>
+        <w:rFonts w:ascii="Symbol" w:hAnsi="Symbol" w:hint="default"/>
+        <w:sz w:val="20"/>
+      </w:rPr>
+    </w:lvl>
+    <w:lvl w:ilvl="1" w:tentative="1">
+      <w:start w:val="1"/>
+      <w:numFmt w:val="bullet"/>
+      <w:lvlText w:val="o"/>
+      <w:lvlJc w:val="left"/>
+      <w:pPr>
+        <w:tabs>
+          <w:tab w:val="num" w:pos="1440"/>
+        </w:tabs>
+        <w:ind w:left="1440" w:hanging="360"/>
+      </w:pPr>
+      <w:rPr>
+        <w:rFonts w:ascii="Courier New" w:hAnsi="Courier New" w:hint="default"/>
+        <w:sz w:val="20"/>
+      </w:rPr>
+    </w:lvl>
+    <w:lvl w:ilvl="2" w:tentative="1">
+      <w:start w:val="1"/>
+      <w:numFmt w:val="bullet"/>
+      <w:lvlText w:val=""/>
+      <w:lvlJc w:val="left"/>
+      <w:pPr>
+        <w:tabs>
+          <w:tab w:val="num" w:pos="2160"/>
+        </w:tabs>
+        <w:ind w:left="2160" w:hanging="360"/>
+      </w:pPr>
+      <w:rPr>
+        <w:rFonts w:ascii="Wingdings" w:hAnsi="Wingdings" w:hint="default"/>
+        <w:sz w:val="20"/>
+      </w:rPr>
+    </w:lvl>
+    <w:lvl w:ilvl="3" w:tentative="1">
+      <w:start w:val="1"/>
+      <w:numFmt w:val="bullet"/>
+      <w:lvlText w:val=""/>
+      <w:lvlJc w:val="left"/>
+      <w:pPr>
+        <w:tabs>
+          <w:tab w:val="num" w:pos="2880"/>
+        </w:tabs>
+        <w:ind w:left="2880" w:hanging="360"/>
+      </w:pPr>
+      <w:rPr>
+        <w:rFonts w:ascii="Wingdings" w:hAnsi="Wingdings" w:hint="default"/>
+        <w:sz w:val="20"/>
+      </w:rPr>
+    </w:lvl>
+    <w:lvl w:ilvl="4" w:tentative="1">
+      <w:start w:val="1"/>
+      <w:numFmt w:val="bullet"/>
+      <w:lvlText w:val=""/>
+      <w:lvlJc w:val="left"/>
+      <w:pPr>
+        <w:tabs>
+          <w:tab w:val="num" w:pos="3600"/>
+        </w:tabs>
+        <w:ind w:left="3600" w:hanging="360"/>
+      </w:pPr>
+      <w:rPr>
+        <w:rFonts w:ascii="Wingdings" w:hAnsi="Wingdings" w:hint="default"/>
+        <w:sz w:val="20"/>
+      </w:rPr>
+    </w:lvl>
+    <w:lvl w:ilvl="5" w:tentative="1">
+      <w:start w:val="1"/>
+      <w:numFmt w:val="bullet"/>
+      <w:lvlText w:val=""/>
+      <w:lvlJc w:val="left"/>
+      <w:pPr>
+        <w:tabs>
+          <w:tab w:val="num" w:pos="4320"/>
+        </w:tabs>
+        <w:ind w:left="4320" w:hanging="360"/>
+      </w:pPr>
+      <w:rPr>
+        <w:rFonts w:ascii="Wingdings" w:hAnsi="Wingdings" w:hint="default"/>
+        <w:sz w:val="20"/>
+      </w:rPr>
+    </w:lvl>
+    <w:lvl w:ilvl="6" w:tentative="1">
+      <w:start w:val="1"/>
+      <w:numFmt w:val="bullet"/>
+      <w:lvlText w:val=""/>
+      <w:lvlJc w:val="left"/>
+      <w:pPr>
+        <w:tabs>
+          <w:tab w:val="num" w:pos="5040"/>
+        </w:tabs>
+        <w:ind w:left="5040" w:hanging="360"/>
+      </w:pPr>
+      <w:rPr>
+        <w:rFonts w:ascii="Wingdings" w:hAnsi="Wingdings" w:hint="default"/>
+        <w:sz w:val="20"/>
+      </w:rPr>
+    </w:lvl>
+    <w:lvl w:ilvl="7" w:tentative="1">
+      <w:start w:val="1"/>
+      <w:numFmt w:val="bullet"/>
+      <w:lvlText w:val=""/>
+      <w:lvlJc w:val="left"/>
+      <w:pPr>
+        <w:tabs>
+          <w:tab w:val="num" w:pos="5760"/>
+        </w:tabs>
+        <w:ind w:left="5760" w:hanging="360"/>
+      </w:pPr>
+      <w:rPr>
+        <w:rFonts w:ascii="Wingdings" w:hAnsi="Wingdings" w:hint="default"/>
+        <w:sz w:val="20"/>
+      </w:rPr>
+    </w:lvl>
+    <w:lvl w:ilvl="8" w:tentative="1">
+      <w:start w:val="1"/>
+      <w:numFmt w:val="bullet"/>
+      <w:lvlText w:val=""/>
+      <w:lvlJc w:val="left"/>
+      <w:pPr>
+        <w:tabs>
+          <w:tab w:val="num" w:pos="6480"/>
+        </w:tabs>
+        <w:ind w:left="6480" w:hanging="360"/>
+      </w:pPr>
+      <w:rPr>
+        <w:rFonts w:ascii="Wingdings" w:hAnsi="Wingdings" w:hint="default"/>
+        <w:sz w:val="20"/>
+      </w:rPr>
+    </w:lvl>
+  </w:abstractNum>
+  <w:abstractNum w:abstractNumId="6">
+    <w:nsid w:val="2F5F1A38"/>
+    <w:multiLevelType w:val="multilevel"/>
+    <w:tmpl w:val="0C405292"/>
+    <w:lvl w:ilvl="0">
+      <w:start w:val="1"/>
+      <w:numFmt w:val="decimal"/>
+      <w:lvlText w:val="%1."/>
+      <w:lvlJc w:val="left"/>
+      <w:pPr>
+        <w:tabs>
+          <w:tab w:val="num" w:pos="720"/>
+        </w:tabs>
+        <w:ind w:left="720" w:hanging="360"/>
+      </w:pPr>
+    </w:lvl>
+    <w:lvl w:ilvl="1" w:tentative="1">
+      <w:start w:val="1"/>
+      <w:numFmt w:val="decimal"/>
+      <w:lvlText w:val="%2."/>
+      <w:lvlJc w:val="left"/>
+      <w:pPr>
+        <w:tabs>
+          <w:tab w:val="num" w:pos="1440"/>
+        </w:tabs>
+        <w:ind w:left="1440" w:hanging="360"/>
+      </w:pPr>
+    </w:lvl>
+    <w:lvl w:ilvl="2" w:tentative="1">
+      <w:start w:val="1"/>
+      <w:numFmt w:val="decimal"/>
+      <w:lvlText w:val="%3."/>
+      <w:lvlJc w:val="left"/>
+      <w:pPr>
+        <w:tabs>
+          <w:tab w:val="num" w:pos="2160"/>
+        </w:tabs>
+        <w:ind w:left="2160" w:hanging="360"/>
+      </w:pPr>
+    </w:lvl>
+    <w:lvl w:ilvl="3" w:tentative="1">
+      <w:start w:val="1"/>
+      <w:numFmt w:val="decimal"/>
+      <w:lvlText w:val="%4."/>
+      <w:lvlJc w:val="left"/>
+      <w:pPr>
+        <w:tabs>
+          <w:tab w:val="num" w:pos="2880"/>
+        </w:tabs>
+        <w:ind w:left="2880" w:hanging="360"/>
+      </w:pPr>
+    </w:lvl>
+    <w:lvl w:ilvl="4" w:tentative="1">
+      <w:start w:val="1"/>
+      <w:numFmt w:val="decimal"/>
+      <w:lvlText w:val="%5."/>
+      <w:lvlJc w:val="left"/>
+      <w:pPr>
+        <w:tabs>
+          <w:tab w:val="num" w:pos="3600"/>
+        </w:tabs>
+        <w:ind w:left="3600" w:hanging="360"/>
+      </w:pPr>
+    </w:lvl>
+    <w:lvl w:ilvl="5" w:tentative="1">
+      <w:start w:val="1"/>
+      <w:numFmt w:val="decimal"/>
+      <w:lvlText w:val="%6."/>
+      <w:lvlJc w:val="left"/>
+      <w:pPr>
+        <w:tabs>
+          <w:tab w:val="num" w:pos="4320"/>
+        </w:tabs>
+        <w:ind w:left="4320" w:hanging="360"/>
+      </w:pPr>
+    </w:lvl>
+    <w:lvl w:ilvl="6" w:tentative="1">
+      <w:start w:val="1"/>
+      <w:numFmt w:val="decimal"/>
+      <w:lvlText w:val="%7."/>
+      <w:lvlJc w:val="left"/>
+      <w:pPr>
+        <w:tabs>
+          <w:tab w:val="num" w:pos="5040"/>
+        </w:tabs>
+        <w:ind w:left="5040" w:hanging="360"/>
+      </w:pPr>
+    </w:lvl>
+    <w:lvl w:ilvl="7" w:tentative="1">
+      <w:start w:val="1"/>
+      <w:numFmt w:val="decimal"/>
+      <w:lvlText w:val="%8."/>
+      <w:lvlJc w:val="left"/>
+      <w:pPr>
+        <w:tabs>
+          <w:tab w:val="num" w:pos="5760"/>
+        </w:tabs>
+        <w:ind w:left="5760" w:hanging="360"/>
+      </w:pPr>
+    </w:lvl>
+    <w:lvl w:ilvl="8" w:tentative="1">
+      <w:start w:val="1"/>
+      <w:numFmt w:val="decimal"/>
+      <w:lvlText w:val="%9."/>
+      <w:lvlJc w:val="left"/>
+      <w:pPr>
+        <w:tabs>
+          <w:tab w:val="num" w:pos="6480"/>
+        </w:tabs>
+        <w:ind w:left="6480" w:hanging="360"/>
+      </w:pPr>
+    </w:lvl>
+  </w:abstractNum>
+  <w:abstractNum w:abstractNumId="7">
+    <w:nsid w:val="32AB096D"/>
+    <w:multiLevelType w:val="multilevel"/>
+    <w:tmpl w:val="885E00B0"/>
+    <w:lvl w:ilvl="0">
+      <w:start w:val="1"/>
+      <w:numFmt w:val="bullet"/>
+      <w:lvlText w:val=""/>
+      <w:lvlJc w:val="left"/>
+      <w:pPr>
+        <w:tabs>
+          <w:tab w:val="num" w:pos="720"/>
+        </w:tabs>
+        <w:ind w:left="720" w:hanging="360"/>
+      </w:pPr>
+      <w:rPr>
+        <w:rFonts w:ascii="Symbol" w:hAnsi="Symbol" w:hint="default"/>
+        <w:sz w:val="20"/>
+      </w:rPr>
+    </w:lvl>
+    <w:lvl w:ilvl="1" w:tentative="1">
+      <w:start w:val="1"/>
+      <w:numFmt w:val="bullet"/>
+      <w:lvlText w:val="o"/>
+      <w:lvlJc w:val="left"/>
+      <w:pPr>
+        <w:tabs>
+          <w:tab w:val="num" w:pos="1440"/>
+        </w:tabs>
+        <w:ind w:left="1440" w:hanging="360"/>
+      </w:pPr>
+      <w:rPr>
+        <w:rFonts w:ascii="Courier New" w:hAnsi="Courier New" w:hint="default"/>
+        <w:sz w:val="20"/>
+      </w:rPr>
+    </w:lvl>
+    <w:lvl w:ilvl="2" w:tentative="1">
+      <w:start w:val="1"/>
+      <w:numFmt w:val="bullet"/>
+      <w:lvlText w:val=""/>
+      <w:lvlJc w:val="left"/>
+      <w:pPr>
+        <w:tabs>
+          <w:tab w:val="num" w:pos="2160"/>
+        </w:tabs>
+        <w:ind w:left="2160" w:hanging="360"/>
+      </w:pPr>
+      <w:rPr>
+        <w:rFonts w:ascii="Wingdings" w:hAnsi="Wingdings" w:hint="default"/>
+        <w:sz w:val="20"/>
+      </w:rPr>
+    </w:lvl>
+    <w:lvl w:ilvl="3" w:tentative="1">
+      <w:start w:val="1"/>
+      <w:numFmt w:val="bullet"/>
+      <w:lvlText w:val=""/>
+      <w:lvlJc w:val="left"/>
+      <w:pPr>
+        <w:tabs>
+          <w:tab w:val="num" w:pos="2880"/>
+        </w:tabs>
+        <w:ind w:left="2880" w:hanging="360"/>
+      </w:pPr>
+      <w:rPr>
+        <w:rFonts w:ascii="Wingdings" w:hAnsi="Wingdings" w:hint="default"/>
+        <w:sz w:val="20"/>
+      </w:rPr>
+    </w:lvl>
+    <w:lvl w:ilvl="4" w:tentative="1">
+      <w:start w:val="1"/>
+      <w:numFmt w:val="bullet"/>
+      <w:lvlText w:val=""/>
+      <w:lvlJc w:val="left"/>
+      <w:pPr>
+        <w:tabs>
+          <w:tab w:val="num" w:pos="3600"/>
+        </w:tabs>
+        <w:ind w:left="3600" w:hanging="360"/>
+      </w:pPr>
+      <w:rPr>
+        <w:rFonts w:ascii="Wingdings" w:hAnsi="Wingdings" w:hint="default"/>
+        <w:sz w:val="20"/>
+      </w:rPr>
+    </w:lvl>
+    <w:lvl w:ilvl="5" w:tentative="1">
+      <w:start w:val="1"/>
+      <w:numFmt w:val="bullet"/>
+      <w:lvlText w:val=""/>
+      <w:lvlJc w:val="left"/>
+      <w:pPr>
+        <w:tabs>
+          <w:tab w:val="num" w:pos="4320"/>
+        </w:tabs>
+        <w:ind w:left="4320" w:hanging="360"/>
+      </w:pPr>
+      <w:rPr>
+        <w:rFonts w:ascii="Wingdings" w:hAnsi="Wingdings" w:hint="default"/>
+        <w:sz w:val="20"/>
+      </w:rPr>
+    </w:lvl>
+    <w:lvl w:ilvl="6" w:tentative="1">
+      <w:start w:val="1"/>
+      <w:numFmt w:val="bullet"/>
+      <w:lvlText w:val=""/>
+      <w:lvlJc w:val="left"/>
+      <w:pPr>
+        <w:tabs>
+          <w:tab w:val="num" w:pos="5040"/>
+        </w:tabs>
+        <w:ind w:left="5040" w:hanging="360"/>
+      </w:pPr>
+      <w:rPr>
+        <w:rFonts w:ascii="Wingdings" w:hAnsi="Wingdings" w:hint="default"/>
+        <w:sz w:val="20"/>
+      </w:rPr>
+    </w:lvl>
+    <w:lvl w:ilvl="7" w:tentative="1">
+      <w:start w:val="1"/>
+      <w:numFmt w:val="bullet"/>
+      <w:lvlText w:val=""/>
+      <w:lvlJc w:val="left"/>
+      <w:pPr>
+        <w:tabs>
+          <w:tab w:val="num" w:pos="5760"/>
+        </w:tabs>
+        <w:ind w:left="5760" w:hanging="360"/>
+      </w:pPr>
+      <w:rPr>
+        <w:rFonts w:ascii="Wingdings" w:hAnsi="Wingdings" w:hint="default"/>
+        <w:sz w:val="20"/>
+      </w:rPr>
+    </w:lvl>
+    <w:lvl w:ilvl="8" w:tentative="1">
+      <w:start w:val="1"/>
+      <w:numFmt w:val="bullet"/>
+      <w:lvlText w:val=""/>
+      <w:lvlJc w:val="left"/>
+      <w:pPr>
+        <w:tabs>
+          <w:tab w:val="num" w:pos="6480"/>
+        </w:tabs>
+        <w:ind w:left="6480" w:hanging="360"/>
+      </w:pPr>
+      <w:rPr>
+        <w:rFonts w:ascii="Wingdings" w:hAnsi="Wingdings" w:hint="default"/>
+        <w:sz w:val="20"/>
+      </w:rPr>
+    </w:lvl>
+  </w:abstractNum>
+  <w:abstractNum w:abstractNumId="8">
+    <w:nsid w:val="39F82675"/>
+    <w:multiLevelType w:val="multilevel"/>
+    <w:tmpl w:val="0100D630"/>
+    <w:lvl w:ilvl="0">
+      <w:start w:val="1"/>
+      <w:numFmt w:val="bullet"/>
+      <w:lvlText w:val=""/>
+      <w:lvlJc w:val="left"/>
+      <w:pPr>
+        <w:tabs>
+          <w:tab w:val="num" w:pos="720"/>
+        </w:tabs>
+        <w:ind w:left="720" w:hanging="360"/>
+      </w:pPr>
+      <w:rPr>
+        <w:rFonts w:ascii="Symbol" w:hAnsi="Symbol" w:hint="default"/>
+        <w:sz w:val="20"/>
+      </w:rPr>
+    </w:lvl>
+    <w:lvl w:ilvl="1" w:tentative="1">
+      <w:start w:val="1"/>
+      <w:numFmt w:val="bullet"/>
+      <w:lvlText w:val="o"/>
+      <w:lvlJc w:val="left"/>
+      <w:pPr>
+        <w:tabs>
+          <w:tab w:val="num" w:pos="1440"/>
+        </w:tabs>
+        <w:ind w:left="1440" w:hanging="360"/>
+      </w:pPr>
+      <w:rPr>
+        <w:rFonts w:ascii="Courier New" w:hAnsi="Courier New" w:hint="default"/>
+        <w:sz w:val="20"/>
+      </w:rPr>
+    </w:lvl>
+    <w:lvl w:ilvl="2" w:tentative="1">
+      <w:start w:val="1"/>
+      <w:numFmt w:val="bullet"/>
+      <w:lvlText w:val=""/>
+      <w:lvlJc w:val="left"/>
+      <w:pPr>
+        <w:tabs>
+          <w:tab w:val="num" w:pos="2160"/>
+        </w:tabs>
+        <w:ind w:left="2160" w:hanging="360"/>
+      </w:pPr>
+      <w:rPr>
+        <w:rFonts w:ascii="Wingdings" w:hAnsi="Wingdings" w:hint="default"/>
+        <w:sz w:val="20"/>
+      </w:rPr>
+    </w:lvl>
+    <w:lvl w:ilvl="3" w:tentative="1">
+      <w:start w:val="1"/>
+      <w:numFmt w:val="bullet"/>
+      <w:lvlText w:val=""/>
+      <w:lvlJc w:val="left"/>
+      <w:pPr>
+        <w:tabs>
+          <w:tab w:val="num" w:pos="2880"/>
+        </w:tabs>
+        <w:ind w:left="2880" w:hanging="360"/>
+      </w:pPr>
+      <w:rPr>
+        <w:rFonts w:ascii="Wingdings" w:hAnsi="Wingdings" w:hint="default"/>
+        <w:sz w:val="20"/>
+      </w:rPr>
+    </w:lvl>
+    <w:lvl w:ilvl="4" w:tentative="1">
+      <w:start w:val="1"/>
+      <w:numFmt w:val="bullet"/>
+      <w:lvlText w:val=""/>
+      <w:lvlJc w:val="left"/>
+      <w:pPr>
+        <w:tabs>
+          <w:tab w:val="num" w:pos="3600"/>
+        </w:tabs>
+        <w:ind w:left="3600" w:hanging="360"/>
+      </w:pPr>
+      <w:rPr>
+        <w:rFonts w:ascii="Wingdings" w:hAnsi="Wingdings" w:hint="default"/>
+        <w:sz w:val="20"/>
+      </w:rPr>
+    </w:lvl>
+    <w:lvl w:ilvl="5" w:tentative="1">
+      <w:start w:val="1"/>
+      <w:numFmt w:val="bullet"/>
+      <w:lvlText w:val=""/>
+      <w:lvlJc w:val="left"/>
+      <w:pPr>
+        <w:tabs>
+          <w:tab w:val="num" w:pos="4320"/>
+        </w:tabs>
+        <w:ind w:left="4320" w:hanging="360"/>
+      </w:pPr>
+      <w:rPr>
+        <w:rFonts w:ascii="Wingdings" w:hAnsi="Wingdings" w:hint="default"/>
+        <w:sz w:val="20"/>
+      </w:rPr>
+    </w:lvl>
+    <w:lvl w:ilvl="6" w:tentative="1">
+      <w:start w:val="1"/>
+      <w:numFmt w:val="bullet"/>
+      <w:lvlText w:val=""/>
+      <w:lvlJc w:val="left"/>
+      <w:pPr>
+        <w:tabs>
+          <w:tab w:val="num" w:pos="5040"/>
+        </w:tabs>
+        <w:ind w:left="5040" w:hanging="360"/>
+      </w:pPr>
+      <w:rPr>
+        <w:rFonts w:ascii="Wingdings" w:hAnsi="Wingdings" w:hint="default"/>
+        <w:sz w:val="20"/>
+      </w:rPr>
+    </w:lvl>
+    <w:lvl w:ilvl="7" w:tentative="1">
+      <w:start w:val="1"/>
+      <w:numFmt w:val="bullet"/>
+      <w:lvlText w:val=""/>
+      <w:lvlJc w:val="left"/>
+      <w:pPr>
+        <w:tabs>
+          <w:tab w:val="num" w:pos="5760"/>
+        </w:tabs>
+        <w:ind w:left="5760" w:hanging="360"/>
+      </w:pPr>
+      <w:rPr>
+        <w:rFonts w:ascii="Wingdings" w:hAnsi="Wingdings" w:hint="default"/>
+        <w:sz w:val="20"/>
+      </w:rPr>
+    </w:lvl>
+    <w:lvl w:ilvl="8" w:tentative="1">
+      <w:start w:val="1"/>
+      <w:numFmt w:val="bullet"/>
+      <w:lvlText w:val=""/>
+      <w:lvlJc w:val="left"/>
+      <w:pPr>
+        <w:tabs>
+          <w:tab w:val="num" w:pos="6480"/>
+        </w:tabs>
+        <w:ind w:left="6480" w:hanging="360"/>
+      </w:pPr>
+      <w:rPr>
+        <w:rFonts w:ascii="Wingdings" w:hAnsi="Wingdings" w:hint="default"/>
+        <w:sz w:val="20"/>
+      </w:rPr>
+    </w:lvl>
+  </w:abstractNum>
+  <w:abstractNum w:abstractNumId="9">
+    <w:nsid w:val="3A517FD9"/>
+    <w:multiLevelType w:val="multilevel"/>
+    <w:tmpl w:val="0FD0E6DA"/>
+    <w:lvl w:ilvl="0">
+      <w:start w:val="1"/>
+      <w:numFmt w:val="bullet"/>
+      <w:lvlText w:val=""/>
+      <w:lvlJc w:val="left"/>
+      <w:pPr>
+        <w:tabs>
+          <w:tab w:val="num" w:pos="720"/>
+        </w:tabs>
+        <w:ind w:left="720" w:hanging="360"/>
+      </w:pPr>
+      <w:rPr>
+        <w:rFonts w:ascii="Symbol" w:hAnsi="Symbol" w:hint="default"/>
+        <w:sz w:val="20"/>
+      </w:rPr>
+    </w:lvl>
+    <w:lvl w:ilvl="1" w:tentative="1">
+      <w:start w:val="1"/>
+      <w:numFmt w:val="bullet"/>
+      <w:lvlText w:val="o"/>
+      <w:lvlJc w:val="left"/>
+      <w:pPr>
+        <w:tabs>
+          <w:tab w:val="num" w:pos="1440"/>
+        </w:tabs>
+        <w:ind w:left="1440" w:hanging="360"/>
+      </w:pPr>
+      <w:rPr>
+        <w:rFonts w:ascii="Courier New" w:hAnsi="Courier New" w:hint="default"/>
+        <w:sz w:val="20"/>
+      </w:rPr>
+    </w:lvl>
+    <w:lvl w:ilvl="2" w:tentative="1">
+      <w:start w:val="1"/>
+      <w:numFmt w:val="bullet"/>
+      <w:lvlText w:val=""/>
+      <w:lvlJc w:val="left"/>
+      <w:pPr>
+        <w:tabs>
+          <w:tab w:val="num" w:pos="2160"/>
+        </w:tabs>
+        <w:ind w:left="2160" w:hanging="360"/>
+      </w:pPr>
+      <w:rPr>
+        <w:rFonts w:ascii="Wingdings" w:hAnsi="Wingdings" w:hint="default"/>
+        <w:sz w:val="20"/>
+      </w:rPr>
+    </w:lvl>
+    <w:lvl w:ilvl="3" w:tentative="1">
+      <w:start w:val="1"/>
+      <w:numFmt w:val="bullet"/>
+      <w:lvlText w:val=""/>
+      <w:lvlJc w:val="left"/>
+      <w:pPr>
+        <w:tabs>
+          <w:tab w:val="num" w:pos="2880"/>
+        </w:tabs>
+        <w:ind w:left="2880" w:hanging="360"/>
+      </w:pPr>
+      <w:rPr>
+        <w:rFonts w:ascii="Wingdings" w:hAnsi="Wingdings" w:hint="default"/>
+        <w:sz w:val="20"/>
+      </w:rPr>
+    </w:lvl>
+    <w:lvl w:ilvl="4" w:tentative="1">
+      <w:start w:val="1"/>
+      <w:numFmt w:val="bullet"/>
+      <w:lvlText w:val=""/>
+      <w:lvlJc w:val="left"/>
+      <w:pPr>
+        <w:tabs>
+          <w:tab w:val="num" w:pos="3600"/>
+        </w:tabs>
+        <w:ind w:left="3600" w:hanging="360"/>
+      </w:pPr>
+      <w:rPr>
+        <w:rFonts w:ascii="Wingdings" w:hAnsi="Wingdings" w:hint="default"/>
+        <w:sz w:val="20"/>
+      </w:rPr>
+    </w:lvl>
+    <w:lvl w:ilvl="5" w:tentative="1">
+      <w:start w:val="1"/>
+      <w:numFmt w:val="bullet"/>
+      <w:lvlText w:val=""/>
+      <w:lvlJc w:val="left"/>
+      <w:pPr>
+        <w:tabs>
+          <w:tab w:val="num" w:pos="4320"/>
+        </w:tabs>
+        <w:ind w:left="4320" w:hanging="360"/>
+      </w:pPr>
+      <w:rPr>
+        <w:rFonts w:ascii="Wingdings" w:hAnsi="Wingdings" w:hint="default"/>
+        <w:sz w:val="20"/>
+      </w:rPr>
+    </w:lvl>
+    <w:lvl w:ilvl="6" w:tentative="1">
+      <w:start w:val="1"/>
+      <w:numFmt w:val="bullet"/>
+      <w:lvlText w:val=""/>
+      <w:lvlJc w:val="left"/>
+      <w:pPr>
+        <w:tabs>
+          <w:tab w:val="num" w:pos="5040"/>
+        </w:tabs>
+        <w:ind w:left="5040" w:hanging="360"/>
+      </w:pPr>
+      <w:rPr>
+        <w:rFonts w:ascii="Wingdings" w:hAnsi="Wingdings" w:hint="default"/>
+        <w:sz w:val="20"/>
+      </w:rPr>
+    </w:lvl>
+    <w:lvl w:ilvl="7" w:tentative="1">
+      <w:start w:val="1"/>
+      <w:numFmt w:val="bullet"/>
+      <w:lvlText w:val=""/>
+      <w:lvlJc w:val="left"/>
+      <w:pPr>
+        <w:tabs>
+          <w:tab w:val="num" w:pos="5760"/>
+        </w:tabs>
+        <w:ind w:left="5760" w:hanging="360"/>
+      </w:pPr>
+      <w:rPr>
+        <w:rFonts w:ascii="Wingdings" w:hAnsi="Wingdings" w:hint="default"/>
+        <w:sz w:val="20"/>
+      </w:rPr>
+    </w:lvl>
+    <w:lvl w:ilvl="8" w:tentative="1">
+      <w:start w:val="1"/>
+      <w:numFmt w:val="bullet"/>
+      <w:lvlText w:val=""/>
+      <w:lvlJc w:val="left"/>
+      <w:pPr>
+        <w:tabs>
+          <w:tab w:val="num" w:pos="6480"/>
+        </w:tabs>
+        <w:ind w:left="6480" w:hanging="360"/>
+      </w:pPr>
+      <w:rPr>
+        <w:rFonts w:ascii="Wingdings" w:hAnsi="Wingdings" w:hint="default"/>
+        <w:sz w:val="20"/>
+      </w:rPr>
+    </w:lvl>
+  </w:abstractNum>
+  <w:abstractNum w:abstractNumId="10">
+    <w:nsid w:val="40A11A55"/>
+    <w:multiLevelType w:val="multilevel"/>
+    <w:tmpl w:val="C0F29FDA"/>
+    <w:lvl w:ilvl="0">
+      <w:start w:val="1"/>
+      <w:numFmt w:val="decimal"/>
+      <w:lvlText w:val="%1."/>
+      <w:lvlJc w:val="left"/>
+      <w:pPr>
+        <w:tabs>
+          <w:tab w:val="num" w:pos="720"/>
+        </w:tabs>
+        <w:ind w:left="720" w:hanging="360"/>
+      </w:pPr>
+    </w:lvl>
+    <w:lvl w:ilvl="1" w:tentative="1">
+      <w:start w:val="1"/>
+      <w:numFmt w:val="decimal"/>
+      <w:lvlText w:val="%2."/>
+      <w:lvlJc w:val="left"/>
+      <w:pPr>
+        <w:tabs>
+          <w:tab w:val="num" w:pos="1440"/>
+        </w:tabs>
+        <w:ind w:left="1440" w:hanging="360"/>
+      </w:pPr>
+    </w:lvl>
+    <w:lvl w:ilvl="2" w:tentative="1">
+      <w:start w:val="1"/>
+      <w:numFmt w:val="decimal"/>
+      <w:lvlText w:val="%3."/>
+      <w:lvlJc w:val="left"/>
+      <w:pPr>
+        <w:tabs>
+          <w:tab w:val="num" w:pos="2160"/>
+        </w:tabs>
+        <w:ind w:left="2160" w:hanging="360"/>
+      </w:pPr>
+    </w:lvl>
+    <w:lvl w:ilvl="3" w:tentative="1">
+      <w:start w:val="1"/>
+      <w:numFmt w:val="decimal"/>
+      <w:lvlText w:val="%4."/>
+      <w:lvlJc w:val="left"/>
+      <w:pPr>
+        <w:tabs>
+          <w:tab w:val="num" w:pos="2880"/>
+        </w:tabs>
+        <w:ind w:left="2880" w:hanging="360"/>
+      </w:pPr>
+    </w:lvl>
+    <w:lvl w:ilvl="4" w:tentative="1">
+      <w:start w:val="1"/>
+      <w:numFmt w:val="decimal"/>
+      <w:lvlText w:val="%5."/>
+      <w:lvlJc w:val="left"/>
+      <w:pPr>
+        <w:tabs>
+          <w:tab w:val="num" w:pos="3600"/>
+        </w:tabs>
+        <w:ind w:left="3600" w:hanging="360"/>
+      </w:pPr>
+    </w:lvl>
+    <w:lvl w:ilvl="5" w:tentative="1">
+      <w:start w:val="1"/>
+      <w:numFmt w:val="decimal"/>
+      <w:lvlText w:val="%6."/>
+      <w:lvlJc w:val="left"/>
+      <w:pPr>
+        <w:tabs>
+          <w:tab w:val="num" w:pos="4320"/>
+        </w:tabs>
+        <w:ind w:left="4320" w:hanging="360"/>
+      </w:pPr>
+    </w:lvl>
+    <w:lvl w:ilvl="6" w:tentative="1">
+      <w:start w:val="1"/>
+      <w:numFmt w:val="decimal"/>
+      <w:lvlText w:val="%7."/>
+      <w:lvlJc w:val="left"/>
+      <w:pPr>
+        <w:tabs>
+          <w:tab w:val="num" w:pos="5040"/>
+        </w:tabs>
+        <w:ind w:left="5040" w:hanging="360"/>
+      </w:pPr>
+    </w:lvl>
+    <w:lvl w:ilvl="7" w:tentative="1">
+      <w:start w:val="1"/>
+      <w:numFmt w:val="decimal"/>
+      <w:lvlText w:val="%8."/>
+      <w:lvlJc w:val="left"/>
+      <w:pPr>
+        <w:tabs>
+          <w:tab w:val="num" w:pos="5760"/>
+        </w:tabs>
+        <w:ind w:left="5760" w:hanging="360"/>
+      </w:pPr>
+    </w:lvl>
+    <w:lvl w:ilvl="8" w:tentative="1">
+      <w:start w:val="1"/>
+      <w:numFmt w:val="decimal"/>
+      <w:lvlText w:val="%9."/>
+      <w:lvlJc w:val="left"/>
+      <w:pPr>
+        <w:tabs>
+          <w:tab w:val="num" w:pos="6480"/>
+        </w:tabs>
+        <w:ind w:left="6480" w:hanging="360"/>
+      </w:pPr>
+    </w:lvl>
+  </w:abstractNum>
+  <w:abstractNum w:abstractNumId="11">
+    <w:nsid w:val="43F264A0"/>
+    <w:multiLevelType w:val="multilevel"/>
+    <w:tmpl w:val="11DED4FC"/>
+    <w:lvl w:ilvl="0">
+      <w:start w:val="1"/>
+      <w:numFmt w:val="decimal"/>
+      <w:lvlText w:val="%1."/>
+      <w:lvlJc w:val="left"/>
+      <w:pPr>
+        <w:tabs>
+          <w:tab w:val="num" w:pos="720"/>
+        </w:tabs>
+        <w:ind w:left="720" w:hanging="360"/>
+      </w:pPr>
+    </w:lvl>
+    <w:lvl w:ilvl="1" w:tentative="1">
+      <w:start w:val="1"/>
+      <w:numFmt w:val="decimal"/>
+      <w:lvlText w:val="%2."/>
+      <w:lvlJc w:val="left"/>
+      <w:pPr>
+        <w:tabs>
+          <w:tab w:val="num" w:pos="1440"/>
+        </w:tabs>
+        <w:ind w:left="1440" w:hanging="360"/>
+      </w:pPr>
+    </w:lvl>
+    <w:lvl w:ilvl="2" w:tentative="1">
+      <w:start w:val="1"/>
+      <w:numFmt w:val="decimal"/>
+      <w:lvlText w:val="%3."/>
+      <w:lvlJc w:val="left"/>
+      <w:pPr>
+        <w:tabs>
+          <w:tab w:val="num" w:pos="2160"/>
+        </w:tabs>
+        <w:ind w:left="2160" w:hanging="360"/>
+      </w:pPr>
+    </w:lvl>
+    <w:lvl w:ilvl="3" w:tentative="1">
+      <w:start w:val="1"/>
+      <w:numFmt w:val="decimal"/>
+      <w:lvlText w:val="%4."/>
+      <w:lvlJc w:val="left"/>
+      <w:pPr>
+        <w:tabs>
+          <w:tab w:val="num" w:pos="2880"/>
+        </w:tabs>
+        <w:ind w:left="2880" w:hanging="360"/>
+      </w:pPr>
+    </w:lvl>
+    <w:lvl w:ilvl="4" w:tentative="1">
+      <w:start w:val="1"/>
+      <w:numFmt w:val="decimal"/>
+      <w:lvlText w:val="%5."/>
+      <w:lvlJc w:val="left"/>
+      <w:pPr>
+        <w:tabs>
+          <w:tab w:val="num" w:pos="3600"/>
+        </w:tabs>
+        <w:ind w:left="3600" w:hanging="360"/>
+      </w:pPr>
+    </w:lvl>
+    <w:lvl w:ilvl="5" w:tentative="1">
+      <w:start w:val="1"/>
+      <w:numFmt w:val="decimal"/>
+      <w:lvlText w:val="%6."/>
+      <w:lvlJc w:val="left"/>
+      <w:pPr>
+        <w:tabs>
+          <w:tab w:val="num" w:pos="4320"/>
+        </w:tabs>
+        <w:ind w:left="4320" w:hanging="360"/>
+      </w:pPr>
+    </w:lvl>
+    <w:lvl w:ilvl="6" w:tentative="1">
+      <w:start w:val="1"/>
+      <w:numFmt w:val="decimal"/>
+      <w:lvlText w:val="%7."/>
+      <w:lvlJc w:val="left"/>
+      <w:pPr>
+        <w:tabs>
+          <w:tab w:val="num" w:pos="5040"/>
+        </w:tabs>
+        <w:ind w:left="5040" w:hanging="360"/>
+      </w:pPr>
+    </w:lvl>
+    <w:lvl w:ilvl="7" w:tentative="1">
+      <w:start w:val="1"/>
+      <w:numFmt w:val="decimal"/>
+      <w:lvlText w:val="%8."/>
+      <w:lvlJc w:val="left"/>
+      <w:pPr>
+        <w:tabs>
+          <w:tab w:val="num" w:pos="5760"/>
+        </w:tabs>
+        <w:ind w:left="5760" w:hanging="360"/>
+      </w:pPr>
+    </w:lvl>
+    <w:lvl w:ilvl="8" w:tentative="1">
+      <w:start w:val="1"/>
+      <w:numFmt w:val="decimal"/>
+      <w:lvlText w:val="%9."/>
+      <w:lvlJc w:val="left"/>
+      <w:pPr>
+        <w:tabs>
+          <w:tab w:val="num" w:pos="6480"/>
+        </w:tabs>
+        <w:ind w:left="6480" w:hanging="360"/>
+      </w:pPr>
+    </w:lvl>
+  </w:abstractNum>
+  <w:abstractNum w:abstractNumId="12">
+    <w:nsid w:val="4AC93FAD"/>
+    <w:multiLevelType w:val="multilevel"/>
+    <w:tmpl w:val="0A4ED3F2"/>
+    <w:lvl w:ilvl="0">
+      <w:start w:val="1"/>
+      <w:numFmt w:val="bullet"/>
+      <w:lvlText w:val=""/>
+      <w:lvlJc w:val="left"/>
+      <w:pPr>
+        <w:tabs>
+          <w:tab w:val="num" w:pos="720"/>
+        </w:tabs>
+        <w:ind w:left="720" w:hanging="360"/>
+      </w:pPr>
+      <w:rPr>
+        <w:rFonts w:ascii="Symbol" w:hAnsi="Symbol" w:hint="default"/>
+        <w:sz w:val="20"/>
+      </w:rPr>
+    </w:lvl>
+    <w:lvl w:ilvl="1" w:tentative="1">
+      <w:start w:val="1"/>
+      <w:numFmt w:val="bullet"/>
+      <w:lvlText w:val="o"/>
+      <w:lvlJc w:val="left"/>
+      <w:pPr>
+        <w:tabs>
+          <w:tab w:val="num" w:pos="1440"/>
+        </w:tabs>
+        <w:ind w:left="1440" w:hanging="360"/>
+      </w:pPr>
+      <w:rPr>
+        <w:rFonts w:ascii="Courier New" w:hAnsi="Courier New" w:hint="default"/>
+        <w:sz w:val="20"/>
+      </w:rPr>
+    </w:lvl>
+    <w:lvl w:ilvl="2" w:tentative="1">
+      <w:start w:val="1"/>
+      <w:numFmt w:val="bullet"/>
+      <w:lvlText w:val=""/>
+      <w:lvlJc w:val="left"/>
+      <w:pPr>
+        <w:tabs>
+          <w:tab w:val="num" w:pos="2160"/>
+        </w:tabs>
+        <w:ind w:left="2160" w:hanging="360"/>
+      </w:pPr>
+      <w:rPr>
+        <w:rFonts w:ascii="Wingdings" w:hAnsi="Wingdings" w:hint="default"/>
+        <w:sz w:val="20"/>
+      </w:rPr>
+    </w:lvl>
+    <w:lvl w:ilvl="3" w:tentative="1">
+      <w:start w:val="1"/>
+      <w:numFmt w:val="bullet"/>
+      <w:lvlText w:val=""/>
+      <w:lvlJc w:val="left"/>
+      <w:pPr>
+        <w:tabs>
+          <w:tab w:val="num" w:pos="2880"/>
+        </w:tabs>
+        <w:ind w:left="2880" w:hanging="360"/>
+      </w:pPr>
+      <w:rPr>
+        <w:rFonts w:ascii="Wingdings" w:hAnsi="Wingdings" w:hint="default"/>
+        <w:sz w:val="20"/>
+      </w:rPr>
+    </w:lvl>
+    <w:lvl w:ilvl="4" w:tentative="1">
+      <w:start w:val="1"/>
+      <w:numFmt w:val="bullet"/>
+      <w:lvlText w:val=""/>
+      <w:lvlJc w:val="left"/>
+      <w:pPr>
+        <w:tabs>
+          <w:tab w:val="num" w:pos="3600"/>
+        </w:tabs>
+        <w:ind w:left="3600" w:hanging="360"/>
+      </w:pPr>
+      <w:rPr>
+        <w:rFonts w:ascii="Wingdings" w:hAnsi="Wingdings" w:hint="default"/>
+        <w:sz w:val="20"/>
+      </w:rPr>
+    </w:lvl>
+    <w:lvl w:ilvl="5" w:tentative="1">
+      <w:start w:val="1"/>
+      <w:numFmt w:val="bullet"/>
+      <w:lvlText w:val=""/>
+      <w:lvlJc w:val="left"/>
+      <w:pPr>
+        <w:tabs>
+          <w:tab w:val="num" w:pos="4320"/>
+        </w:tabs>
+        <w:ind w:left="4320" w:hanging="360"/>
+      </w:pPr>
+      <w:rPr>
+        <w:rFonts w:ascii="Wingdings" w:hAnsi="Wingdings" w:hint="default"/>
+        <w:sz w:val="20"/>
+      </w:rPr>
+    </w:lvl>
+    <w:lvl w:ilvl="6" w:tentative="1">
+      <w:start w:val="1"/>
+      <w:numFmt w:val="bullet"/>
+      <w:lvlText w:val=""/>
+      <w:lvlJc w:val="left"/>
+      <w:pPr>
+        <w:tabs>
+          <w:tab w:val="num" w:pos="5040"/>
+        </w:tabs>
+        <w:ind w:left="5040" w:hanging="360"/>
+      </w:pPr>
+      <w:rPr>
+        <w:rFonts w:ascii="Wingdings" w:hAnsi="Wingdings" w:hint="default"/>
+        <w:sz w:val="20"/>
+      </w:rPr>
+    </w:lvl>
+    <w:lvl w:ilvl="7" w:tentative="1">
+      <w:start w:val="1"/>
+      <w:numFmt w:val="bullet"/>
+      <w:lvlText w:val=""/>
+      <w:lvlJc w:val="left"/>
+      <w:pPr>
+        <w:tabs>
+          <w:tab w:val="num" w:pos="5760"/>
+        </w:tabs>
+        <w:ind w:left="5760" w:hanging="360"/>
+      </w:pPr>
+      <w:rPr>
+        <w:rFonts w:ascii="Wingdings" w:hAnsi="Wingdings" w:hint="default"/>
+        <w:sz w:val="20"/>
+      </w:rPr>
+    </w:lvl>
+    <w:lvl w:ilvl="8" w:tentative="1">
+      <w:start w:val="1"/>
+      <w:numFmt w:val="bullet"/>
+      <w:lvlText w:val=""/>
+      <w:lvlJc w:val="left"/>
+      <w:pPr>
+        <w:tabs>
+          <w:tab w:val="num" w:pos="6480"/>
+        </w:tabs>
+        <w:ind w:left="6480" w:hanging="360"/>
+      </w:pPr>
+      <w:rPr>
+        <w:rFonts w:ascii="Wingdings" w:hAnsi="Wingdings" w:hint="default"/>
+        <w:sz w:val="20"/>
+      </w:rPr>
+    </w:lvl>
+  </w:abstractNum>
+  <w:abstractNum w:abstractNumId="13">
+    <w:nsid w:val="4E7648F3"/>
+    <w:multiLevelType w:val="multilevel"/>
+    <w:tmpl w:val="D0C83DDE"/>
+    <w:lvl w:ilvl="0">
+      <w:start w:val="1"/>
+      <w:numFmt w:val="bullet"/>
+      <w:lvlText w:val=""/>
+      <w:lvlJc w:val="left"/>
+      <w:pPr>
+        <w:tabs>
+          <w:tab w:val="num" w:pos="720"/>
+        </w:tabs>
+        <w:ind w:left="720" w:hanging="360"/>
+      </w:pPr>
+      <w:rPr>
+        <w:rFonts w:ascii="Symbol" w:hAnsi="Symbol" w:hint="default"/>
+        <w:sz w:val="20"/>
+      </w:rPr>
+    </w:lvl>
+    <w:lvl w:ilvl="1" w:tentative="1">
+      <w:start w:val="1"/>
+      <w:numFmt w:val="bullet"/>
+      <w:lvlText w:val="o"/>
+      <w:lvlJc w:val="left"/>
+      <w:pPr>
+        <w:tabs>
+          <w:tab w:val="num" w:pos="1440"/>
+        </w:tabs>
+        <w:ind w:left="1440" w:hanging="360"/>
+      </w:pPr>
+      <w:rPr>
+        <w:rFonts w:ascii="Courier New" w:hAnsi="Courier New" w:hint="default"/>
+        <w:sz w:val="20"/>
+      </w:rPr>
+    </w:lvl>
+    <w:lvl w:ilvl="2" w:tentative="1">
+      <w:start w:val="1"/>
+      <w:numFmt w:val="bullet"/>
+      <w:lvlText w:val=""/>
+      <w:lvlJc w:val="left"/>
+      <w:pPr>
+        <w:tabs>
+          <w:tab w:val="num" w:pos="2160"/>
+        </w:tabs>
+        <w:ind w:left="2160" w:hanging="360"/>
+      </w:pPr>
+      <w:rPr>
+        <w:rFonts w:ascii="Wingdings" w:hAnsi="Wingdings" w:hint="default"/>
+        <w:sz w:val="20"/>
+      </w:rPr>
+    </w:lvl>
+    <w:lvl w:ilvl="3" w:tentative="1">
+      <w:start w:val="1"/>
+      <w:numFmt w:val="bullet"/>
+      <w:lvlText w:val=""/>
+      <w:lvlJc w:val="left"/>
+      <w:pPr>
+        <w:tabs>
+          <w:tab w:val="num" w:pos="2880"/>
+        </w:tabs>
+        <w:ind w:left="2880" w:hanging="360"/>
+      </w:pPr>
+      <w:rPr>
+        <w:rFonts w:ascii="Wingdings" w:hAnsi="Wingdings" w:hint="default"/>
+        <w:sz w:val="20"/>
+      </w:rPr>
+    </w:lvl>
+    <w:lvl w:ilvl="4" w:tentative="1">
+      <w:start w:val="1"/>
+      <w:numFmt w:val="bullet"/>
+      <w:lvlText w:val=""/>
+      <w:lvlJc w:val="left"/>
+      <w:pPr>
+        <w:tabs>
+          <w:tab w:val="num" w:pos="3600"/>
+        </w:tabs>
+        <w:ind w:left="3600" w:hanging="360"/>
+      </w:pPr>
+      <w:rPr>
+        <w:rFonts w:ascii="Wingdings" w:hAnsi="Wingdings" w:hint="default"/>
+        <w:sz w:val="20"/>
+      </w:rPr>
+    </w:lvl>
+    <w:lvl w:ilvl="5" w:tentative="1">
+      <w:start w:val="1"/>
+      <w:numFmt w:val="bullet"/>
+      <w:lvlText w:val=""/>
+      <w:lvlJc w:val="left"/>
+      <w:pPr>
+        <w:tabs>
+          <w:tab w:val="num" w:pos="4320"/>
+        </w:tabs>
+        <w:ind w:left="4320" w:hanging="360"/>
+      </w:pPr>
+      <w:rPr>
+        <w:rFonts w:ascii="Wingdings" w:hAnsi="Wingdings" w:hint="default"/>
+        <w:sz w:val="20"/>
+      </w:rPr>
+    </w:lvl>
+    <w:lvl w:ilvl="6" w:tentative="1">
+      <w:start w:val="1"/>
+      <w:numFmt w:val="bullet"/>
+      <w:lvlText w:val=""/>
+      <w:lvlJc w:val="left"/>
+      <w:pPr>
+        <w:tabs>
+          <w:tab w:val="num" w:pos="5040"/>
+        </w:tabs>
+        <w:ind w:left="5040" w:hanging="360"/>
+      </w:pPr>
+      <w:rPr>
+        <w:rFonts w:ascii="Wingdings" w:hAnsi="Wingdings" w:hint="default"/>
+        <w:sz w:val="20"/>
+      </w:rPr>
+    </w:lvl>
+    <w:lvl w:ilvl="7" w:tentative="1">
+      <w:start w:val="1"/>
+      <w:numFmt w:val="bullet"/>
+      <w:lvlText w:val=""/>
+      <w:lvlJc w:val="left"/>
+      <w:pPr>
+        <w:tabs>
+          <w:tab w:val="num" w:pos="5760"/>
+        </w:tabs>
+        <w:ind w:left="5760" w:hanging="360"/>
+      </w:pPr>
+      <w:rPr>
+        <w:rFonts w:ascii="Wingdings" w:hAnsi="Wingdings" w:hint="default"/>
+        <w:sz w:val="20"/>
+      </w:rPr>
+    </w:lvl>
+    <w:lvl w:ilvl="8" w:tentative="1">
+      <w:start w:val="1"/>
+      <w:numFmt w:val="bullet"/>
+      <w:lvlText w:val=""/>
+      <w:lvlJc w:val="left"/>
+      <w:pPr>
+        <w:tabs>
+          <w:tab w:val="num" w:pos="6480"/>
+        </w:tabs>
+        <w:ind w:left="6480" w:hanging="360"/>
+      </w:pPr>
+      <w:rPr>
+        <w:rFonts w:ascii="Wingdings" w:hAnsi="Wingdings" w:hint="default"/>
+        <w:sz w:val="20"/>
+      </w:rPr>
+    </w:lvl>
+  </w:abstractNum>
+  <w:abstractNum w:abstractNumId="14">
+    <w:nsid w:val="50D95968"/>
+    <w:multiLevelType w:val="multilevel"/>
+    <w:tmpl w:val="61209D7A"/>
+    <w:lvl w:ilvl="0">
+      <w:start w:val="1"/>
+      <w:numFmt w:val="bullet"/>
+      <w:lvlText w:val=""/>
+      <w:lvlJc w:val="left"/>
+      <w:pPr>
+        <w:tabs>
+          <w:tab w:val="num" w:pos="720"/>
+        </w:tabs>
+        <w:ind w:left="720" w:hanging="360"/>
+      </w:pPr>
+      <w:rPr>
+        <w:rFonts w:ascii="Symbol" w:hAnsi="Symbol" w:hint="default"/>
+        <w:sz w:val="20"/>
+      </w:rPr>
+    </w:lvl>
+    <w:lvl w:ilvl="1" w:tentative="1">
+      <w:start w:val="1"/>
+      <w:numFmt w:val="bullet"/>
+      <w:lvlText w:val="o"/>
+      <w:lvlJc w:val="left"/>
+      <w:pPr>
+        <w:tabs>
+          <w:tab w:val="num" w:pos="1440"/>
+        </w:tabs>
+        <w:ind w:left="1440" w:hanging="360"/>
+      </w:pPr>
+      <w:rPr>
+        <w:rFonts w:ascii="Courier New" w:hAnsi="Courier New" w:hint="default"/>
+        <w:sz w:val="20"/>
+      </w:rPr>
+    </w:lvl>
+    <w:lvl w:ilvl="2" w:tentative="1">
+      <w:start w:val="1"/>
+      <w:numFmt w:val="bullet"/>
+      <w:lvlText w:val=""/>
+      <w:lvlJc w:val="left"/>
+      <w:pPr>
+        <w:tabs>
+          <w:tab w:val="num" w:pos="2160"/>
+        </w:tabs>
+        <w:ind w:left="2160" w:hanging="360"/>
+      </w:pPr>
+      <w:rPr>
+        <w:rFonts w:ascii="Wingdings" w:hAnsi="Wingdings" w:hint="default"/>
+        <w:sz w:val="20"/>
+      </w:rPr>
+    </w:lvl>
+    <w:lvl w:ilvl="3" w:tentative="1">
+      <w:start w:val="1"/>
+      <w:numFmt w:val="bullet"/>
+      <w:lvlText w:val=""/>
+      <w:lvlJc w:val="left"/>
+      <w:pPr>
+        <w:tabs>
+          <w:tab w:val="num" w:pos="2880"/>
+        </w:tabs>
+        <w:ind w:left="2880" w:hanging="360"/>
+      </w:pPr>
+      <w:rPr>
+        <w:rFonts w:ascii="Wingdings" w:hAnsi="Wingdings" w:hint="default"/>
+        <w:sz w:val="20"/>
+      </w:rPr>
+    </w:lvl>
+    <w:lvl w:ilvl="4" w:tentative="1">
+      <w:start w:val="1"/>
+      <w:numFmt w:val="bullet"/>
+      <w:lvlText w:val=""/>
+      <w:lvlJc w:val="left"/>
+      <w:pPr>
+        <w:tabs>
+          <w:tab w:val="num" w:pos="3600"/>
+        </w:tabs>
+        <w:ind w:left="3600" w:hanging="360"/>
+      </w:pPr>
+      <w:rPr>
+        <w:rFonts w:ascii="Wingdings" w:hAnsi="Wingdings" w:hint="default"/>
+        <w:sz w:val="20"/>
+      </w:rPr>
+    </w:lvl>
+    <w:lvl w:ilvl="5" w:tentative="1">
+      <w:start w:val="1"/>
+      <w:numFmt w:val="bullet"/>
+      <w:lvlText w:val=""/>
+      <w:lvlJc w:val="left"/>
+      <w:pPr>
+        <w:tabs>
+          <w:tab w:val="num" w:pos="4320"/>
+        </w:tabs>
+        <w:ind w:left="4320" w:hanging="360"/>
+      </w:pPr>
+      <w:rPr>
+        <w:rFonts w:ascii="Wingdings" w:hAnsi="Wingdings" w:hint="default"/>
+        <w:sz w:val="20"/>
+      </w:rPr>
+    </w:lvl>
+    <w:lvl w:ilvl="6" w:tentative="1">
+      <w:start w:val="1"/>
+      <w:numFmt w:val="bullet"/>
+      <w:lvlText w:val=""/>
+      <w:lvlJc w:val="left"/>
+      <w:pPr>
+        <w:tabs>
+          <w:tab w:val="num" w:pos="5040"/>
+        </w:tabs>
+        <w:ind w:left="5040" w:hanging="360"/>
+      </w:pPr>
+      <w:rPr>
+        <w:rFonts w:ascii="Wingdings" w:hAnsi="Wingdings" w:hint="default"/>
+        <w:sz w:val="20"/>
+      </w:rPr>
+    </w:lvl>
+    <w:lvl w:ilvl="7" w:tentative="1">
+      <w:start w:val="1"/>
+      <w:numFmt w:val="bullet"/>
+      <w:lvlText w:val=""/>
+      <w:lvlJc w:val="left"/>
+      <w:pPr>
+        <w:tabs>
+          <w:tab w:val="num" w:pos="5760"/>
+        </w:tabs>
+        <w:ind w:left="5760" w:hanging="360"/>
+      </w:pPr>
+      <w:rPr>
+        <w:rFonts w:ascii="Wingdings" w:hAnsi="Wingdings" w:hint="default"/>
+        <w:sz w:val="20"/>
+      </w:rPr>
+    </w:lvl>
+    <w:lvl w:ilvl="8" w:tentative="1">
+      <w:start w:val="1"/>
+      <w:numFmt w:val="bullet"/>
+      <w:lvlText w:val=""/>
+      <w:lvlJc w:val="left"/>
+      <w:pPr>
+        <w:tabs>
+          <w:tab w:val="num" w:pos="6480"/>
+        </w:tabs>
+        <w:ind w:left="6480" w:hanging="360"/>
+      </w:pPr>
+      <w:rPr>
+        <w:rFonts w:ascii="Wingdings" w:hAnsi="Wingdings" w:hint="default"/>
+        <w:sz w:val="20"/>
+      </w:rPr>
+    </w:lvl>
+  </w:abstractNum>
+  <w:abstractNum w:abstractNumId="15">
+    <w:nsid w:val="52455BF1"/>
+    <w:multiLevelType w:val="multilevel"/>
+    <w:tmpl w:val="E9888AE8"/>
+    <w:lvl w:ilvl="0">
+      <w:start w:val="1"/>
+      <w:numFmt w:val="bullet"/>
+      <w:lvlText w:val=""/>
+      <w:lvlJc w:val="left"/>
+      <w:pPr>
+        <w:tabs>
+          <w:tab w:val="num" w:pos="720"/>
+        </w:tabs>
+        <w:ind w:left="720" w:hanging="360"/>
+      </w:pPr>
+      <w:rPr>
+        <w:rFonts w:ascii="Symbol" w:hAnsi="Symbol" w:hint="default"/>
+        <w:sz w:val="20"/>
+      </w:rPr>
+    </w:lvl>
+    <w:lvl w:ilvl="1" w:tentative="1">
+      <w:start w:val="1"/>
+      <w:numFmt w:val="bullet"/>
+      <w:lvlText w:val="o"/>
+      <w:lvlJc w:val="left"/>
+      <w:pPr>
+        <w:tabs>
+          <w:tab w:val="num" w:pos="1440"/>
+        </w:tabs>
+        <w:ind w:left="1440" w:hanging="360"/>
+      </w:pPr>
+      <w:rPr>
+        <w:rFonts w:ascii="Courier New" w:hAnsi="Courier New" w:hint="default"/>
+        <w:sz w:val="20"/>
+      </w:rPr>
+    </w:lvl>
+    <w:lvl w:ilvl="2" w:tentative="1">
+      <w:start w:val="1"/>
+      <w:numFmt w:val="bullet"/>
+      <w:lvlText w:val=""/>
+      <w:lvlJc w:val="left"/>
+      <w:pPr>
+        <w:tabs>
+          <w:tab w:val="num" w:pos="2160"/>
+        </w:tabs>
+        <w:ind w:left="2160" w:hanging="360"/>
+      </w:pPr>
+      <w:rPr>
+        <w:rFonts w:ascii="Wingdings" w:hAnsi="Wingdings" w:hint="default"/>
+        <w:sz w:val="20"/>
+      </w:rPr>
+    </w:lvl>
+    <w:lvl w:ilvl="3" w:tentative="1">
+      <w:start w:val="1"/>
+      <w:numFmt w:val="bullet"/>
+      <w:lvlText w:val=""/>
+      <w:lvlJc w:val="left"/>
+      <w:pPr>
+        <w:tabs>
+          <w:tab w:val="num" w:pos="2880"/>
+        </w:tabs>
+        <w:ind w:left="2880" w:hanging="360"/>
+      </w:pPr>
+      <w:rPr>
+        <w:rFonts w:ascii="Wingdings" w:hAnsi="Wingdings" w:hint="default"/>
+        <w:sz w:val="20"/>
+      </w:rPr>
+    </w:lvl>
+    <w:lvl w:ilvl="4" w:tentative="1">
+      <w:start w:val="1"/>
+      <w:numFmt w:val="bullet"/>
+      <w:lvlText w:val=""/>
+      <w:lvlJc w:val="left"/>
+      <w:pPr>
+        <w:tabs>
+          <w:tab w:val="num" w:pos="3600"/>
+        </w:tabs>
+        <w:ind w:left="3600" w:hanging="360"/>
+      </w:pPr>
+      <w:rPr>
+        <w:rFonts w:ascii="Wingdings" w:hAnsi="Wingdings" w:hint="default"/>
+        <w:sz w:val="20"/>
+      </w:rPr>
+    </w:lvl>
+    <w:lvl w:ilvl="5" w:tentative="1">
+      <w:start w:val="1"/>
+      <w:numFmt w:val="bullet"/>
+      <w:lvlText w:val=""/>
+      <w:lvlJc w:val="left"/>
+      <w:pPr>
+        <w:tabs>
+          <w:tab w:val="num" w:pos="4320"/>
+        </w:tabs>
+        <w:ind w:left="4320" w:hanging="360"/>
+      </w:pPr>
+      <w:rPr>
+        <w:rFonts w:ascii="Wingdings" w:hAnsi="Wingdings" w:hint="default"/>
+        <w:sz w:val="20"/>
+      </w:rPr>
+    </w:lvl>
+    <w:lvl w:ilvl="6" w:tentative="1">
+      <w:start w:val="1"/>
+      <w:numFmt w:val="bullet"/>
+      <w:lvlText w:val=""/>
+      <w:lvlJc w:val="left"/>
+      <w:pPr>
+        <w:tabs>
+          <w:tab w:val="num" w:pos="5040"/>
+        </w:tabs>
+        <w:ind w:left="5040" w:hanging="360"/>
+      </w:pPr>
+      <w:rPr>
+        <w:rFonts w:ascii="Wingdings" w:hAnsi="Wingdings" w:hint="default"/>
+        <w:sz w:val="20"/>
+      </w:rPr>
+    </w:lvl>
+    <w:lvl w:ilvl="7" w:tentative="1">
+      <w:start w:val="1"/>
+      <w:numFmt w:val="bullet"/>
+      <w:lvlText w:val=""/>
+      <w:lvlJc w:val="left"/>
+      <w:pPr>
+        <w:tabs>
+          <w:tab w:val="num" w:pos="5760"/>
+        </w:tabs>
+        <w:ind w:left="5760" w:hanging="360"/>
+      </w:pPr>
+      <w:rPr>
+        <w:rFonts w:ascii="Wingdings" w:hAnsi="Wingdings" w:hint="default"/>
+        <w:sz w:val="20"/>
+      </w:rPr>
+    </w:lvl>
+    <w:lvl w:ilvl="8" w:tentative="1">
+      <w:start w:val="1"/>
+      <w:numFmt w:val="bullet"/>
+      <w:lvlText w:val=""/>
+      <w:lvlJc w:val="left"/>
+      <w:pPr>
+        <w:tabs>
+          <w:tab w:val="num" w:pos="6480"/>
+        </w:tabs>
+        <w:ind w:left="6480" w:hanging="360"/>
+      </w:pPr>
+      <w:rPr>
+        <w:rFonts w:ascii="Wingdings" w:hAnsi="Wingdings" w:hint="default"/>
+        <w:sz w:val="20"/>
+      </w:rPr>
+    </w:lvl>
+  </w:abstractNum>
+  <w:abstractNum w:abstractNumId="16">
+    <w:nsid w:val="5A204AFE"/>
+    <w:multiLevelType w:val="multilevel"/>
+    <w:tmpl w:val="5B042AD2"/>
+    <w:lvl w:ilvl="0">
+      <w:start w:val="1"/>
+      <w:numFmt w:val="bullet"/>
+      <w:lvlText w:val=""/>
+      <w:lvlJc w:val="left"/>
+      <w:pPr>
+        <w:tabs>
+          <w:tab w:val="num" w:pos="720"/>
+        </w:tabs>
+        <w:ind w:left="720" w:hanging="360"/>
+      </w:pPr>
+      <w:rPr>
+        <w:rFonts w:ascii="Symbol" w:hAnsi="Symbol" w:hint="default"/>
+        <w:sz w:val="20"/>
+      </w:rPr>
+    </w:lvl>
+    <w:lvl w:ilvl="1" w:tentative="1">
+      <w:start w:val="1"/>
+      <w:numFmt w:val="bullet"/>
+      <w:lvlText w:val="o"/>
+      <w:lvlJc w:val="left"/>
+      <w:pPr>
+        <w:tabs>
+          <w:tab w:val="num" w:pos="1440"/>
+        </w:tabs>
+        <w:ind w:left="1440" w:hanging="360"/>
+      </w:pPr>
+      <w:rPr>
+        <w:rFonts w:ascii="Courier New" w:hAnsi="Courier New" w:hint="default"/>
+        <w:sz w:val="20"/>
+      </w:rPr>
+    </w:lvl>
+    <w:lvl w:ilvl="2" w:tentative="1">
+      <w:start w:val="1"/>
+      <w:numFmt w:val="bullet"/>
+      <w:lvlText w:val=""/>
+      <w:lvlJc w:val="left"/>
+      <w:pPr>
+        <w:tabs>
+          <w:tab w:val="num" w:pos="2160"/>
+        </w:tabs>
+        <w:ind w:left="2160" w:hanging="360"/>
+      </w:pPr>
+      <w:rPr>
+        <w:rFonts w:ascii="Wingdings" w:hAnsi="Wingdings" w:hint="default"/>
+        <w:sz w:val="20"/>
+      </w:rPr>
+    </w:lvl>
+    <w:lvl w:ilvl="3" w:tentative="1">
+      <w:start w:val="1"/>
+      <w:numFmt w:val="bullet"/>
+      <w:lvlText w:val=""/>
+      <w:lvlJc w:val="left"/>
+      <w:pPr>
+        <w:tabs>
+          <w:tab w:val="num" w:pos="2880"/>
+        </w:tabs>
+        <w:ind w:left="2880" w:hanging="360"/>
+      </w:pPr>
+      <w:rPr>
+        <w:rFonts w:ascii="Wingdings" w:hAnsi="Wingdings" w:hint="default"/>
+        <w:sz w:val="20"/>
+      </w:rPr>
+    </w:lvl>
+    <w:lvl w:ilvl="4" w:tentative="1">
+      <w:start w:val="1"/>
+      <w:numFmt w:val="bullet"/>
+      <w:lvlText w:val=""/>
+      <w:lvlJc w:val="left"/>
+      <w:pPr>
+        <w:tabs>
+          <w:tab w:val="num" w:pos="3600"/>
+        </w:tabs>
+        <w:ind w:left="3600" w:hanging="360"/>
+      </w:pPr>
+      <w:rPr>
+        <w:rFonts w:ascii="Wingdings" w:hAnsi="Wingdings" w:hint="default"/>
+        <w:sz w:val="20"/>
+      </w:rPr>
+    </w:lvl>
+    <w:lvl w:ilvl="5" w:tentative="1">
+      <w:start w:val="1"/>
+      <w:numFmt w:val="bullet"/>
+      <w:lvlText w:val=""/>
+      <w:lvlJc w:val="left"/>
+      <w:pPr>
+        <w:tabs>
+          <w:tab w:val="num" w:pos="4320"/>
+        </w:tabs>
+        <w:ind w:left="4320" w:hanging="360"/>
+      </w:pPr>
+      <w:rPr>
+        <w:rFonts w:ascii="Wingdings" w:hAnsi="Wingdings" w:hint="default"/>
+        <w:sz w:val="20"/>
+      </w:rPr>
+    </w:lvl>
+    <w:lvl w:ilvl="6" w:tentative="1">
+      <w:start w:val="1"/>
+      <w:numFmt w:val="bullet"/>
+      <w:lvlText w:val=""/>
+      <w:lvlJc w:val="left"/>
+      <w:pPr>
+        <w:tabs>
+          <w:tab w:val="num" w:pos="5040"/>
+        </w:tabs>
+        <w:ind w:left="5040" w:hanging="360"/>
+      </w:pPr>
+      <w:rPr>
+        <w:rFonts w:ascii="Wingdings" w:hAnsi="Wingdings" w:hint="default"/>
+        <w:sz w:val="20"/>
+      </w:rPr>
+    </w:lvl>
+    <w:lvl w:ilvl="7" w:tentative="1">
+      <w:start w:val="1"/>
+      <w:numFmt w:val="bullet"/>
+      <w:lvlText w:val=""/>
+      <w:lvlJc w:val="left"/>
+      <w:pPr>
+        <w:tabs>
+          <w:tab w:val="num" w:pos="5760"/>
+        </w:tabs>
+        <w:ind w:left="5760" w:hanging="360"/>
+      </w:pPr>
+      <w:rPr>
+        <w:rFonts w:ascii="Wingdings" w:hAnsi="Wingdings" w:hint="default"/>
+        <w:sz w:val="20"/>
+      </w:rPr>
+    </w:lvl>
+    <w:lvl w:ilvl="8" w:tentative="1">
+      <w:start w:val="1"/>
+      <w:numFmt w:val="bullet"/>
+      <w:lvlText w:val=""/>
+      <w:lvlJc w:val="left"/>
+      <w:pPr>
+        <w:tabs>
+          <w:tab w:val="num" w:pos="6480"/>
+        </w:tabs>
+        <w:ind w:left="6480" w:hanging="360"/>
+      </w:pPr>
+      <w:rPr>
+        <w:rFonts w:ascii="Wingdings" w:hAnsi="Wingdings" w:hint="default"/>
+        <w:sz w:val="20"/>
+      </w:rPr>
+    </w:lvl>
+  </w:abstractNum>
+  <w:abstractNum w:abstractNumId="17">
+    <w:nsid w:val="5E45530C"/>
+    <w:multiLevelType w:val="hybridMultilevel"/>
+    <w:tmpl w:val="957670E8"/>
+    <w:lvl w:ilvl="0" w:tplc="70D4D0E6">
+      <w:numFmt w:val="bullet"/>
+      <w:lvlText w:val=""/>
+      <w:lvlJc w:val="left"/>
+      <w:pPr>
+        <w:ind w:left="720" w:hanging="360"/>
+      </w:pPr>
+      <w:rPr>
+        <w:rFonts w:ascii="Symbol" w:eastAsiaTheme="minorHAnsi" w:hAnsi="Symbol" w:cstheme="minorBidi" w:hint="default"/>
+      </w:rPr>
+    </w:lvl>
+    <w:lvl w:ilvl="1" w:tplc="04090003" w:tentative="1">
+      <w:start w:val="1"/>
+      <w:numFmt w:val="bullet"/>
+      <w:lvlText w:val="o"/>
+      <w:lvlJc w:val="left"/>
+      <w:pPr>
+        <w:ind w:left="1440" w:hanging="360"/>
+      </w:pPr>
+      <w:rPr>
+        <w:rFonts w:ascii="Courier New" w:hAnsi="Courier New" w:cs="Courier New" w:hint="default"/>
+      </w:rPr>
+    </w:lvl>
+    <w:lvl w:ilvl="2" w:tplc="04090005" w:tentative="1">
+      <w:start w:val="1"/>
+      <w:numFmt w:val="bullet"/>
+      <w:lvlText w:val=""/>
+      <w:lvlJc w:val="left"/>
+      <w:pPr>
+        <w:ind w:left="2160" w:hanging="360"/>
+      </w:pPr>
+      <w:rPr>
+        <w:rFonts w:ascii="Wingdings" w:hAnsi="Wingdings" w:hint="default"/>
+      </w:rPr>
+    </w:lvl>
+    <w:lvl w:ilvl="3" w:tplc="04090001" w:tentative="1">
+      <w:start w:val="1"/>
+      <w:numFmt w:val="bullet"/>
+      <w:lvlText w:val=""/>
+      <w:lvlJc w:val="left"/>
+      <w:pPr>
+        <w:ind w:left="2880" w:hanging="360"/>
+      </w:pPr>
+      <w:rPr>
+        <w:rFonts w:ascii="Symbol" w:hAnsi="Symbol" w:hint="default"/>
+      </w:rPr>
+    </w:lvl>
+    <w:lvl w:ilvl="4" w:tplc="04090003" w:tentative="1">
+      <w:start w:val="1"/>
+      <w:numFmt w:val="bullet"/>
+      <w:lvlText w:val="o"/>
+      <w:lvlJc w:val="left"/>
+      <w:pPr>
+        <w:ind w:left="3600" w:hanging="360"/>
+      </w:pPr>
+      <w:rPr>
+        <w:rFonts w:ascii="Courier New" w:hAnsi="Courier New" w:cs="Courier New" w:hint="default"/>
+      </w:rPr>
+    </w:lvl>
+    <w:lvl w:ilvl="5" w:tplc="04090005" w:tentative="1">
+      <w:start w:val="1"/>
+      <w:numFmt w:val="bullet"/>
+      <w:lvlText w:val=""/>
+      <w:lvlJc w:val="left"/>
+      <w:pPr>
+        <w:ind w:left="4320" w:hanging="360"/>
+      </w:pPr>
+      <w:rPr>
+        <w:rFonts w:ascii="Wingdings" w:hAnsi="Wingdings" w:hint="default"/>
+      </w:rPr>
+    </w:lvl>
+    <w:lvl w:ilvl="6" w:tplc="04090001" w:tentative="1">
+      <w:start w:val="1"/>
+      <w:numFmt w:val="bullet"/>
+      <w:lvlText w:val=""/>
+      <w:lvlJc w:val="left"/>
+      <w:pPr>
+        <w:ind w:left="5040" w:hanging="360"/>
+      </w:pPr>
+      <w:rPr>
+        <w:rFonts w:ascii="Symbol" w:hAnsi="Symbol" w:hint="default"/>
+      </w:rPr>
+    </w:lvl>
+    <w:lvl w:ilvl="7" w:tplc="04090003" w:tentative="1">
+      <w:start w:val="1"/>
+      <w:numFmt w:val="bullet"/>
+      <w:lvlText w:val="o"/>
+      <w:lvlJc w:val="left"/>
+      <w:pPr>
+        <w:ind w:left="5760" w:hanging="360"/>
+      </w:pPr>
+      <w:rPr>
+        <w:rFonts w:ascii="Courier New" w:hAnsi="Courier New" w:cs="Courier New" w:hint="default"/>
+      </w:rPr>
+    </w:lvl>
+    <w:lvl w:ilvl="8" w:tplc="04090005" w:tentative="1">
+      <w:start w:val="1"/>
+      <w:numFmt w:val="bullet"/>
+      <w:lvlText w:val=""/>
+      <w:lvlJc w:val="left"/>
+      <w:pPr>
+        <w:ind w:left="6480" w:hanging="360"/>
+      </w:pPr>
+      <w:rPr>
+        <w:rFonts w:ascii="Wingdings" w:hAnsi="Wingdings" w:hint="default"/>
+      </w:rPr>
+    </w:lvl>
+  </w:abstractNum>
+  <w:abstractNum w:abstractNumId="18">
+    <w:nsid w:val="68486746"/>
+    <w:multiLevelType w:val="multilevel"/>
+    <w:tmpl w:val="74B6F47C"/>
+    <w:lvl w:ilvl="0">
+      <w:start w:val="1"/>
+      <w:numFmt w:val="decimal"/>
+      <w:lvlText w:val="%1."/>
+      <w:lvlJc w:val="left"/>
+      <w:pPr>
+        <w:tabs>
+          <w:tab w:val="num" w:pos="720"/>
+        </w:tabs>
+        <w:ind w:left="720" w:hanging="360"/>
+      </w:pPr>
+    </w:lvl>
+    <w:lvl w:ilvl="1" w:tentative="1">
+      <w:start w:val="1"/>
+      <w:numFmt w:val="decimal"/>
+      <w:lvlText w:val="%2."/>
+      <w:lvlJc w:val="left"/>
+      <w:pPr>
+        <w:tabs>
+          <w:tab w:val="num" w:pos="1440"/>
+        </w:tabs>
+        <w:ind w:left="1440" w:hanging="360"/>
+      </w:pPr>
+    </w:lvl>
+    <w:lvl w:ilvl="2" w:tentative="1">
+      <w:start w:val="1"/>
+      <w:numFmt w:val="decimal"/>
+      <w:lvlText w:val="%3."/>
+      <w:lvlJc w:val="left"/>
+      <w:pPr>
+        <w:tabs>
+          <w:tab w:val="num" w:pos="2160"/>
+        </w:tabs>
+        <w:ind w:left="2160" w:hanging="360"/>
+      </w:pPr>
+    </w:lvl>
+    <w:lvl w:ilvl="3" w:tentative="1">
+      <w:start w:val="1"/>
+      <w:numFmt w:val="decimal"/>
+      <w:lvlText w:val="%4."/>
+      <w:lvlJc w:val="left"/>
+      <w:pPr>
+        <w:tabs>
+          <w:tab w:val="num" w:pos="2880"/>
+        </w:tabs>
+        <w:ind w:left="2880" w:hanging="360"/>
+      </w:pPr>
+    </w:lvl>
+    <w:lvl w:ilvl="4" w:tentative="1">
+      <w:start w:val="1"/>
+      <w:numFmt w:val="decimal"/>
+      <w:lvlText w:val="%5."/>
+      <w:lvlJc w:val="left"/>
+      <w:pPr>
+        <w:tabs>
+          <w:tab w:val="num" w:pos="3600"/>
+        </w:tabs>
+        <w:ind w:left="3600" w:hanging="360"/>
+      </w:pPr>
+    </w:lvl>
+    <w:lvl w:ilvl="5" w:tentative="1">
+      <w:start w:val="1"/>
+      <w:numFmt w:val="decimal"/>
+      <w:lvlText w:val="%6."/>
+      <w:lvlJc w:val="left"/>
+      <w:pPr>
+        <w:tabs>
+          <w:tab w:val="num" w:pos="4320"/>
+        </w:tabs>
+        <w:ind w:left="4320" w:hanging="360"/>
+      </w:pPr>
+    </w:lvl>
+    <w:lvl w:ilvl="6" w:tentative="1">
+      <w:start w:val="1"/>
+      <w:numFmt w:val="decimal"/>
+      <w:lvlText w:val="%7."/>
+      <w:lvlJc w:val="left"/>
+      <w:pPr>
+        <w:tabs>
+          <w:tab w:val="num" w:pos="5040"/>
+        </w:tabs>
+        <w:ind w:left="5040" w:hanging="360"/>
+      </w:pPr>
+    </w:lvl>
+    <w:lvl w:ilvl="7" w:tentative="1">
+      <w:start w:val="1"/>
+      <w:numFmt w:val="decimal"/>
+      <w:lvlText w:val="%8."/>
+      <w:lvlJc w:val="left"/>
+      <w:pPr>
+        <w:tabs>
+          <w:tab w:val="num" w:pos="5760"/>
+        </w:tabs>
+        <w:ind w:left="5760" w:hanging="360"/>
+      </w:pPr>
+    </w:lvl>
+    <w:lvl w:ilvl="8" w:tentative="1">
+      <w:start w:val="1"/>
+      <w:numFmt w:val="decimal"/>
+      <w:lvlText w:val="%9."/>
+      <w:lvlJc w:val="left"/>
+      <w:pPr>
+        <w:tabs>
+          <w:tab w:val="num" w:pos="6480"/>
+        </w:tabs>
+        <w:ind w:left="6480" w:hanging="360"/>
+      </w:pPr>
+    </w:lvl>
+  </w:abstractNum>
+  <w:abstractNum w:abstractNumId="19">
+    <w:nsid w:val="71AE7456"/>
+    <w:multiLevelType w:val="multilevel"/>
+    <w:tmpl w:val="D3BE9942"/>
+    <w:lvl w:ilvl="0">
+      <w:start w:val="1"/>
+      <w:numFmt w:val="decimal"/>
+      <w:lvlText w:val="%1."/>
+      <w:lvlJc w:val="left"/>
+      <w:pPr>
+        <w:tabs>
+          <w:tab w:val="num" w:pos="720"/>
+        </w:tabs>
+        <w:ind w:left="720" w:hanging="360"/>
+      </w:pPr>
+    </w:lvl>
+    <w:lvl w:ilvl="1" w:tentative="1">
+      <w:start w:val="1"/>
+      <w:numFmt w:val="decimal"/>
+      <w:lvlText w:val="%2."/>
+      <w:lvlJc w:val="left"/>
+      <w:pPr>
+        <w:tabs>
+          <w:tab w:val="num" w:pos="1440"/>
+        </w:tabs>
+        <w:ind w:left="1440" w:hanging="360"/>
+      </w:pPr>
+    </w:lvl>
+    <w:lvl w:ilvl="2" w:tentative="1">
+      <w:start w:val="1"/>
+      <w:numFmt w:val="decimal"/>
+      <w:lvlText w:val="%3."/>
+      <w:lvlJc w:val="left"/>
+      <w:pPr>
+        <w:tabs>
+          <w:tab w:val="num" w:pos="2160"/>
+        </w:tabs>
+        <w:ind w:left="2160" w:hanging="360"/>
+      </w:pPr>
+    </w:lvl>
+    <w:lvl w:ilvl="3" w:tentative="1">
+      <w:start w:val="1"/>
+      <w:numFmt w:val="decimal"/>
+      <w:lvlText w:val="%4."/>
+      <w:lvlJc w:val="left"/>
+      <w:pPr>
+        <w:tabs>
+          <w:tab w:val="num" w:pos="2880"/>
+        </w:tabs>
+        <w:ind w:left="2880" w:hanging="360"/>
+      </w:pPr>
+    </w:lvl>
+    <w:lvl w:ilvl="4" w:tentative="1">
+      <w:start w:val="1"/>
+      <w:numFmt w:val="decimal"/>
+      <w:lvlText w:val="%5."/>
+      <w:lvlJc w:val="left"/>
+      <w:pPr>
+        <w:tabs>
+          <w:tab w:val="num" w:pos="3600"/>
+        </w:tabs>
+        <w:ind w:left="3600" w:hanging="360"/>
+      </w:pPr>
+    </w:lvl>
+    <w:lvl w:ilvl="5" w:tentative="1">
+      <w:start w:val="1"/>
+      <w:numFmt w:val="decimal"/>
+      <w:lvlText w:val="%6."/>
+      <w:lvlJc w:val="left"/>
+      <w:pPr>
+        <w:tabs>
+          <w:tab w:val="num" w:pos="4320"/>
+        </w:tabs>
+        <w:ind w:left="4320" w:hanging="360"/>
+      </w:pPr>
+    </w:lvl>
+    <w:lvl w:ilvl="6" w:tentative="1">
+      <w:start w:val="1"/>
+      <w:numFmt w:val="decimal"/>
+      <w:lvlText w:val="%7."/>
+      <w:lvlJc w:val="left"/>
+      <w:pPr>
+        <w:tabs>
+          <w:tab w:val="num" w:pos="5040"/>
+        </w:tabs>
+        <w:ind w:left="5040" w:hanging="360"/>
+      </w:pPr>
+    </w:lvl>
+    <w:lvl w:ilvl="7" w:tentative="1">
+      <w:start w:val="1"/>
+      <w:numFmt w:val="decimal"/>
+      <w:lvlText w:val="%8."/>
+      <w:lvlJc w:val="left"/>
+      <w:pPr>
+        <w:tabs>
+          <w:tab w:val="num" w:pos="5760"/>
+        </w:tabs>
+        <w:ind w:left="5760" w:hanging="360"/>
+      </w:pPr>
+    </w:lvl>
+    <w:lvl w:ilvl="8" w:tentative="1">
+      <w:start w:val="1"/>
+      <w:numFmt w:val="decimal"/>
+      <w:lvlText w:val="%9."/>
+      <w:lvlJc w:val="left"/>
+      <w:pPr>
+        <w:tabs>
+          <w:tab w:val="num" w:pos="6480"/>
+        </w:tabs>
+        <w:ind w:left="6480" w:hanging="360"/>
+      </w:pPr>
+    </w:lvl>
+  </w:abstractNum>
+  <w:abstractNum w:abstractNumId="20">
+    <w:nsid w:val="72AE56F9"/>
+    <w:multiLevelType w:val="multilevel"/>
+    <w:tmpl w:val="11DED4FC"/>
+    <w:lvl w:ilvl="0">
+      <w:start w:val="1"/>
+      <w:numFmt w:val="decimal"/>
+      <w:lvlText w:val="%1."/>
+      <w:lvlJc w:val="left"/>
+      <w:pPr>
+        <w:tabs>
+          <w:tab w:val="num" w:pos="720"/>
+        </w:tabs>
+        <w:ind w:left="720" w:hanging="360"/>
+      </w:pPr>
+    </w:lvl>
+    <w:lvl w:ilvl="1" w:tentative="1">
+      <w:start w:val="1"/>
+      <w:numFmt w:val="decimal"/>
+      <w:lvlText w:val="%2."/>
+      <w:lvlJc w:val="left"/>
+      <w:pPr>
+        <w:tabs>
+          <w:tab w:val="num" w:pos="1440"/>
+        </w:tabs>
+        <w:ind w:left="1440" w:hanging="360"/>
+      </w:pPr>
+    </w:lvl>
+    <w:lvl w:ilvl="2" w:tentative="1">
+      <w:start w:val="1"/>
+      <w:numFmt w:val="decimal"/>
+      <w:lvlText w:val="%3."/>
+      <w:lvlJc w:val="left"/>
+      <w:pPr>
+        <w:tabs>
+          <w:tab w:val="num" w:pos="2160"/>
+        </w:tabs>
+        <w:ind w:left="2160" w:hanging="360"/>
+      </w:pPr>
+    </w:lvl>
+    <w:lvl w:ilvl="3" w:tentative="1">
+      <w:start w:val="1"/>
+      <w:numFmt w:val="decimal"/>
+      <w:lvlText w:val="%4."/>
+      <w:lvlJc w:val="left"/>
+      <w:pPr>
+        <w:tabs>
+          <w:tab w:val="num" w:pos="2880"/>
+        </w:tabs>
+        <w:ind w:left="2880" w:hanging="360"/>
+      </w:pPr>
+    </w:lvl>
+    <w:lvl w:ilvl="4" w:tentative="1">
+      <w:start w:val="1"/>
+      <w:numFmt w:val="decimal"/>
+      <w:lvlText w:val="%5."/>
+      <w:lvlJc w:val="left"/>
+      <w:pPr>
+        <w:tabs>
+          <w:tab w:val="num" w:pos="3600"/>
+        </w:tabs>
+        <w:ind w:left="3600" w:hanging="360"/>
+      </w:pPr>
+    </w:lvl>
+    <w:lvl w:ilvl="5" w:tentative="1">
+      <w:start w:val="1"/>
+      <w:numFmt w:val="decimal"/>
+      <w:lvlText w:val="%6."/>
+      <w:lvlJc w:val="left"/>
+      <w:pPr>
+        <w:tabs>
+          <w:tab w:val="num" w:pos="4320"/>
+        </w:tabs>
+        <w:ind w:left="4320" w:hanging="360"/>
+      </w:pPr>
+    </w:lvl>
+    <w:lvl w:ilvl="6" w:tentative="1">
+      <w:start w:val="1"/>
+      <w:numFmt w:val="decimal"/>
+      <w:lvlText w:val="%7."/>
+      <w:lvlJc w:val="left"/>
+      <w:pPr>
+        <w:tabs>
+          <w:tab w:val="num" w:pos="5040"/>
+        </w:tabs>
+        <w:ind w:left="5040" w:hanging="360"/>
+      </w:pPr>
+    </w:lvl>
+    <w:lvl w:ilvl="7" w:tentative="1">
+      <w:start w:val="1"/>
+      <w:numFmt w:val="decimal"/>
+      <w:lvlText w:val="%8."/>
+      <w:lvlJc w:val="left"/>
+      <w:pPr>
+        <w:tabs>
+          <w:tab w:val="num" w:pos="5760"/>
+        </w:tabs>
+        <w:ind w:left="5760" w:hanging="360"/>
+      </w:pPr>
+    </w:lvl>
+    <w:lvl w:ilvl="8" w:tentative="1">
+      <w:start w:val="1"/>
+      <w:numFmt w:val="decimal"/>
+      <w:lvlText w:val="%9."/>
+      <w:lvlJc w:val="left"/>
+      <w:pPr>
+        <w:tabs>
+          <w:tab w:val="num" w:pos="6480"/>
+        </w:tabs>
+        <w:ind w:left="6480" w:hanging="360"/>
+      </w:pPr>
+    </w:lvl>
+  </w:abstractNum>
+  <w:abstractNum w:abstractNumId="21">
+    <w:nsid w:val="74397D25"/>
+    <w:multiLevelType w:val="multilevel"/>
+    <w:tmpl w:val="B65C7C9C"/>
+    <w:lvl w:ilvl="0">
+      <w:start w:val="1"/>
+      <w:numFmt w:val="decimal"/>
+      <w:lvlText w:val="%1."/>
+      <w:lvlJc w:val="left"/>
+      <w:pPr>
+        <w:tabs>
+          <w:tab w:val="num" w:pos="720"/>
+        </w:tabs>
+        <w:ind w:left="720" w:hanging="360"/>
+      </w:pPr>
+    </w:lvl>
+    <w:lvl w:ilvl="1" w:tentative="1">
+      <w:start w:val="1"/>
+      <w:numFmt w:val="decimal"/>
+      <w:lvlText w:val="%2."/>
+      <w:lvlJc w:val="left"/>
+      <w:pPr>
+        <w:tabs>
+          <w:tab w:val="num" w:pos="1440"/>
+        </w:tabs>
+        <w:ind w:left="1440" w:hanging="360"/>
+      </w:pPr>
+    </w:lvl>
+    <w:lvl w:ilvl="2" w:tentative="1">
+      <w:start w:val="1"/>
+      <w:numFmt w:val="decimal"/>
+      <w:lvlText w:val="%3."/>
+      <w:lvlJc w:val="left"/>
+      <w:pPr>
+        <w:tabs>
+          <w:tab w:val="num" w:pos="2160"/>
+        </w:tabs>
+        <w:ind w:left="2160" w:hanging="360"/>
+      </w:pPr>
+    </w:lvl>
+    <w:lvl w:ilvl="3" w:tentative="1">
+      <w:start w:val="1"/>
+      <w:numFmt w:val="decimal"/>
+      <w:lvlText w:val="%4."/>
+      <w:lvlJc w:val="left"/>
+      <w:pPr>
+        <w:tabs>
+          <w:tab w:val="num" w:pos="2880"/>
+        </w:tabs>
+        <w:ind w:left="2880" w:hanging="360"/>
+      </w:pPr>
+    </w:lvl>
+    <w:lvl w:ilvl="4" w:tentative="1">
+      <w:start w:val="1"/>
+      <w:numFmt w:val="decimal"/>
+      <w:lvlText w:val="%5."/>
+      <w:lvlJc w:val="left"/>
+      <w:pPr>
+        <w:tabs>
+          <w:tab w:val="num" w:pos="3600"/>
+        </w:tabs>
+        <w:ind w:left="3600" w:hanging="360"/>
+      </w:pPr>
+    </w:lvl>
+    <w:lvl w:ilvl="5" w:tentative="1">
+      <w:start w:val="1"/>
+      <w:numFmt w:val="decimal"/>
+      <w:lvlText w:val="%6."/>
+      <w:lvlJc w:val="left"/>
+      <w:pPr>
+        <w:tabs>
+          <w:tab w:val="num" w:pos="4320"/>
+        </w:tabs>
+        <w:ind w:left="4320" w:hanging="360"/>
+      </w:pPr>
+    </w:lvl>
+    <w:lvl w:ilvl="6" w:tentative="1">
+      <w:start w:val="1"/>
+      <w:numFmt w:val="decimal"/>
+      <w:lvlText w:val="%7."/>
+      <w:lvlJc w:val="left"/>
+      <w:pPr>
+        <w:tabs>
+          <w:tab w:val="num" w:pos="5040"/>
+        </w:tabs>
+        <w:ind w:left="5040" w:hanging="360"/>
+      </w:pPr>
+    </w:lvl>
+    <w:lvl w:ilvl="7" w:tentative="1">
+      <w:start w:val="1"/>
+      <w:numFmt w:val="decimal"/>
+      <w:lvlText w:val="%8."/>
+      <w:lvlJc w:val="left"/>
+      <w:pPr>
+        <w:tabs>
+          <w:tab w:val="num" w:pos="5760"/>
+        </w:tabs>
+        <w:ind w:left="5760" w:hanging="360"/>
+      </w:pPr>
+    </w:lvl>
+    <w:lvl w:ilvl="8" w:tentative="1">
+      <w:start w:val="1"/>
+      <w:numFmt w:val="decimal"/>
+      <w:lvlText w:val="%9."/>
+      <w:lvlJc w:val="left"/>
+      <w:pPr>
+        <w:tabs>
+          <w:tab w:val="num" w:pos="6480"/>
+        </w:tabs>
+        <w:ind w:left="6480" w:hanging="360"/>
+      </w:pPr>
+    </w:lvl>
+  </w:abstractNum>
+  <w:abstractNum w:abstractNumId="22">
+    <w:nsid w:val="74D154D9"/>
+    <w:multiLevelType w:val="multilevel"/>
+    <w:tmpl w:val="A9C0BFFE"/>
+    <w:lvl w:ilvl="0">
+      <w:start w:val="1"/>
+      <w:numFmt w:val="bullet"/>
+      <w:lvlText w:val=""/>
+      <w:lvlJc w:val="left"/>
+      <w:pPr>
+        <w:tabs>
+          <w:tab w:val="num" w:pos="720"/>
+        </w:tabs>
+        <w:ind w:left="720" w:hanging="360"/>
+      </w:pPr>
+      <w:rPr>
+        <w:rFonts w:ascii="Symbol" w:hAnsi="Symbol" w:hint="default"/>
+        <w:sz w:val="20"/>
+      </w:rPr>
+    </w:lvl>
+    <w:lvl w:ilvl="1" w:tentative="1">
+      <w:start w:val="1"/>
+      <w:numFmt w:val="bullet"/>
+      <w:lvlText w:val="o"/>
+      <w:lvlJc w:val="left"/>
+      <w:pPr>
+        <w:tabs>
+          <w:tab w:val="num" w:pos="1440"/>
+        </w:tabs>
+        <w:ind w:left="1440" w:hanging="360"/>
+      </w:pPr>
+      <w:rPr>
+        <w:rFonts w:ascii="Courier New" w:hAnsi="Courier New" w:hint="default"/>
+        <w:sz w:val="20"/>
+      </w:rPr>
+    </w:lvl>
+    <w:lvl w:ilvl="2" w:tentative="1">
+      <w:start w:val="1"/>
+      <w:numFmt w:val="bullet"/>
+      <w:lvlText w:val=""/>
+      <w:lvlJc w:val="left"/>
+      <w:pPr>
+        <w:tabs>
+          <w:tab w:val="num" w:pos="2160"/>
+        </w:tabs>
+        <w:ind w:left="2160" w:hanging="360"/>
+      </w:pPr>
+      <w:rPr>
+        <w:rFonts w:ascii="Wingdings" w:hAnsi="Wingdings" w:hint="default"/>
+        <w:sz w:val="20"/>
+      </w:rPr>
+    </w:lvl>
+    <w:lvl w:ilvl="3" w:tentative="1">
+      <w:start w:val="1"/>
+      <w:numFmt w:val="bullet"/>
+      <w:lvlText w:val=""/>
+      <w:lvlJc w:val="left"/>
+      <w:pPr>
+        <w:tabs>
+          <w:tab w:val="num" w:pos="2880"/>
+        </w:tabs>
+        <w:ind w:left="2880" w:hanging="360"/>
+      </w:pPr>
+      <w:rPr>
+        <w:rFonts w:ascii="Wingdings" w:hAnsi="Wingdings" w:hint="default"/>
+        <w:sz w:val="20"/>
+      </w:rPr>
+    </w:lvl>
+    <w:lvl w:ilvl="4" w:tentative="1">
+      <w:start w:val="1"/>
+      <w:numFmt w:val="bullet"/>
+      <w:lvlText w:val=""/>
+      <w:lvlJc w:val="left"/>
+      <w:pPr>
+        <w:tabs>
+          <w:tab w:val="num" w:pos="3600"/>
+        </w:tabs>
+        <w:ind w:left="3600" w:hanging="360"/>
+      </w:pPr>
+      <w:rPr>
+        <w:rFonts w:ascii="Wingdings" w:hAnsi="Wingdings" w:hint="default"/>
+        <w:sz w:val="20"/>
+      </w:rPr>
+    </w:lvl>
+    <w:lvl w:ilvl="5" w:tentative="1">
+      <w:start w:val="1"/>
+      <w:numFmt w:val="bullet"/>
+      <w:lvlText w:val=""/>
+      <w:lvlJc w:val="left"/>
+      <w:pPr>
+        <w:tabs>
+          <w:tab w:val="num" w:pos="4320"/>
+        </w:tabs>
+        <w:ind w:left="4320" w:hanging="360"/>
+      </w:pPr>
+      <w:rPr>
+        <w:rFonts w:ascii="Wingdings" w:hAnsi="Wingdings" w:hint="default"/>
+        <w:sz w:val="20"/>
+      </w:rPr>
+    </w:lvl>
+    <w:lvl w:ilvl="6" w:tentative="1">
+      <w:start w:val="1"/>
+      <w:numFmt w:val="bullet"/>
+      <w:lvlText w:val=""/>
+      <w:lvlJc w:val="left"/>
+      <w:pPr>
+        <w:tabs>
+          <w:tab w:val="num" w:pos="5040"/>
+        </w:tabs>
+        <w:ind w:left="5040" w:hanging="360"/>
+      </w:pPr>
+      <w:rPr>
+        <w:rFonts w:ascii="Wingdings" w:hAnsi="Wingdings" w:hint="default"/>
+        <w:sz w:val="20"/>
+      </w:rPr>
+    </w:lvl>
+    <w:lvl w:ilvl="7" w:tentative="1">
+      <w:start w:val="1"/>
+      <w:numFmt w:val="bullet"/>
+      <w:lvlText w:val=""/>
+      <w:lvlJc w:val="left"/>
+      <w:pPr>
+        <w:tabs>
+          <w:tab w:val="num" w:pos="5760"/>
+        </w:tabs>
+        <w:ind w:left="5760" w:hanging="360"/>
+      </w:pPr>
+      <w:rPr>
+        <w:rFonts w:ascii="Wingdings" w:hAnsi="Wingdings" w:hint="default"/>
+        <w:sz w:val="20"/>
+      </w:rPr>
+    </w:lvl>
+    <w:lvl w:ilvl="8" w:tentative="1">
+      <w:start w:val="1"/>
+      <w:numFmt w:val="bullet"/>
+      <w:lvlText w:val=""/>
+      <w:lvlJc w:val="left"/>
+      <w:pPr>
+        <w:tabs>
+          <w:tab w:val="num" w:pos="6480"/>
+        </w:tabs>
+        <w:ind w:left="6480" w:hanging="360"/>
+      </w:pPr>
+      <w:rPr>
+        <w:rFonts w:ascii="Wingdings" w:hAnsi="Wingdings" w:hint="default"/>
+        <w:sz w:val="20"/>
+      </w:rPr>
+    </w:lvl>
+  </w:abstractNum>
+  <w:num w:numId="1">
+    <w:abstractNumId w:val="17"/>
+  </w:num>
+  <w:num w:numId="2">
+    <w:abstractNumId w:val="22"/>
+  </w:num>
+  <w:num w:numId="3">
+    <w:abstractNumId w:val="3"/>
+  </w:num>
+  <w:num w:numId="4">
+    <w:abstractNumId w:val="0"/>
+  </w:num>
+  <w:num w:numId="5">
+    <w:abstractNumId w:val="16"/>
+  </w:num>
+  <w:num w:numId="6">
+    <w:abstractNumId w:val="2"/>
+  </w:num>
+  <w:num w:numId="7">
+    <w:abstractNumId w:val="11"/>
+  </w:num>
+  <w:num w:numId="8">
+    <w:abstractNumId w:val="9"/>
+  </w:num>
+  <w:num w:numId="9">
+    <w:abstractNumId w:val="1"/>
+  </w:num>
+  <w:num w:numId="10">
+    <w:abstractNumId w:val="21"/>
+  </w:num>
+  <w:num w:numId="11">
+    <w:abstractNumId w:val="5"/>
+  </w:num>
+  <w:num w:numId="12">
+    <w:abstractNumId w:val="18"/>
+  </w:num>
+  <w:num w:numId="13">
+    <w:abstractNumId w:val="14"/>
+  </w:num>
+  <w:num w:numId="14">
+    <w:abstractNumId w:val="7"/>
+  </w:num>
+  <w:num w:numId="15">
+    <w:abstractNumId w:val="13"/>
+  </w:num>
+  <w:num w:numId="16">
+    <w:abstractNumId w:val="19"/>
+  </w:num>
+  <w:num w:numId="17">
+    <w:abstractNumId w:val="4"/>
+  </w:num>
+  <w:num w:numId="18">
+    <w:abstractNumId w:val="15"/>
+  </w:num>
+  <w:num w:numId="19">
+    <w:abstractNumId w:val="8"/>
+  </w:num>
+  <w:num w:numId="20">
+    <w:abstractNumId w:val="10"/>
+  </w:num>
+  <w:num w:numId="21">
+    <w:abstractNumId w:val="12"/>
+  </w:num>
+  <w:num w:numId="22">
+    <w:abstractNumId w:val="6"/>
+  </w:num>
+  <w:num w:numId="23">
+    <w:abstractNumId w:val="20"/>
+  </w:num>
+</w:numbering>
 </file>
 
 <file path=word/styles.xml><?xml version="1.0" encoding="utf-8"?>
@@ -371,6 +5427,73 @@
     <w:name w:val="Normal"/>
     <w:qFormat/>
   </w:style>
+  <w:style w:type="paragraph" w:styleId="Heading2">
+    <w:name w:val="heading 2"/>
+    <w:basedOn w:val="Normal"/>
+    <w:link w:val="Heading2Char"/>
+    <w:uiPriority w:val="9"/>
+    <w:qFormat/>
+    <w:rsid w:val="004F34CE"/>
+    <w:pPr>
+      <w:spacing w:before="100" w:beforeAutospacing="1" w:after="100" w:afterAutospacing="1" w:line="240" w:lineRule="auto"/>
+      <w:outlineLvl w:val="1"/>
+    </w:pPr>
+    <w:rPr>
+      <w:rFonts w:ascii="Times New Roman" w:eastAsia="Times New Roman" w:hAnsi="Times New Roman" w:cs="Times New Roman"/>
+      <w:b/>
+      <w:bCs/>
+      <w:sz w:val="36"/>
+      <w:szCs w:val="36"/>
+    </w:rPr>
+  </w:style>
+  <w:style w:type="paragraph" w:styleId="Heading4">
+    <w:name w:val="heading 4"/>
+    <w:basedOn w:val="Normal"/>
+    <w:next w:val="Normal"/>
+    <w:link w:val="Heading4Char"/>
+    <w:uiPriority w:val="9"/>
+    <w:semiHidden/>
+    <w:unhideWhenUsed/>
+    <w:qFormat/>
+    <w:rsid w:val="004F34CE"/>
+    <w:pPr>
+      <w:keepNext/>
+      <w:keepLines/>
+      <w:spacing w:before="200" w:after="0"/>
+      <w:outlineLvl w:val="3"/>
+    </w:pPr>
+    <w:rPr>
+      <w:rFonts w:asciiTheme="majorHAnsi" w:eastAsiaTheme="majorEastAsia" w:hAnsiTheme="majorHAnsi" w:cstheme="majorBidi"/>
+      <w:b/>
+      <w:bCs/>
+      <w:i/>
+      <w:iCs/>
+      <w:color w:val="4F81BD" w:themeColor="accent1"/>
+    </w:rPr>
+  </w:style>
+  <w:style w:type="paragraph" w:styleId="Heading6">
+    <w:name w:val="heading 6"/>
+    <w:basedOn w:val="Normal"/>
+    <w:next w:val="Normal"/>
+    <w:link w:val="Heading6Char"/>
+    <w:uiPriority w:val="9"/>
+    <w:semiHidden/>
+    <w:unhideWhenUsed/>
+    <w:qFormat/>
+    <w:rsid w:val="004F34CE"/>
+    <w:pPr>
+      <w:keepNext/>
+      <w:keepLines/>
+      <w:spacing w:before="200" w:after="0"/>
+      <w:outlineLvl w:val="5"/>
+    </w:pPr>
+    <w:rPr>
+      <w:rFonts w:asciiTheme="majorHAnsi" w:eastAsiaTheme="majorEastAsia" w:hAnsiTheme="majorHAnsi" w:cstheme="majorBidi"/>
+      <w:i/>
+      <w:iCs/>
+      <w:color w:val="243F60" w:themeColor="accent1" w:themeShade="7F"/>
+    </w:rPr>
+  </w:style>
   <w:style w:type="character" w:default="1" w:styleId="DefaultParagraphFont">
     <w:name w:val="Default Paragraph Font"/>
     <w:uiPriority w:val="1"/>
@@ -426,6 +5549,245 @@
     <w:rPr>
       <w:color w:val="0000FF" w:themeColor="hyperlink"/>
       <w:u w:val="single"/>
+    </w:rPr>
+  </w:style>
+  <w:style w:type="character" w:styleId="FollowedHyperlink">
+    <w:name w:val="FollowedHyperlink"/>
+    <w:basedOn w:val="DefaultParagraphFont"/>
+    <w:uiPriority w:val="99"/>
+    <w:semiHidden/>
+    <w:unhideWhenUsed/>
+    <w:rsid w:val="00D0375F"/>
+    <w:rPr>
+      <w:color w:val="800080" w:themeColor="followedHyperlink"/>
+      <w:u w:val="single"/>
+    </w:rPr>
+  </w:style>
+  <w:style w:type="paragraph" w:styleId="ListParagraph">
+    <w:name w:val="List Paragraph"/>
+    <w:basedOn w:val="Normal"/>
+    <w:uiPriority w:val="34"/>
+    <w:qFormat/>
+    <w:rsid w:val="00D0375F"/>
+    <w:pPr>
+      <w:ind w:left="720"/>
+      <w:contextualSpacing/>
+    </w:pPr>
+  </w:style>
+  <w:style w:type="character" w:customStyle="1" w:styleId="Heading2Char">
+    <w:name w:val="Heading 2 Char"/>
+    <w:basedOn w:val="DefaultParagraphFont"/>
+    <w:link w:val="Heading2"/>
+    <w:uiPriority w:val="9"/>
+    <w:rsid w:val="004F34CE"/>
+    <w:rPr>
+      <w:rFonts w:ascii="Times New Roman" w:eastAsia="Times New Roman" w:hAnsi="Times New Roman" w:cs="Times New Roman"/>
+      <w:b/>
+      <w:bCs/>
+      <w:sz w:val="36"/>
+      <w:szCs w:val="36"/>
+    </w:rPr>
+  </w:style>
+  <w:style w:type="character" w:customStyle="1" w:styleId="Heading4Char">
+    <w:name w:val="Heading 4 Char"/>
+    <w:basedOn w:val="DefaultParagraphFont"/>
+    <w:link w:val="Heading4"/>
+    <w:uiPriority w:val="9"/>
+    <w:semiHidden/>
+    <w:rsid w:val="004F34CE"/>
+    <w:rPr>
+      <w:rFonts w:asciiTheme="majorHAnsi" w:eastAsiaTheme="majorEastAsia" w:hAnsiTheme="majorHAnsi" w:cstheme="majorBidi"/>
+      <w:b/>
+      <w:bCs/>
+      <w:i/>
+      <w:iCs/>
+      <w:color w:val="4F81BD" w:themeColor="accent1"/>
+    </w:rPr>
+  </w:style>
+  <w:style w:type="character" w:customStyle="1" w:styleId="Heading6Char">
+    <w:name w:val="Heading 6 Char"/>
+    <w:basedOn w:val="DefaultParagraphFont"/>
+    <w:link w:val="Heading6"/>
+    <w:uiPriority w:val="9"/>
+    <w:semiHidden/>
+    <w:rsid w:val="004F34CE"/>
+    <w:rPr>
+      <w:rFonts w:asciiTheme="majorHAnsi" w:eastAsiaTheme="majorEastAsia" w:hAnsiTheme="majorHAnsi" w:cstheme="majorBidi"/>
+      <w:i/>
+      <w:iCs/>
+      <w:color w:val="243F60" w:themeColor="accent1" w:themeShade="7F"/>
+    </w:rPr>
+  </w:style>
+  <w:style w:type="paragraph" w:styleId="NormalWeb">
+    <w:name w:val="Normal (Web)"/>
+    <w:basedOn w:val="Normal"/>
+    <w:uiPriority w:val="99"/>
+    <w:unhideWhenUsed/>
+    <w:rsid w:val="004F34CE"/>
+    <w:pPr>
+      <w:spacing w:before="100" w:beforeAutospacing="1" w:after="100" w:afterAutospacing="1" w:line="240" w:lineRule="auto"/>
+    </w:pPr>
+    <w:rPr>
+      <w:rFonts w:ascii="Times New Roman" w:eastAsia="Times New Roman" w:hAnsi="Times New Roman" w:cs="Times New Roman"/>
+      <w:sz w:val="24"/>
+      <w:szCs w:val="24"/>
+    </w:rPr>
+  </w:style>
+  <w:style w:type="character" w:customStyle="1" w:styleId="count">
+    <w:name w:val="count"/>
+    <w:basedOn w:val="DefaultParagraphFont"/>
+    <w:rsid w:val="004F34CE"/>
+  </w:style>
+  <w:style w:type="character" w:customStyle="1" w:styleId="qty">
+    <w:name w:val="qty"/>
+    <w:basedOn w:val="DefaultParagraphFont"/>
+    <w:rsid w:val="004F34CE"/>
+  </w:style>
+  <w:style w:type="character" w:customStyle="1" w:styleId="food">
+    <w:name w:val="food"/>
+    <w:basedOn w:val="DefaultParagraphFont"/>
+    <w:rsid w:val="004F34CE"/>
+  </w:style>
+  <w:style w:type="paragraph" w:styleId="Subtitle">
+    <w:name w:val="Subtitle"/>
+    <w:basedOn w:val="Normal"/>
+    <w:next w:val="Normal"/>
+    <w:link w:val="SubtitleChar"/>
+    <w:uiPriority w:val="11"/>
+    <w:qFormat/>
+    <w:rsid w:val="004F34CE"/>
+    <w:pPr>
+      <w:numPr>
+        <w:ilvl w:val="1"/>
+      </w:numPr>
+    </w:pPr>
+    <w:rPr>
+      <w:rFonts w:asciiTheme="majorHAnsi" w:eastAsiaTheme="majorEastAsia" w:hAnsiTheme="majorHAnsi" w:cstheme="majorBidi"/>
+      <w:i/>
+      <w:iCs/>
+      <w:color w:val="4F81BD" w:themeColor="accent1"/>
+      <w:spacing w:val="15"/>
+      <w:sz w:val="24"/>
+      <w:szCs w:val="24"/>
+    </w:rPr>
+  </w:style>
+  <w:style w:type="character" w:customStyle="1" w:styleId="SubtitleChar">
+    <w:name w:val="Subtitle Char"/>
+    <w:basedOn w:val="DefaultParagraphFont"/>
+    <w:link w:val="Subtitle"/>
+    <w:uiPriority w:val="11"/>
+    <w:rsid w:val="004F34CE"/>
+    <w:rPr>
+      <w:rFonts w:asciiTheme="majorHAnsi" w:eastAsiaTheme="majorEastAsia" w:hAnsiTheme="majorHAnsi" w:cstheme="majorBidi"/>
+      <w:i/>
+      <w:iCs/>
+      <w:color w:val="4F81BD" w:themeColor="accent1"/>
+      <w:spacing w:val="15"/>
+      <w:sz w:val="24"/>
+      <w:szCs w:val="24"/>
+    </w:rPr>
+  </w:style>
+  <w:style w:type="character" w:customStyle="1" w:styleId="ready-in-time">
+    <w:name w:val="ready-in-time"/>
+    <w:basedOn w:val="DefaultParagraphFont"/>
+    <w:rsid w:val="004F34CE"/>
+  </w:style>
+  <w:style w:type="character" w:customStyle="1" w:styleId="ng-binding">
+    <w:name w:val="ng-binding"/>
+    <w:basedOn w:val="DefaultParagraphFont"/>
+    <w:rsid w:val="004F34CE"/>
+  </w:style>
+  <w:style w:type="character" w:customStyle="1" w:styleId="servings-countdesc">
+    <w:name w:val="servings-count__desc"/>
+    <w:basedOn w:val="DefaultParagraphFont"/>
+    <w:rsid w:val="004F34CE"/>
+  </w:style>
+  <w:style w:type="character" w:customStyle="1" w:styleId="apple-converted-space">
+    <w:name w:val="apple-converted-space"/>
+    <w:basedOn w:val="DefaultParagraphFont"/>
+    <w:rsid w:val="004F34CE"/>
+  </w:style>
+  <w:style w:type="character" w:customStyle="1" w:styleId="calorie-count">
+    <w:name w:val="calorie-count"/>
+    <w:basedOn w:val="DefaultParagraphFont"/>
+    <w:rsid w:val="004F34CE"/>
+  </w:style>
+  <w:style w:type="character" w:customStyle="1" w:styleId="calorie-countdesc">
+    <w:name w:val="calorie-count__desc"/>
+    <w:basedOn w:val="DefaultParagraphFont"/>
+    <w:rsid w:val="004F34CE"/>
+  </w:style>
+  <w:style w:type="character" w:customStyle="1" w:styleId="recipe-ingredtxt">
+    <w:name w:val="recipe-ingred_txt"/>
+    <w:basedOn w:val="DefaultParagraphFont"/>
+    <w:rsid w:val="004F34CE"/>
+  </w:style>
+  <w:style w:type="character" w:customStyle="1" w:styleId="offer-name">
+    <w:name w:val="offer-name"/>
+    <w:basedOn w:val="DefaultParagraphFont"/>
+    <w:rsid w:val="004F34CE"/>
+  </w:style>
+  <w:style w:type="character" w:customStyle="1" w:styleId="advertisement">
+    <w:name w:val="advertisement"/>
+    <w:basedOn w:val="DefaultParagraphFont"/>
+    <w:rsid w:val="004F34CE"/>
+  </w:style>
+  <w:style w:type="character" w:customStyle="1" w:styleId="kf-text">
+    <w:name w:val="kf-text"/>
+    <w:basedOn w:val="DefaultParagraphFont"/>
+    <w:rsid w:val="004F34CE"/>
+  </w:style>
+  <w:style w:type="paragraph" w:customStyle="1" w:styleId="preptimeitem--type">
+    <w:name w:val="preptime__item--type"/>
+    <w:basedOn w:val="Normal"/>
+    <w:rsid w:val="004F34CE"/>
+    <w:pPr>
+      <w:spacing w:before="100" w:beforeAutospacing="1" w:after="100" w:afterAutospacing="1" w:line="240" w:lineRule="auto"/>
+    </w:pPr>
+    <w:rPr>
+      <w:rFonts w:ascii="Times New Roman" w:eastAsia="Times New Roman" w:hAnsi="Times New Roman" w:cs="Times New Roman"/>
+      <w:sz w:val="24"/>
+      <w:szCs w:val="24"/>
+    </w:rPr>
+  </w:style>
+  <w:style w:type="character" w:customStyle="1" w:styleId="preptimeitem--time">
+    <w:name w:val="preptime__item--time"/>
+    <w:basedOn w:val="DefaultParagraphFont"/>
+    <w:rsid w:val="004F34CE"/>
+  </w:style>
+  <w:style w:type="character" w:customStyle="1" w:styleId="recipe-directionslist--item">
+    <w:name w:val="recipe-directions__list--item"/>
+    <w:basedOn w:val="DefaultParagraphFont"/>
+    <w:rsid w:val="004F34CE"/>
+  </w:style>
+  <w:style w:type="paragraph" w:styleId="BalloonText">
+    <w:name w:val="Balloon Text"/>
+    <w:basedOn w:val="Normal"/>
+    <w:link w:val="BalloonTextChar"/>
+    <w:uiPriority w:val="99"/>
+    <w:semiHidden/>
+    <w:unhideWhenUsed/>
+    <w:rsid w:val="004F34CE"/>
+    <w:pPr>
+      <w:spacing w:after="0" w:line="240" w:lineRule="auto"/>
+    </w:pPr>
+    <w:rPr>
+      <w:rFonts w:ascii="Tahoma" w:hAnsi="Tahoma" w:cs="Tahoma"/>
+      <w:sz w:val="16"/>
+      <w:szCs w:val="16"/>
+    </w:rPr>
+  </w:style>
+  <w:style w:type="character" w:customStyle="1" w:styleId="BalloonTextChar">
+    <w:name w:val="Balloon Text Char"/>
+    <w:basedOn w:val="DefaultParagraphFont"/>
+    <w:link w:val="BalloonText"/>
+    <w:uiPriority w:val="99"/>
+    <w:semiHidden/>
+    <w:rsid w:val="004F34CE"/>
+    <w:rPr>
+      <w:rFonts w:ascii="Tahoma" w:hAnsi="Tahoma" w:cs="Tahoma"/>
+      <w:sz w:val="16"/>
+      <w:szCs w:val="16"/>
     </w:rPr>
   </w:style>
 </w:styles>
@@ -591,6 +5953,73 @@
     <w:name w:val="Normal"/>
     <w:qFormat/>
   </w:style>
+  <w:style w:type="paragraph" w:styleId="Heading2">
+    <w:name w:val="heading 2"/>
+    <w:basedOn w:val="Normal"/>
+    <w:link w:val="Heading2Char"/>
+    <w:uiPriority w:val="9"/>
+    <w:qFormat/>
+    <w:rsid w:val="004F34CE"/>
+    <w:pPr>
+      <w:spacing w:before="100" w:beforeAutospacing="1" w:after="100" w:afterAutospacing="1" w:line="240" w:lineRule="auto"/>
+      <w:outlineLvl w:val="1"/>
+    </w:pPr>
+    <w:rPr>
+      <w:rFonts w:ascii="Times New Roman" w:eastAsia="Times New Roman" w:hAnsi="Times New Roman" w:cs="Times New Roman"/>
+      <w:b/>
+      <w:bCs/>
+      <w:sz w:val="36"/>
+      <w:szCs w:val="36"/>
+    </w:rPr>
+  </w:style>
+  <w:style w:type="paragraph" w:styleId="Heading4">
+    <w:name w:val="heading 4"/>
+    <w:basedOn w:val="Normal"/>
+    <w:next w:val="Normal"/>
+    <w:link w:val="Heading4Char"/>
+    <w:uiPriority w:val="9"/>
+    <w:semiHidden/>
+    <w:unhideWhenUsed/>
+    <w:qFormat/>
+    <w:rsid w:val="004F34CE"/>
+    <w:pPr>
+      <w:keepNext/>
+      <w:keepLines/>
+      <w:spacing w:before="200" w:after="0"/>
+      <w:outlineLvl w:val="3"/>
+    </w:pPr>
+    <w:rPr>
+      <w:rFonts w:asciiTheme="majorHAnsi" w:eastAsiaTheme="majorEastAsia" w:hAnsiTheme="majorHAnsi" w:cstheme="majorBidi"/>
+      <w:b/>
+      <w:bCs/>
+      <w:i/>
+      <w:iCs/>
+      <w:color w:val="4F81BD" w:themeColor="accent1"/>
+    </w:rPr>
+  </w:style>
+  <w:style w:type="paragraph" w:styleId="Heading6">
+    <w:name w:val="heading 6"/>
+    <w:basedOn w:val="Normal"/>
+    <w:next w:val="Normal"/>
+    <w:link w:val="Heading6Char"/>
+    <w:uiPriority w:val="9"/>
+    <w:semiHidden/>
+    <w:unhideWhenUsed/>
+    <w:qFormat/>
+    <w:rsid w:val="004F34CE"/>
+    <w:pPr>
+      <w:keepNext/>
+      <w:keepLines/>
+      <w:spacing w:before="200" w:after="0"/>
+      <w:outlineLvl w:val="5"/>
+    </w:pPr>
+    <w:rPr>
+      <w:rFonts w:asciiTheme="majorHAnsi" w:eastAsiaTheme="majorEastAsia" w:hAnsiTheme="majorHAnsi" w:cstheme="majorBidi"/>
+      <w:i/>
+      <w:iCs/>
+      <w:color w:val="243F60" w:themeColor="accent1" w:themeShade="7F"/>
+    </w:rPr>
+  </w:style>
   <w:style w:type="character" w:default="1" w:styleId="DefaultParagraphFont">
     <w:name w:val="Default Paragraph Font"/>
     <w:uiPriority w:val="1"/>
@@ -646,6 +6075,245 @@
     <w:rPr>
       <w:color w:val="0000FF" w:themeColor="hyperlink"/>
       <w:u w:val="single"/>
+    </w:rPr>
+  </w:style>
+  <w:style w:type="character" w:styleId="FollowedHyperlink">
+    <w:name w:val="FollowedHyperlink"/>
+    <w:basedOn w:val="DefaultParagraphFont"/>
+    <w:uiPriority w:val="99"/>
+    <w:semiHidden/>
+    <w:unhideWhenUsed/>
+    <w:rsid w:val="00D0375F"/>
+    <w:rPr>
+      <w:color w:val="800080" w:themeColor="followedHyperlink"/>
+      <w:u w:val="single"/>
+    </w:rPr>
+  </w:style>
+  <w:style w:type="paragraph" w:styleId="ListParagraph">
+    <w:name w:val="List Paragraph"/>
+    <w:basedOn w:val="Normal"/>
+    <w:uiPriority w:val="34"/>
+    <w:qFormat/>
+    <w:rsid w:val="00D0375F"/>
+    <w:pPr>
+      <w:ind w:left="720"/>
+      <w:contextualSpacing/>
+    </w:pPr>
+  </w:style>
+  <w:style w:type="character" w:customStyle="1" w:styleId="Heading2Char">
+    <w:name w:val="Heading 2 Char"/>
+    <w:basedOn w:val="DefaultParagraphFont"/>
+    <w:link w:val="Heading2"/>
+    <w:uiPriority w:val="9"/>
+    <w:rsid w:val="004F34CE"/>
+    <w:rPr>
+      <w:rFonts w:ascii="Times New Roman" w:eastAsia="Times New Roman" w:hAnsi="Times New Roman" w:cs="Times New Roman"/>
+      <w:b/>
+      <w:bCs/>
+      <w:sz w:val="36"/>
+      <w:szCs w:val="36"/>
+    </w:rPr>
+  </w:style>
+  <w:style w:type="character" w:customStyle="1" w:styleId="Heading4Char">
+    <w:name w:val="Heading 4 Char"/>
+    <w:basedOn w:val="DefaultParagraphFont"/>
+    <w:link w:val="Heading4"/>
+    <w:uiPriority w:val="9"/>
+    <w:semiHidden/>
+    <w:rsid w:val="004F34CE"/>
+    <w:rPr>
+      <w:rFonts w:asciiTheme="majorHAnsi" w:eastAsiaTheme="majorEastAsia" w:hAnsiTheme="majorHAnsi" w:cstheme="majorBidi"/>
+      <w:b/>
+      <w:bCs/>
+      <w:i/>
+      <w:iCs/>
+      <w:color w:val="4F81BD" w:themeColor="accent1"/>
+    </w:rPr>
+  </w:style>
+  <w:style w:type="character" w:customStyle="1" w:styleId="Heading6Char">
+    <w:name w:val="Heading 6 Char"/>
+    <w:basedOn w:val="DefaultParagraphFont"/>
+    <w:link w:val="Heading6"/>
+    <w:uiPriority w:val="9"/>
+    <w:semiHidden/>
+    <w:rsid w:val="004F34CE"/>
+    <w:rPr>
+      <w:rFonts w:asciiTheme="majorHAnsi" w:eastAsiaTheme="majorEastAsia" w:hAnsiTheme="majorHAnsi" w:cstheme="majorBidi"/>
+      <w:i/>
+      <w:iCs/>
+      <w:color w:val="243F60" w:themeColor="accent1" w:themeShade="7F"/>
+    </w:rPr>
+  </w:style>
+  <w:style w:type="paragraph" w:styleId="NormalWeb">
+    <w:name w:val="Normal (Web)"/>
+    <w:basedOn w:val="Normal"/>
+    <w:uiPriority w:val="99"/>
+    <w:unhideWhenUsed/>
+    <w:rsid w:val="004F34CE"/>
+    <w:pPr>
+      <w:spacing w:before="100" w:beforeAutospacing="1" w:after="100" w:afterAutospacing="1" w:line="240" w:lineRule="auto"/>
+    </w:pPr>
+    <w:rPr>
+      <w:rFonts w:ascii="Times New Roman" w:eastAsia="Times New Roman" w:hAnsi="Times New Roman" w:cs="Times New Roman"/>
+      <w:sz w:val="24"/>
+      <w:szCs w:val="24"/>
+    </w:rPr>
+  </w:style>
+  <w:style w:type="character" w:customStyle="1" w:styleId="count">
+    <w:name w:val="count"/>
+    <w:basedOn w:val="DefaultParagraphFont"/>
+    <w:rsid w:val="004F34CE"/>
+  </w:style>
+  <w:style w:type="character" w:customStyle="1" w:styleId="qty">
+    <w:name w:val="qty"/>
+    <w:basedOn w:val="DefaultParagraphFont"/>
+    <w:rsid w:val="004F34CE"/>
+  </w:style>
+  <w:style w:type="character" w:customStyle="1" w:styleId="food">
+    <w:name w:val="food"/>
+    <w:basedOn w:val="DefaultParagraphFont"/>
+    <w:rsid w:val="004F34CE"/>
+  </w:style>
+  <w:style w:type="paragraph" w:styleId="Subtitle">
+    <w:name w:val="Subtitle"/>
+    <w:basedOn w:val="Normal"/>
+    <w:next w:val="Normal"/>
+    <w:link w:val="SubtitleChar"/>
+    <w:uiPriority w:val="11"/>
+    <w:qFormat/>
+    <w:rsid w:val="004F34CE"/>
+    <w:pPr>
+      <w:numPr>
+        <w:ilvl w:val="1"/>
+      </w:numPr>
+    </w:pPr>
+    <w:rPr>
+      <w:rFonts w:asciiTheme="majorHAnsi" w:eastAsiaTheme="majorEastAsia" w:hAnsiTheme="majorHAnsi" w:cstheme="majorBidi"/>
+      <w:i/>
+      <w:iCs/>
+      <w:color w:val="4F81BD" w:themeColor="accent1"/>
+      <w:spacing w:val="15"/>
+      <w:sz w:val="24"/>
+      <w:szCs w:val="24"/>
+    </w:rPr>
+  </w:style>
+  <w:style w:type="character" w:customStyle="1" w:styleId="SubtitleChar">
+    <w:name w:val="Subtitle Char"/>
+    <w:basedOn w:val="DefaultParagraphFont"/>
+    <w:link w:val="Subtitle"/>
+    <w:uiPriority w:val="11"/>
+    <w:rsid w:val="004F34CE"/>
+    <w:rPr>
+      <w:rFonts w:asciiTheme="majorHAnsi" w:eastAsiaTheme="majorEastAsia" w:hAnsiTheme="majorHAnsi" w:cstheme="majorBidi"/>
+      <w:i/>
+      <w:iCs/>
+      <w:color w:val="4F81BD" w:themeColor="accent1"/>
+      <w:spacing w:val="15"/>
+      <w:sz w:val="24"/>
+      <w:szCs w:val="24"/>
+    </w:rPr>
+  </w:style>
+  <w:style w:type="character" w:customStyle="1" w:styleId="ready-in-time">
+    <w:name w:val="ready-in-time"/>
+    <w:basedOn w:val="DefaultParagraphFont"/>
+    <w:rsid w:val="004F34CE"/>
+  </w:style>
+  <w:style w:type="character" w:customStyle="1" w:styleId="ng-binding">
+    <w:name w:val="ng-binding"/>
+    <w:basedOn w:val="DefaultParagraphFont"/>
+    <w:rsid w:val="004F34CE"/>
+  </w:style>
+  <w:style w:type="character" w:customStyle="1" w:styleId="servings-countdesc">
+    <w:name w:val="servings-count__desc"/>
+    <w:basedOn w:val="DefaultParagraphFont"/>
+    <w:rsid w:val="004F34CE"/>
+  </w:style>
+  <w:style w:type="character" w:customStyle="1" w:styleId="apple-converted-space">
+    <w:name w:val="apple-converted-space"/>
+    <w:basedOn w:val="DefaultParagraphFont"/>
+    <w:rsid w:val="004F34CE"/>
+  </w:style>
+  <w:style w:type="character" w:customStyle="1" w:styleId="calorie-count">
+    <w:name w:val="calorie-count"/>
+    <w:basedOn w:val="DefaultParagraphFont"/>
+    <w:rsid w:val="004F34CE"/>
+  </w:style>
+  <w:style w:type="character" w:customStyle="1" w:styleId="calorie-countdesc">
+    <w:name w:val="calorie-count__desc"/>
+    <w:basedOn w:val="DefaultParagraphFont"/>
+    <w:rsid w:val="004F34CE"/>
+  </w:style>
+  <w:style w:type="character" w:customStyle="1" w:styleId="recipe-ingredtxt">
+    <w:name w:val="recipe-ingred_txt"/>
+    <w:basedOn w:val="DefaultParagraphFont"/>
+    <w:rsid w:val="004F34CE"/>
+  </w:style>
+  <w:style w:type="character" w:customStyle="1" w:styleId="offer-name">
+    <w:name w:val="offer-name"/>
+    <w:basedOn w:val="DefaultParagraphFont"/>
+    <w:rsid w:val="004F34CE"/>
+  </w:style>
+  <w:style w:type="character" w:customStyle="1" w:styleId="advertisement">
+    <w:name w:val="advertisement"/>
+    <w:basedOn w:val="DefaultParagraphFont"/>
+    <w:rsid w:val="004F34CE"/>
+  </w:style>
+  <w:style w:type="character" w:customStyle="1" w:styleId="kf-text">
+    <w:name w:val="kf-text"/>
+    <w:basedOn w:val="DefaultParagraphFont"/>
+    <w:rsid w:val="004F34CE"/>
+  </w:style>
+  <w:style w:type="paragraph" w:customStyle="1" w:styleId="preptimeitem--type">
+    <w:name w:val="preptime__item--type"/>
+    <w:basedOn w:val="Normal"/>
+    <w:rsid w:val="004F34CE"/>
+    <w:pPr>
+      <w:spacing w:before="100" w:beforeAutospacing="1" w:after="100" w:afterAutospacing="1" w:line="240" w:lineRule="auto"/>
+    </w:pPr>
+    <w:rPr>
+      <w:rFonts w:ascii="Times New Roman" w:eastAsia="Times New Roman" w:hAnsi="Times New Roman" w:cs="Times New Roman"/>
+      <w:sz w:val="24"/>
+      <w:szCs w:val="24"/>
+    </w:rPr>
+  </w:style>
+  <w:style w:type="character" w:customStyle="1" w:styleId="preptimeitem--time">
+    <w:name w:val="preptime__item--time"/>
+    <w:basedOn w:val="DefaultParagraphFont"/>
+    <w:rsid w:val="004F34CE"/>
+  </w:style>
+  <w:style w:type="character" w:customStyle="1" w:styleId="recipe-directionslist--item">
+    <w:name w:val="recipe-directions__list--item"/>
+    <w:basedOn w:val="DefaultParagraphFont"/>
+    <w:rsid w:val="004F34CE"/>
+  </w:style>
+  <w:style w:type="paragraph" w:styleId="BalloonText">
+    <w:name w:val="Balloon Text"/>
+    <w:basedOn w:val="Normal"/>
+    <w:link w:val="BalloonTextChar"/>
+    <w:uiPriority w:val="99"/>
+    <w:semiHidden/>
+    <w:unhideWhenUsed/>
+    <w:rsid w:val="004F34CE"/>
+    <w:pPr>
+      <w:spacing w:after="0" w:line="240" w:lineRule="auto"/>
+    </w:pPr>
+    <w:rPr>
+      <w:rFonts w:ascii="Tahoma" w:hAnsi="Tahoma" w:cs="Tahoma"/>
+      <w:sz w:val="16"/>
+      <w:szCs w:val="16"/>
+    </w:rPr>
+  </w:style>
+  <w:style w:type="character" w:customStyle="1" w:styleId="BalloonTextChar">
+    <w:name w:val="Balloon Text Char"/>
+    <w:basedOn w:val="DefaultParagraphFont"/>
+    <w:link w:val="BalloonText"/>
+    <w:uiPriority w:val="99"/>
+    <w:semiHidden/>
+    <w:rsid w:val="004F34CE"/>
+    <w:rPr>
+      <w:rFonts w:ascii="Tahoma" w:hAnsi="Tahoma" w:cs="Tahoma"/>
+      <w:sz w:val="16"/>
+      <w:szCs w:val="16"/>
     </w:rPr>
   </w:style>
 </w:styles>

--- a/Big Pot Recipes.docx
+++ b/Big Pot Recipes.docx
@@ -14,9 +14,9 @@
         <w:tblLook w:val="04A0" w:firstRow="1" w:lastRow="0" w:firstColumn="1" w:lastColumn="0" w:noHBand="0" w:noVBand="1"/>
       </w:tblPr>
       <w:tblGrid>
-        <w:gridCol w:w="1729"/>
-        <w:gridCol w:w="6924"/>
-        <w:gridCol w:w="923"/>
+        <w:gridCol w:w="1331"/>
+        <w:gridCol w:w="7941"/>
+        <w:gridCol w:w="304"/>
       </w:tblGrid>
       <w:tr>
         <w:tc>
@@ -25,8 +25,10 @@
           </w:tcPr>
           <w:p>
             <w:r>
-              <w:t>10/28/2018</w:t>
-            </w:r>
+              <w:t>03/02/2019</w:t>
+            </w:r>
+            <w:bookmarkStart w:id="0" w:name="_GoBack"/>
+            <w:bookmarkEnd w:id="0"/>
           </w:p>
         </w:tc>
         <w:tc>
@@ -35,11 +37,742 @@
           </w:tcPr>
           <w:p>
             <w:r>
+              <w:t>Chicken and Dumplings</w:t>
+            </w:r>
+          </w:p>
+          <w:p>
+            <w:hyperlink r:id="rId6" w:history="1">
+              <w:r>
+                <w:rPr>
+                  <w:rStyle w:val="Hyperlink"/>
+                </w:rPr>
+                <w:t>https://www.spendwithpennies.com/old-fashioned-chicken-and-dumplings/</w:t>
+              </w:r>
+            </w:hyperlink>
+          </w:p>
+          <w:p/>
+        </w:tc>
+        <w:tc>
+          <w:tcPr>
+            <w:tcW w:w="923" w:type="dxa"/>
+          </w:tcPr>
+          <w:p/>
+        </w:tc>
+      </w:tr>
+      <w:tr>
+        <w:tc>
+          <w:tcPr>
+            <w:tcW w:w="1729" w:type="dxa"/>
+          </w:tcPr>
+          <w:p>
+            <w:r>
+              <w:t>01/21/2019</w:t>
+            </w:r>
+          </w:p>
+        </w:tc>
+        <w:tc>
+          <w:tcPr>
+            <w:tcW w:w="6924" w:type="dxa"/>
+          </w:tcPr>
+          <w:p>
+            <w:r>
+              <w:t>Lentil Soup</w:t>
+            </w:r>
+          </w:p>
+          <w:p>
+            <w:hyperlink r:id="rId7" w:history="1">
+              <w:r>
+                <w:rPr>
+                  <w:rStyle w:val="Hyperlink"/>
+                </w:rPr>
+                <w:t>https://www.allrecipes.com/video/2701/maries-lentil-soup/?internalSource=picture_play&amp;referringId=13978&amp;referringContentType=Recipe</w:t>
+              </w:r>
+            </w:hyperlink>
+          </w:p>
+          <w:p/>
+        </w:tc>
+        <w:tc>
+          <w:tcPr>
+            <w:tcW w:w="923" w:type="dxa"/>
+          </w:tcPr>
+          <w:p/>
+        </w:tc>
+      </w:tr>
+      <w:tr>
+        <w:tc>
+          <w:tcPr>
+            <w:tcW w:w="1729" w:type="dxa"/>
+          </w:tcPr>
+          <w:p>
+            <w:r>
+              <w:t>01/15/2019</w:t>
+            </w:r>
+          </w:p>
+        </w:tc>
+        <w:tc>
+          <w:tcPr>
+            <w:tcW w:w="6924" w:type="dxa"/>
+          </w:tcPr>
+          <w:p>
+            <w:r>
+              <w:t>Mushroom Soup</w:t>
+            </w:r>
+          </w:p>
+          <w:p>
+            <w:hyperlink r:id="rId8" w:history="1">
+              <w:r>
+                <w:rPr>
+                  <w:rStyle w:val="Hyperlink"/>
+                </w:rPr>
+                <w:t>https://www.youtube.com/watch?v=g-PT9hK8wPM</w:t>
+              </w:r>
+            </w:hyperlink>
+          </w:p>
+          <w:p/>
+        </w:tc>
+        <w:tc>
+          <w:tcPr>
+            <w:tcW w:w="923" w:type="dxa"/>
+          </w:tcPr>
+          <w:p/>
+        </w:tc>
+      </w:tr>
+      <w:tr>
+        <w:tc>
+          <w:tcPr>
+            <w:tcW w:w="1729" w:type="dxa"/>
+          </w:tcPr>
+          <w:p>
+            <w:r>
+              <w:t>12/26/2018</w:t>
+            </w:r>
+          </w:p>
+        </w:tc>
+        <w:tc>
+          <w:tcPr>
+            <w:tcW w:w="6924" w:type="dxa"/>
+          </w:tcPr>
+          <w:p>
+            <w:r>
+              <w:t>Mexican Beef Stew</w:t>
+            </w:r>
+          </w:p>
+          <w:p>
+            <w:hyperlink r:id="rId9" w:history="1">
+              <w:r>
+                <w:rPr>
+                  <w:rStyle w:val="Hyperlink"/>
+                </w:rPr>
+                <w:t>https://www.lanascooking.com/mexican-beef-stew/</w:t>
+              </w:r>
+            </w:hyperlink>
+          </w:p>
+          <w:p>
+            <w:pPr>
+              <w:spacing w:line="336" w:lineRule="atLeast"/>
+              <w:outlineLvl w:val="1"/>
+              <w:rPr>
+                <w:rFonts w:eastAsia="Times New Roman" w:cstheme="minorHAnsi"/>
+                <w:color w:val="777777"/>
+                <w:sz w:val="16"/>
+                <w:szCs w:val="16"/>
+              </w:rPr>
+            </w:pPr>
+            <w:r>
+              <w:rPr>
+                <w:rFonts w:eastAsia="Times New Roman" w:cstheme="minorHAnsi"/>
+                <w:color w:val="777777"/>
+                <w:sz w:val="16"/>
+                <w:szCs w:val="16"/>
+              </w:rPr>
+              <w:t>Ingredients</w:t>
+            </w:r>
+          </w:p>
+          <w:p>
+            <w:pPr>
+              <w:numPr>
+                <w:ilvl w:val="0"/>
+                <w:numId w:val="24"/>
+              </w:numPr>
+              <w:spacing w:line="336" w:lineRule="atLeast"/>
+              <w:ind w:left="0"/>
+              <w:rPr>
+                <w:rFonts w:eastAsia="Times New Roman" w:cstheme="minorHAnsi"/>
+                <w:color w:val="555555"/>
+                <w:sz w:val="16"/>
+                <w:szCs w:val="16"/>
+              </w:rPr>
+            </w:pPr>
+            <w:r>
+              <w:rPr>
+                <w:rFonts w:eastAsia="Times New Roman" w:cstheme="minorHAnsi"/>
+                <w:color w:val="555555"/>
+                <w:sz w:val="16"/>
+                <w:szCs w:val="16"/>
+              </w:rPr>
+              <w:t xml:space="preserve">2 </w:t>
+            </w:r>
+            <w:proofErr w:type="spellStart"/>
+            <w:r>
+              <w:rPr>
+                <w:rFonts w:eastAsia="Times New Roman" w:cstheme="minorHAnsi"/>
+                <w:color w:val="555555"/>
+                <w:sz w:val="16"/>
+                <w:szCs w:val="16"/>
+              </w:rPr>
+              <w:t>tblsp</w:t>
+            </w:r>
+            <w:proofErr w:type="spellEnd"/>
+            <w:r>
+              <w:rPr>
+                <w:rFonts w:eastAsia="Times New Roman" w:cstheme="minorHAnsi"/>
+                <w:color w:val="555555"/>
+                <w:sz w:val="16"/>
+                <w:szCs w:val="16"/>
+              </w:rPr>
+              <w:t>. olive oil</w:t>
+            </w:r>
+          </w:p>
+          <w:p>
+            <w:pPr>
+              <w:numPr>
+                <w:ilvl w:val="0"/>
+                <w:numId w:val="24"/>
+              </w:numPr>
+              <w:spacing w:line="336" w:lineRule="atLeast"/>
+              <w:ind w:left="0"/>
+              <w:rPr>
+                <w:rFonts w:eastAsia="Times New Roman" w:cstheme="minorHAnsi"/>
+                <w:color w:val="555555"/>
+                <w:sz w:val="16"/>
+                <w:szCs w:val="16"/>
+              </w:rPr>
+            </w:pPr>
+            <w:r>
+              <w:rPr>
+                <w:rFonts w:eastAsia="Times New Roman" w:cstheme="minorHAnsi"/>
+                <w:color w:val="555555"/>
+                <w:sz w:val="16"/>
+                <w:szCs w:val="16"/>
+              </w:rPr>
+              <w:t>2 1/2 pounds beef stew meat</w:t>
+            </w:r>
+          </w:p>
+          <w:p>
+            <w:pPr>
+              <w:numPr>
+                <w:ilvl w:val="0"/>
+                <w:numId w:val="24"/>
+              </w:numPr>
+              <w:spacing w:line="336" w:lineRule="atLeast"/>
+              <w:ind w:left="0"/>
+              <w:rPr>
+                <w:rFonts w:eastAsia="Times New Roman" w:cstheme="minorHAnsi"/>
+                <w:color w:val="555555"/>
+                <w:sz w:val="16"/>
+                <w:szCs w:val="16"/>
+              </w:rPr>
+            </w:pPr>
+            <w:r>
+              <w:rPr>
+                <w:rFonts w:eastAsia="Times New Roman" w:cstheme="minorHAnsi"/>
+                <w:color w:val="555555"/>
+                <w:sz w:val="16"/>
+                <w:szCs w:val="16"/>
+              </w:rPr>
+              <w:t>2 medium onions, roughly diced</w:t>
+            </w:r>
+          </w:p>
+          <w:p>
+            <w:pPr>
+              <w:numPr>
+                <w:ilvl w:val="0"/>
+                <w:numId w:val="24"/>
+              </w:numPr>
+              <w:spacing w:line="336" w:lineRule="atLeast"/>
+              <w:ind w:left="0"/>
+              <w:rPr>
+                <w:rFonts w:eastAsia="Times New Roman" w:cstheme="minorHAnsi"/>
+                <w:color w:val="555555"/>
+                <w:sz w:val="16"/>
+                <w:szCs w:val="16"/>
+              </w:rPr>
+            </w:pPr>
+            <w:r>
+              <w:rPr>
+                <w:rFonts w:eastAsia="Times New Roman" w:cstheme="minorHAnsi"/>
+                <w:color w:val="555555"/>
+                <w:sz w:val="16"/>
+                <w:szCs w:val="16"/>
+              </w:rPr>
+              <w:t>2 cloves garlic, minced</w:t>
+            </w:r>
+          </w:p>
+          <w:p>
+            <w:pPr>
+              <w:numPr>
+                <w:ilvl w:val="0"/>
+                <w:numId w:val="24"/>
+              </w:numPr>
+              <w:spacing w:line="336" w:lineRule="atLeast"/>
+              <w:ind w:left="0"/>
+              <w:rPr>
+                <w:rFonts w:eastAsia="Times New Roman" w:cstheme="minorHAnsi"/>
+                <w:color w:val="555555"/>
+                <w:sz w:val="16"/>
+                <w:szCs w:val="16"/>
+              </w:rPr>
+            </w:pPr>
+            <w:r>
+              <w:rPr>
+                <w:rFonts w:eastAsia="Times New Roman" w:cstheme="minorHAnsi"/>
+                <w:color w:val="555555"/>
+                <w:sz w:val="16"/>
+                <w:szCs w:val="16"/>
+              </w:rPr>
+              <w:t xml:space="preserve">2 10 oz. cans chunky diced tomatoes with green chilies (recommend: </w:t>
+            </w:r>
+            <w:proofErr w:type="spellStart"/>
+            <w:r>
+              <w:rPr>
+                <w:rFonts w:eastAsia="Times New Roman" w:cstheme="minorHAnsi"/>
+                <w:color w:val="555555"/>
+                <w:sz w:val="16"/>
+                <w:szCs w:val="16"/>
+              </w:rPr>
+              <w:t>RoTel</w:t>
+            </w:r>
+            <w:proofErr w:type="spellEnd"/>
+            <w:r>
+              <w:rPr>
+                <w:rFonts w:eastAsia="Times New Roman" w:cstheme="minorHAnsi"/>
+                <w:color w:val="555555"/>
+                <w:sz w:val="16"/>
+                <w:szCs w:val="16"/>
+              </w:rPr>
+              <w:t>)</w:t>
+            </w:r>
+          </w:p>
+          <w:p>
+            <w:pPr>
+              <w:numPr>
+                <w:ilvl w:val="0"/>
+                <w:numId w:val="24"/>
+              </w:numPr>
+              <w:spacing w:line="336" w:lineRule="atLeast"/>
+              <w:ind w:left="0"/>
+              <w:rPr>
+                <w:rFonts w:eastAsia="Times New Roman" w:cstheme="minorHAnsi"/>
+                <w:color w:val="555555"/>
+                <w:sz w:val="16"/>
+                <w:szCs w:val="16"/>
+              </w:rPr>
+            </w:pPr>
+            <w:r>
+              <w:rPr>
+                <w:rFonts w:eastAsia="Times New Roman" w:cstheme="minorHAnsi"/>
+                <w:color w:val="555555"/>
+                <w:sz w:val="16"/>
+                <w:szCs w:val="16"/>
+              </w:rPr>
+              <w:t>1 cup tomato salsa</w:t>
+            </w:r>
+          </w:p>
+          <w:p>
+            <w:pPr>
+              <w:numPr>
+                <w:ilvl w:val="0"/>
+                <w:numId w:val="24"/>
+              </w:numPr>
+              <w:spacing w:line="336" w:lineRule="atLeast"/>
+              <w:ind w:left="0"/>
+              <w:rPr>
+                <w:rFonts w:eastAsia="Times New Roman" w:cstheme="minorHAnsi"/>
+                <w:color w:val="555555"/>
+                <w:sz w:val="16"/>
+                <w:szCs w:val="16"/>
+              </w:rPr>
+            </w:pPr>
+            <w:r>
+              <w:rPr>
+                <w:rFonts w:eastAsia="Times New Roman" w:cstheme="minorHAnsi"/>
+                <w:color w:val="555555"/>
+                <w:sz w:val="16"/>
+                <w:szCs w:val="16"/>
+              </w:rPr>
+              <w:t xml:space="preserve">1 1/2 cups salsa </w:t>
+            </w:r>
+            <w:proofErr w:type="spellStart"/>
+            <w:r>
+              <w:rPr>
+                <w:rFonts w:eastAsia="Times New Roman" w:cstheme="minorHAnsi"/>
+                <w:color w:val="555555"/>
+                <w:sz w:val="16"/>
+                <w:szCs w:val="16"/>
+              </w:rPr>
+              <w:t>verde</w:t>
+            </w:r>
+            <w:proofErr w:type="spellEnd"/>
+          </w:p>
+          <w:p>
+            <w:pPr>
+              <w:numPr>
+                <w:ilvl w:val="0"/>
+                <w:numId w:val="24"/>
+              </w:numPr>
+              <w:spacing w:line="336" w:lineRule="atLeast"/>
+              <w:ind w:left="0"/>
+              <w:rPr>
+                <w:rFonts w:eastAsia="Times New Roman" w:cstheme="minorHAnsi"/>
+                <w:color w:val="555555"/>
+                <w:sz w:val="16"/>
+                <w:szCs w:val="16"/>
+              </w:rPr>
+            </w:pPr>
+            <w:r>
+              <w:rPr>
+                <w:rFonts w:eastAsia="Times New Roman" w:cstheme="minorHAnsi"/>
+                <w:color w:val="555555"/>
+                <w:sz w:val="16"/>
+                <w:szCs w:val="16"/>
+              </w:rPr>
+              <w:t>1 cup chicken broth</w:t>
+            </w:r>
+          </w:p>
+          <w:p>
+            <w:pPr>
+              <w:numPr>
+                <w:ilvl w:val="0"/>
+                <w:numId w:val="24"/>
+              </w:numPr>
+              <w:spacing w:line="336" w:lineRule="atLeast"/>
+              <w:ind w:left="0"/>
+              <w:rPr>
+                <w:rFonts w:eastAsia="Times New Roman" w:cstheme="minorHAnsi"/>
+                <w:color w:val="555555"/>
+                <w:sz w:val="16"/>
+                <w:szCs w:val="16"/>
+              </w:rPr>
+            </w:pPr>
+            <w:r>
+              <w:rPr>
+                <w:rFonts w:eastAsia="Times New Roman" w:cstheme="minorHAnsi"/>
+                <w:color w:val="555555"/>
+                <w:sz w:val="16"/>
+                <w:szCs w:val="16"/>
+              </w:rPr>
+              <w:t>1 tsp. salt</w:t>
+            </w:r>
+          </w:p>
+          <w:p>
+            <w:pPr>
+              <w:numPr>
+                <w:ilvl w:val="0"/>
+                <w:numId w:val="24"/>
+              </w:numPr>
+              <w:spacing w:line="336" w:lineRule="atLeast"/>
+              <w:ind w:left="0"/>
+              <w:rPr>
+                <w:rFonts w:eastAsia="Times New Roman" w:cstheme="minorHAnsi"/>
+                <w:color w:val="555555"/>
+                <w:sz w:val="16"/>
+                <w:szCs w:val="16"/>
+              </w:rPr>
+            </w:pPr>
+            <w:r>
+              <w:rPr>
+                <w:rFonts w:eastAsia="Times New Roman" w:cstheme="minorHAnsi"/>
+                <w:color w:val="555555"/>
+                <w:sz w:val="16"/>
+                <w:szCs w:val="16"/>
+              </w:rPr>
+              <w:t>1/2 tsp. pepper</w:t>
+            </w:r>
+          </w:p>
+          <w:p>
+            <w:pPr>
+              <w:numPr>
+                <w:ilvl w:val="0"/>
+                <w:numId w:val="24"/>
+              </w:numPr>
+              <w:spacing w:line="336" w:lineRule="atLeast"/>
+              <w:ind w:left="0"/>
+              <w:rPr>
+                <w:rFonts w:eastAsia="Times New Roman" w:cstheme="minorHAnsi"/>
+                <w:color w:val="555555"/>
+                <w:sz w:val="16"/>
+                <w:szCs w:val="16"/>
+              </w:rPr>
+            </w:pPr>
+            <w:r>
+              <w:rPr>
+                <w:rFonts w:eastAsia="Times New Roman" w:cstheme="minorHAnsi"/>
+                <w:color w:val="555555"/>
+                <w:sz w:val="16"/>
+                <w:szCs w:val="16"/>
+              </w:rPr>
+              <w:t>1 tsp. cumin</w:t>
+            </w:r>
+          </w:p>
+          <w:p>
+            <w:pPr>
+              <w:numPr>
+                <w:ilvl w:val="0"/>
+                <w:numId w:val="24"/>
+              </w:numPr>
+              <w:spacing w:line="336" w:lineRule="atLeast"/>
+              <w:ind w:left="0"/>
+              <w:rPr>
+                <w:rFonts w:eastAsia="Times New Roman" w:cstheme="minorHAnsi"/>
+                <w:color w:val="555555"/>
+                <w:sz w:val="16"/>
+                <w:szCs w:val="16"/>
+              </w:rPr>
+            </w:pPr>
+            <w:r>
+              <w:rPr>
+                <w:rFonts w:eastAsia="Times New Roman" w:cstheme="minorHAnsi"/>
+                <w:color w:val="555555"/>
+                <w:sz w:val="16"/>
+                <w:szCs w:val="16"/>
+              </w:rPr>
+              <w:t>1 1/2 lbs. peeled and diced potatoes</w:t>
+            </w:r>
+          </w:p>
+          <w:p>
+            <w:pPr>
+              <w:numPr>
+                <w:ilvl w:val="0"/>
+                <w:numId w:val="24"/>
+              </w:numPr>
+              <w:spacing w:line="336" w:lineRule="atLeast"/>
+              <w:ind w:left="0"/>
+              <w:rPr>
+                <w:rFonts w:eastAsia="Times New Roman" w:cstheme="minorHAnsi"/>
+                <w:color w:val="555555"/>
+                <w:sz w:val="16"/>
+                <w:szCs w:val="16"/>
+              </w:rPr>
+            </w:pPr>
+            <w:r>
+              <w:rPr>
+                <w:rFonts w:eastAsia="Times New Roman" w:cstheme="minorHAnsi"/>
+                <w:color w:val="555555"/>
+                <w:sz w:val="16"/>
+                <w:szCs w:val="16"/>
+              </w:rPr>
+              <w:t>Tortillas and lime wedges for serving</w:t>
+            </w:r>
+          </w:p>
+          <w:p>
+            <w:pPr>
+              <w:spacing w:before="300" w:after="150" w:line="336" w:lineRule="atLeast"/>
+              <w:outlineLvl w:val="1"/>
+              <w:rPr>
+                <w:rFonts w:ascii="Helvetica" w:eastAsia="Times New Roman" w:hAnsi="Helvetica" w:cs="Times New Roman"/>
+                <w:color w:val="777777"/>
+                <w:sz w:val="16"/>
+                <w:szCs w:val="16"/>
+              </w:rPr>
+            </w:pPr>
+            <w:r>
+              <w:rPr>
+                <w:rFonts w:ascii="Helvetica" w:eastAsia="Times New Roman" w:hAnsi="Helvetica" w:cs="Times New Roman"/>
+                <w:color w:val="777777"/>
+                <w:sz w:val="16"/>
+                <w:szCs w:val="16"/>
+              </w:rPr>
+              <w:t>Instructions</w:t>
+            </w:r>
+          </w:p>
+          <w:p>
+            <w:pPr>
+              <w:numPr>
+                <w:ilvl w:val="0"/>
+                <w:numId w:val="25"/>
+              </w:numPr>
+              <w:spacing w:before="75" w:after="75" w:line="336" w:lineRule="atLeast"/>
+              <w:ind w:left="1050"/>
+              <w:rPr>
+                <w:rFonts w:ascii="Helvetica" w:eastAsia="Times New Roman" w:hAnsi="Helvetica" w:cs="Times New Roman"/>
+                <w:color w:val="555555"/>
+                <w:sz w:val="16"/>
+                <w:szCs w:val="16"/>
+              </w:rPr>
+            </w:pPr>
+          </w:p>
+          <w:p>
+            <w:pPr>
+              <w:numPr>
+                <w:ilvl w:val="0"/>
+                <w:numId w:val="25"/>
+              </w:numPr>
+              <w:spacing w:before="75" w:after="75" w:line="336" w:lineRule="atLeast"/>
+              <w:ind w:left="1050"/>
+              <w:rPr>
+                <w:rFonts w:ascii="Helvetica" w:eastAsia="Times New Roman" w:hAnsi="Helvetica" w:cs="Times New Roman"/>
+                <w:color w:val="555555"/>
+                <w:sz w:val="16"/>
+                <w:szCs w:val="16"/>
+              </w:rPr>
+            </w:pPr>
+            <w:r>
+              <w:rPr>
+                <w:rFonts w:ascii="Helvetica" w:eastAsia="Times New Roman" w:hAnsi="Helvetica" w:cs="Times New Roman"/>
+                <w:color w:val="555555"/>
+                <w:sz w:val="16"/>
+                <w:szCs w:val="16"/>
+              </w:rPr>
+              <w:t xml:space="preserve">In a large saucepan or Dutch oven, heat the oil over medium-high heat. Add the beef stew meat, onions, and garlic. </w:t>
+            </w:r>
+            <w:proofErr w:type="spellStart"/>
+            <w:r>
+              <w:rPr>
+                <w:rFonts w:ascii="Helvetica" w:eastAsia="Times New Roman" w:hAnsi="Helvetica" w:cs="Times New Roman"/>
+                <w:color w:val="555555"/>
+                <w:sz w:val="16"/>
+                <w:szCs w:val="16"/>
+              </w:rPr>
+              <w:t>Saute</w:t>
+            </w:r>
+            <w:proofErr w:type="spellEnd"/>
+            <w:r>
+              <w:rPr>
+                <w:rFonts w:ascii="Helvetica" w:eastAsia="Times New Roman" w:hAnsi="Helvetica" w:cs="Times New Roman"/>
+                <w:color w:val="555555"/>
+                <w:sz w:val="16"/>
+                <w:szCs w:val="16"/>
+              </w:rPr>
+              <w:t>, stirring frequently, until the stew meat has browned and the onions are transparent.</w:t>
+            </w:r>
+          </w:p>
+          <w:p>
+            <w:pPr>
+              <w:numPr>
+                <w:ilvl w:val="0"/>
+                <w:numId w:val="25"/>
+              </w:numPr>
+              <w:spacing w:before="75" w:after="75" w:line="336" w:lineRule="atLeast"/>
+              <w:ind w:left="1050"/>
+              <w:rPr>
+                <w:rFonts w:ascii="Helvetica" w:eastAsia="Times New Roman" w:hAnsi="Helvetica" w:cs="Times New Roman"/>
+                <w:color w:val="555555"/>
+                <w:sz w:val="16"/>
+                <w:szCs w:val="16"/>
+              </w:rPr>
+            </w:pPr>
+            <w:r>
+              <w:rPr>
+                <w:rFonts w:ascii="Helvetica" w:eastAsia="Times New Roman" w:hAnsi="Helvetica" w:cs="Times New Roman"/>
+                <w:color w:val="555555"/>
+                <w:sz w:val="16"/>
+                <w:szCs w:val="16"/>
+              </w:rPr>
+              <w:t>Add the remaining ingredients except potatoes and stir well. Bring to a boil, then reduce the heat to a simmer. Cover tightly and cook over low heat for 1 1/2 hours or until the meat is very tender.</w:t>
+            </w:r>
+          </w:p>
+          <w:p>
+            <w:pPr>
+              <w:numPr>
+                <w:ilvl w:val="0"/>
+                <w:numId w:val="25"/>
+              </w:numPr>
+              <w:spacing w:before="75" w:after="75" w:line="336" w:lineRule="atLeast"/>
+              <w:ind w:left="1050"/>
+              <w:rPr>
+                <w:rFonts w:ascii="Helvetica" w:eastAsia="Times New Roman" w:hAnsi="Helvetica" w:cs="Times New Roman"/>
+                <w:color w:val="555555"/>
+                <w:sz w:val="16"/>
+                <w:szCs w:val="16"/>
+              </w:rPr>
+            </w:pPr>
+            <w:r>
+              <w:rPr>
+                <w:rFonts w:ascii="Helvetica" w:eastAsia="Times New Roman" w:hAnsi="Helvetica" w:cs="Times New Roman"/>
+                <w:color w:val="555555"/>
+                <w:sz w:val="16"/>
+                <w:szCs w:val="16"/>
+              </w:rPr>
+              <w:t xml:space="preserve">Stir in the potatoes and continue cooking for an additional 30 minutes or until potatoes </w:t>
+            </w:r>
+            <w:proofErr w:type="gramStart"/>
+            <w:r>
+              <w:rPr>
+                <w:rFonts w:ascii="Helvetica" w:eastAsia="Times New Roman" w:hAnsi="Helvetica" w:cs="Times New Roman"/>
+                <w:color w:val="555555"/>
+                <w:sz w:val="16"/>
+                <w:szCs w:val="16"/>
+              </w:rPr>
+              <w:t>are</w:t>
+            </w:r>
+            <w:proofErr w:type="gramEnd"/>
+            <w:r>
+              <w:rPr>
+                <w:rFonts w:ascii="Helvetica" w:eastAsia="Times New Roman" w:hAnsi="Helvetica" w:cs="Times New Roman"/>
+                <w:color w:val="555555"/>
+                <w:sz w:val="16"/>
+                <w:szCs w:val="16"/>
+              </w:rPr>
+              <w:t xml:space="preserve"> cooked through.</w:t>
+            </w:r>
+          </w:p>
+          <w:p>
+            <w:pPr>
+              <w:numPr>
+                <w:ilvl w:val="0"/>
+                <w:numId w:val="25"/>
+              </w:numPr>
+              <w:spacing w:before="75" w:line="336" w:lineRule="atLeast"/>
+              <w:ind w:left="1050"/>
+              <w:rPr>
+                <w:rFonts w:ascii="Helvetica" w:eastAsia="Times New Roman" w:hAnsi="Helvetica" w:cs="Times New Roman"/>
+                <w:color w:val="555555"/>
+                <w:sz w:val="16"/>
+                <w:szCs w:val="16"/>
+              </w:rPr>
+            </w:pPr>
+            <w:r>
+              <w:rPr>
+                <w:rFonts w:ascii="Helvetica" w:eastAsia="Times New Roman" w:hAnsi="Helvetica" w:cs="Times New Roman"/>
+                <w:color w:val="555555"/>
+                <w:sz w:val="16"/>
+                <w:szCs w:val="16"/>
+              </w:rPr>
+              <w:t>Serve with warm tortillas and lime wedges on the side.</w:t>
+            </w:r>
+          </w:p>
+          <w:p/>
+        </w:tc>
+        <w:tc>
+          <w:tcPr>
+            <w:tcW w:w="923" w:type="dxa"/>
+          </w:tcPr>
+          <w:p/>
+        </w:tc>
+      </w:tr>
+      <w:tr>
+        <w:tc>
+          <w:tcPr>
+            <w:tcW w:w="1729" w:type="dxa"/>
+          </w:tcPr>
+          <w:p>
+            <w:r>
+              <w:lastRenderedPageBreak/>
+              <w:t>10/28/2018</w:t>
+            </w:r>
+          </w:p>
+        </w:tc>
+        <w:tc>
+          <w:tcPr>
+            <w:tcW w:w="6924" w:type="dxa"/>
+          </w:tcPr>
+          <w:p>
+            <w:r>
               <w:t>Red Beans and Rice</w:t>
             </w:r>
           </w:p>
           <w:p>
-            <w:hyperlink r:id="rId6" w:history="1">
+            <w:hyperlink r:id="rId10" w:history="1">
               <w:r>
                 <w:rPr>
                   <w:rStyle w:val="Hyperlink"/>
@@ -79,7 +812,7 @@
             </w:r>
           </w:p>
           <w:p>
-            <w:hyperlink r:id="rId7" w:history="1">
+            <w:hyperlink r:id="rId11" w:history="1">
               <w:r>
                 <w:rPr>
                   <w:rStyle w:val="Hyperlink"/>
@@ -126,17 +859,12 @@
                 <w:numId w:val="4"/>
               </w:numPr>
             </w:pPr>
-            <w:proofErr w:type="gramStart"/>
-            <w:r>
-              <w:t>Optional ..</w:t>
-            </w:r>
-            <w:proofErr w:type="gramEnd"/>
-            <w:r>
-              <w:t xml:space="preserve"> Add potatoes</w:t>
-            </w:r>
-          </w:p>
-          <w:p>
-            <w:hyperlink r:id="rId8" w:history="1">
+            <w:r>
+              <w:t>Optional .. Add potatoes</w:t>
+            </w:r>
+          </w:p>
+          <w:p>
+            <w:hyperlink r:id="rId12" w:history="1">
               <w:r>
                 <w:rPr>
                   <w:rStyle w:val="Hyperlink"/>
@@ -147,7 +875,7 @@
           </w:p>
           <w:p/>
           <w:p>
-            <w:hyperlink r:id="rId9" w:history="1">
+            <w:hyperlink r:id="rId13" w:history="1">
               <w:r>
                 <w:rPr>
                   <w:rStyle w:val="Hyperlink"/>
@@ -196,51 +924,7 @@
                 <w:szCs w:val="21"/>
                 <w:shd w:val="clear" w:color="auto" w:fill="FFFFFF"/>
               </w:rPr>
-              <w:t xml:space="preserve"> peppers: roasted, seeded, and diced 3 TBS dairy-free butter 1 large onion diced 3 garlic cloves, minced 2 celery stalks, chopped 2 small Yukon Gold potatoes 4 Cups of fresh corn (4 ears of corn</w:t>
-            </w:r>
-            <w:proofErr w:type="gramStart"/>
-            <w:r>
-              <w:rPr>
-                <w:rFonts w:ascii="Roboto" w:hAnsi="Roboto"/>
-                <w:color w:val="111111"/>
-                <w:sz w:val="21"/>
-                <w:szCs w:val="21"/>
-                <w:shd w:val="clear" w:color="auto" w:fill="FFFFFF"/>
-              </w:rPr>
-              <w:t>)  1</w:t>
-            </w:r>
-            <w:proofErr w:type="gramEnd"/>
-            <w:r>
-              <w:rPr>
-                <w:rFonts w:ascii="Roboto" w:hAnsi="Roboto"/>
-                <w:color w:val="111111"/>
-                <w:sz w:val="21"/>
-                <w:szCs w:val="21"/>
-                <w:shd w:val="clear" w:color="auto" w:fill="FFFFFF"/>
-              </w:rPr>
-              <w:t xml:space="preserve"> TSP cumin 1 TSP oregano Smoked paprika, cilantro, and lime for serving.  Chicken Broth</w:t>
-            </w:r>
-            <w:proofErr w:type="gramStart"/>
-            <w:r>
-              <w:rPr>
-                <w:rFonts w:ascii="Roboto" w:hAnsi="Roboto"/>
-                <w:color w:val="111111"/>
-                <w:sz w:val="21"/>
-                <w:szCs w:val="21"/>
-                <w:shd w:val="clear" w:color="auto" w:fill="FFFFFF"/>
-              </w:rPr>
-              <w:t>,  Flour</w:t>
-            </w:r>
-            <w:proofErr w:type="gramEnd"/>
-            <w:r>
-              <w:rPr>
-                <w:rFonts w:ascii="Roboto" w:hAnsi="Roboto"/>
-                <w:color w:val="111111"/>
-                <w:sz w:val="21"/>
-                <w:szCs w:val="21"/>
-                <w:shd w:val="clear" w:color="auto" w:fill="FFFFFF"/>
-              </w:rPr>
-              <w:t xml:space="preserve">, Half and Half. </w:t>
+              <w:t xml:space="preserve"> peppers: roasted, seeded, and diced 3 TBS dairy-free butter 1 large onion diced 3 garlic cloves, minced 2 celery stalks, chopped 2 small Yukon Gold potatoes 4 Cups of fresh corn (4 ears of corn)  1 TSP cumin 1 TSP oregano Smoked paprika, cilantro, and lime for serving.  Chicken Broth,  Flour, Half and Half. </w:t>
             </w:r>
           </w:p>
           <w:p>
@@ -401,7 +1085,7 @@
               </w:rPr>
               <w:t>1large </w:t>
             </w:r>
-            <w:hyperlink r:id="rId10" w:history="1">
+            <w:hyperlink r:id="rId14" w:history="1">
               <w:r>
                 <w:rPr>
                   <w:rFonts w:ascii="Helvetica" w:eastAsia="Times New Roman" w:hAnsi="Helvetica" w:cs="Helvetica"/>
@@ -455,7 +1139,7 @@
               </w:rPr>
               <w:t>2</w:t>
             </w:r>
-            <w:hyperlink r:id="rId11" w:history="1">
+            <w:hyperlink r:id="rId15" w:history="1">
               <w:r>
                 <w:rPr>
                   <w:rFonts w:ascii="Helvetica" w:eastAsia="Times New Roman" w:hAnsi="Helvetica" w:cs="Helvetica"/>
@@ -509,7 +1193,7 @@
               </w:rPr>
               <w:t>3medium </w:t>
             </w:r>
-            <w:hyperlink r:id="rId12" w:history="1">
+            <w:hyperlink r:id="rId16" w:history="1">
               <w:r>
                 <w:rPr>
                   <w:rFonts w:ascii="Helvetica" w:eastAsia="Times New Roman" w:hAnsi="Helvetica" w:cs="Helvetica"/>
@@ -609,7 +1293,7 @@
               </w:rPr>
               <w:t>cups chopped </w:t>
             </w:r>
-            <w:hyperlink r:id="rId13" w:history="1">
+            <w:hyperlink r:id="rId17" w:history="1">
               <w:r>
                 <w:rPr>
                   <w:rFonts w:ascii="Helvetica" w:eastAsia="Times New Roman" w:hAnsi="Helvetica" w:cs="Helvetica"/>
@@ -711,7 +1395,7 @@
               </w:rPr>
               <w:t xml:space="preserve"> brand salsa fresco </w:t>
             </w:r>
-            <w:hyperlink r:id="rId14" w:history="1">
+            <w:hyperlink r:id="rId18" w:history="1">
               <w:r>
                 <w:rPr>
                   <w:rFonts w:ascii="Helvetica" w:eastAsia="Times New Roman" w:hAnsi="Helvetica" w:cs="Helvetica"/>
@@ -789,7 +1473,7 @@
               </w:rPr>
               <w:t>6 -8pieces </w:t>
             </w:r>
-            <w:hyperlink r:id="rId15" w:history="1">
+            <w:hyperlink r:id="rId19" w:history="1">
               <w:r>
                 <w:rPr>
                   <w:rFonts w:ascii="Helvetica" w:eastAsia="Times New Roman" w:hAnsi="Helvetica" w:cs="Helvetica"/>
@@ -849,7 +1533,7 @@
               </w:rPr>
               <w:t>pieces</w:t>
             </w:r>
-            <w:hyperlink r:id="rId16" w:history="1">
+            <w:hyperlink r:id="rId20" w:history="1">
               <w:r>
                 <w:rPr>
                   <w:rFonts w:ascii="Helvetica" w:eastAsia="Times New Roman" w:hAnsi="Helvetica" w:cs="Helvetica"/>
@@ -915,7 +1599,7 @@
               </w:rPr>
               <w:t>2tablespoons </w:t>
             </w:r>
-            <w:hyperlink r:id="rId17" w:history="1">
+            <w:hyperlink r:id="rId21" w:history="1">
               <w:r>
                 <w:rPr>
                   <w:rFonts w:ascii="Helvetica" w:eastAsia="Times New Roman" w:hAnsi="Helvetica" w:cs="Helvetica"/>
@@ -958,7 +1642,7 @@
               </w:rPr>
               <w:t>6cups </w:t>
             </w:r>
-            <w:hyperlink r:id="rId18" w:history="1">
+            <w:hyperlink r:id="rId22" w:history="1">
               <w:r>
                 <w:rPr>
                   <w:rFonts w:ascii="Helvetica" w:eastAsia="Times New Roman" w:hAnsi="Helvetica" w:cs="Helvetica"/>
@@ -1001,7 +1685,7 @@
               </w:rPr>
               <w:t>1teaspoon </w:t>
             </w:r>
-            <w:hyperlink r:id="rId19" w:history="1">
+            <w:hyperlink r:id="rId23" w:history="1">
               <w:r>
                 <w:rPr>
                   <w:rFonts w:ascii="Helvetica" w:eastAsia="Times New Roman" w:hAnsi="Helvetica" w:cs="Helvetica"/>
@@ -1120,7 +1804,7 @@
               </w:rPr>
               <w:t>bunch </w:t>
             </w:r>
-            <w:hyperlink r:id="rId20" w:history="1">
+            <w:hyperlink r:id="rId24" w:history="1">
               <w:r>
                 <w:rPr>
                   <w:rFonts w:ascii="Helvetica" w:eastAsia="Times New Roman" w:hAnsi="Helvetica" w:cs="Helvetica"/>
@@ -1163,7 +1847,7 @@
                 <w:szCs w:val="21"/>
               </w:rPr>
             </w:pPr>
-            <w:hyperlink r:id="rId21" w:history="1">
+            <w:hyperlink r:id="rId25" w:history="1">
               <w:r>
                 <w:rPr>
                   <w:rFonts w:ascii="Helvetica" w:eastAsia="Times New Roman" w:hAnsi="Helvetica" w:cs="Helvetica"/>
@@ -1199,7 +1883,7 @@
               </w:rPr>
               <w:t>or</w:t>
             </w:r>
-            <w:hyperlink r:id="rId22" w:history="1">
+            <w:hyperlink r:id="rId26" w:history="1">
               <w:r>
                 <w:rPr>
                   <w:rFonts w:ascii="Helvetica" w:eastAsia="Times New Roman" w:hAnsi="Helvetica" w:cs="Helvetica"/>
@@ -1266,7 +1950,6 @@
                 <w:sz w:val="30"/>
                 <w:szCs w:val="30"/>
               </w:rPr>
-              <w:lastRenderedPageBreak/>
               <w:t>DIRECTIONS</w:t>
             </w:r>
           </w:p>
@@ -1286,25 +1969,15 @@
                 <w:szCs w:val="21"/>
               </w:rPr>
             </w:pPr>
-            <w:proofErr w:type="gramStart"/>
-            <w:r>
-              <w:rPr>
-                <w:rFonts w:ascii="Helvetica" w:eastAsia="Times New Roman" w:hAnsi="Helvetica" w:cs="Helvetica"/>
-                <w:color w:val="000000"/>
-                <w:sz w:val="21"/>
-                <w:szCs w:val="21"/>
-              </w:rPr>
-              <w:t>in</w:t>
-            </w:r>
-            <w:proofErr w:type="gramEnd"/>
-            <w:r>
-              <w:rPr>
-                <w:rFonts w:ascii="Helvetica" w:eastAsia="Times New Roman" w:hAnsi="Helvetica" w:cs="Helvetica"/>
-                <w:color w:val="000000"/>
-                <w:sz w:val="21"/>
-                <w:szCs w:val="21"/>
-              </w:rPr>
-              <w:t xml:space="preserve"> one tablespoon olive oil, heat pot on high heat and sear the chicken pieces till brown on all sides.</w:t>
+            <w:r>
+              <w:rPr>
+                <w:rFonts w:ascii="Helvetica" w:eastAsia="Times New Roman" w:hAnsi="Helvetica" w:cs="Helvetica"/>
+                <w:color w:val="000000"/>
+                <w:sz w:val="21"/>
+                <w:szCs w:val="21"/>
+              </w:rPr>
+              <w:lastRenderedPageBreak/>
+              <w:t>in one tablespoon olive oil, heat pot on high heat and sear the chicken pieces till brown on all sides.</w:t>
             </w:r>
           </w:p>
           <w:p>
@@ -1323,25 +1996,14 @@
                 <w:szCs w:val="21"/>
               </w:rPr>
             </w:pPr>
-            <w:proofErr w:type="gramStart"/>
-            <w:r>
-              <w:rPr>
-                <w:rFonts w:ascii="Helvetica" w:eastAsia="Times New Roman" w:hAnsi="Helvetica" w:cs="Helvetica"/>
-                <w:color w:val="000000"/>
-                <w:sz w:val="21"/>
-                <w:szCs w:val="21"/>
-              </w:rPr>
-              <w:t>remove</w:t>
-            </w:r>
-            <w:proofErr w:type="gramEnd"/>
-            <w:r>
-              <w:rPr>
-                <w:rFonts w:ascii="Helvetica" w:eastAsia="Times New Roman" w:hAnsi="Helvetica" w:cs="Helvetica"/>
-                <w:color w:val="000000"/>
-                <w:sz w:val="21"/>
-                <w:szCs w:val="21"/>
-              </w:rPr>
-              <w:t xml:space="preserve"> and transfer to a plate/bowl (you will add it back).</w:t>
+            <w:r>
+              <w:rPr>
+                <w:rFonts w:ascii="Helvetica" w:eastAsia="Times New Roman" w:hAnsi="Helvetica" w:cs="Helvetica"/>
+                <w:color w:val="000000"/>
+                <w:sz w:val="21"/>
+                <w:szCs w:val="21"/>
+              </w:rPr>
+              <w:t>remove and transfer to a plate/bowl (you will add it back).</w:t>
             </w:r>
           </w:p>
           <w:p>
@@ -1361,7 +2023,6 @@
               </w:rPr>
             </w:pPr>
             <w:proofErr w:type="spellStart"/>
-            <w:proofErr w:type="gramStart"/>
             <w:r>
               <w:rPr>
                 <w:rFonts w:ascii="Helvetica" w:eastAsia="Times New Roman" w:hAnsi="Helvetica" w:cs="Helvetica"/>
@@ -1372,7 +2033,6 @@
               <w:t>sautee</w:t>
             </w:r>
             <w:proofErr w:type="spellEnd"/>
-            <w:proofErr w:type="gramEnd"/>
             <w:r>
               <w:rPr>
                 <w:rFonts w:ascii="Helvetica" w:eastAsia="Times New Roman" w:hAnsi="Helvetica" w:cs="Helvetica"/>
@@ -1399,25 +2059,14 @@
                 <w:szCs w:val="21"/>
               </w:rPr>
             </w:pPr>
-            <w:proofErr w:type="gramStart"/>
-            <w:r>
-              <w:rPr>
-                <w:rFonts w:ascii="Helvetica" w:eastAsia="Times New Roman" w:hAnsi="Helvetica" w:cs="Helvetica"/>
-                <w:color w:val="000000"/>
-                <w:sz w:val="21"/>
-                <w:szCs w:val="21"/>
-              </w:rPr>
-              <w:t>add</w:t>
-            </w:r>
-            <w:proofErr w:type="gramEnd"/>
-            <w:r>
-              <w:rPr>
-                <w:rFonts w:ascii="Helvetica" w:eastAsia="Times New Roman" w:hAnsi="Helvetica" w:cs="Helvetica"/>
-                <w:color w:val="000000"/>
-                <w:sz w:val="21"/>
-                <w:szCs w:val="21"/>
-              </w:rPr>
-              <w:t xml:space="preserve"> all the veggies.</w:t>
+            <w:r>
+              <w:rPr>
+                <w:rFonts w:ascii="Helvetica" w:eastAsia="Times New Roman" w:hAnsi="Helvetica" w:cs="Helvetica"/>
+                <w:color w:val="000000"/>
+                <w:sz w:val="21"/>
+                <w:szCs w:val="21"/>
+              </w:rPr>
+              <w:t>add all the veggies.</w:t>
             </w:r>
           </w:p>
           <w:p>
@@ -1436,25 +2085,14 @@
                 <w:szCs w:val="21"/>
               </w:rPr>
             </w:pPr>
-            <w:proofErr w:type="gramStart"/>
-            <w:r>
-              <w:rPr>
-                <w:rFonts w:ascii="Helvetica" w:eastAsia="Times New Roman" w:hAnsi="Helvetica" w:cs="Helvetica"/>
-                <w:color w:val="000000"/>
-                <w:sz w:val="21"/>
-                <w:szCs w:val="21"/>
-              </w:rPr>
-              <w:t>add</w:t>
-            </w:r>
-            <w:proofErr w:type="gramEnd"/>
-            <w:r>
-              <w:rPr>
-                <w:rFonts w:ascii="Helvetica" w:eastAsia="Times New Roman" w:hAnsi="Helvetica" w:cs="Helvetica"/>
-                <w:color w:val="000000"/>
-                <w:sz w:val="21"/>
-                <w:szCs w:val="21"/>
-              </w:rPr>
-              <w:t xml:space="preserve"> chicken, water, El </w:t>
+            <w:r>
+              <w:rPr>
+                <w:rFonts w:ascii="Helvetica" w:eastAsia="Times New Roman" w:hAnsi="Helvetica" w:cs="Helvetica"/>
+                <w:color w:val="000000"/>
+                <w:sz w:val="21"/>
+                <w:szCs w:val="21"/>
+              </w:rPr>
+              <w:t xml:space="preserve">add chicken, water, El </w:t>
             </w:r>
             <w:proofErr w:type="spellStart"/>
             <w:r>
@@ -1519,45 +2157,14 @@
                 <w:szCs w:val="21"/>
               </w:rPr>
             </w:pPr>
-            <w:proofErr w:type="gramStart"/>
-            <w:r>
-              <w:rPr>
-                <w:rFonts w:ascii="Helvetica" w:eastAsia="Times New Roman" w:hAnsi="Helvetica" w:cs="Helvetica"/>
-                <w:color w:val="000000"/>
-                <w:sz w:val="21"/>
-                <w:szCs w:val="21"/>
-              </w:rPr>
-              <w:t>lower</w:t>
-            </w:r>
-            <w:proofErr w:type="gramEnd"/>
-            <w:r>
-              <w:rPr>
-                <w:rFonts w:ascii="Helvetica" w:eastAsia="Times New Roman" w:hAnsi="Helvetica" w:cs="Helvetica"/>
-                <w:color w:val="000000"/>
-                <w:sz w:val="21"/>
-                <w:szCs w:val="21"/>
-              </w:rPr>
-              <w:t xml:space="preserve"> heat to medium-low and let cook for 35 more minutes--the chicken will be falling off the bone. </w:t>
-            </w:r>
-            <w:proofErr w:type="gramStart"/>
-            <w:r>
-              <w:rPr>
-                <w:rFonts w:ascii="Helvetica" w:eastAsia="Times New Roman" w:hAnsi="Helvetica" w:cs="Helvetica"/>
-                <w:color w:val="000000"/>
-                <w:sz w:val="21"/>
-                <w:szCs w:val="21"/>
-              </w:rPr>
-              <w:t>:D</w:t>
-            </w:r>
-            <w:proofErr w:type="gramEnd"/>
-            <w:r>
-              <w:rPr>
-                <w:rFonts w:ascii="Helvetica" w:eastAsia="Times New Roman" w:hAnsi="Helvetica" w:cs="Helvetica"/>
-                <w:color w:val="000000"/>
-                <w:sz w:val="21"/>
-                <w:szCs w:val="21"/>
-              </w:rPr>
-              <w:t xml:space="preserve"> </w:t>
+            <w:r>
+              <w:rPr>
+                <w:rFonts w:ascii="Helvetica" w:eastAsia="Times New Roman" w:hAnsi="Helvetica" w:cs="Helvetica"/>
+                <w:color w:val="000000"/>
+                <w:sz w:val="21"/>
+                <w:szCs w:val="21"/>
+              </w:rPr>
+              <w:t xml:space="preserve">lower heat to medium-low and let cook for 35 more minutes--the chicken will be falling off the bone. :D </w:t>
             </w:r>
             <w:proofErr w:type="spellStart"/>
             <w:r>
@@ -1596,25 +2203,14 @@
                 <w:szCs w:val="21"/>
               </w:rPr>
             </w:pPr>
-            <w:proofErr w:type="gramStart"/>
-            <w:r>
-              <w:rPr>
-                <w:rFonts w:ascii="Helvetica" w:eastAsia="Times New Roman" w:hAnsi="Helvetica" w:cs="Helvetica"/>
-                <w:color w:val="000000"/>
-                <w:sz w:val="21"/>
-                <w:szCs w:val="21"/>
-              </w:rPr>
-              <w:t>taste</w:t>
-            </w:r>
-            <w:proofErr w:type="gramEnd"/>
-            <w:r>
-              <w:rPr>
-                <w:rFonts w:ascii="Helvetica" w:eastAsia="Times New Roman" w:hAnsi="Helvetica" w:cs="Helvetica"/>
-                <w:color w:val="000000"/>
-                <w:sz w:val="21"/>
-                <w:szCs w:val="21"/>
-              </w:rPr>
-              <w:t xml:space="preserve"> and add more salt and then pepper as needed.</w:t>
+            <w:r>
+              <w:rPr>
+                <w:rFonts w:ascii="Helvetica" w:eastAsia="Times New Roman" w:hAnsi="Helvetica" w:cs="Helvetica"/>
+                <w:color w:val="000000"/>
+                <w:sz w:val="21"/>
+                <w:szCs w:val="21"/>
+              </w:rPr>
+              <w:t>taste and add more salt and then pepper as needed.</w:t>
             </w:r>
           </w:p>
           <w:p>
@@ -1633,25 +2229,14 @@
                 <w:szCs w:val="21"/>
               </w:rPr>
             </w:pPr>
-            <w:proofErr w:type="gramStart"/>
-            <w:r>
-              <w:rPr>
-                <w:rFonts w:ascii="Helvetica" w:eastAsia="Times New Roman" w:hAnsi="Helvetica" w:cs="Helvetica"/>
-                <w:color w:val="000000"/>
-                <w:sz w:val="21"/>
-                <w:szCs w:val="21"/>
-              </w:rPr>
-              <w:t>then</w:t>
-            </w:r>
-            <w:proofErr w:type="gramEnd"/>
-            <w:r>
-              <w:rPr>
-                <w:rFonts w:ascii="Helvetica" w:eastAsia="Times New Roman" w:hAnsi="Helvetica" w:cs="Helvetica"/>
-                <w:color w:val="000000"/>
-                <w:sz w:val="21"/>
-                <w:szCs w:val="21"/>
-              </w:rPr>
-              <w:t xml:space="preserve"> throw in the cilantro, give it a good stir, then cover again and let it simmer for about 2 minutes.</w:t>
+            <w:r>
+              <w:rPr>
+                <w:rFonts w:ascii="Helvetica" w:eastAsia="Times New Roman" w:hAnsi="Helvetica" w:cs="Helvetica"/>
+                <w:color w:val="000000"/>
+                <w:sz w:val="21"/>
+                <w:szCs w:val="21"/>
+              </w:rPr>
+              <w:t>then throw in the cilantro, give it a good stir, then cover again and let it simmer for about 2 minutes.</w:t>
             </w:r>
           </w:p>
           <w:p>
@@ -1670,32 +2255,21 @@
                 <w:szCs w:val="21"/>
               </w:rPr>
             </w:pPr>
-            <w:proofErr w:type="gramStart"/>
-            <w:r>
-              <w:rPr>
-                <w:rFonts w:ascii="Helvetica" w:eastAsia="Times New Roman" w:hAnsi="Helvetica" w:cs="Helvetica"/>
-                <w:color w:val="000000"/>
-                <w:sz w:val="21"/>
-                <w:szCs w:val="21"/>
-              </w:rPr>
-              <w:t>ladle</w:t>
-            </w:r>
-            <w:proofErr w:type="gramEnd"/>
-            <w:r>
-              <w:rPr>
-                <w:rFonts w:ascii="Helvetica" w:eastAsia="Times New Roman" w:hAnsi="Helvetica" w:cs="Helvetica"/>
-                <w:color w:val="000000"/>
-                <w:sz w:val="21"/>
-                <w:szCs w:val="21"/>
-              </w:rPr>
-              <w:t xml:space="preserve"> in a bowl just like that or over Mexican rice and garnish with lemon or lime wedges so your guests can squeeze it inches.</w:t>
+            <w:r>
+              <w:rPr>
+                <w:rFonts w:ascii="Helvetica" w:eastAsia="Times New Roman" w:hAnsi="Helvetica" w:cs="Helvetica"/>
+                <w:color w:val="000000"/>
+                <w:sz w:val="21"/>
+                <w:szCs w:val="21"/>
+              </w:rPr>
+              <w:t>ladle in a bowl just like that or over Mexican rice and garnish with lemon or lime wedges so your guests can squeeze it inches.</w:t>
             </w:r>
           </w:p>
           <w:p>
             <w:r>
               <w:t xml:space="preserve">       </w:t>
             </w:r>
-            <w:hyperlink r:id="rId23" w:history="1">
+            <w:hyperlink r:id="rId27" w:history="1">
               <w:r>
                 <w:rPr>
                   <w:rStyle w:val="Hyperlink"/>
@@ -1793,15 +2367,7 @@
               </w:numPr>
             </w:pPr>
             <w:r>
-              <w:t>Add chicken broth, milk, and butter, sour cream and bacon bits.   (</w:t>
-            </w:r>
-            <w:proofErr w:type="gramStart"/>
-            <w:r>
-              <w:t>optional</w:t>
-            </w:r>
-            <w:proofErr w:type="gramEnd"/>
-            <w:r>
-              <w:t xml:space="preserve"> cheddar cheese, ranch).</w:t>
+              <w:t>Add chicken broth, milk, and butter, sour cream and bacon bits.   (optional cheddar cheese, ranch).</w:t>
             </w:r>
           </w:p>
           <w:p>
@@ -1814,7 +2380,7 @@
             </w:pPr>
           </w:p>
           <w:p>
-            <w:hyperlink r:id="rId24" w:history="1">
+            <w:hyperlink r:id="rId28" w:history="1">
               <w:r>
                 <w:rPr>
                   <w:rStyle w:val="Hyperlink"/>
@@ -1846,13 +2412,86 @@
           </w:tcPr>
           <w:p>
             <w:pPr>
-              <w:pStyle w:val="ListParagraph"/>
-              <w:numPr>
-                <w:ilvl w:val="0"/>
-                <w:numId w:val="4"/>
-              </w:numPr>
+              <w:pStyle w:val="Subtitle"/>
             </w:pPr>
-          </w:p>
+            <w:r>
+              <w:t>Broccoli and Cheese Soup</w:t>
+            </w:r>
+          </w:p>
+          <w:p>
+            <w:pPr>
+              <w:rPr>
+                <w:rStyle w:val="Hyperlink"/>
+              </w:rPr>
+            </w:pPr>
+            <w:hyperlink r:id="rId29" w:history="1">
+              <w:r>
+                <w:rPr>
+                  <w:rStyle w:val="Hyperlink"/>
+                </w:rPr>
+                <w:t>https://www.spendwithpennies.com/20-minute-broccoli-cheese-soup/</w:t>
+              </w:r>
+            </w:hyperlink>
+          </w:p>
+          <w:p>
+            <w:pPr>
+              <w:pStyle w:val="Subtitle"/>
+            </w:pPr>
+            <w:hyperlink r:id="rId30" w:history="1">
+              <w:r>
+                <w:rPr>
+                  <w:rStyle w:val="Hyperlink"/>
+                  <w:rFonts w:ascii="inherit" w:eastAsia="Times New Roman" w:hAnsi="inherit" w:cs="Times New Roman"/>
+                </w:rPr>
+                <w:t>http://www.geniuskitchen.com/recipe/broccoli-cheese-and-potato-soup-139511</w:t>
+              </w:r>
+            </w:hyperlink>
+          </w:p>
+          <w:p>
+            <w:pPr>
+              <w:pStyle w:val="Subtitle"/>
+            </w:pPr>
+          </w:p>
+        </w:tc>
+      </w:tr>
+      <w:tr>
+        <w:tc>
+          <w:tcPr>
+            <w:tcW w:w="1729" w:type="dxa"/>
+          </w:tcPr>
+          <w:p>
+            <w:r>
+              <w:t>11/29/2018</w:t>
+            </w:r>
+          </w:p>
+        </w:tc>
+        <w:tc>
+          <w:tcPr>
+            <w:tcW w:w="7847" w:type="dxa"/>
+            <w:gridSpan w:val="2"/>
+          </w:tcPr>
+          <w:p>
+            <w:pPr>
+              <w:pStyle w:val="Subtitle"/>
+            </w:pPr>
+            <w:r>
+              <w:t>Ham Bone Soup- What to do with left over Ham Bone</w:t>
+            </w:r>
+          </w:p>
+          <w:p>
+            <w:pPr>
+              <w:pStyle w:val="Subtitle"/>
+            </w:pPr>
+            <w:hyperlink r:id="rId31" w:history="1">
+              <w:r>
+                <w:rPr>
+                  <w:rStyle w:val="Hyperlink"/>
+                </w:rPr>
+                <w:t>https://damndelicious.net/2013/12/25/leftover-hambone-soup/</w:t>
+              </w:r>
+            </w:hyperlink>
+          </w:p>
+          <w:p/>
         </w:tc>
       </w:tr>
       <w:tr>
@@ -1867,81 +2506,19 @@
             <w:tcW w:w="7847" w:type="dxa"/>
             <w:gridSpan w:val="2"/>
           </w:tcPr>
+          <w:p/>
+          <w:p>
+            <w:r>
+              <w:t>Sausage and Potato Soup</w:t>
+            </w:r>
+          </w:p>
           <w:p>
             <w:pPr>
-              <w:pStyle w:val="Subtitle"/>
+              <w:rPr>
+                <w:rStyle w:val="Hyperlink"/>
+              </w:rPr>
             </w:pPr>
-          </w:p>
-          <w:p>
-            <w:pPr>
-              <w:pStyle w:val="Subtitle"/>
-            </w:pPr>
-            <w:r>
-              <w:t>Broccoli and Cheese Soup</w:t>
-            </w:r>
-          </w:p>
-          <w:p>
-            <w:pPr>
-              <w:rPr>
-                <w:rStyle w:val="Hyperlink"/>
-              </w:rPr>
-            </w:pPr>
-            <w:hyperlink r:id="rId25" w:history="1">
-              <w:r>
-                <w:rPr>
-                  <w:rStyle w:val="Hyperlink"/>
-                </w:rPr>
-                <w:t>https://www.spendwithpennies.com/20-minute-broccoli-cheese-soup/</w:t>
-              </w:r>
-            </w:hyperlink>
-          </w:p>
-          <w:p>
-            <w:pPr>
-              <w:pStyle w:val="Subtitle"/>
-            </w:pPr>
-            <w:hyperlink r:id="rId26" w:history="1">
-              <w:r>
-                <w:rPr>
-                  <w:rStyle w:val="Hyperlink"/>
-                  <w:rFonts w:ascii="inherit" w:eastAsia="Times New Roman" w:hAnsi="inherit" w:cs="Times New Roman"/>
-                </w:rPr>
-                <w:t>http://www.geniuskitchen.com/recipe/broccoli-cheese-and-potato-soup-139511</w:t>
-              </w:r>
-            </w:hyperlink>
-          </w:p>
-          <w:p>
-            <w:pPr>
-              <w:pStyle w:val="Subtitle"/>
-            </w:pPr>
-          </w:p>
-          <w:p>
-            <w:pPr>
-              <w:pStyle w:val="Subtitle"/>
-            </w:pPr>
-          </w:p>
-          <w:p>
-            <w:pPr>
-              <w:pStyle w:val="Subtitle"/>
-            </w:pPr>
-          </w:p>
-          <w:p>
-            <w:pPr>
-              <w:pStyle w:val="Subtitle"/>
-            </w:pPr>
-          </w:p>
-          <w:p/>
-          <w:p>
-            <w:r>
-              <w:t>Sausage and Potato Soup</w:t>
-            </w:r>
-          </w:p>
-          <w:p>
-            <w:pPr>
-              <w:rPr>
-                <w:rStyle w:val="Hyperlink"/>
-              </w:rPr>
-            </w:pPr>
-            <w:hyperlink r:id="rId27" w:history="1">
+            <w:hyperlink r:id="rId32" w:history="1">
               <w:r>
                 <w:rPr>
                   <w:rStyle w:val="Hyperlink"/>
@@ -1994,8 +2571,6 @@
             <w:r>
               <w:t>ill</w:t>
             </w:r>
-            <w:bookmarkStart w:id="0" w:name="_GoBack"/>
-            <w:bookmarkEnd w:id="0"/>
             <w:r>
               <w:t>on cube</w:t>
             </w:r>
@@ -2021,6 +2596,7 @@
               </w:numPr>
             </w:pPr>
             <w:r>
+              <w:lastRenderedPageBreak/>
               <w:t>Flower</w:t>
             </w:r>
           </w:p>
@@ -2071,6 +2647,9 @@
             <w:r>
               <w:t>Paprika</w:t>
             </w:r>
+            <w:r>
+              <w:t xml:space="preserve"> or (Cayenne for Spicy)</w:t>
+            </w:r>
           </w:p>
           <w:p>
             <w:pPr>
@@ -2092,7 +2671,13 @@
             </w:r>
             <w:proofErr w:type="spellEnd"/>
             <w:r>
-              <w:t xml:space="preserve"> Onions and Sausage, Mix in Garlic.   Add Water and Chicken </w:t>
+              <w:t xml:space="preserve"> Onions and Sausage, </w:t>
+            </w:r>
+            <w:r>
+              <w:t xml:space="preserve">(Celery- Optional) , </w:t>
+            </w:r>
+            <w:r>
+              <w:t xml:space="preserve">Mix in Garlic.   Add Water and Chicken </w:t>
             </w:r>
             <w:proofErr w:type="spellStart"/>
             <w:r>
@@ -2131,6 +2716,155 @@
 <file path=word/numbering.xml><?xml version="1.0" encoding="utf-8"?>
 <w:numbering xmlns:wpc="http://schemas.microsoft.com/office/word/2010/wordprocessingCanvas" xmlns:mc="http://schemas.openxmlformats.org/markup-compatibility/2006" xmlns:o="urn:schemas-microsoft-com:office:office" xmlns:r="http://schemas.openxmlformats.org/officeDocument/2006/relationships" xmlns:m="http://schemas.openxmlformats.org/officeDocument/2006/math" xmlns:v="urn:schemas-microsoft-com:vml" xmlns:wp14="http://schemas.microsoft.com/office/word/2010/wordprocessingDrawing" xmlns:wp="http://schemas.openxmlformats.org/drawingml/2006/wordprocessingDrawing" xmlns:w10="urn:schemas-microsoft-com:office:word" xmlns:w="http://schemas.openxmlformats.org/wordprocessingml/2006/main" xmlns:w14="http://schemas.microsoft.com/office/word/2010/wordml" xmlns:wpg="http://schemas.microsoft.com/office/word/2010/wordprocessingGroup" xmlns:wpi="http://schemas.microsoft.com/office/word/2010/wordprocessingInk" xmlns:wne="http://schemas.microsoft.com/office/word/2006/wordml" xmlns:wps="http://schemas.microsoft.com/office/word/2010/wordprocessingShape" mc:Ignorable="w14 wp14">
   <w:abstractNum w:abstractNumId="0">
+    <w:nsid w:val="01222A6C"/>
+    <w:multiLevelType w:val="multilevel"/>
+    <w:tmpl w:val="49D4C526"/>
+    <w:lvl w:ilvl="0">
+      <w:start w:val="1"/>
+      <w:numFmt w:val="bullet"/>
+      <w:lvlText w:val=""/>
+      <w:lvlJc w:val="left"/>
+      <w:pPr>
+        <w:tabs>
+          <w:tab w:val="num" w:pos="720"/>
+        </w:tabs>
+        <w:ind w:left="720" w:hanging="360"/>
+      </w:pPr>
+      <w:rPr>
+        <w:rFonts w:ascii="Symbol" w:hAnsi="Symbol" w:hint="default"/>
+        <w:sz w:val="20"/>
+      </w:rPr>
+    </w:lvl>
+    <w:lvl w:ilvl="1" w:tentative="1">
+      <w:start w:val="1"/>
+      <w:numFmt w:val="bullet"/>
+      <w:lvlText w:val="o"/>
+      <w:lvlJc w:val="left"/>
+      <w:pPr>
+        <w:tabs>
+          <w:tab w:val="num" w:pos="1440"/>
+        </w:tabs>
+        <w:ind w:left="1440" w:hanging="360"/>
+      </w:pPr>
+      <w:rPr>
+        <w:rFonts w:ascii="Courier New" w:hAnsi="Courier New" w:hint="default"/>
+        <w:sz w:val="20"/>
+      </w:rPr>
+    </w:lvl>
+    <w:lvl w:ilvl="2" w:tentative="1">
+      <w:start w:val="1"/>
+      <w:numFmt w:val="bullet"/>
+      <w:lvlText w:val=""/>
+      <w:lvlJc w:val="left"/>
+      <w:pPr>
+        <w:tabs>
+          <w:tab w:val="num" w:pos="2160"/>
+        </w:tabs>
+        <w:ind w:left="2160" w:hanging="360"/>
+      </w:pPr>
+      <w:rPr>
+        <w:rFonts w:ascii="Wingdings" w:hAnsi="Wingdings" w:hint="default"/>
+        <w:sz w:val="20"/>
+      </w:rPr>
+    </w:lvl>
+    <w:lvl w:ilvl="3" w:tentative="1">
+      <w:start w:val="1"/>
+      <w:numFmt w:val="bullet"/>
+      <w:lvlText w:val=""/>
+      <w:lvlJc w:val="left"/>
+      <w:pPr>
+        <w:tabs>
+          <w:tab w:val="num" w:pos="2880"/>
+        </w:tabs>
+        <w:ind w:left="2880" w:hanging="360"/>
+      </w:pPr>
+      <w:rPr>
+        <w:rFonts w:ascii="Wingdings" w:hAnsi="Wingdings" w:hint="default"/>
+        <w:sz w:val="20"/>
+      </w:rPr>
+    </w:lvl>
+    <w:lvl w:ilvl="4" w:tentative="1">
+      <w:start w:val="1"/>
+      <w:numFmt w:val="bullet"/>
+      <w:lvlText w:val=""/>
+      <w:lvlJc w:val="left"/>
+      <w:pPr>
+        <w:tabs>
+          <w:tab w:val="num" w:pos="3600"/>
+        </w:tabs>
+        <w:ind w:left="3600" w:hanging="360"/>
+      </w:pPr>
+      <w:rPr>
+        <w:rFonts w:ascii="Wingdings" w:hAnsi="Wingdings" w:hint="default"/>
+        <w:sz w:val="20"/>
+      </w:rPr>
+    </w:lvl>
+    <w:lvl w:ilvl="5" w:tentative="1">
+      <w:start w:val="1"/>
+      <w:numFmt w:val="bullet"/>
+      <w:lvlText w:val=""/>
+      <w:lvlJc w:val="left"/>
+      <w:pPr>
+        <w:tabs>
+          <w:tab w:val="num" w:pos="4320"/>
+        </w:tabs>
+        <w:ind w:left="4320" w:hanging="360"/>
+      </w:pPr>
+      <w:rPr>
+        <w:rFonts w:ascii="Wingdings" w:hAnsi="Wingdings" w:hint="default"/>
+        <w:sz w:val="20"/>
+      </w:rPr>
+    </w:lvl>
+    <w:lvl w:ilvl="6" w:tentative="1">
+      <w:start w:val="1"/>
+      <w:numFmt w:val="bullet"/>
+      <w:lvlText w:val=""/>
+      <w:lvlJc w:val="left"/>
+      <w:pPr>
+        <w:tabs>
+          <w:tab w:val="num" w:pos="5040"/>
+        </w:tabs>
+        <w:ind w:left="5040" w:hanging="360"/>
+      </w:pPr>
+      <w:rPr>
+        <w:rFonts w:ascii="Wingdings" w:hAnsi="Wingdings" w:hint="default"/>
+        <w:sz w:val="20"/>
+      </w:rPr>
+    </w:lvl>
+    <w:lvl w:ilvl="7" w:tentative="1">
+      <w:start w:val="1"/>
+      <w:numFmt w:val="bullet"/>
+      <w:lvlText w:val=""/>
+      <w:lvlJc w:val="left"/>
+      <w:pPr>
+        <w:tabs>
+          <w:tab w:val="num" w:pos="5760"/>
+        </w:tabs>
+        <w:ind w:left="5760" w:hanging="360"/>
+      </w:pPr>
+      <w:rPr>
+        <w:rFonts w:ascii="Wingdings" w:hAnsi="Wingdings" w:hint="default"/>
+        <w:sz w:val="20"/>
+      </w:rPr>
+    </w:lvl>
+    <w:lvl w:ilvl="8" w:tentative="1">
+      <w:start w:val="1"/>
+      <w:numFmt w:val="bullet"/>
+      <w:lvlText w:val=""/>
+      <w:lvlJc w:val="left"/>
+      <w:pPr>
+        <w:tabs>
+          <w:tab w:val="num" w:pos="6480"/>
+        </w:tabs>
+        <w:ind w:left="6480" w:hanging="360"/>
+      </w:pPr>
+      <w:rPr>
+        <w:rFonts w:ascii="Wingdings" w:hAnsi="Wingdings" w:hint="default"/>
+        <w:sz w:val="20"/>
+      </w:rPr>
+    </w:lvl>
+  </w:abstractNum>
+  <w:abstractNum w:abstractNumId="1">
     <w:nsid w:val="044633C6"/>
     <w:multiLevelType w:val="hybridMultilevel"/>
     <w:tmpl w:val="50E8437C"/>
@@ -2242,7 +2976,120 @@
       </w:rPr>
     </w:lvl>
   </w:abstractNum>
-  <w:abstractNum w:abstractNumId="1">
+  <w:abstractNum w:abstractNumId="2">
+    <w:nsid w:val="0E364D2C"/>
+    <w:multiLevelType w:val="multilevel"/>
+    <w:tmpl w:val="9420FA98"/>
+    <w:lvl w:ilvl="0">
+      <w:start w:val="1"/>
+      <w:numFmt w:val="decimal"/>
+      <w:lvlText w:val="%1."/>
+      <w:lvlJc w:val="left"/>
+      <w:pPr>
+        <w:tabs>
+          <w:tab w:val="num" w:pos="720"/>
+        </w:tabs>
+        <w:ind w:left="720" w:hanging="360"/>
+      </w:pPr>
+    </w:lvl>
+    <w:lvl w:ilvl="1" w:tentative="1">
+      <w:start w:val="1"/>
+      <w:numFmt w:val="decimal"/>
+      <w:lvlText w:val="%2."/>
+      <w:lvlJc w:val="left"/>
+      <w:pPr>
+        <w:tabs>
+          <w:tab w:val="num" w:pos="1440"/>
+        </w:tabs>
+        <w:ind w:left="1440" w:hanging="360"/>
+      </w:pPr>
+    </w:lvl>
+    <w:lvl w:ilvl="2" w:tentative="1">
+      <w:start w:val="1"/>
+      <w:numFmt w:val="decimal"/>
+      <w:lvlText w:val="%3."/>
+      <w:lvlJc w:val="left"/>
+      <w:pPr>
+        <w:tabs>
+          <w:tab w:val="num" w:pos="2160"/>
+        </w:tabs>
+        <w:ind w:left="2160" w:hanging="360"/>
+      </w:pPr>
+    </w:lvl>
+    <w:lvl w:ilvl="3" w:tentative="1">
+      <w:start w:val="1"/>
+      <w:numFmt w:val="decimal"/>
+      <w:lvlText w:val="%4."/>
+      <w:lvlJc w:val="left"/>
+      <w:pPr>
+        <w:tabs>
+          <w:tab w:val="num" w:pos="2880"/>
+        </w:tabs>
+        <w:ind w:left="2880" w:hanging="360"/>
+      </w:pPr>
+    </w:lvl>
+    <w:lvl w:ilvl="4" w:tentative="1">
+      <w:start w:val="1"/>
+      <w:numFmt w:val="decimal"/>
+      <w:lvlText w:val="%5."/>
+      <w:lvlJc w:val="left"/>
+      <w:pPr>
+        <w:tabs>
+          <w:tab w:val="num" w:pos="3600"/>
+        </w:tabs>
+        <w:ind w:left="3600" w:hanging="360"/>
+      </w:pPr>
+    </w:lvl>
+    <w:lvl w:ilvl="5" w:tentative="1">
+      <w:start w:val="1"/>
+      <w:numFmt w:val="decimal"/>
+      <w:lvlText w:val="%6."/>
+      <w:lvlJc w:val="left"/>
+      <w:pPr>
+        <w:tabs>
+          <w:tab w:val="num" w:pos="4320"/>
+        </w:tabs>
+        <w:ind w:left="4320" w:hanging="360"/>
+      </w:pPr>
+    </w:lvl>
+    <w:lvl w:ilvl="6" w:tentative="1">
+      <w:start w:val="1"/>
+      <w:numFmt w:val="decimal"/>
+      <w:lvlText w:val="%7."/>
+      <w:lvlJc w:val="left"/>
+      <w:pPr>
+        <w:tabs>
+          <w:tab w:val="num" w:pos="5040"/>
+        </w:tabs>
+        <w:ind w:left="5040" w:hanging="360"/>
+      </w:pPr>
+    </w:lvl>
+    <w:lvl w:ilvl="7" w:tentative="1">
+      <w:start w:val="1"/>
+      <w:numFmt w:val="decimal"/>
+      <w:lvlText w:val="%8."/>
+      <w:lvlJc w:val="left"/>
+      <w:pPr>
+        <w:tabs>
+          <w:tab w:val="num" w:pos="5760"/>
+        </w:tabs>
+        <w:ind w:left="5760" w:hanging="360"/>
+      </w:pPr>
+    </w:lvl>
+    <w:lvl w:ilvl="8" w:tentative="1">
+      <w:start w:val="1"/>
+      <w:numFmt w:val="decimal"/>
+      <w:lvlText w:val="%9."/>
+      <w:lvlJc w:val="left"/>
+      <w:pPr>
+        <w:tabs>
+          <w:tab w:val="num" w:pos="6480"/>
+        </w:tabs>
+        <w:ind w:left="6480" w:hanging="360"/>
+      </w:pPr>
+    </w:lvl>
+  </w:abstractNum>
+  <w:abstractNum w:abstractNumId="3">
     <w:nsid w:val="12BD1362"/>
     <w:multiLevelType w:val="multilevel"/>
     <w:tmpl w:val="81807038"/>
@@ -2391,7 +3238,7 @@
       </w:rPr>
     </w:lvl>
   </w:abstractNum>
-  <w:abstractNum w:abstractNumId="2">
+  <w:abstractNum w:abstractNumId="4">
     <w:nsid w:val="1B8D30E5"/>
     <w:multiLevelType w:val="multilevel"/>
     <w:tmpl w:val="13840224"/>
@@ -2540,7 +3387,7 @@
       </w:rPr>
     </w:lvl>
   </w:abstractNum>
-  <w:abstractNum w:abstractNumId="3">
+  <w:abstractNum w:abstractNumId="5">
     <w:nsid w:val="1ECC2990"/>
     <w:multiLevelType w:val="multilevel"/>
     <w:tmpl w:val="75ACC472"/>
@@ -2653,7 +3500,7 @@
       </w:pPr>
     </w:lvl>
   </w:abstractNum>
-  <w:abstractNum w:abstractNumId="4">
+  <w:abstractNum w:abstractNumId="6">
     <w:nsid w:val="20FC0E77"/>
     <w:multiLevelType w:val="multilevel"/>
     <w:tmpl w:val="3968A62A"/>
@@ -2802,7 +3649,7 @@
       </w:rPr>
     </w:lvl>
   </w:abstractNum>
-  <w:abstractNum w:abstractNumId="5">
+  <w:abstractNum w:abstractNumId="7">
     <w:nsid w:val="2A692A13"/>
     <w:multiLevelType w:val="multilevel"/>
     <w:tmpl w:val="CBBC7270"/>
@@ -2951,7 +3798,7 @@
       </w:rPr>
     </w:lvl>
   </w:abstractNum>
-  <w:abstractNum w:abstractNumId="6">
+  <w:abstractNum w:abstractNumId="8">
     <w:nsid w:val="2F5F1A38"/>
     <w:multiLevelType w:val="multilevel"/>
     <w:tmpl w:val="0C405292"/>
@@ -3064,7 +3911,7 @@
       </w:pPr>
     </w:lvl>
   </w:abstractNum>
-  <w:abstractNum w:abstractNumId="7">
+  <w:abstractNum w:abstractNumId="9">
     <w:nsid w:val="32AB096D"/>
     <w:multiLevelType w:val="multilevel"/>
     <w:tmpl w:val="885E00B0"/>
@@ -3213,7 +4060,7 @@
       </w:rPr>
     </w:lvl>
   </w:abstractNum>
-  <w:abstractNum w:abstractNumId="8">
+  <w:abstractNum w:abstractNumId="10">
     <w:nsid w:val="39F82675"/>
     <w:multiLevelType w:val="multilevel"/>
     <w:tmpl w:val="0100D630"/>
@@ -3362,7 +4209,7 @@
       </w:rPr>
     </w:lvl>
   </w:abstractNum>
-  <w:abstractNum w:abstractNumId="9">
+  <w:abstractNum w:abstractNumId="11">
     <w:nsid w:val="3A517FD9"/>
     <w:multiLevelType w:val="multilevel"/>
     <w:tmpl w:val="0FD0E6DA"/>
@@ -3511,7 +4358,7 @@
       </w:rPr>
     </w:lvl>
   </w:abstractNum>
-  <w:abstractNum w:abstractNumId="10">
+  <w:abstractNum w:abstractNumId="12">
     <w:nsid w:val="40A11A55"/>
     <w:multiLevelType w:val="multilevel"/>
     <w:tmpl w:val="C0F29FDA"/>
@@ -3624,7 +4471,7 @@
       </w:pPr>
     </w:lvl>
   </w:abstractNum>
-  <w:abstractNum w:abstractNumId="11">
+  <w:abstractNum w:abstractNumId="13">
     <w:nsid w:val="43F264A0"/>
     <w:multiLevelType w:val="multilevel"/>
     <w:tmpl w:val="11DED4FC"/>
@@ -3737,7 +4584,7 @@
       </w:pPr>
     </w:lvl>
   </w:abstractNum>
-  <w:abstractNum w:abstractNumId="12">
+  <w:abstractNum w:abstractNumId="14">
     <w:nsid w:val="4AC93FAD"/>
     <w:multiLevelType w:val="multilevel"/>
     <w:tmpl w:val="0A4ED3F2"/>
@@ -3886,7 +4733,7 @@
       </w:rPr>
     </w:lvl>
   </w:abstractNum>
-  <w:abstractNum w:abstractNumId="13">
+  <w:abstractNum w:abstractNumId="15">
     <w:nsid w:val="4E7648F3"/>
     <w:multiLevelType w:val="multilevel"/>
     <w:tmpl w:val="D0C83DDE"/>
@@ -4035,7 +4882,7 @@
       </w:rPr>
     </w:lvl>
   </w:abstractNum>
-  <w:abstractNum w:abstractNumId="14">
+  <w:abstractNum w:abstractNumId="16">
     <w:nsid w:val="50D95968"/>
     <w:multiLevelType w:val="multilevel"/>
     <w:tmpl w:val="61209D7A"/>
@@ -4184,7 +5031,7 @@
       </w:rPr>
     </w:lvl>
   </w:abstractNum>
-  <w:abstractNum w:abstractNumId="15">
+  <w:abstractNum w:abstractNumId="17">
     <w:nsid w:val="52455BF1"/>
     <w:multiLevelType w:val="multilevel"/>
     <w:tmpl w:val="E9888AE8"/>
@@ -4333,7 +5180,7 @@
       </w:rPr>
     </w:lvl>
   </w:abstractNum>
-  <w:abstractNum w:abstractNumId="16">
+  <w:abstractNum w:abstractNumId="18">
     <w:nsid w:val="5A204AFE"/>
     <w:multiLevelType w:val="multilevel"/>
     <w:tmpl w:val="5B042AD2"/>
@@ -4482,7 +5329,7 @@
       </w:rPr>
     </w:lvl>
   </w:abstractNum>
-  <w:abstractNum w:abstractNumId="17">
+  <w:abstractNum w:abstractNumId="19">
     <w:nsid w:val="5E45530C"/>
     <w:multiLevelType w:val="hybridMultilevel"/>
     <w:tmpl w:val="957670E8"/>
@@ -4594,7 +5441,7 @@
       </w:rPr>
     </w:lvl>
   </w:abstractNum>
-  <w:abstractNum w:abstractNumId="18">
+  <w:abstractNum w:abstractNumId="20">
     <w:nsid w:val="68486746"/>
     <w:multiLevelType w:val="multilevel"/>
     <w:tmpl w:val="74B6F47C"/>
@@ -4707,7 +5554,7 @@
       </w:pPr>
     </w:lvl>
   </w:abstractNum>
-  <w:abstractNum w:abstractNumId="19">
+  <w:abstractNum w:abstractNumId="21">
     <w:nsid w:val="71AE7456"/>
     <w:multiLevelType w:val="multilevel"/>
     <w:tmpl w:val="D3BE9942"/>
@@ -4820,7 +5667,7 @@
       </w:pPr>
     </w:lvl>
   </w:abstractNum>
-  <w:abstractNum w:abstractNumId="20">
+  <w:abstractNum w:abstractNumId="22">
     <w:nsid w:val="72AE56F9"/>
     <w:multiLevelType w:val="multilevel"/>
     <w:tmpl w:val="11DED4FC"/>
@@ -4933,7 +5780,7 @@
       </w:pPr>
     </w:lvl>
   </w:abstractNum>
-  <w:abstractNum w:abstractNumId="21">
+  <w:abstractNum w:abstractNumId="23">
     <w:nsid w:val="74397D25"/>
     <w:multiLevelType w:val="multilevel"/>
     <w:tmpl w:val="B65C7C9C"/>
@@ -5046,7 +5893,7 @@
       </w:pPr>
     </w:lvl>
   </w:abstractNum>
-  <w:abstractNum w:abstractNumId="22">
+  <w:abstractNum w:abstractNumId="24">
     <w:nsid w:val="74D154D9"/>
     <w:multiLevelType w:val="multilevel"/>
     <w:tmpl w:val="A9C0BFFE"/>
@@ -5196,73 +6043,79 @@
     </w:lvl>
   </w:abstractNum>
   <w:num w:numId="1">
+    <w:abstractNumId w:val="19"/>
+  </w:num>
+  <w:num w:numId="2">
+    <w:abstractNumId w:val="24"/>
+  </w:num>
+  <w:num w:numId="3">
+    <w:abstractNumId w:val="5"/>
+  </w:num>
+  <w:num w:numId="4">
+    <w:abstractNumId w:val="1"/>
+  </w:num>
+  <w:num w:numId="5">
+    <w:abstractNumId w:val="18"/>
+  </w:num>
+  <w:num w:numId="6">
+    <w:abstractNumId w:val="4"/>
+  </w:num>
+  <w:num w:numId="7">
+    <w:abstractNumId w:val="13"/>
+  </w:num>
+  <w:num w:numId="8">
+    <w:abstractNumId w:val="11"/>
+  </w:num>
+  <w:num w:numId="9">
+    <w:abstractNumId w:val="3"/>
+  </w:num>
+  <w:num w:numId="10">
+    <w:abstractNumId w:val="23"/>
+  </w:num>
+  <w:num w:numId="11">
+    <w:abstractNumId w:val="7"/>
+  </w:num>
+  <w:num w:numId="12">
+    <w:abstractNumId w:val="20"/>
+  </w:num>
+  <w:num w:numId="13">
+    <w:abstractNumId w:val="16"/>
+  </w:num>
+  <w:num w:numId="14">
+    <w:abstractNumId w:val="9"/>
+  </w:num>
+  <w:num w:numId="15">
+    <w:abstractNumId w:val="15"/>
+  </w:num>
+  <w:num w:numId="16">
+    <w:abstractNumId w:val="21"/>
+  </w:num>
+  <w:num w:numId="17">
+    <w:abstractNumId w:val="6"/>
+  </w:num>
+  <w:num w:numId="18">
     <w:abstractNumId w:val="17"/>
   </w:num>
-  <w:num w:numId="2">
+  <w:num w:numId="19">
+    <w:abstractNumId w:val="10"/>
+  </w:num>
+  <w:num w:numId="20">
+    <w:abstractNumId w:val="12"/>
+  </w:num>
+  <w:num w:numId="21">
+    <w:abstractNumId w:val="14"/>
+  </w:num>
+  <w:num w:numId="22">
+    <w:abstractNumId w:val="8"/>
+  </w:num>
+  <w:num w:numId="23">
     <w:abstractNumId w:val="22"/>
   </w:num>
-  <w:num w:numId="3">
-    <w:abstractNumId w:val="3"/>
-  </w:num>
-  <w:num w:numId="4">
+  <w:num w:numId="24">
     <w:abstractNumId w:val="0"/>
   </w:num>
-  <w:num w:numId="5">
-    <w:abstractNumId w:val="16"/>
-  </w:num>
-  <w:num w:numId="6">
+  <w:num w:numId="25">
     <w:abstractNumId w:val="2"/>
-  </w:num>
-  <w:num w:numId="7">
-    <w:abstractNumId w:val="11"/>
-  </w:num>
-  <w:num w:numId="8">
-    <w:abstractNumId w:val="9"/>
-  </w:num>
-  <w:num w:numId="9">
-    <w:abstractNumId w:val="1"/>
-  </w:num>
-  <w:num w:numId="10">
-    <w:abstractNumId w:val="21"/>
-  </w:num>
-  <w:num w:numId="11">
-    <w:abstractNumId w:val="5"/>
-  </w:num>
-  <w:num w:numId="12">
-    <w:abstractNumId w:val="18"/>
-  </w:num>
-  <w:num w:numId="13">
-    <w:abstractNumId w:val="14"/>
-  </w:num>
-  <w:num w:numId="14">
-    <w:abstractNumId w:val="7"/>
-  </w:num>
-  <w:num w:numId="15">
-    <w:abstractNumId w:val="13"/>
-  </w:num>
-  <w:num w:numId="16">
-    <w:abstractNumId w:val="19"/>
-  </w:num>
-  <w:num w:numId="17">
-    <w:abstractNumId w:val="4"/>
-  </w:num>
-  <w:num w:numId="18">
-    <w:abstractNumId w:val="15"/>
-  </w:num>
-  <w:num w:numId="19">
-    <w:abstractNumId w:val="8"/>
-  </w:num>
-  <w:num w:numId="20">
-    <w:abstractNumId w:val="10"/>
-  </w:num>
-  <w:num w:numId="21">
-    <w:abstractNumId w:val="12"/>
-  </w:num>
-  <w:num w:numId="22">
-    <w:abstractNumId w:val="6"/>
-  </w:num>
-  <w:num w:numId="23">
-    <w:abstractNumId w:val="20"/>
   </w:num>
 </w:numbering>
 </file>

--- a/Big Pot Recipes.docx
+++ b/Big Pot Recipes.docx
@@ -2,11 +2,466 @@
 <file path=word/document.xml><?xml version="1.0" encoding="utf-8"?>
 <w:document xmlns:wpc="http://schemas.microsoft.com/office/word/2010/wordprocessingCanvas" xmlns:mc="http://schemas.openxmlformats.org/markup-compatibility/2006" xmlns:o="urn:schemas-microsoft-com:office:office" xmlns:r="http://schemas.openxmlformats.org/officeDocument/2006/relationships" xmlns:m="http://schemas.openxmlformats.org/officeDocument/2006/math" xmlns:v="urn:schemas-microsoft-com:vml" xmlns:wp14="http://schemas.microsoft.com/office/word/2010/wordprocessingDrawing" xmlns:wp="http://schemas.openxmlformats.org/drawingml/2006/wordprocessingDrawing" xmlns:w10="urn:schemas-microsoft-com:office:word" xmlns:w="http://schemas.openxmlformats.org/wordprocessingml/2006/main" xmlns:w14="http://schemas.microsoft.com/office/word/2010/wordml" xmlns:wpg="http://schemas.microsoft.com/office/word/2010/wordprocessingGroup" xmlns:wpi="http://schemas.microsoft.com/office/word/2010/wordprocessingInk" xmlns:wne="http://schemas.microsoft.com/office/word/2006/wordml" xmlns:wps="http://schemas.microsoft.com/office/word/2010/wordprocessingShape" mc:Ignorable="w14 wp14">
   <w:body>
+    <w:p/>
+    <w:p/>
     <w:p>
       <w:r>
         <w:t>Big Pot Recipes</w:t>
       </w:r>
     </w:p>
+    <w:p/>
+    <w:tbl>
+      <w:tblPr>
+        <w:tblStyle w:val="TableGrid"/>
+        <w:tblW w:w="0" w:type="auto"/>
+        <w:tblLook w:val="04A0" w:firstRow="1" w:lastRow="0" w:firstColumn="1" w:lastColumn="0" w:noHBand="0" w:noVBand="1"/>
+      </w:tblPr>
+      <w:tblGrid>
+        <w:gridCol w:w="1368"/>
+        <w:gridCol w:w="8208"/>
+      </w:tblGrid>
+      <w:tr>
+        <w:tc>
+          <w:tcPr>
+            <w:tcW w:w="1368" w:type="dxa"/>
+          </w:tcPr>
+          <w:p>
+            <w:r>
+              <w:t>11/27/2019</w:t>
+            </w:r>
+          </w:p>
+        </w:tc>
+        <w:tc>
+          <w:tcPr>
+            <w:tcW w:w="8208" w:type="dxa"/>
+          </w:tcPr>
+          <w:p>
+            <w:r>
+              <w:t>Refried Beans</w:t>
+            </w:r>
+          </w:p>
+          <w:p>
+            <w:hyperlink r:id="rId9" w:history="1">
+              <w:r>
+                <w:rPr>
+                  <w:rStyle w:val="Hyperlink"/>
+                </w:rPr>
+                <w:t>https://www.youtube.com/watch?v=MD_Xg4i1-SQ</w:t>
+              </w:r>
+            </w:hyperlink>
+          </w:p>
+          <w:p>
+            <w:r>
+              <w:t>Ingredients:</w:t>
+            </w:r>
+          </w:p>
+          <w:p>
+            <w:r>
+              <w:t>Pinto Beans</w:t>
+            </w:r>
+          </w:p>
+          <w:p>
+            <w:r>
+              <w:t>Diced Onions</w:t>
+            </w:r>
+          </w:p>
+          <w:p>
+            <w:r>
+              <w:t xml:space="preserve">Chicken </w:t>
+            </w:r>
+            <w:proofErr w:type="spellStart"/>
+            <w:r>
+              <w:t>Bullion</w:t>
+            </w:r>
+            <w:proofErr w:type="spellEnd"/>
+            <w:r>
+              <w:t xml:space="preserve"> cubes (Knorr)</w:t>
+            </w:r>
+          </w:p>
+          <w:p>
+            <w:r>
+              <w:t>Garlic</w:t>
+            </w:r>
+          </w:p>
+          <w:p>
+            <w:r>
+              <w:t>Cumin</w:t>
+            </w:r>
+          </w:p>
+          <w:p>
+            <w:r>
+              <w:t>Salt</w:t>
+            </w:r>
+          </w:p>
+          <w:p>
+            <w:r>
+              <w:t>Pepper</w:t>
+            </w:r>
+          </w:p>
+          <w:p>
+            <w:r>
+              <w:t>Oil</w:t>
+            </w:r>
+          </w:p>
+          <w:p>
+            <w:r>
+              <w:t>Cheese</w:t>
+            </w:r>
+            <w:bookmarkStart w:id="0" w:name="_GoBack"/>
+            <w:bookmarkEnd w:id="0"/>
+          </w:p>
+        </w:tc>
+      </w:tr>
+    </w:tbl>
+    <w:p/>
+    <w:tbl>
+      <w:tblPr>
+        <w:tblStyle w:val="TableGrid"/>
+        <w:tblW w:w="0" w:type="auto"/>
+        <w:tblLook w:val="04A0" w:firstRow="1" w:lastRow="0" w:firstColumn="1" w:lastColumn="0" w:noHBand="0" w:noVBand="1"/>
+      </w:tblPr>
+      <w:tblGrid>
+        <w:gridCol w:w="1278"/>
+        <w:gridCol w:w="8298"/>
+      </w:tblGrid>
+      <w:tr>
+        <w:tc>
+          <w:tcPr>
+            <w:tcW w:w="1278" w:type="dxa"/>
+          </w:tcPr>
+          <w:p>
+            <w:r>
+              <w:t>10/22/2019</w:t>
+            </w:r>
+          </w:p>
+        </w:tc>
+        <w:tc>
+          <w:tcPr>
+            <w:tcW w:w="8298" w:type="dxa"/>
+          </w:tcPr>
+          <w:p>
+            <w:r>
+              <w:t>Bone in Chicken Noodle Soup</w:t>
+            </w:r>
+          </w:p>
+          <w:p>
+            <w:pPr>
+              <w:rPr>
+                <w:rStyle w:val="Hyperlink"/>
+              </w:rPr>
+            </w:pPr>
+            <w:hyperlink r:id="rId10" w:history="1">
+              <w:r>
+                <w:rPr>
+                  <w:rStyle w:val="Hyperlink"/>
+                </w:rPr>
+                <w:t>https://www.bhg.com/recipe/bone-in-chicken-noodle-soup/</w:t>
+              </w:r>
+            </w:hyperlink>
+          </w:p>
+          <w:p>
+            <w:pPr>
+              <w:rPr>
+                <w:rStyle w:val="Hyperlink"/>
+              </w:rPr>
+            </w:pPr>
+          </w:p>
+          <w:p>
+            <w:pPr>
+              <w:rPr>
+                <w:rStyle w:val="Hyperlink"/>
+              </w:rPr>
+            </w:pPr>
+            <w:r>
+              <w:rPr>
+                <w:rStyle w:val="Hyperlink"/>
+              </w:rPr>
+              <w:t>Olive Oil</w:t>
+            </w:r>
+          </w:p>
+          <w:p>
+            <w:pPr>
+              <w:rPr>
+                <w:rStyle w:val="Hyperlink"/>
+              </w:rPr>
+            </w:pPr>
+            <w:r>
+              <w:rPr>
+                <w:rStyle w:val="Hyperlink"/>
+              </w:rPr>
+              <w:t>Chicken with bone</w:t>
+            </w:r>
+          </w:p>
+          <w:p>
+            <w:pPr>
+              <w:rPr>
+                <w:rStyle w:val="Hyperlink"/>
+              </w:rPr>
+            </w:pPr>
+            <w:r>
+              <w:rPr>
+                <w:rStyle w:val="Hyperlink"/>
+              </w:rPr>
+              <w:t>Salt</w:t>
+            </w:r>
+          </w:p>
+          <w:p>
+            <w:pPr>
+              <w:rPr>
+                <w:rStyle w:val="Hyperlink"/>
+              </w:rPr>
+            </w:pPr>
+            <w:r>
+              <w:rPr>
+                <w:rStyle w:val="Hyperlink"/>
+              </w:rPr>
+              <w:t>Onion</w:t>
+            </w:r>
+          </w:p>
+          <w:p>
+            <w:pPr>
+              <w:rPr>
+                <w:rStyle w:val="Hyperlink"/>
+              </w:rPr>
+            </w:pPr>
+            <w:r>
+              <w:rPr>
+                <w:rStyle w:val="Hyperlink"/>
+              </w:rPr>
+              <w:t>Carrots</w:t>
+            </w:r>
+          </w:p>
+          <w:p>
+            <w:pPr>
+              <w:rPr>
+                <w:rStyle w:val="Hyperlink"/>
+              </w:rPr>
+            </w:pPr>
+            <w:r>
+              <w:rPr>
+                <w:rStyle w:val="Hyperlink"/>
+              </w:rPr>
+              <w:t>Celery Sticks</w:t>
+            </w:r>
+          </w:p>
+          <w:p>
+            <w:pPr>
+              <w:rPr>
+                <w:rStyle w:val="Hyperlink"/>
+              </w:rPr>
+            </w:pPr>
+            <w:r>
+              <w:rPr>
+                <w:rStyle w:val="Hyperlink"/>
+              </w:rPr>
+              <w:t>Bay Leaves</w:t>
+            </w:r>
+          </w:p>
+          <w:p>
+            <w:pPr>
+              <w:rPr>
+                <w:rStyle w:val="Hyperlink"/>
+              </w:rPr>
+            </w:pPr>
+            <w:r>
+              <w:rPr>
+                <w:rStyle w:val="Hyperlink"/>
+              </w:rPr>
+              <w:t>Egg Noodles</w:t>
+            </w:r>
+          </w:p>
+          <w:p>
+            <w:pPr>
+              <w:rPr>
+                <w:rStyle w:val="Hyperlink"/>
+              </w:rPr>
+            </w:pPr>
+            <w:r>
+              <w:rPr>
+                <w:rStyle w:val="Hyperlink"/>
+              </w:rPr>
+              <w:t>Thyme</w:t>
+            </w:r>
+          </w:p>
+          <w:p>
+            <w:pPr>
+              <w:rPr>
+                <w:rStyle w:val="Hyperlink"/>
+              </w:rPr>
+            </w:pPr>
+            <w:r>
+              <w:rPr>
+                <w:rStyle w:val="Hyperlink"/>
+              </w:rPr>
+              <w:t xml:space="preserve">Chicken </w:t>
+            </w:r>
+            <w:proofErr w:type="spellStart"/>
+            <w:r>
+              <w:rPr>
+                <w:rStyle w:val="Hyperlink"/>
+              </w:rPr>
+              <w:t>buillon</w:t>
+            </w:r>
+            <w:proofErr w:type="spellEnd"/>
+            <w:r>
+              <w:rPr>
+                <w:rStyle w:val="Hyperlink"/>
+              </w:rPr>
+              <w:t xml:space="preserve"> cube</w:t>
+            </w:r>
+          </w:p>
+          <w:p>
+            <w:pPr>
+              <w:rPr>
+                <w:rStyle w:val="Hyperlink"/>
+              </w:rPr>
+            </w:pPr>
+          </w:p>
+          <w:p>
+            <w:pPr>
+              <w:rPr>
+                <w:rStyle w:val="Hyperlink"/>
+              </w:rPr>
+            </w:pPr>
+            <w:r>
+              <w:rPr>
+                <w:rStyle w:val="Hyperlink"/>
+              </w:rPr>
+              <w:t xml:space="preserve">In pot, add oil and Chicken, add salt, onion, </w:t>
+            </w:r>
+            <w:proofErr w:type="spellStart"/>
+            <w:r>
+              <w:rPr>
+                <w:rStyle w:val="Hyperlink"/>
+              </w:rPr>
+              <w:t>garlc</w:t>
+            </w:r>
+            <w:proofErr w:type="spellEnd"/>
+            <w:r>
+              <w:rPr>
+                <w:rStyle w:val="Hyperlink"/>
+              </w:rPr>
+              <w:t xml:space="preserve"> cook for 5 to 6 minutes.  Add Carrots, </w:t>
+            </w:r>
+            <w:proofErr w:type="gramStart"/>
+            <w:r>
+              <w:rPr>
+                <w:rStyle w:val="Hyperlink"/>
+              </w:rPr>
+              <w:t xml:space="preserve">Celery </w:t>
+            </w:r>
+            <w:r>
+              <w:rPr>
+                <w:rStyle w:val="Hyperlink"/>
+              </w:rPr>
+              <w:t>,</w:t>
+            </w:r>
+            <w:proofErr w:type="gramEnd"/>
+            <w:r>
+              <w:rPr>
+                <w:rStyle w:val="Hyperlink"/>
+              </w:rPr>
+              <w:t xml:space="preserve"> chicken </w:t>
+            </w:r>
+            <w:proofErr w:type="spellStart"/>
+            <w:r>
+              <w:rPr>
+                <w:rStyle w:val="Hyperlink"/>
+              </w:rPr>
+              <w:t>bullion</w:t>
+            </w:r>
+            <w:proofErr w:type="spellEnd"/>
+            <w:r>
+              <w:rPr>
+                <w:rStyle w:val="Hyperlink"/>
+              </w:rPr>
+              <w:t xml:space="preserve"> cube</w:t>
+            </w:r>
+            <w:r>
+              <w:rPr>
+                <w:rStyle w:val="Hyperlink"/>
+              </w:rPr>
+              <w:t xml:space="preserve">.   Add water, add bay leaves.   Cook until meat is tender </w:t>
+            </w:r>
+            <w:r>
+              <w:rPr>
+                <w:rStyle w:val="Hyperlink"/>
+              </w:rPr>
+              <w:t>3</w:t>
+            </w:r>
+            <w:r>
+              <w:rPr>
+                <w:rStyle w:val="Hyperlink"/>
+              </w:rPr>
+              <w:t xml:space="preserve">0 minutes.   Bring broth to a </w:t>
+            </w:r>
+            <w:proofErr w:type="spellStart"/>
+            <w:r>
+              <w:rPr>
+                <w:rStyle w:val="Hyperlink"/>
+              </w:rPr>
+              <w:t>roiling</w:t>
+            </w:r>
+            <w:proofErr w:type="spellEnd"/>
+            <w:r>
+              <w:rPr>
+                <w:rStyle w:val="Hyperlink"/>
+              </w:rPr>
+              <w:t xml:space="preserve"> boil and add egg noodles</w:t>
+            </w:r>
+            <w:r>
+              <w:rPr>
+                <w:rStyle w:val="Hyperlink"/>
+              </w:rPr>
+              <w:t xml:space="preserve"> and Thyme</w:t>
+            </w:r>
+            <w:r>
+              <w:rPr>
+                <w:rStyle w:val="Hyperlink"/>
+              </w:rPr>
+              <w:t>.  Start tasting after 5 minutes.  Fish out bay leaves.</w:t>
+            </w:r>
+            <w:r>
+              <w:rPr>
+                <w:rStyle w:val="Hyperlink"/>
+              </w:rPr>
+              <w:t xml:space="preserve">  Noodles only take 5 to 7 minutes </w:t>
+            </w:r>
+            <w:proofErr w:type="gramStart"/>
+            <w:r>
+              <w:rPr>
+                <w:rStyle w:val="Hyperlink"/>
+              </w:rPr>
+              <w:t>to  cook</w:t>
+            </w:r>
+            <w:proofErr w:type="gramEnd"/>
+            <w:r>
+              <w:rPr>
+                <w:rStyle w:val="Hyperlink"/>
+              </w:rPr>
+              <w:t>.</w:t>
+            </w:r>
+          </w:p>
+          <w:p>
+            <w:pPr>
+              <w:rPr>
+                <w:rStyle w:val="Hyperlink"/>
+              </w:rPr>
+            </w:pPr>
+          </w:p>
+          <w:p>
+            <w:r>
+              <w:rPr>
+                <w:rStyle w:val="Hyperlink"/>
+              </w:rPr>
+              <w:t>10/28/2019 – Tricia wouldn’t eat, it was too greasy.  Try peeling skin off chicken next time.</w:t>
+            </w:r>
+          </w:p>
+        </w:tc>
+      </w:tr>
+    </w:tbl>
+    <w:p/>
+    <w:p/>
     <w:tbl>
       <w:tblPr>
         <w:tblStyle w:val="TableGrid"/>
@@ -16,32 +471,206 @@
       <w:tblGrid>
         <w:gridCol w:w="1331"/>
         <w:gridCol w:w="7941"/>
-        <w:gridCol w:w="304"/>
       </w:tblGrid>
       <w:tr>
         <w:tc>
           <w:tcPr>
-            <w:tcW w:w="1729" w:type="dxa"/>
+            <w:tcW w:w="1331" w:type="dxa"/>
           </w:tcPr>
           <w:p>
             <w:r>
-              <w:t>03/02/2019</w:t>
-            </w:r>
-            <w:bookmarkStart w:id="0" w:name="_GoBack"/>
-            <w:bookmarkEnd w:id="0"/>
+              <w:t>04/21/2019</w:t>
+            </w:r>
           </w:p>
         </w:tc>
         <w:tc>
           <w:tcPr>
-            <w:tcW w:w="6924" w:type="dxa"/>
+            <w:tcW w:w="7941" w:type="dxa"/>
           </w:tcPr>
           <w:p>
             <w:r>
+              <w:t>Chicken Noodle Soup</w:t>
+            </w:r>
+          </w:p>
+          <w:p>
+            <w:hyperlink r:id="rId11" w:history="1">
+              <w:r>
+                <w:rPr>
+                  <w:rStyle w:val="Hyperlink"/>
+                </w:rPr>
+                <w:t>https://www.allrecipes.com/video/793/quick-and-easy-chicken-noodle-soup/?internalSource=picture_play&amp;referringId=26460&amp;referringContentType=Recipe</w:t>
+              </w:r>
+            </w:hyperlink>
+          </w:p>
+          <w:p/>
+          <w:p>
+            <w:r>
+              <w:t>Ingredients:</w:t>
+            </w:r>
+          </w:p>
+          <w:p>
+            <w:r>
+              <w:t>Egg Noodles</w:t>
+            </w:r>
+          </w:p>
+          <w:p>
+            <w:r>
+              <w:t>Basil</w:t>
+            </w:r>
+          </w:p>
+          <w:p>
+            <w:r>
+              <w:t>Oregano</w:t>
+            </w:r>
+          </w:p>
+          <w:p>
+            <w:r>
+              <w:t>Chicken Broth</w:t>
+            </w:r>
+          </w:p>
+          <w:p>
+            <w:r>
+              <w:t>Tomato Sauce</w:t>
+            </w:r>
+            <w:r>
+              <w:t xml:space="preserve"> (substituted for </w:t>
+            </w:r>
+            <w:proofErr w:type="spellStart"/>
+            <w:r>
+              <w:t>Vegatable</w:t>
+            </w:r>
+            <w:proofErr w:type="spellEnd"/>
+            <w:r>
+              <w:t xml:space="preserve"> broth)</w:t>
+            </w:r>
+          </w:p>
+          <w:p>
+            <w:r>
+              <w:t xml:space="preserve">Celery </w:t>
+            </w:r>
+          </w:p>
+          <w:p>
+            <w:r>
+              <w:t>Onions</w:t>
+            </w:r>
+          </w:p>
+          <w:p>
+            <w:r>
+              <w:t>Salt</w:t>
+            </w:r>
+          </w:p>
+          <w:p>
+            <w:r>
+              <w:t>Pepper</w:t>
+            </w:r>
+          </w:p>
+          <w:p>
+            <w:r>
+              <w:t>Chicken</w:t>
+            </w:r>
+          </w:p>
+          <w:p>
+            <w:r>
+              <w:t>Carrots</w:t>
+            </w:r>
+          </w:p>
+          <w:p>
+            <w:pPr>
+              <w:rPr>
+                <w:rFonts w:ascii="Source Sans Pro" w:hAnsi="Source Sans Pro"/>
+                <w:color w:val="2D2D2D"/>
+                <w:sz w:val="21"/>
+                <w:szCs w:val="21"/>
+                <w:shd w:val="clear" w:color="auto" w:fill="FFFFFF"/>
+              </w:rPr>
+            </w:pPr>
+          </w:p>
+          <w:p>
+            <w:pPr>
+              <w:rPr>
+                <w:rFonts w:ascii="Source Sans Pro" w:hAnsi="Source Sans Pro"/>
+                <w:color w:val="2D2D2D"/>
+                <w:sz w:val="21"/>
+                <w:szCs w:val="21"/>
+                <w:shd w:val="clear" w:color="auto" w:fill="FFFFFF"/>
+              </w:rPr>
+            </w:pPr>
+          </w:p>
+          <w:p>
+            <w:r>
+              <w:rPr>
+                <w:rFonts w:ascii="Source Sans Pro" w:hAnsi="Source Sans Pro"/>
+                <w:color w:val="2D2D2D"/>
+                <w:sz w:val="21"/>
+                <w:szCs w:val="21"/>
+                <w:shd w:val="clear" w:color="auto" w:fill="FFFFFF"/>
+              </w:rPr>
+              <w:t>In a large pot over medium heat, melt butter. Cook onion and celery in butter until just tender, 5 minutes. Pour in chicken and vegetable broths and stir in chicken, noodles, carrots, basil, oregano, salt and pepper. Bring to a boil, then reduce heat and simmer 20 minutes before serving.</w:t>
+            </w:r>
+          </w:p>
+          <w:p/>
+          <w:p>
+            <w:r>
+              <w:t>06/11/2019 – Boil Carrots and Celery for 10 minutes before putting in Noodles. Boil with Noodles for 30 minutes.</w:t>
+            </w:r>
+          </w:p>
+          <w:p>
+            <w:pPr>
+              <w:rPr>
+                <w:u w:val="single"/>
+              </w:rPr>
+            </w:pPr>
+            <w:r>
+              <w:t xml:space="preserve">05/27/2019 – Put Carrots in sooner </w:t>
+            </w:r>
+            <w:proofErr w:type="gramStart"/>
+            <w:r>
+              <w:t>were needing</w:t>
+            </w:r>
+            <w:proofErr w:type="gramEnd"/>
+            <w:r>
+              <w:t xml:space="preserve"> to be cooked more.</w:t>
+            </w:r>
+            <w:r>
+              <w:t xml:space="preserve">  When cutting Celery don’t put leaves in soup.</w:t>
+            </w:r>
+          </w:p>
+        </w:tc>
+      </w:tr>
+    </w:tbl>
+    <w:p/>
+    <w:tbl>
+      <w:tblPr>
+        <w:tblStyle w:val="TableGrid"/>
+        <w:tblW w:w="0" w:type="auto"/>
+        <w:tblLook w:val="04A0" w:firstRow="1" w:lastRow="0" w:firstColumn="1" w:lastColumn="0" w:noHBand="0" w:noVBand="1"/>
+      </w:tblPr>
+      <w:tblGrid>
+        <w:gridCol w:w="1331"/>
+        <w:gridCol w:w="7941"/>
+      </w:tblGrid>
+      <w:tr>
+        <w:tc>
+          <w:tcPr>
+            <w:tcW w:w="1331" w:type="dxa"/>
+          </w:tcPr>
+          <w:p>
+            <w:r>
+              <w:t>03/02/2019</w:t>
+            </w:r>
+          </w:p>
+        </w:tc>
+        <w:tc>
+          <w:tcPr>
+            <w:tcW w:w="7941" w:type="dxa"/>
+          </w:tcPr>
+          <w:p>
+            <w:r>
               <w:t>Chicken and Dumplings</w:t>
             </w:r>
           </w:p>
           <w:p>
-            <w:hyperlink r:id="rId6" w:history="1">
+            <w:hyperlink r:id="rId12" w:history="1">
               <w:r>
                 <w:rPr>
                   <w:rStyle w:val="Hyperlink"/>
@@ -52,17 +681,11 @@
           </w:p>
           <w:p/>
         </w:tc>
-        <w:tc>
-          <w:tcPr>
-            <w:tcW w:w="923" w:type="dxa"/>
-          </w:tcPr>
-          <w:p/>
-        </w:tc>
       </w:tr>
       <w:tr>
         <w:tc>
           <w:tcPr>
-            <w:tcW w:w="1729" w:type="dxa"/>
+            <w:tcW w:w="1331" w:type="dxa"/>
           </w:tcPr>
           <w:p>
             <w:r>
@@ -72,7 +695,7 @@
         </w:tc>
         <w:tc>
           <w:tcPr>
-            <w:tcW w:w="6924" w:type="dxa"/>
+            <w:tcW w:w="7941" w:type="dxa"/>
           </w:tcPr>
           <w:p>
             <w:r>
@@ -80,7 +703,7 @@
             </w:r>
           </w:p>
           <w:p>
-            <w:hyperlink r:id="rId7" w:history="1">
+            <w:hyperlink r:id="rId13" w:history="1">
               <w:r>
                 <w:rPr>
                   <w:rStyle w:val="Hyperlink"/>
@@ -91,17 +714,11 @@
           </w:p>
           <w:p/>
         </w:tc>
-        <w:tc>
-          <w:tcPr>
-            <w:tcW w:w="923" w:type="dxa"/>
-          </w:tcPr>
-          <w:p/>
-        </w:tc>
       </w:tr>
       <w:tr>
         <w:tc>
           <w:tcPr>
-            <w:tcW w:w="1729" w:type="dxa"/>
+            <w:tcW w:w="1331" w:type="dxa"/>
           </w:tcPr>
           <w:p>
             <w:r>
@@ -111,7 +728,7 @@
         </w:tc>
         <w:tc>
           <w:tcPr>
-            <w:tcW w:w="6924" w:type="dxa"/>
+            <w:tcW w:w="7941" w:type="dxa"/>
           </w:tcPr>
           <w:p>
             <w:r>
@@ -119,7 +736,7 @@
             </w:r>
           </w:p>
           <w:p>
-            <w:hyperlink r:id="rId8" w:history="1">
+            <w:hyperlink r:id="rId14" w:history="1">
               <w:r>
                 <w:rPr>
                   <w:rStyle w:val="Hyperlink"/>
@@ -130,17 +747,24 @@
           </w:p>
           <w:p/>
         </w:tc>
-        <w:tc>
-          <w:tcPr>
-            <w:tcW w:w="923" w:type="dxa"/>
-          </w:tcPr>
-          <w:p/>
-        </w:tc>
       </w:tr>
+    </w:tbl>
+    <w:p/>
+    <w:p/>
+    <w:tbl>
+      <w:tblPr>
+        <w:tblStyle w:val="TableGrid"/>
+        <w:tblW w:w="0" w:type="auto"/>
+        <w:tblLook w:val="04A0" w:firstRow="1" w:lastRow="0" w:firstColumn="1" w:lastColumn="0" w:noHBand="0" w:noVBand="1"/>
+      </w:tblPr>
+      <w:tblGrid>
+        <w:gridCol w:w="1331"/>
+        <w:gridCol w:w="7941"/>
+      </w:tblGrid>
       <w:tr>
         <w:tc>
           <w:tcPr>
-            <w:tcW w:w="1729" w:type="dxa"/>
+            <w:tcW w:w="1331" w:type="dxa"/>
           </w:tcPr>
           <w:p>
             <w:r>
@@ -150,7 +774,7 @@
         </w:tc>
         <w:tc>
           <w:tcPr>
-            <w:tcW w:w="6924" w:type="dxa"/>
+            <w:tcW w:w="7941" w:type="dxa"/>
           </w:tcPr>
           <w:p>
             <w:r>
@@ -158,7 +782,7 @@
             </w:r>
           </w:p>
           <w:p>
-            <w:hyperlink r:id="rId9" w:history="1">
+            <w:hyperlink r:id="rId15" w:history="1">
               <w:r>
                 <w:rPr>
                   <w:rStyle w:val="Hyperlink"/>
@@ -280,6 +904,7 @@
                 <w:sz w:val="16"/>
                 <w:szCs w:val="16"/>
               </w:rPr>
+              <w:lastRenderedPageBreak/>
               <w:t>2 medium onions, roughly diced</w:t>
             </w:r>
           </w:p>
@@ -566,6 +1191,70 @@
           </w:p>
           <w:p>
             <w:pPr>
+              <w:numPr>
+                <w:ilvl w:val="0"/>
+                <w:numId w:val="24"/>
+              </w:numPr>
+              <w:spacing w:line="336" w:lineRule="atLeast"/>
+              <w:ind w:left="0"/>
+              <w:rPr>
+                <w:rFonts w:eastAsia="Times New Roman" w:cstheme="minorHAnsi"/>
+                <w:b/>
+                <w:color w:val="FF0000"/>
+                <w:sz w:val="16"/>
+                <w:szCs w:val="16"/>
+              </w:rPr>
+            </w:pPr>
+            <w:r>
+              <w:rPr>
+                <w:rFonts w:eastAsia="Times New Roman" w:cstheme="minorHAnsi"/>
+                <w:b/>
+                <w:color w:val="FF0000"/>
+                <w:sz w:val="16"/>
+                <w:szCs w:val="16"/>
+              </w:rPr>
+              <w:t>Add Corn (Optional)</w:t>
+            </w:r>
+            <w:r>
+              <w:rPr>
+                <w:rFonts w:eastAsia="Times New Roman" w:cstheme="minorHAnsi"/>
+                <w:b/>
+                <w:color w:val="FF0000"/>
+                <w:sz w:val="16"/>
+                <w:szCs w:val="16"/>
+              </w:rPr>
+              <w:t xml:space="preserve"> – 2 Cans </w:t>
+            </w:r>
+          </w:p>
+          <w:p>
+            <w:pPr>
+              <w:numPr>
+                <w:ilvl w:val="0"/>
+                <w:numId w:val="24"/>
+              </w:numPr>
+              <w:spacing w:line="336" w:lineRule="atLeast"/>
+              <w:ind w:left="0"/>
+              <w:rPr>
+                <w:rFonts w:eastAsia="Times New Roman" w:cstheme="minorHAnsi"/>
+                <w:b/>
+                <w:color w:val="FF0000"/>
+                <w:sz w:val="16"/>
+                <w:szCs w:val="16"/>
+              </w:rPr>
+            </w:pPr>
+            <w:r>
+              <w:rPr>
+                <w:rFonts w:eastAsia="Times New Roman" w:cstheme="minorHAnsi"/>
+                <w:b/>
+                <w:color w:val="FF0000"/>
+                <w:sz w:val="16"/>
+                <w:szCs w:val="16"/>
+              </w:rPr>
+              <w:t>Add Green Beans (Optional) – 2 Cans</w:t>
+            </w:r>
+          </w:p>
+          <w:p>
+            <w:pPr>
               <w:spacing w:before="300" w:after="150" w:line="336" w:lineRule="atLeast"/>
               <w:outlineLvl w:val="1"/>
               <w:rPr>
@@ -600,6 +1289,35 @@
                 <w:szCs w:val="16"/>
               </w:rPr>
             </w:pPr>
+            <w:r>
+              <w:rPr>
+                <w:rFonts w:ascii="Helvetica" w:eastAsia="Times New Roman" w:hAnsi="Helvetica" w:cs="Times New Roman"/>
+                <w:color w:val="555555"/>
+                <w:sz w:val="16"/>
+                <w:szCs w:val="16"/>
+              </w:rPr>
+              <w:t xml:space="preserve">In a large saucepan or Dutch oven, heat the oil over medium-high heat. Add the beef stew meat, onions, and garlic. </w:t>
+            </w:r>
+            <w:proofErr w:type="spellStart"/>
+            <w:r>
+              <w:rPr>
+                <w:rFonts w:ascii="Helvetica" w:eastAsia="Times New Roman" w:hAnsi="Helvetica" w:cs="Times New Roman"/>
+                <w:color w:val="555555"/>
+                <w:sz w:val="16"/>
+                <w:szCs w:val="16"/>
+              </w:rPr>
+              <w:t>Saute</w:t>
+            </w:r>
+            <w:proofErr w:type="spellEnd"/>
+            <w:r>
+              <w:rPr>
+                <w:rFonts w:ascii="Helvetica" w:eastAsia="Times New Roman" w:hAnsi="Helvetica" w:cs="Times New Roman"/>
+                <w:color w:val="555555"/>
+                <w:sz w:val="16"/>
+                <w:szCs w:val="16"/>
+              </w:rPr>
+              <w:t>, stirring frequently, until the stew meat has browned and the onions are transparent.</w:t>
+            </w:r>
           </w:p>
           <w:p>
             <w:pPr>
@@ -623,9 +1341,8 @@
                 <w:sz w:val="16"/>
                 <w:szCs w:val="16"/>
               </w:rPr>
-              <w:t xml:space="preserve">In a large saucepan or Dutch oven, heat the oil over medium-high heat. Add the beef stew meat, onions, and garlic. </w:t>
-            </w:r>
-            <w:proofErr w:type="spellStart"/>
+              <w:t>Add the remaining ingredients</w:t>
+            </w:r>
             <w:r>
               <w:rPr>
                 <w:rFonts w:ascii="Helvetica" w:eastAsia="Times New Roman" w:hAnsi="Helvetica" w:cs="Times New Roman"/>
@@ -633,9 +1350,9 @@
                 <w:sz w:val="16"/>
                 <w:szCs w:val="16"/>
               </w:rPr>
-              <w:t>Saute</w:t>
-            </w:r>
-            <w:proofErr w:type="spellEnd"/>
+              <w:t xml:space="preserve"> (</w:t>
+            </w:r>
+            <w:proofErr w:type="spellStart"/>
             <w:r>
               <w:rPr>
                 <w:rFonts w:ascii="Helvetica" w:eastAsia="Times New Roman" w:hAnsi="Helvetica" w:cs="Times New Roman"/>
@@ -643,7 +1360,82 @@
                 <w:sz w:val="16"/>
                 <w:szCs w:val="16"/>
               </w:rPr>
-              <w:t>, stirring frequently, until the stew meat has browned and the onions are transparent.</w:t>
+              <w:t>Rotel</w:t>
+            </w:r>
+            <w:proofErr w:type="spellEnd"/>
+            <w:r>
+              <w:rPr>
+                <w:rFonts w:ascii="Helvetica" w:eastAsia="Times New Roman" w:hAnsi="Helvetica" w:cs="Times New Roman"/>
+                <w:color w:val="555555"/>
+                <w:sz w:val="16"/>
+                <w:szCs w:val="16"/>
+              </w:rPr>
+              <w:t>, chicken broth, salt, pepper, cumin</w:t>
+            </w:r>
+            <w:r>
+              <w:rPr>
+                <w:rFonts w:ascii="Helvetica" w:eastAsia="Times New Roman" w:hAnsi="Helvetica" w:cs="Times New Roman"/>
+                <w:color w:val="555555"/>
+                <w:sz w:val="16"/>
+                <w:szCs w:val="16"/>
+              </w:rPr>
+              <w:t xml:space="preserve">, 1 cup of </w:t>
+            </w:r>
+            <w:proofErr w:type="gramStart"/>
+            <w:r>
+              <w:rPr>
+                <w:rFonts w:ascii="Helvetica" w:eastAsia="Times New Roman" w:hAnsi="Helvetica" w:cs="Times New Roman"/>
+                <w:color w:val="555555"/>
+                <w:sz w:val="16"/>
+                <w:szCs w:val="16"/>
+              </w:rPr>
+              <w:t xml:space="preserve">Water </w:t>
+            </w:r>
+            <w:r>
+              <w:rPr>
+                <w:rFonts w:ascii="Helvetica" w:eastAsia="Times New Roman" w:hAnsi="Helvetica" w:cs="Times New Roman"/>
+                <w:color w:val="555555"/>
+                <w:sz w:val="16"/>
+                <w:szCs w:val="16"/>
+              </w:rPr>
+              <w:t>)</w:t>
+            </w:r>
+            <w:proofErr w:type="gramEnd"/>
+            <w:r>
+              <w:rPr>
+                <w:rFonts w:ascii="Helvetica" w:eastAsia="Times New Roman" w:hAnsi="Helvetica" w:cs="Times New Roman"/>
+                <w:color w:val="555555"/>
+                <w:sz w:val="16"/>
+                <w:szCs w:val="16"/>
+              </w:rPr>
+              <w:t xml:space="preserve"> </w:t>
+            </w:r>
+            <w:r>
+              <w:rPr>
+                <w:rFonts w:ascii="Helvetica" w:eastAsia="Times New Roman" w:hAnsi="Helvetica" w:cs="Times New Roman"/>
+                <w:color w:val="555555"/>
+                <w:sz w:val="16"/>
+                <w:szCs w:val="16"/>
+              </w:rPr>
+              <w:t xml:space="preserve"> except potatoes</w:t>
+            </w:r>
+            <w:r>
+              <w:rPr>
+                <w:rFonts w:ascii="Helvetica" w:eastAsia="Times New Roman" w:hAnsi="Helvetica" w:cs="Times New Roman"/>
+                <w:color w:val="555555"/>
+                <w:sz w:val="16"/>
+                <w:szCs w:val="16"/>
+              </w:rPr>
+              <w:t>, corn and green beans</w:t>
+            </w:r>
+            <w:r>
+              <w:rPr>
+                <w:rFonts w:ascii="Helvetica" w:eastAsia="Times New Roman" w:hAnsi="Helvetica" w:cs="Times New Roman"/>
+                <w:color w:val="555555"/>
+                <w:sz w:val="16"/>
+                <w:szCs w:val="16"/>
+              </w:rPr>
+              <w:t xml:space="preserve"> and stir well. Bring to a boil, then reduce the heat to a simmer. Cover tightly and cook over low heat for 1 1/2 hours or until the meat is very tender.</w:t>
             </w:r>
           </w:p>
           <w:p>
@@ -668,24 +1460,18 @@
                 <w:sz w:val="16"/>
                 <w:szCs w:val="16"/>
               </w:rPr>
-              <w:t>Add the remaining ingredients except potatoes and stir well. Bring to a boil, then reduce the heat to a simmer. Cover tightly and cook over low heat for 1 1/2 hours or until the meat is very tender.</w:t>
-            </w:r>
-          </w:p>
-          <w:p>
-            <w:pPr>
-              <w:numPr>
-                <w:ilvl w:val="0"/>
-                <w:numId w:val="25"/>
-              </w:numPr>
-              <w:spacing w:before="75" w:after="75" w:line="336" w:lineRule="atLeast"/>
-              <w:ind w:left="1050"/>
+              <w:t>Stir in the potatoes</w:t>
+            </w:r>
+            <w:r>
               <w:rPr>
                 <w:rFonts w:ascii="Helvetica" w:eastAsia="Times New Roman" w:hAnsi="Helvetica" w:cs="Times New Roman"/>
                 <w:color w:val="555555"/>
                 <w:sz w:val="16"/>
                 <w:szCs w:val="16"/>
               </w:rPr>
-            </w:pPr>
+              <w:t xml:space="preserve">, corn, green </w:t>
+            </w:r>
+            <w:proofErr w:type="gramStart"/>
             <w:r>
               <w:rPr>
                 <w:rFonts w:ascii="Helvetica" w:eastAsia="Times New Roman" w:hAnsi="Helvetica" w:cs="Times New Roman"/>
@@ -693,9 +1479,8 @@
                 <w:sz w:val="16"/>
                 <w:szCs w:val="16"/>
               </w:rPr>
-              <w:t xml:space="preserve">Stir in the potatoes and continue cooking for an additional 30 minutes or until potatoes </w:t>
-            </w:r>
-            <w:proofErr w:type="gramStart"/>
+              <w:t xml:space="preserve">beans </w:t>
+            </w:r>
             <w:r>
               <w:rPr>
                 <w:rFonts w:ascii="Helvetica" w:eastAsia="Times New Roman" w:hAnsi="Helvetica" w:cs="Times New Roman"/>
@@ -703,7 +1488,7 @@
                 <w:sz w:val="16"/>
                 <w:szCs w:val="16"/>
               </w:rPr>
-              <w:t>are</w:t>
+              <w:t xml:space="preserve"> and</w:t>
             </w:r>
             <w:proofErr w:type="gramEnd"/>
             <w:r>
@@ -713,7 +1498,7 @@
                 <w:sz w:val="16"/>
                 <w:szCs w:val="16"/>
               </w:rPr>
-              <w:t xml:space="preserve"> cooked through.</w:t>
+              <w:t xml:space="preserve"> continue cooking for an additional 30 minutes or until potatoes are cooked through.</w:t>
             </w:r>
           </w:p>
           <w:p>
@@ -741,38 +1526,175 @@
               <w:t>Serve with warm tortillas and lime wedges on the side.</w:t>
             </w:r>
           </w:p>
+          <w:p>
+            <w:pPr>
+              <w:spacing w:before="75" w:line="336" w:lineRule="atLeast"/>
+              <w:rPr>
+                <w:rFonts w:ascii="Helvetica" w:eastAsia="Times New Roman" w:hAnsi="Helvetica" w:cs="Times New Roman"/>
+                <w:color w:val="555555"/>
+                <w:sz w:val="16"/>
+                <w:szCs w:val="16"/>
+              </w:rPr>
+            </w:pPr>
+            <w:r>
+              <w:rPr>
+                <w:rFonts w:ascii="Helvetica" w:eastAsia="Times New Roman" w:hAnsi="Helvetica" w:cs="Times New Roman"/>
+                <w:color w:val="555555"/>
+                <w:sz w:val="16"/>
+                <w:szCs w:val="16"/>
+              </w:rPr>
+              <w:t>09/19/2019 – Cooked with</w:t>
+            </w:r>
+            <w:r>
+              <w:rPr>
+                <w:rFonts w:ascii="Helvetica" w:eastAsia="Times New Roman" w:hAnsi="Helvetica" w:cs="Times New Roman"/>
+                <w:color w:val="555555"/>
+                <w:sz w:val="16"/>
+                <w:szCs w:val="16"/>
+              </w:rPr>
+              <w:t xml:space="preserve"> T-</w:t>
+            </w:r>
+            <w:proofErr w:type="gramStart"/>
+            <w:r>
+              <w:rPr>
+                <w:rFonts w:ascii="Helvetica" w:eastAsia="Times New Roman" w:hAnsi="Helvetica" w:cs="Times New Roman"/>
+                <w:color w:val="555555"/>
+                <w:sz w:val="16"/>
+                <w:szCs w:val="16"/>
+              </w:rPr>
+              <w:t xml:space="preserve">Bone </w:t>
+            </w:r>
+            <w:r>
+              <w:rPr>
+                <w:rFonts w:ascii="Helvetica" w:eastAsia="Times New Roman" w:hAnsi="Helvetica" w:cs="Times New Roman"/>
+                <w:color w:val="555555"/>
+                <w:sz w:val="16"/>
+                <w:szCs w:val="16"/>
+              </w:rPr>
+              <w:t xml:space="preserve"> Steaks</w:t>
+            </w:r>
+            <w:proofErr w:type="gramEnd"/>
+            <w:r>
+              <w:rPr>
+                <w:rFonts w:ascii="Helvetica" w:eastAsia="Times New Roman" w:hAnsi="Helvetica" w:cs="Times New Roman"/>
+                <w:color w:val="555555"/>
+                <w:sz w:val="16"/>
+                <w:szCs w:val="16"/>
+              </w:rPr>
+              <w:t>.</w:t>
+            </w:r>
+            <w:r>
+              <w:rPr>
+                <w:rFonts w:ascii="Helvetica" w:eastAsia="Times New Roman" w:hAnsi="Helvetica" w:cs="Times New Roman"/>
+                <w:color w:val="555555"/>
+                <w:sz w:val="16"/>
+                <w:szCs w:val="16"/>
+              </w:rPr>
+              <w:t xml:space="preserve">  Put enough water to cover meat.   Boil water in teapot while cooking in case I need hot water when I add potatoes.</w:t>
+            </w:r>
+          </w:p>
+          <w:p>
+            <w:pPr>
+              <w:spacing w:before="75" w:line="336" w:lineRule="atLeast"/>
+              <w:rPr>
+                <w:rFonts w:ascii="Helvetica" w:eastAsia="Times New Roman" w:hAnsi="Helvetica" w:cs="Times New Roman"/>
+                <w:color w:val="555555"/>
+                <w:sz w:val="16"/>
+                <w:szCs w:val="16"/>
+              </w:rPr>
+            </w:pPr>
+            <w:r>
+              <w:rPr>
+                <w:rFonts w:ascii="Helvetica" w:eastAsia="Times New Roman" w:hAnsi="Helvetica" w:cs="Times New Roman"/>
+                <w:color w:val="555555"/>
+                <w:sz w:val="16"/>
+                <w:szCs w:val="16"/>
+              </w:rPr>
+              <w:t xml:space="preserve">06/16/2018 – Cooked </w:t>
+            </w:r>
+            <w:proofErr w:type="gramStart"/>
+            <w:r>
+              <w:rPr>
+                <w:rFonts w:ascii="Helvetica" w:eastAsia="Times New Roman" w:hAnsi="Helvetica" w:cs="Times New Roman"/>
+                <w:color w:val="555555"/>
+                <w:sz w:val="16"/>
+                <w:szCs w:val="16"/>
+              </w:rPr>
+              <w:t>in  Orange</w:t>
+            </w:r>
+            <w:proofErr w:type="gramEnd"/>
+            <w:r>
+              <w:rPr>
+                <w:rFonts w:ascii="Helvetica" w:eastAsia="Times New Roman" w:hAnsi="Helvetica" w:cs="Times New Roman"/>
+                <w:color w:val="555555"/>
+                <w:sz w:val="16"/>
+                <w:szCs w:val="16"/>
+              </w:rPr>
+              <w:t xml:space="preserve"> Pot.  Tricia enjoyed addition </w:t>
+            </w:r>
+            <w:proofErr w:type="gramStart"/>
+            <w:r>
+              <w:rPr>
+                <w:rFonts w:ascii="Helvetica" w:eastAsia="Times New Roman" w:hAnsi="Helvetica" w:cs="Times New Roman"/>
+                <w:color w:val="555555"/>
+                <w:sz w:val="16"/>
+                <w:szCs w:val="16"/>
+              </w:rPr>
+              <w:t>of  Corn</w:t>
+            </w:r>
+            <w:proofErr w:type="gramEnd"/>
+            <w:r>
+              <w:rPr>
+                <w:rFonts w:ascii="Helvetica" w:eastAsia="Times New Roman" w:hAnsi="Helvetica" w:cs="Times New Roman"/>
+                <w:color w:val="555555"/>
+                <w:sz w:val="16"/>
+                <w:szCs w:val="16"/>
+              </w:rPr>
+              <w:t>, wanted to add Green Beans next time.</w:t>
+            </w:r>
+          </w:p>
           <w:p/>
+        </w:tc>
+      </w:tr>
+    </w:tbl>
+    <w:p/>
+    <w:p/>
+    <w:p/>
+    <w:p/>
+    <w:p/>
+    <w:p/>
+    <w:tbl>
+      <w:tblPr>
+        <w:tblStyle w:val="TableGrid"/>
+        <w:tblW w:w="0" w:type="auto"/>
+        <w:tblLook w:val="04A0" w:firstRow="1" w:lastRow="0" w:firstColumn="1" w:lastColumn="0" w:noHBand="0" w:noVBand="1"/>
+      </w:tblPr>
+      <w:tblGrid>
+        <w:gridCol w:w="1331"/>
+        <w:gridCol w:w="7941"/>
+      </w:tblGrid>
+      <w:tr>
+        <w:tc>
+          <w:tcPr>
+            <w:tcW w:w="1331" w:type="dxa"/>
+          </w:tcPr>
+          <w:p>
+            <w:r>
+              <w:t>10/28/2018</w:t>
+            </w:r>
+          </w:p>
         </w:tc>
         <w:tc>
           <w:tcPr>
-            <w:tcW w:w="923" w:type="dxa"/>
+            <w:tcW w:w="7941" w:type="dxa"/>
           </w:tcPr>
-          <w:p/>
-        </w:tc>
-      </w:tr>
-      <w:tr>
-        <w:tc>
-          <w:tcPr>
-            <w:tcW w:w="1729" w:type="dxa"/>
-          </w:tcPr>
-          <w:p>
-            <w:r>
-              <w:lastRenderedPageBreak/>
-              <w:t>10/28/2018</w:t>
-            </w:r>
-          </w:p>
-        </w:tc>
-        <w:tc>
-          <w:tcPr>
-            <w:tcW w:w="6924" w:type="dxa"/>
-          </w:tcPr>
           <w:p>
             <w:r>
               <w:t>Red Beans and Rice</w:t>
             </w:r>
           </w:p>
           <w:p>
-            <w:hyperlink r:id="rId10" w:history="1">
+            <w:hyperlink r:id="rId16" w:history="1">
               <w:r>
                 <w:rPr>
                   <w:rStyle w:val="Hyperlink"/>
@@ -784,17 +1706,11 @@
           <w:p/>
           <w:p/>
         </w:tc>
-        <w:tc>
-          <w:tcPr>
-            <w:tcW w:w="923" w:type="dxa"/>
-          </w:tcPr>
-          <w:p/>
-        </w:tc>
       </w:tr>
       <w:tr>
         <w:tc>
           <w:tcPr>
-            <w:tcW w:w="1729" w:type="dxa"/>
+            <w:tcW w:w="1331" w:type="dxa"/>
           </w:tcPr>
           <w:p>
             <w:r>
@@ -804,7 +1720,7 @@
         </w:tc>
         <w:tc>
           <w:tcPr>
-            <w:tcW w:w="6924" w:type="dxa"/>
+            <w:tcW w:w="7941" w:type="dxa"/>
           </w:tcPr>
           <w:p>
             <w:r>
@@ -812,7 +1728,7 @@
             </w:r>
           </w:p>
           <w:p>
-            <w:hyperlink r:id="rId11" w:history="1">
+            <w:hyperlink r:id="rId17" w:history="1">
               <w:r>
                 <w:rPr>
                   <w:rStyle w:val="Hyperlink"/>
@@ -823,23 +1739,17 @@
           </w:p>
           <w:p/>
         </w:tc>
-        <w:tc>
-          <w:tcPr>
-            <w:tcW w:w="923" w:type="dxa"/>
-          </w:tcPr>
-          <w:p/>
-        </w:tc>
       </w:tr>
       <w:tr>
         <w:tc>
           <w:tcPr>
-            <w:tcW w:w="1729" w:type="dxa"/>
+            <w:tcW w:w="1331" w:type="dxa"/>
           </w:tcPr>
           <w:p/>
         </w:tc>
         <w:tc>
           <w:tcPr>
-            <w:tcW w:w="6924" w:type="dxa"/>
+            <w:tcW w:w="7941" w:type="dxa"/>
           </w:tcPr>
           <w:p>
             <w:proofErr w:type="spellStart"/>
@@ -864,7 +1774,7 @@
             </w:r>
           </w:p>
           <w:p>
-            <w:hyperlink r:id="rId12" w:history="1">
+            <w:hyperlink r:id="rId18" w:history="1">
               <w:r>
                 <w:rPr>
                   <w:rStyle w:val="Hyperlink"/>
@@ -875,7 +1785,7 @@
           </w:p>
           <w:p/>
           <w:p>
-            <w:hyperlink r:id="rId13" w:history="1">
+            <w:hyperlink r:id="rId19" w:history="1">
               <w:r>
                 <w:rPr>
                   <w:rStyle w:val="Hyperlink"/>
@@ -973,27 +1883,45 @@
             </w:r>
           </w:p>
         </w:tc>
-        <w:tc>
-          <w:tcPr>
-            <w:tcW w:w="923" w:type="dxa"/>
-          </w:tcPr>
-          <w:p/>
-        </w:tc>
       </w:tr>
+    </w:tbl>
+    <w:p/>
+    <w:p/>
+    <w:p/>
+    <w:p/>
+    <w:p/>
+    <w:p/>
+    <w:p/>
+    <w:p/>
+    <w:p/>
+    <w:p/>
+    <w:p/>
+    <w:p/>
+    <w:tbl>
+      <w:tblPr>
+        <w:tblStyle w:val="TableGrid"/>
+        <w:tblW w:w="0" w:type="auto"/>
+        <w:tblLook w:val="04A0" w:firstRow="1" w:lastRow="0" w:firstColumn="1" w:lastColumn="0" w:noHBand="0" w:noVBand="1"/>
+      </w:tblPr>
+      <w:tblGrid>
+        <w:gridCol w:w="1331"/>
+        <w:gridCol w:w="7941"/>
+      </w:tblGrid>
       <w:tr>
         <w:tc>
           <w:tcPr>
-            <w:tcW w:w="1729" w:type="dxa"/>
+            <w:tcW w:w="1331" w:type="dxa"/>
           </w:tcPr>
           <w:p>
             <w:r>
+              <w:lastRenderedPageBreak/>
               <w:t>09/22/2018</w:t>
             </w:r>
           </w:p>
         </w:tc>
         <w:tc>
           <w:tcPr>
-            <w:tcW w:w="6924" w:type="dxa"/>
+            <w:tcW w:w="7941" w:type="dxa"/>
           </w:tcPr>
           <w:p>
             <w:proofErr w:type="spellStart"/>
@@ -1085,7 +2013,7 @@
               </w:rPr>
               <w:t>1large </w:t>
             </w:r>
-            <w:hyperlink r:id="rId14" w:history="1">
+            <w:hyperlink r:id="rId20" w:history="1">
               <w:r>
                 <w:rPr>
                   <w:rFonts w:ascii="Helvetica" w:eastAsia="Times New Roman" w:hAnsi="Helvetica" w:cs="Helvetica"/>
@@ -1139,7 +2067,7 @@
               </w:rPr>
               <w:t>2</w:t>
             </w:r>
-            <w:hyperlink r:id="rId15" w:history="1">
+            <w:hyperlink r:id="rId21" w:history="1">
               <w:r>
                 <w:rPr>
                   <w:rFonts w:ascii="Helvetica" w:eastAsia="Times New Roman" w:hAnsi="Helvetica" w:cs="Helvetica"/>
@@ -1193,7 +2121,7 @@
               </w:rPr>
               <w:t>3medium </w:t>
             </w:r>
-            <w:hyperlink r:id="rId16" w:history="1">
+            <w:hyperlink r:id="rId22" w:history="1">
               <w:r>
                 <w:rPr>
                   <w:rFonts w:ascii="Helvetica" w:eastAsia="Times New Roman" w:hAnsi="Helvetica" w:cs="Helvetica"/>
@@ -1293,7 +2221,7 @@
               </w:rPr>
               <w:t>cups chopped </w:t>
             </w:r>
-            <w:hyperlink r:id="rId17" w:history="1">
+            <w:hyperlink r:id="rId23" w:history="1">
               <w:r>
                 <w:rPr>
                   <w:rFonts w:ascii="Helvetica" w:eastAsia="Times New Roman" w:hAnsi="Helvetica" w:cs="Helvetica"/>
@@ -1395,7 +2323,7 @@
               </w:rPr>
               <w:t xml:space="preserve"> brand salsa fresco </w:t>
             </w:r>
-            <w:hyperlink r:id="rId18" w:history="1">
+            <w:hyperlink r:id="rId24" w:history="1">
               <w:r>
                 <w:rPr>
                   <w:rFonts w:ascii="Helvetica" w:eastAsia="Times New Roman" w:hAnsi="Helvetica" w:cs="Helvetica"/>
@@ -1473,7 +2401,7 @@
               </w:rPr>
               <w:t>6 -8pieces </w:t>
             </w:r>
-            <w:hyperlink r:id="rId19" w:history="1">
+            <w:hyperlink r:id="rId25" w:history="1">
               <w:r>
                 <w:rPr>
                   <w:rFonts w:ascii="Helvetica" w:eastAsia="Times New Roman" w:hAnsi="Helvetica" w:cs="Helvetica"/>
@@ -1533,7 +2461,7 @@
               </w:rPr>
               <w:t>pieces</w:t>
             </w:r>
-            <w:hyperlink r:id="rId20" w:history="1">
+            <w:hyperlink r:id="rId26" w:history="1">
               <w:r>
                 <w:rPr>
                   <w:rFonts w:ascii="Helvetica" w:eastAsia="Times New Roman" w:hAnsi="Helvetica" w:cs="Helvetica"/>
@@ -1599,7 +2527,7 @@
               </w:rPr>
               <w:t>2tablespoons </w:t>
             </w:r>
-            <w:hyperlink r:id="rId21" w:history="1">
+            <w:hyperlink r:id="rId27" w:history="1">
               <w:r>
                 <w:rPr>
                   <w:rFonts w:ascii="Helvetica" w:eastAsia="Times New Roman" w:hAnsi="Helvetica" w:cs="Helvetica"/>
@@ -1642,7 +2570,7 @@
               </w:rPr>
               <w:t>6cups </w:t>
             </w:r>
-            <w:hyperlink r:id="rId22" w:history="1">
+            <w:hyperlink r:id="rId28" w:history="1">
               <w:r>
                 <w:rPr>
                   <w:rFonts w:ascii="Helvetica" w:eastAsia="Times New Roman" w:hAnsi="Helvetica" w:cs="Helvetica"/>
@@ -1685,7 +2613,7 @@
               </w:rPr>
               <w:t>1teaspoon </w:t>
             </w:r>
-            <w:hyperlink r:id="rId23" w:history="1">
+            <w:hyperlink r:id="rId29" w:history="1">
               <w:r>
                 <w:rPr>
                   <w:rFonts w:ascii="Helvetica" w:eastAsia="Times New Roman" w:hAnsi="Helvetica" w:cs="Helvetica"/>
@@ -1804,7 +2732,7 @@
               </w:rPr>
               <w:t>bunch </w:t>
             </w:r>
-            <w:hyperlink r:id="rId24" w:history="1">
+            <w:hyperlink r:id="rId30" w:history="1">
               <w:r>
                 <w:rPr>
                   <w:rFonts w:ascii="Helvetica" w:eastAsia="Times New Roman" w:hAnsi="Helvetica" w:cs="Helvetica"/>
@@ -1847,7 +2775,7 @@
                 <w:szCs w:val="21"/>
               </w:rPr>
             </w:pPr>
-            <w:hyperlink r:id="rId25" w:history="1">
+            <w:hyperlink r:id="rId31" w:history="1">
               <w:r>
                 <w:rPr>
                   <w:rFonts w:ascii="Helvetica" w:eastAsia="Times New Roman" w:hAnsi="Helvetica" w:cs="Helvetica"/>
@@ -1883,7 +2811,7 @@
               </w:rPr>
               <w:t>or</w:t>
             </w:r>
-            <w:hyperlink r:id="rId26" w:history="1">
+            <w:hyperlink r:id="rId32" w:history="1">
               <w:r>
                 <w:rPr>
                   <w:rFonts w:ascii="Helvetica" w:eastAsia="Times New Roman" w:hAnsi="Helvetica" w:cs="Helvetica"/>
@@ -1976,7 +2904,6 @@
                 <w:sz w:val="21"/>
                 <w:szCs w:val="21"/>
               </w:rPr>
-              <w:lastRenderedPageBreak/>
               <w:t>in one tablespoon olive oil, heat pot on high heat and sear the chicken pieces till brown on all sides.</w:t>
             </w:r>
           </w:p>
@@ -2269,7 +3196,7 @@
             <w:r>
               <w:t xml:space="preserve">       </w:t>
             </w:r>
-            <w:hyperlink r:id="rId27" w:history="1">
+            <w:hyperlink r:id="rId33" w:history="1">
               <w:r>
                 <w:rPr>
                   <w:rStyle w:val="Hyperlink"/>
@@ -2280,17 +3207,25 @@
           </w:p>
           <w:p/>
         </w:tc>
-        <w:tc>
-          <w:tcPr>
-            <w:tcW w:w="923" w:type="dxa"/>
-          </w:tcPr>
-          <w:p/>
-        </w:tc>
       </w:tr>
+    </w:tbl>
+    <w:p/>
+    <w:p/>
+    <w:p/>
+    <w:tbl>
+      <w:tblPr>
+        <w:tblStyle w:val="TableGrid"/>
+        <w:tblW w:w="0" w:type="auto"/>
+        <w:tblLook w:val="04A0" w:firstRow="1" w:lastRow="0" w:firstColumn="1" w:lastColumn="0" w:noHBand="0" w:noVBand="1"/>
+      </w:tblPr>
+      <w:tblGrid>
+        <w:gridCol w:w="1331"/>
+        <w:gridCol w:w="8245"/>
+      </w:tblGrid>
       <w:tr>
         <w:tc>
           <w:tcPr>
-            <w:tcW w:w="1729" w:type="dxa"/>
+            <w:tcW w:w="1331" w:type="dxa"/>
           </w:tcPr>
           <w:p>
             <w:r>
@@ -2301,7 +3236,7 @@
         </w:tc>
         <w:tc>
           <w:tcPr>
-            <w:tcW w:w="6924" w:type="dxa"/>
+            <w:tcW w:w="8245" w:type="dxa"/>
           </w:tcPr>
           <w:p>
             <w:r>
@@ -2321,13 +3256,7 @@
             </w:r>
             <w:proofErr w:type="spellStart"/>
             <w:r>
-              <w:t>bu</w:t>
-            </w:r>
-            <w:r>
-              <w:t>l</w:t>
-            </w:r>
-            <w:r>
-              <w:t>lion</w:t>
+              <w:t>bullion</w:t>
             </w:r>
             <w:proofErr w:type="spellEnd"/>
             <w:r>
@@ -2380,7 +3309,7 @@
             </w:pPr>
           </w:p>
           <w:p>
-            <w:hyperlink r:id="rId28" w:history="1">
+            <w:hyperlink r:id="rId34" w:history="1">
               <w:r>
                 <w:rPr>
                   <w:rStyle w:val="Hyperlink"/>
@@ -2391,24 +3320,17 @@
           </w:p>
           <w:p/>
         </w:tc>
-        <w:tc>
-          <w:tcPr>
-            <w:tcW w:w="923" w:type="dxa"/>
-          </w:tcPr>
-          <w:p/>
-        </w:tc>
       </w:tr>
       <w:tr>
         <w:tc>
           <w:tcPr>
-            <w:tcW w:w="1729" w:type="dxa"/>
+            <w:tcW w:w="1331" w:type="dxa"/>
           </w:tcPr>
           <w:p/>
         </w:tc>
         <w:tc>
           <w:tcPr>
-            <w:tcW w:w="7847" w:type="dxa"/>
-            <w:gridSpan w:val="2"/>
+            <w:tcW w:w="8245" w:type="dxa"/>
           </w:tcPr>
           <w:p>
             <w:pPr>
@@ -2424,7 +3346,7 @@
                 <w:rStyle w:val="Hyperlink"/>
               </w:rPr>
             </w:pPr>
-            <w:hyperlink r:id="rId29" w:history="1">
+            <w:hyperlink r:id="rId35" w:history="1">
               <w:r>
                 <w:rPr>
                   <w:rStyle w:val="Hyperlink"/>
@@ -2437,7 +3359,7 @@
             <w:pPr>
               <w:pStyle w:val="Subtitle"/>
             </w:pPr>
-            <w:hyperlink r:id="rId30" w:history="1">
+            <w:hyperlink r:id="rId36" w:history="1">
               <w:r>
                 <w:rPr>
                   <w:rStyle w:val="Hyperlink"/>
@@ -2454,57 +3376,32 @@
           </w:p>
         </w:tc>
       </w:tr>
+    </w:tbl>
+    <w:p/>
+    <w:p/>
+    <w:tbl>
+      <w:tblPr>
+        <w:tblStyle w:val="TableGrid"/>
+        <w:tblW w:w="0" w:type="auto"/>
+        <w:tblLook w:val="04A0" w:firstRow="1" w:lastRow="0" w:firstColumn="1" w:lastColumn="0" w:noHBand="0" w:noVBand="1"/>
+      </w:tblPr>
+      <w:tblGrid>
+        <w:gridCol w:w="1331"/>
+        <w:gridCol w:w="8245"/>
+      </w:tblGrid>
       <w:tr>
+        <w:trPr>
+          <w:cantSplit/>
+        </w:trPr>
         <w:tc>
           <w:tcPr>
-            <w:tcW w:w="1729" w:type="dxa"/>
-          </w:tcPr>
-          <w:p>
-            <w:r>
-              <w:t>11/29/2018</w:t>
-            </w:r>
-          </w:p>
-        </w:tc>
-        <w:tc>
-          <w:tcPr>
-            <w:tcW w:w="7847" w:type="dxa"/>
-            <w:gridSpan w:val="2"/>
-          </w:tcPr>
-          <w:p>
-            <w:pPr>
-              <w:pStyle w:val="Subtitle"/>
-            </w:pPr>
-            <w:r>
-              <w:t>Ham Bone Soup- What to do with left over Ham Bone</w:t>
-            </w:r>
-          </w:p>
-          <w:p>
-            <w:pPr>
-              <w:pStyle w:val="Subtitle"/>
-            </w:pPr>
-            <w:hyperlink r:id="rId31" w:history="1">
-              <w:r>
-                <w:rPr>
-                  <w:rStyle w:val="Hyperlink"/>
-                </w:rPr>
-                <w:t>https://damndelicious.net/2013/12/25/leftover-hambone-soup/</w:t>
-              </w:r>
-            </w:hyperlink>
-          </w:p>
-          <w:p/>
-        </w:tc>
-      </w:tr>
-      <w:tr>
-        <w:tc>
-          <w:tcPr>
-            <w:tcW w:w="1729" w:type="dxa"/>
+            <w:tcW w:w="1331" w:type="dxa"/>
           </w:tcPr>
           <w:p/>
         </w:tc>
         <w:tc>
           <w:tcPr>
-            <w:tcW w:w="7847" w:type="dxa"/>
-            <w:gridSpan w:val="2"/>
+            <w:tcW w:w="8245" w:type="dxa"/>
           </w:tcPr>
           <w:p/>
           <w:p>
@@ -2518,7 +3415,7 @@
                 <w:rStyle w:val="Hyperlink"/>
               </w:rPr>
             </w:pPr>
-            <w:hyperlink r:id="rId32" w:history="1">
+            <w:hyperlink r:id="rId37" w:history="1">
               <w:r>
                 <w:rPr>
                   <w:rStyle w:val="Hyperlink"/>
@@ -2596,7 +3493,6 @@
               </w:numPr>
             </w:pPr>
             <w:r>
-              <w:lastRenderedPageBreak/>
               <w:t>Flower</w:t>
             </w:r>
           </w:p>
@@ -2663,29 +3559,153 @@
               <w:t>Celery Optional.</w:t>
             </w:r>
           </w:p>
+          <w:p>
+            <w:r>
+              <w:t>1</w:t>
+            </w:r>
+            <w:r>
+              <w:rPr>
+                <w:vertAlign w:val="superscript"/>
+              </w:rPr>
+              <w:t>st</w:t>
+            </w:r>
+            <w:r>
+              <w:t xml:space="preserve"> Step Boil Water – So that it’s hot</w:t>
+            </w:r>
+          </w:p>
           <w:p/>
           <w:p>
+            <w:r>
+              <w:t xml:space="preserve">Cut up potatoes, Celery and Carrots and put to side.  </w:t>
+            </w:r>
             <w:proofErr w:type="spellStart"/>
             <w:r>
               <w:t>Saute</w:t>
             </w:r>
             <w:proofErr w:type="spellEnd"/>
             <w:r>
-              <w:t xml:space="preserve"> Onions and Sausage, </w:t>
-            </w:r>
-            <w:r>
-              <w:t xml:space="preserve">(Celery- Optional) , </w:t>
-            </w:r>
-            <w:r>
-              <w:t xml:space="preserve">Mix in Garlic.   Add Water and Chicken </w:t>
+              <w:t xml:space="preserve"> Onions and Sausage</w:t>
+            </w:r>
+            <w:r>
+              <w:t xml:space="preserve">, </w:t>
+            </w:r>
+            <w:r>
+              <w:t>Mix in Garlic</w:t>
+            </w:r>
+            <w:r>
+              <w:t xml:space="preserve">, Add </w:t>
             </w:r>
             <w:proofErr w:type="spellStart"/>
             <w:r>
-              <w:t>bullion</w:t>
+              <w:t>Abora</w:t>
             </w:r>
             <w:proofErr w:type="spellEnd"/>
             <w:r>
-              <w:t>.  Add potatoes.   Mix Cream and Flower together add at end.</w:t>
+              <w:t xml:space="preserve"> </w:t>
+            </w:r>
+            <w:proofErr w:type="spellStart"/>
+            <w:r>
+              <w:t>chile</w:t>
+            </w:r>
+            <w:proofErr w:type="spellEnd"/>
+            <w:r>
+              <w:t xml:space="preserve">, Add chicken </w:t>
+            </w:r>
+            <w:proofErr w:type="spellStart"/>
+            <w:r>
+              <w:t>Bulion</w:t>
+            </w:r>
+            <w:proofErr w:type="spellEnd"/>
+            <w:r>
+              <w:t xml:space="preserve"> cube</w:t>
+            </w:r>
+            <w:r>
+              <w:t xml:space="preserve">, Paprika, Cayenne. </w:t>
+            </w:r>
+            <w:r>
+              <w:t xml:space="preserve"> </w:t>
+            </w:r>
+            <w:r>
+              <w:t xml:space="preserve">  </w:t>
+            </w:r>
+            <w:r>
+              <w:t xml:space="preserve"> (Celery</w:t>
+            </w:r>
+            <w:r>
+              <w:t>, Carrots</w:t>
+            </w:r>
+            <w:r>
+              <w:t xml:space="preserve">- Optional) </w:t>
+            </w:r>
+            <w:r>
+              <w:t>Wait until Sausage has browned before adding celery</w:t>
+            </w:r>
+            <w:r>
+              <w:t xml:space="preserve"> and carrots</w:t>
+            </w:r>
+            <w:r>
+              <w:t xml:space="preserve">.  </w:t>
+            </w:r>
+            <w:r>
+              <w:t xml:space="preserve"> </w:t>
+            </w:r>
+            <w:r>
+              <w:t xml:space="preserve">Add Potatoes before Adding Water.  </w:t>
+            </w:r>
+            <w:r>
+              <w:t xml:space="preserve"> Add Water </w:t>
+            </w:r>
+            <w:r>
+              <w:t xml:space="preserve">covering potatoes.   Simmer for 30 minutes or until potatoes are soft.    </w:t>
+            </w:r>
+            <w:r>
+              <w:t xml:space="preserve"> Mix Cream and Flower together add at end.</w:t>
+            </w:r>
+          </w:p>
+          <w:p/>
+          <w:p>
+            <w:r>
+              <w:t>07/29/2019 – Peel black spot on potatoes</w:t>
+            </w:r>
+          </w:p>
+          <w:p>
+            <w:r>
+              <w:t>07/02/2019 – Tossed in Carrots, and Red Chiles (</w:t>
+            </w:r>
+            <w:proofErr w:type="spellStart"/>
+            <w:r>
+              <w:t>a</w:t>
+            </w:r>
+            <w:r>
+              <w:t>bo</w:t>
+            </w:r>
+            <w:r>
+              <w:t>roa</w:t>
+            </w:r>
+            <w:proofErr w:type="spellEnd"/>
+            <w:r>
+              <w:t>)</w:t>
+            </w:r>
+          </w:p>
+          <w:p>
+            <w:r>
+              <w:t xml:space="preserve">07/29/2019 -  </w:t>
+            </w:r>
+            <w:proofErr w:type="spellStart"/>
+            <w:r>
+              <w:t>Sauted</w:t>
+            </w:r>
+            <w:proofErr w:type="spellEnd"/>
+            <w:r>
+              <w:t xml:space="preserve"> </w:t>
+            </w:r>
+            <w:proofErr w:type="spellStart"/>
+            <w:r>
+              <w:t>Abora</w:t>
+            </w:r>
+            <w:proofErr w:type="spellEnd"/>
+            <w:r>
+              <w:t xml:space="preserve"> Red Chiles with Garlic and Onions</w:t>
             </w:r>
           </w:p>
           <w:p>
@@ -2704,6 +3724,7 @@
     </w:tbl>
     <w:p/>
     <w:sectPr>
+      <w:footerReference w:type="default" r:id="rId38"/>
       <w:pgSz w:w="12240" w:h="15840"/>
       <w:pgMar w:top="1440" w:right="1440" w:bottom="1440" w:left="1440" w:header="720" w:footer="720" w:gutter="0"/>
       <w:cols w:space="720"/>
@@ -2711,6 +3732,109 @@
     </w:sectPr>
   </w:body>
 </w:document>
+</file>
+
+<file path=word/endnotes.xml><?xml version="1.0" encoding="utf-8"?>
+<w:endnotes xmlns:wpc="http://schemas.microsoft.com/office/word/2010/wordprocessingCanvas" xmlns:mc="http://schemas.openxmlformats.org/markup-compatibility/2006" xmlns:o="urn:schemas-microsoft-com:office:office" xmlns:r="http://schemas.openxmlformats.org/officeDocument/2006/relationships" xmlns:m="http://schemas.openxmlformats.org/officeDocument/2006/math" xmlns:v="urn:schemas-microsoft-com:vml" xmlns:wp14="http://schemas.microsoft.com/office/word/2010/wordprocessingDrawing" xmlns:wp="http://schemas.openxmlformats.org/drawingml/2006/wordprocessingDrawing" xmlns:w10="urn:schemas-microsoft-com:office:word" xmlns:w="http://schemas.openxmlformats.org/wordprocessingml/2006/main" xmlns:w14="http://schemas.microsoft.com/office/word/2010/wordml" xmlns:wpg="http://schemas.microsoft.com/office/word/2010/wordprocessingGroup" xmlns:wpi="http://schemas.microsoft.com/office/word/2010/wordprocessingInk" xmlns:wne="http://schemas.microsoft.com/office/word/2006/wordml" xmlns:wps="http://schemas.microsoft.com/office/word/2010/wordprocessingShape" mc:Ignorable="w14 wp14">
+  <w:endnote w:type="separator" w:id="-1">
+    <w:p>
+      <w:pPr>
+        <w:spacing w:after="0" w:line="240" w:lineRule="auto"/>
+      </w:pPr>
+      <w:r>
+        <w:separator/>
+      </w:r>
+    </w:p>
+  </w:endnote>
+  <w:endnote w:type="continuationSeparator" w:id="0">
+    <w:p>
+      <w:pPr>
+        <w:spacing w:after="0" w:line="240" w:lineRule="auto"/>
+      </w:pPr>
+      <w:r>
+        <w:continuationSeparator/>
+      </w:r>
+    </w:p>
+  </w:endnote>
+</w:endnotes>
+</file>
+
+<file path=word/footer1.xml><?xml version="1.0" encoding="utf-8"?>
+<w:ftr xmlns:wpc="http://schemas.microsoft.com/office/word/2010/wordprocessingCanvas" xmlns:mc="http://schemas.openxmlformats.org/markup-compatibility/2006" xmlns:o="urn:schemas-microsoft-com:office:office" xmlns:r="http://schemas.openxmlformats.org/officeDocument/2006/relationships" xmlns:m="http://schemas.openxmlformats.org/officeDocument/2006/math" xmlns:v="urn:schemas-microsoft-com:vml" xmlns:wp14="http://schemas.microsoft.com/office/word/2010/wordprocessingDrawing" xmlns:wp="http://schemas.openxmlformats.org/drawingml/2006/wordprocessingDrawing" xmlns:w10="urn:schemas-microsoft-com:office:word" xmlns:w="http://schemas.openxmlformats.org/wordprocessingml/2006/main" xmlns:w14="http://schemas.microsoft.com/office/word/2010/wordml" xmlns:wpg="http://schemas.microsoft.com/office/word/2010/wordprocessingGroup" xmlns:wpi="http://schemas.microsoft.com/office/word/2010/wordprocessingInk" xmlns:wne="http://schemas.microsoft.com/office/word/2006/wordml" xmlns:wps="http://schemas.microsoft.com/office/word/2010/wordprocessingShape" mc:Ignorable="w14 wp14">
+  <w:sdt>
+    <w:sdtPr>
+      <w:id w:val="1471934511"/>
+      <w:docPartObj>
+        <w:docPartGallery w:val="Page Numbers (Bottom of Page)"/>
+        <w:docPartUnique/>
+      </w:docPartObj>
+    </w:sdtPr>
+    <w:sdtEndPr>
+      <w:rPr>
+        <w:noProof/>
+      </w:rPr>
+    </w:sdtEndPr>
+    <w:sdtContent>
+      <w:p>
+        <w:pPr>
+          <w:pStyle w:val="Footer"/>
+          <w:jc w:val="center"/>
+        </w:pPr>
+        <w:r>
+          <w:fldChar w:fldCharType="begin"/>
+        </w:r>
+        <w:r>
+          <w:instrText xml:space="preserve"> PAGE   \* MERGEFORMAT </w:instrText>
+        </w:r>
+        <w:r>
+          <w:fldChar w:fldCharType="separate"/>
+        </w:r>
+        <w:r>
+          <w:rPr>
+            <w:noProof/>
+          </w:rPr>
+          <w:t>1</w:t>
+        </w:r>
+        <w:r>
+          <w:rPr>
+            <w:noProof/>
+          </w:rPr>
+          <w:fldChar w:fldCharType="end"/>
+        </w:r>
+      </w:p>
+    </w:sdtContent>
+  </w:sdt>
+  <w:p>
+    <w:pPr>
+      <w:pStyle w:val="Footer"/>
+    </w:pPr>
+  </w:p>
+</w:ftr>
+</file>
+
+<file path=word/footnotes.xml><?xml version="1.0" encoding="utf-8"?>
+<w:footnotes xmlns:wpc="http://schemas.microsoft.com/office/word/2010/wordprocessingCanvas" xmlns:mc="http://schemas.openxmlformats.org/markup-compatibility/2006" xmlns:o="urn:schemas-microsoft-com:office:office" xmlns:r="http://schemas.openxmlformats.org/officeDocument/2006/relationships" xmlns:m="http://schemas.openxmlformats.org/officeDocument/2006/math" xmlns:v="urn:schemas-microsoft-com:vml" xmlns:wp14="http://schemas.microsoft.com/office/word/2010/wordprocessingDrawing" xmlns:wp="http://schemas.openxmlformats.org/drawingml/2006/wordprocessingDrawing" xmlns:w10="urn:schemas-microsoft-com:office:word" xmlns:w="http://schemas.openxmlformats.org/wordprocessingml/2006/main" xmlns:w14="http://schemas.microsoft.com/office/word/2010/wordml" xmlns:wpg="http://schemas.microsoft.com/office/word/2010/wordprocessingGroup" xmlns:wpi="http://schemas.microsoft.com/office/word/2010/wordprocessingInk" xmlns:wne="http://schemas.microsoft.com/office/word/2006/wordml" xmlns:wps="http://schemas.microsoft.com/office/word/2010/wordprocessingShape" mc:Ignorable="w14 wp14">
+  <w:footnote w:type="separator" w:id="-1">
+    <w:p>
+      <w:pPr>
+        <w:spacing w:after="0" w:line="240" w:lineRule="auto"/>
+      </w:pPr>
+      <w:r>
+        <w:separator/>
+      </w:r>
+    </w:p>
+  </w:footnote>
+  <w:footnote w:type="continuationSeparator" w:id="0">
+    <w:p>
+      <w:pPr>
+        <w:spacing w:after="0" w:line="240" w:lineRule="auto"/>
+      </w:pPr>
+      <w:r>
+        <w:continuationSeparator/>
+      </w:r>
+    </w:p>
+  </w:footnote>
+</w:footnotes>
 </file>
 
 <file path=word/numbering.xml><?xml version="1.0" encoding="utf-8"?>
@@ -6643,6 +7767,50 @@
       <w:szCs w:val="16"/>
     </w:rPr>
   </w:style>
+  <w:style w:type="paragraph" w:styleId="Header">
+    <w:name w:val="header"/>
+    <w:basedOn w:val="Normal"/>
+    <w:link w:val="HeaderChar"/>
+    <w:uiPriority w:val="99"/>
+    <w:unhideWhenUsed/>
+    <w:rsid w:val="00F378A6"/>
+    <w:pPr>
+      <w:tabs>
+        <w:tab w:val="center" w:pos="4680"/>
+        <w:tab w:val="right" w:pos="9360"/>
+      </w:tabs>
+      <w:spacing w:after="0" w:line="240" w:lineRule="auto"/>
+    </w:pPr>
+  </w:style>
+  <w:style w:type="character" w:customStyle="1" w:styleId="HeaderChar">
+    <w:name w:val="Header Char"/>
+    <w:basedOn w:val="DefaultParagraphFont"/>
+    <w:link w:val="Header"/>
+    <w:uiPriority w:val="99"/>
+    <w:rsid w:val="00F378A6"/>
+  </w:style>
+  <w:style w:type="paragraph" w:styleId="Footer">
+    <w:name w:val="footer"/>
+    <w:basedOn w:val="Normal"/>
+    <w:link w:val="FooterChar"/>
+    <w:uiPriority w:val="99"/>
+    <w:unhideWhenUsed/>
+    <w:rsid w:val="00F378A6"/>
+    <w:pPr>
+      <w:tabs>
+        <w:tab w:val="center" w:pos="4680"/>
+        <w:tab w:val="right" w:pos="9360"/>
+      </w:tabs>
+      <w:spacing w:after="0" w:line="240" w:lineRule="auto"/>
+    </w:pPr>
+  </w:style>
+  <w:style w:type="character" w:customStyle="1" w:styleId="FooterChar">
+    <w:name w:val="Footer Char"/>
+    <w:basedOn w:val="DefaultParagraphFont"/>
+    <w:link w:val="Footer"/>
+    <w:uiPriority w:val="99"/>
+    <w:rsid w:val="00F378A6"/>
+  </w:style>
 </w:styles>
 </file>
 
@@ -7169,6 +8337,50 @@
       <w:szCs w:val="16"/>
     </w:rPr>
   </w:style>
+  <w:style w:type="paragraph" w:styleId="Header">
+    <w:name w:val="header"/>
+    <w:basedOn w:val="Normal"/>
+    <w:link w:val="HeaderChar"/>
+    <w:uiPriority w:val="99"/>
+    <w:unhideWhenUsed/>
+    <w:rsid w:val="00F378A6"/>
+    <w:pPr>
+      <w:tabs>
+        <w:tab w:val="center" w:pos="4680"/>
+        <w:tab w:val="right" w:pos="9360"/>
+      </w:tabs>
+      <w:spacing w:after="0" w:line="240" w:lineRule="auto"/>
+    </w:pPr>
+  </w:style>
+  <w:style w:type="character" w:customStyle="1" w:styleId="HeaderChar">
+    <w:name w:val="Header Char"/>
+    <w:basedOn w:val="DefaultParagraphFont"/>
+    <w:link w:val="Header"/>
+    <w:uiPriority w:val="99"/>
+    <w:rsid w:val="00F378A6"/>
+  </w:style>
+  <w:style w:type="paragraph" w:styleId="Footer">
+    <w:name w:val="footer"/>
+    <w:basedOn w:val="Normal"/>
+    <w:link w:val="FooterChar"/>
+    <w:uiPriority w:val="99"/>
+    <w:unhideWhenUsed/>
+    <w:rsid w:val="00F378A6"/>
+    <w:pPr>
+      <w:tabs>
+        <w:tab w:val="center" w:pos="4680"/>
+        <w:tab w:val="right" w:pos="9360"/>
+      </w:tabs>
+      <w:spacing w:after="0" w:line="240" w:lineRule="auto"/>
+    </w:pPr>
+  </w:style>
+  <w:style w:type="character" w:customStyle="1" w:styleId="FooterChar">
+    <w:name w:val="Footer Char"/>
+    <w:basedOn w:val="DefaultParagraphFont"/>
+    <w:link w:val="Footer"/>
+    <w:uiPriority w:val="99"/>
+    <w:rsid w:val="00F378A6"/>
+  </w:style>
 </w:styles>
 </file>
 
@@ -7455,4 +8667,16 @@
   <a:objectDefaults/>
   <a:extraClrSchemeLst/>
 </a:theme>
+</file>
+
+<file path=customXml/item1.xml><?xml version="1.0" encoding="utf-8"?>
+<b:Sources xmlns:b="http://schemas.openxmlformats.org/officeDocument/2006/bibliography" xmlns="http://schemas.openxmlformats.org/officeDocument/2006/bibliography" SelectedStyle="\MLASeventhEditionOfficeOnline.xsl" StyleName="MLA Seventh Edition"/>
+</file>
+
+<file path=customXml/itemProps1.xml><?xml version="1.0" encoding="utf-8"?>
+<ds:datastoreItem xmlns:ds="http://schemas.openxmlformats.org/officeDocument/2006/customXml" ds:itemID="{4CD5B951-1341-46CA-831D-C157A0662C1F}">
+  <ds:schemaRefs>
+    <ds:schemaRef ds:uri="http://schemas.openxmlformats.org/officeDocument/2006/bibliography"/>
+  </ds:schemaRefs>
+</ds:datastoreItem>
 </file>
--- a/Big Pot Recipes.docx
+++ b/Big Pot Recipes.docx
@@ -27,6 +27,63 @@
           </w:tcPr>
           <w:p>
             <w:r>
+              <w:t>2019/12/18</w:t>
+            </w:r>
+          </w:p>
+        </w:tc>
+        <w:tc>
+          <w:tcPr>
+            <w:tcW w:w="8208" w:type="dxa"/>
+          </w:tcPr>
+          <w:p>
+            <w:r>
+              <w:t>Red Skinned Potato Salad</w:t>
+            </w:r>
+            <w:bookmarkStart w:id="0" w:name="_GoBack"/>
+            <w:bookmarkEnd w:id="0"/>
+          </w:p>
+          <w:p>
+            <w:r>
+              <w:fldChar w:fldCharType="begin"/>
+            </w:r>
+            <w:r>
+              <w:instrText xml:space="preserve"> HYPERLINK "https://www.allrecipes.com/recipe/25155/red-skinned-potato-salad/print/?recipeType=Recipe&amp;servings=12&amp;isMetric=false" </w:instrText>
+            </w:r>
+            <w:r>
+              <w:fldChar w:fldCharType="separate"/>
+            </w:r>
+            <w:r>
+              <w:rPr>
+                <w:rStyle w:val="Hyperlink"/>
+              </w:rPr>
+              <w:t>https://www.allrecipes.com/recipe/25155/red-skinned-potato-salad/print/?recipeType=Recipe&amp;servings=12&amp;isMetric=false</w:t>
+            </w:r>
+            <w:r>
+              <w:fldChar w:fldCharType="end"/>
+            </w:r>
+          </w:p>
+        </w:tc>
+      </w:tr>
+    </w:tbl>
+    <w:p/>
+    <w:p/>
+    <w:tbl>
+      <w:tblPr>
+        <w:tblStyle w:val="TableGrid"/>
+        <w:tblW w:w="0" w:type="auto"/>
+        <w:tblLook w:val="04A0" w:firstRow="1" w:lastRow="0" w:firstColumn="1" w:lastColumn="0" w:noHBand="0" w:noVBand="1"/>
+      </w:tblPr>
+      <w:tblGrid>
+        <w:gridCol w:w="1368"/>
+        <w:gridCol w:w="8208"/>
+      </w:tblGrid>
+      <w:tr>
+        <w:tc>
+          <w:tcPr>
+            <w:tcW w:w="1368" w:type="dxa"/>
+          </w:tcPr>
+          <w:p>
+            <w:r>
               <w:t>11/27/2019</w:t>
             </w:r>
           </w:p>
@@ -107,8 +164,6 @@
             <w:r>
               <w:t>Cheese</w:t>
             </w:r>
-            <w:bookmarkStart w:id="0" w:name="_GoBack"/>
-            <w:bookmarkEnd w:id="0"/>
           </w:p>
         </w:tc>
       </w:tr>
@@ -454,12 +509,14 @@
               <w:rPr>
                 <w:rStyle w:val="Hyperlink"/>
               </w:rPr>
+              <w:lastRenderedPageBreak/>
               <w:t>10/28/2019 – Tricia wouldn’t eat, it was too greasy.  Try peeling skin off chicken next time.</w:t>
             </w:r>
           </w:p>
         </w:tc>
       </w:tr>
     </w:tbl>
+    <w:p/>
     <w:p/>
     <w:p/>
     <w:tbl>
@@ -609,6 +666,27 @@
             </w:r>
           </w:p>
           <w:p/>
+          <w:p>
+            <w:r>
+              <w:t xml:space="preserve">2019/12/03 </w:t>
+            </w:r>
+            <w:proofErr w:type="gramStart"/>
+            <w:r>
+              <w:t>-  Instead</w:t>
+            </w:r>
+            <w:proofErr w:type="gramEnd"/>
+            <w:r>
+              <w:t xml:space="preserve"> of Noodles, I used rice.  I also put in a half can of Tomato Sauce and ½ </w:t>
+            </w:r>
+            <w:proofErr w:type="spellStart"/>
+            <w:r>
+              <w:t>Rotel</w:t>
+            </w:r>
+            <w:proofErr w:type="spellEnd"/>
+            <w:r>
+              <w:t>.  Came out good.</w:t>
+            </w:r>
+          </w:p>
           <w:p>
             <w:r>
               <w:t>06/11/2019 – Boil Carrots and Celery for 10 minutes before putting in Noodles. Boil with Noodles for 30 minutes.</w:t>
@@ -904,7 +982,6 @@
                 <w:sz w:val="16"/>
                 <w:szCs w:val="16"/>
               </w:rPr>
-              <w:lastRenderedPageBreak/>
               <w:t>2 medium onions, roughly diced</w:t>
             </w:r>
           </w:p>
@@ -1914,7 +1991,6 @@
           </w:tcPr>
           <w:p>
             <w:r>
-              <w:lastRenderedPageBreak/>
               <w:t>09/22/2018</w:t>
             </w:r>
           </w:p>
@@ -3163,6 +3239,7 @@
                 <w:sz w:val="21"/>
                 <w:szCs w:val="21"/>
               </w:rPr>
+              <w:lastRenderedPageBreak/>
               <w:t>then throw in the cilantro, give it a good stir, then cover again and let it simmer for about 2 minutes.</w:t>
             </w:r>
           </w:p>
@@ -3229,7 +3306,6 @@
           </w:tcPr>
           <w:p>
             <w:r>
-              <w:lastRenderedPageBreak/>
               <w:t>08/11/2018</w:t>
             </w:r>
           </w:p>
@@ -8674,7 +8750,7 @@
 </file>
 
 <file path=customXml/itemProps1.xml><?xml version="1.0" encoding="utf-8"?>
-<ds:datastoreItem xmlns:ds="http://schemas.openxmlformats.org/officeDocument/2006/customXml" ds:itemID="{4CD5B951-1341-46CA-831D-C157A0662C1F}">
+<ds:datastoreItem xmlns:ds="http://schemas.openxmlformats.org/officeDocument/2006/customXml" ds:itemID="{73B1751C-F100-4296-9042-20B68E0E6570}">
   <ds:schemaRefs>
     <ds:schemaRef ds:uri="http://schemas.openxmlformats.org/officeDocument/2006/bibliography"/>
   </ds:schemaRefs>

--- a/Big Pot Recipes.docx
+++ b/Big Pot Recipes.docx
@@ -4,12 +4,860 @@
   <w:body>
     <w:p/>
     <w:p/>
+    <w:p/>
+    <w:p/>
     <w:p>
+      <w:pPr>
+        <w:pStyle w:val="Heading1"/>
+      </w:pPr>
       <w:r>
         <w:t>Big Pot Recipes</w:t>
       </w:r>
     </w:p>
     <w:p/>
+    <w:p>
+      <w:pPr>
+        <w:pStyle w:val="Heading2"/>
+      </w:pPr>
+      <w:proofErr w:type="spellStart"/>
+      <w:r>
+        <w:t>Charro</w:t>
+      </w:r>
+      <w:proofErr w:type="spellEnd"/>
+      <w:r>
+        <w:t xml:space="preserve"> Beans</w:t>
+      </w:r>
+    </w:p>
+    <w:tbl>
+      <w:tblPr>
+        <w:tblStyle w:val="TableGrid"/>
+        <w:tblW w:w="0" w:type="auto"/>
+        <w:tblLook w:val="04A0" w:firstRow="1" w:lastRow="0" w:firstColumn="1" w:lastColumn="0" w:noHBand="0" w:noVBand="1"/>
+      </w:tblPr>
+      <w:tblGrid>
+        <w:gridCol w:w="9576"/>
+      </w:tblGrid>
+      <w:tr>
+        <w:tc>
+          <w:tcPr>
+            <w:tcW w:w="9576" w:type="dxa"/>
+          </w:tcPr>
+          <w:p>
+            <w:pPr>
+              <w:pStyle w:val="Heading2"/>
+              <w:outlineLvl w:val="1"/>
+            </w:pPr>
+            <w:proofErr w:type="spellStart"/>
+            <w:r>
+              <w:t>Charro</w:t>
+            </w:r>
+            <w:proofErr w:type="spellEnd"/>
+            <w:r>
+              <w:t xml:space="preserve"> Beans</w:t>
+            </w:r>
+          </w:p>
+          <w:p>
+            <w:hyperlink r:id="rId9" w:history="1">
+              <w:r>
+                <w:rPr>
+                  <w:rStyle w:val="Hyperlink"/>
+                </w:rPr>
+                <w:t>https://www.youtube.com/watch?v=gudTE1rj2d8&amp;list=WL&amp;index=18&amp;t=0s</w:t>
+              </w:r>
+            </w:hyperlink>
+          </w:p>
+          <w:p/>
+          <w:p>
+            <w:r>
+              <w:t>Ingredients:</w:t>
+            </w:r>
+          </w:p>
+          <w:p>
+            <w:r>
+              <w:t>Garlic</w:t>
+            </w:r>
+          </w:p>
+          <w:p>
+            <w:r>
+              <w:t>Onion</w:t>
+            </w:r>
+          </w:p>
+          <w:p>
+            <w:proofErr w:type="spellStart"/>
+            <w:r>
+              <w:t>Rotel</w:t>
+            </w:r>
+            <w:proofErr w:type="spellEnd"/>
+          </w:p>
+          <w:p>
+            <w:r>
+              <w:t>Bacon</w:t>
+            </w:r>
+          </w:p>
+          <w:p>
+            <w:r>
+              <w:t>Beans</w:t>
+            </w:r>
+          </w:p>
+          <w:p>
+            <w:r>
+              <w:t>Water</w:t>
+            </w:r>
+          </w:p>
+          <w:p>
+            <w:r>
+              <w:t xml:space="preserve">Chicken Flavored </w:t>
+            </w:r>
+            <w:proofErr w:type="spellStart"/>
+            <w:r>
+              <w:t>Bullion</w:t>
+            </w:r>
+            <w:proofErr w:type="spellEnd"/>
+            <w:r>
+              <w:t xml:space="preserve"> Cube</w:t>
+            </w:r>
+          </w:p>
+          <w:p/>
+          <w:p>
+            <w:r>
+              <w:t xml:space="preserve">Boil Beans for 1 hour.   Create Mixture </w:t>
+            </w:r>
+            <w:proofErr w:type="gramStart"/>
+            <w:r>
+              <w:t>-  Cut</w:t>
+            </w:r>
+            <w:proofErr w:type="gramEnd"/>
+            <w:r>
+              <w:t xml:space="preserve"> Bacon into Pieces</w:t>
+            </w:r>
+            <w:r>
+              <w:t xml:space="preserve">.  Put Bacon into the pan and cook until you see Bacon Grease.  </w:t>
+            </w:r>
+            <w:proofErr w:type="gramStart"/>
+            <w:r>
+              <w:t xml:space="preserve">Add </w:t>
+            </w:r>
+            <w:r>
+              <w:t xml:space="preserve"> Garlic</w:t>
+            </w:r>
+            <w:proofErr w:type="gramEnd"/>
+            <w:r>
+              <w:t>, Onion,</w:t>
+            </w:r>
+            <w:r>
+              <w:t xml:space="preserve"> and Chicken </w:t>
+            </w:r>
+            <w:proofErr w:type="spellStart"/>
+            <w:r>
+              <w:t>Bullion</w:t>
+            </w:r>
+            <w:proofErr w:type="spellEnd"/>
+            <w:r>
+              <w:t xml:space="preserve"> Cube and keep cooking.  Add</w:t>
+            </w:r>
+            <w:r>
+              <w:t xml:space="preserve"> </w:t>
+            </w:r>
+            <w:proofErr w:type="spellStart"/>
+            <w:r>
+              <w:t>Rotel</w:t>
+            </w:r>
+            <w:proofErr w:type="spellEnd"/>
+            <w:r>
+              <w:t xml:space="preserve"> last.</w:t>
+            </w:r>
+          </w:p>
+          <w:p>
+            <w:r>
+              <w:t>Pour Mixture into Beans after 1 Hour.    Boil Beans for an additional 1.5 to 2 hours.</w:t>
+            </w:r>
+          </w:p>
+          <w:p/>
+        </w:tc>
+      </w:tr>
+    </w:tbl>
+    <w:p/>
+    <w:p>
+      <w:pPr>
+        <w:pStyle w:val="Heading2"/>
+      </w:pPr>
+      <w:r>
+        <w:t>Menudo</w:t>
+      </w:r>
+    </w:p>
+    <w:tbl>
+      <w:tblPr>
+        <w:tblStyle w:val="TableGrid"/>
+        <w:tblW w:w="0" w:type="auto"/>
+        <w:tblLook w:val="04A0" w:firstRow="1" w:lastRow="0" w:firstColumn="1" w:lastColumn="0" w:noHBand="0" w:noVBand="1"/>
+      </w:tblPr>
+      <w:tblGrid>
+        <w:gridCol w:w="9576"/>
+      </w:tblGrid>
+      <w:tr>
+        <w:tc>
+          <w:tcPr>
+            <w:tcW w:w="9576" w:type="dxa"/>
+          </w:tcPr>
+          <w:p>
+            <w:pPr>
+              <w:pStyle w:val="Heading2"/>
+              <w:outlineLvl w:val="1"/>
+            </w:pPr>
+            <w:r>
+              <w:t>Menudo</w:t>
+            </w:r>
+          </w:p>
+          <w:p>
+            <w:pPr>
+              <w:rPr>
+                <w:rStyle w:val="Hyperlink"/>
+              </w:rPr>
+            </w:pPr>
+            <w:hyperlink r:id="rId10" w:history="1">
+              <w:r>
+                <w:rPr>
+                  <w:rStyle w:val="Hyperlink"/>
+                </w:rPr>
+                <w:t>https://www.youtube.com/watch?v=m5k8b2q1fxc</w:t>
+              </w:r>
+            </w:hyperlink>
+          </w:p>
+          <w:p>
+            <w:pPr>
+              <w:rPr>
+                <w:rStyle w:val="Hyperlink"/>
+              </w:rPr>
+            </w:pPr>
+          </w:p>
+          <w:p>
+            <w:hyperlink r:id="rId11" w:history="1">
+              <w:r>
+                <w:rPr>
+                  <w:rStyle w:val="Hyperlink"/>
+                </w:rPr>
+                <w:t>https://www.fiestaspices.com/recipes/authentic-menudo/</w:t>
+              </w:r>
+            </w:hyperlink>
+          </w:p>
+          <w:p/>
+          <w:p>
+            <w:pPr>
+              <w:rPr>
+                <w:rFonts w:ascii="Roboto" w:hAnsi="Roboto"/>
+                <w:b/>
+                <w:color w:val="0A0A0A"/>
+                <w:sz w:val="21"/>
+                <w:szCs w:val="21"/>
+                <w:shd w:val="clear" w:color="auto" w:fill="FFFFFF"/>
+              </w:rPr>
+            </w:pPr>
+            <w:r>
+              <w:rPr>
+                <w:rFonts w:ascii="Roboto" w:hAnsi="Roboto"/>
+                <w:b/>
+                <w:color w:val="0A0A0A"/>
+                <w:sz w:val="21"/>
+                <w:szCs w:val="21"/>
+                <w:shd w:val="clear" w:color="auto" w:fill="FFFFFF"/>
+              </w:rPr>
+              <w:t>INGREDIENTS</w:t>
+            </w:r>
+          </w:p>
+          <w:p>
+            <w:pPr>
+              <w:rPr>
+                <w:rFonts w:ascii="Roboto" w:hAnsi="Roboto"/>
+                <w:color w:val="0A0A0A"/>
+                <w:sz w:val="21"/>
+                <w:szCs w:val="21"/>
+                <w:shd w:val="clear" w:color="auto" w:fill="FFFFFF"/>
+              </w:rPr>
+            </w:pPr>
+            <w:r>
+              <w:rPr>
+                <w:rFonts w:ascii="Roboto" w:hAnsi="Roboto"/>
+                <w:color w:val="0A0A0A"/>
+                <w:sz w:val="21"/>
+                <w:szCs w:val="21"/>
+                <w:shd w:val="clear" w:color="auto" w:fill="FFFFFF"/>
+              </w:rPr>
+              <w:t xml:space="preserve"> 2 1/2 to 3 </w:t>
+            </w:r>
+            <w:proofErr w:type="spellStart"/>
+            <w:r>
+              <w:rPr>
+                <w:rFonts w:ascii="Roboto" w:hAnsi="Roboto"/>
+                <w:color w:val="0A0A0A"/>
+                <w:sz w:val="21"/>
+                <w:szCs w:val="21"/>
+                <w:shd w:val="clear" w:color="auto" w:fill="FFFFFF"/>
+              </w:rPr>
+              <w:t>lbs</w:t>
+            </w:r>
+            <w:proofErr w:type="spellEnd"/>
+            <w:r>
+              <w:rPr>
+                <w:rFonts w:ascii="Roboto" w:hAnsi="Roboto"/>
+                <w:color w:val="0A0A0A"/>
+                <w:sz w:val="21"/>
+                <w:szCs w:val="21"/>
+                <w:shd w:val="clear" w:color="auto" w:fill="FFFFFF"/>
+              </w:rPr>
+              <w:t xml:space="preserve"> Honey Comb Beef Tripe</w:t>
+            </w:r>
+          </w:p>
+          <w:p>
+            <w:pPr>
+              <w:rPr>
+                <w:rFonts w:ascii="Roboto" w:hAnsi="Roboto"/>
+                <w:color w:val="0A0A0A"/>
+                <w:sz w:val="21"/>
+                <w:szCs w:val="21"/>
+                <w:shd w:val="clear" w:color="auto" w:fill="FFFFFF"/>
+              </w:rPr>
+            </w:pPr>
+            <w:r>
+              <w:rPr>
+                <w:rFonts w:ascii="Roboto" w:hAnsi="Roboto"/>
+                <w:color w:val="0A0A0A"/>
+                <w:sz w:val="21"/>
+                <w:szCs w:val="21"/>
+                <w:shd w:val="clear" w:color="auto" w:fill="FFFFFF"/>
+              </w:rPr>
+              <w:t xml:space="preserve"> 30 </w:t>
+            </w:r>
+            <w:proofErr w:type="spellStart"/>
+            <w:r>
+              <w:rPr>
+                <w:rFonts w:ascii="Roboto" w:hAnsi="Roboto"/>
+                <w:color w:val="0A0A0A"/>
+                <w:sz w:val="21"/>
+                <w:szCs w:val="21"/>
+                <w:shd w:val="clear" w:color="auto" w:fill="FFFFFF"/>
+              </w:rPr>
+              <w:t>oz</w:t>
+            </w:r>
+            <w:proofErr w:type="spellEnd"/>
+            <w:r>
+              <w:rPr>
+                <w:rFonts w:ascii="Roboto" w:hAnsi="Roboto"/>
+                <w:color w:val="0A0A0A"/>
+                <w:sz w:val="21"/>
+                <w:szCs w:val="21"/>
+                <w:shd w:val="clear" w:color="auto" w:fill="FFFFFF"/>
+              </w:rPr>
+              <w:t xml:space="preserve"> can white hominy (rinsed and drained)</w:t>
+            </w:r>
+          </w:p>
+          <w:p>
+            <w:pPr>
+              <w:rPr>
+                <w:rFonts w:ascii="Roboto" w:hAnsi="Roboto"/>
+                <w:color w:val="0A0A0A"/>
+                <w:sz w:val="21"/>
+                <w:szCs w:val="21"/>
+                <w:shd w:val="clear" w:color="auto" w:fill="FFFFFF"/>
+              </w:rPr>
+            </w:pPr>
+            <w:r>
+              <w:rPr>
+                <w:rFonts w:ascii="Roboto" w:hAnsi="Roboto"/>
+                <w:color w:val="0A0A0A"/>
+                <w:sz w:val="21"/>
+                <w:szCs w:val="21"/>
+                <w:shd w:val="clear" w:color="auto" w:fill="FFFFFF"/>
+              </w:rPr>
+              <w:t xml:space="preserve"> 6 guajillo </w:t>
+            </w:r>
+            <w:proofErr w:type="spellStart"/>
+            <w:r>
+              <w:rPr>
+                <w:rFonts w:ascii="Roboto" w:hAnsi="Roboto"/>
+                <w:color w:val="0A0A0A"/>
+                <w:sz w:val="21"/>
+                <w:szCs w:val="21"/>
+                <w:shd w:val="clear" w:color="auto" w:fill="FFFFFF"/>
+              </w:rPr>
+              <w:t>chiles</w:t>
+            </w:r>
+            <w:proofErr w:type="spellEnd"/>
+          </w:p>
+          <w:p>
+            <w:pPr>
+              <w:rPr>
+                <w:rFonts w:ascii="Roboto" w:hAnsi="Roboto"/>
+                <w:color w:val="0A0A0A"/>
+                <w:sz w:val="21"/>
+                <w:szCs w:val="21"/>
+                <w:shd w:val="clear" w:color="auto" w:fill="FFFFFF"/>
+              </w:rPr>
+            </w:pPr>
+            <w:r>
+              <w:rPr>
+                <w:rFonts w:ascii="Roboto" w:hAnsi="Roboto"/>
+                <w:color w:val="0A0A0A"/>
+                <w:sz w:val="21"/>
+                <w:szCs w:val="21"/>
+                <w:shd w:val="clear" w:color="auto" w:fill="FFFFFF"/>
+              </w:rPr>
+              <w:lastRenderedPageBreak/>
+              <w:t xml:space="preserve"> 2 Chile </w:t>
+            </w:r>
+            <w:proofErr w:type="spellStart"/>
+            <w:r>
+              <w:rPr>
+                <w:rFonts w:ascii="Roboto" w:hAnsi="Roboto"/>
+                <w:color w:val="0A0A0A"/>
+                <w:sz w:val="21"/>
+                <w:szCs w:val="21"/>
+                <w:shd w:val="clear" w:color="auto" w:fill="FFFFFF"/>
+              </w:rPr>
+              <w:t>Arbol</w:t>
+            </w:r>
+            <w:proofErr w:type="spellEnd"/>
+          </w:p>
+          <w:p>
+            <w:pPr>
+              <w:rPr>
+                <w:rFonts w:ascii="Roboto" w:hAnsi="Roboto"/>
+                <w:color w:val="0A0A0A"/>
+                <w:sz w:val="21"/>
+                <w:szCs w:val="21"/>
+                <w:shd w:val="clear" w:color="auto" w:fill="FFFFFF"/>
+              </w:rPr>
+            </w:pPr>
+            <w:r>
+              <w:rPr>
+                <w:rFonts w:ascii="Roboto" w:hAnsi="Roboto"/>
+                <w:color w:val="0A0A0A"/>
+                <w:sz w:val="21"/>
+                <w:szCs w:val="21"/>
+                <w:shd w:val="clear" w:color="auto" w:fill="FFFFFF"/>
+              </w:rPr>
+              <w:t xml:space="preserve"> 7 cloves garlic</w:t>
+            </w:r>
+          </w:p>
+          <w:p>
+            <w:pPr>
+              <w:rPr>
+                <w:rFonts w:ascii="Roboto" w:hAnsi="Roboto"/>
+                <w:color w:val="0A0A0A"/>
+                <w:sz w:val="21"/>
+                <w:szCs w:val="21"/>
+                <w:shd w:val="clear" w:color="auto" w:fill="FFFFFF"/>
+              </w:rPr>
+            </w:pPr>
+            <w:r>
+              <w:rPr>
+                <w:rFonts w:ascii="Roboto" w:hAnsi="Roboto"/>
+                <w:color w:val="0A0A0A"/>
+                <w:sz w:val="21"/>
+                <w:szCs w:val="21"/>
+                <w:shd w:val="clear" w:color="auto" w:fill="FFFFFF"/>
+              </w:rPr>
+              <w:t xml:space="preserve"> 1 medium onion salt to taste (I used 1 1/2 to 2 </w:t>
+            </w:r>
+            <w:proofErr w:type="spellStart"/>
+            <w:r>
+              <w:rPr>
+                <w:rFonts w:ascii="Roboto" w:hAnsi="Roboto"/>
+                <w:color w:val="0A0A0A"/>
+                <w:sz w:val="21"/>
+                <w:szCs w:val="21"/>
+                <w:shd w:val="clear" w:color="auto" w:fill="FFFFFF"/>
+              </w:rPr>
+              <w:t>tbsp</w:t>
+            </w:r>
+            <w:proofErr w:type="spellEnd"/>
+            <w:r>
+              <w:rPr>
+                <w:rFonts w:ascii="Roboto" w:hAnsi="Roboto"/>
+                <w:color w:val="0A0A0A"/>
+                <w:sz w:val="21"/>
+                <w:szCs w:val="21"/>
+                <w:shd w:val="clear" w:color="auto" w:fill="FFFFFF"/>
+              </w:rPr>
+              <w:t xml:space="preserve"> Kosher salt)</w:t>
+            </w:r>
+          </w:p>
+          <w:p>
+            <w:pPr>
+              <w:rPr>
+                <w:rFonts w:ascii="Roboto" w:hAnsi="Roboto"/>
+                <w:color w:val="0A0A0A"/>
+                <w:sz w:val="21"/>
+                <w:szCs w:val="21"/>
+                <w:shd w:val="clear" w:color="auto" w:fill="FFFFFF"/>
+              </w:rPr>
+            </w:pPr>
+            <w:r>
+              <w:rPr>
+                <w:rFonts w:ascii="Roboto" w:hAnsi="Roboto"/>
+                <w:color w:val="0A0A0A"/>
+                <w:sz w:val="21"/>
+                <w:szCs w:val="21"/>
+                <w:shd w:val="clear" w:color="auto" w:fill="FFFFFF"/>
+              </w:rPr>
+              <w:t xml:space="preserve"> 1 </w:t>
+            </w:r>
+            <w:proofErr w:type="spellStart"/>
+            <w:r>
+              <w:rPr>
+                <w:rFonts w:ascii="Roboto" w:hAnsi="Roboto"/>
+                <w:color w:val="0A0A0A"/>
+                <w:sz w:val="21"/>
+                <w:szCs w:val="21"/>
+                <w:shd w:val="clear" w:color="auto" w:fill="FFFFFF"/>
+              </w:rPr>
+              <w:t>tbsp</w:t>
+            </w:r>
+            <w:proofErr w:type="spellEnd"/>
+            <w:r>
+              <w:rPr>
+                <w:rFonts w:ascii="Roboto" w:hAnsi="Roboto"/>
+                <w:color w:val="0A0A0A"/>
+                <w:sz w:val="21"/>
+                <w:szCs w:val="21"/>
+                <w:shd w:val="clear" w:color="auto" w:fill="FFFFFF"/>
+              </w:rPr>
+              <w:t xml:space="preserve"> dried Mexican oregano</w:t>
+            </w:r>
+          </w:p>
+          <w:p>
+            <w:pPr>
+              <w:rPr>
+                <w:rFonts w:ascii="Roboto" w:hAnsi="Roboto"/>
+                <w:color w:val="0A0A0A"/>
+                <w:sz w:val="21"/>
+                <w:szCs w:val="21"/>
+                <w:shd w:val="clear" w:color="auto" w:fill="FFFFFF"/>
+              </w:rPr>
+            </w:pPr>
+            <w:r>
+              <w:rPr>
+                <w:rFonts w:ascii="Roboto" w:hAnsi="Roboto"/>
+                <w:color w:val="0A0A0A"/>
+                <w:sz w:val="21"/>
+                <w:szCs w:val="21"/>
+                <w:shd w:val="clear" w:color="auto" w:fill="FFFFFF"/>
+              </w:rPr>
+              <w:t xml:space="preserve"> 2 tsp ground cumin </w:t>
+            </w:r>
+          </w:p>
+          <w:p>
+            <w:pPr>
+              <w:rPr>
+                <w:rFonts w:ascii="Roboto" w:hAnsi="Roboto"/>
+                <w:color w:val="0A0A0A"/>
+                <w:sz w:val="21"/>
+                <w:szCs w:val="21"/>
+                <w:shd w:val="clear" w:color="auto" w:fill="FFFFFF"/>
+              </w:rPr>
+            </w:pPr>
+            <w:r>
+              <w:rPr>
+                <w:rFonts w:ascii="Roboto" w:hAnsi="Roboto"/>
+                <w:color w:val="0A0A0A"/>
+                <w:sz w:val="21"/>
+                <w:szCs w:val="21"/>
+                <w:shd w:val="clear" w:color="auto" w:fill="FFFFFF"/>
+              </w:rPr>
+              <w:t>5 quarts water</w:t>
+            </w:r>
+          </w:p>
+          <w:p>
+            <w:pPr>
+              <w:rPr>
+                <w:rFonts w:ascii="Roboto" w:hAnsi="Roboto"/>
+                <w:color w:val="0A0A0A"/>
+                <w:sz w:val="21"/>
+                <w:szCs w:val="21"/>
+                <w:shd w:val="clear" w:color="auto" w:fill="FFFFFF"/>
+              </w:rPr>
+            </w:pPr>
+          </w:p>
+          <w:p>
+            <w:pPr>
+              <w:rPr>
+                <w:rFonts w:ascii="Roboto" w:hAnsi="Roboto"/>
+                <w:color w:val="0A0A0A"/>
+                <w:sz w:val="21"/>
+                <w:szCs w:val="21"/>
+                <w:shd w:val="clear" w:color="auto" w:fill="FFFFFF"/>
+              </w:rPr>
+            </w:pPr>
+            <w:r>
+              <w:rPr>
+                <w:rFonts w:ascii="Roboto" w:hAnsi="Roboto"/>
+                <w:color w:val="0A0A0A"/>
+                <w:sz w:val="21"/>
+                <w:szCs w:val="21"/>
+                <w:shd w:val="clear" w:color="auto" w:fill="FFFFFF"/>
+              </w:rPr>
+              <w:t>Directions</w:t>
+            </w:r>
+          </w:p>
+          <w:p>
+            <w:pPr>
+              <w:pStyle w:val="ListParagraph"/>
+              <w:numPr>
+                <w:ilvl w:val="0"/>
+                <w:numId w:val="26"/>
+              </w:numPr>
+            </w:pPr>
+            <w:r>
+              <w:t>Cut up Menudo into small pieces</w:t>
+            </w:r>
+          </w:p>
+          <w:p>
+            <w:pPr>
+              <w:pStyle w:val="ListParagraph"/>
+              <w:numPr>
+                <w:ilvl w:val="0"/>
+                <w:numId w:val="26"/>
+              </w:numPr>
+            </w:pPr>
+            <w:r>
+              <w:t>Clean it good</w:t>
+            </w:r>
+            <w:proofErr w:type="gramStart"/>
+            <w:r>
+              <w:t>, cutting</w:t>
+            </w:r>
+            <w:proofErr w:type="gramEnd"/>
+            <w:r>
+              <w:t xml:space="preserve"> off fat.</w:t>
+            </w:r>
+          </w:p>
+          <w:p>
+            <w:pPr>
+              <w:pStyle w:val="ListParagraph"/>
+              <w:numPr>
+                <w:ilvl w:val="0"/>
+                <w:numId w:val="26"/>
+              </w:numPr>
+            </w:pPr>
+            <w:r>
+              <w:t>Put Tripe into pot, add garlic, salt, bay leaf, onion</w:t>
+            </w:r>
+          </w:p>
+          <w:p>
+            <w:pPr>
+              <w:pStyle w:val="ListParagraph"/>
+              <w:numPr>
+                <w:ilvl w:val="0"/>
+                <w:numId w:val="26"/>
+              </w:numPr>
+            </w:pPr>
+            <w:r>
+              <w:t>Boil 1 hour.  Don’t start timer until water starts to boil.</w:t>
+            </w:r>
+          </w:p>
+          <w:p>
+            <w:pPr>
+              <w:pStyle w:val="ListParagraph"/>
+              <w:numPr>
+                <w:ilvl w:val="0"/>
+                <w:numId w:val="26"/>
+              </w:numPr>
+            </w:pPr>
+            <w:r>
+              <w:t xml:space="preserve">Spoon off any fat or floating items </w:t>
+            </w:r>
+          </w:p>
+          <w:p>
+            <w:pPr>
+              <w:pStyle w:val="ListParagraph"/>
+              <w:numPr>
+                <w:ilvl w:val="0"/>
+                <w:numId w:val="26"/>
+              </w:numPr>
+            </w:pPr>
+            <w:r>
+              <w:t xml:space="preserve">Pour in </w:t>
+            </w:r>
+            <w:r>
+              <w:t xml:space="preserve">Puree </w:t>
+            </w:r>
+          </w:p>
+          <w:p>
+            <w:pPr>
+              <w:pStyle w:val="ListParagraph"/>
+              <w:numPr>
+                <w:ilvl w:val="0"/>
+                <w:numId w:val="26"/>
+              </w:numPr>
+            </w:pPr>
+            <w:r>
+              <w:t>Add 2 teaspoons of cumin</w:t>
+            </w:r>
+          </w:p>
+          <w:p>
+            <w:pPr>
+              <w:pStyle w:val="ListParagraph"/>
+              <w:numPr>
+                <w:ilvl w:val="0"/>
+                <w:numId w:val="26"/>
+              </w:numPr>
+            </w:pPr>
+            <w:r>
+              <w:t>Cook until trip is tender (could be 3 more hours or 8 more hours depending on heat).</w:t>
+            </w:r>
+          </w:p>
+          <w:p>
+            <w:pPr>
+              <w:pStyle w:val="ListParagraph"/>
+              <w:numPr>
+                <w:ilvl w:val="0"/>
+                <w:numId w:val="26"/>
+              </w:numPr>
+            </w:pPr>
+            <w:r>
+              <w:t>Add Hominy</w:t>
+            </w:r>
+          </w:p>
+          <w:p>
+            <w:pPr>
+              <w:pStyle w:val="ListParagraph"/>
+              <w:numPr>
+                <w:ilvl w:val="0"/>
+                <w:numId w:val="26"/>
+              </w:numPr>
+            </w:pPr>
+            <w:r>
+              <w:t>Cook another 45 minutes.</w:t>
+            </w:r>
+          </w:p>
+          <w:p>
+            <w:pPr>
+              <w:pStyle w:val="ListParagraph"/>
+            </w:pPr>
+          </w:p>
+          <w:p>
+            <w:proofErr w:type="gramStart"/>
+            <w:r>
+              <w:t xml:space="preserve">Puree </w:t>
+            </w:r>
+            <w:r>
+              <w:t xml:space="preserve"> Directions</w:t>
+            </w:r>
+            <w:proofErr w:type="gramEnd"/>
+            <w:r>
+              <w:t>.</w:t>
+            </w:r>
+          </w:p>
+          <w:p>
+            <w:pPr>
+              <w:pStyle w:val="ListParagraph"/>
+              <w:numPr>
+                <w:ilvl w:val="0"/>
+                <w:numId w:val="27"/>
+              </w:numPr>
+            </w:pPr>
+            <w:r>
+              <w:t xml:space="preserve"> Cut </w:t>
+            </w:r>
+            <w:proofErr w:type="spellStart"/>
+            <w:r>
+              <w:t>chiles</w:t>
+            </w:r>
+            <w:proofErr w:type="spellEnd"/>
+            <w:r>
+              <w:t xml:space="preserve"> in half cleaning seeds</w:t>
+            </w:r>
+          </w:p>
+          <w:p>
+            <w:pPr>
+              <w:pStyle w:val="ListParagraph"/>
+              <w:numPr>
+                <w:ilvl w:val="0"/>
+                <w:numId w:val="27"/>
+              </w:numPr>
+            </w:pPr>
+            <w:r>
+              <w:t xml:space="preserve">Put </w:t>
+            </w:r>
+            <w:proofErr w:type="spellStart"/>
+            <w:r>
+              <w:t>chiles</w:t>
+            </w:r>
+            <w:proofErr w:type="spellEnd"/>
+            <w:r>
+              <w:t xml:space="preserve"> into pot, add garlic, onion.</w:t>
+            </w:r>
+          </w:p>
+          <w:p>
+            <w:pPr>
+              <w:pStyle w:val="ListParagraph"/>
+              <w:numPr>
+                <w:ilvl w:val="0"/>
+                <w:numId w:val="27"/>
+              </w:numPr>
+            </w:pPr>
+            <w:r>
+              <w:t>Bring pot to boil then turn off and let steam for 30 minutes.</w:t>
+            </w:r>
+          </w:p>
+          <w:p>
+            <w:pPr>
+              <w:pStyle w:val="ListParagraph"/>
+              <w:numPr>
+                <w:ilvl w:val="0"/>
+                <w:numId w:val="27"/>
+              </w:numPr>
+            </w:pPr>
+            <w:r>
+              <w:t>Pour into mixer.  Add oregano to mixture and mix.</w:t>
+            </w:r>
+          </w:p>
+          <w:p>
+            <w:pPr>
+              <w:pStyle w:val="ListParagraph"/>
+              <w:numPr>
+                <w:ilvl w:val="0"/>
+                <w:numId w:val="27"/>
+              </w:numPr>
+            </w:pPr>
+            <w:r>
+              <w:t>Add cup of menudo water and mix well.</w:t>
+            </w:r>
+          </w:p>
+          <w:p>
+            <w:pPr>
+              <w:pStyle w:val="ListParagraph"/>
+              <w:numPr>
+                <w:ilvl w:val="0"/>
+                <w:numId w:val="27"/>
+              </w:numPr>
+            </w:pPr>
+            <w:r>
+              <w:t>You can sift or pour straight into menudo.</w:t>
+            </w:r>
+          </w:p>
+          <w:p/>
+          <w:p>
+            <w:r>
+              <w:t>2019/12/2019- Made the Sauce the night before, this worked out much nicer.  Filled the enough water to cover the menudo it was about the half way mark.</w:t>
+            </w:r>
+          </w:p>
+          <w:p>
+            <w:r>
+              <w:t>Made it on 03/09/2019 – Put too much water.</w:t>
+            </w:r>
+          </w:p>
+        </w:tc>
+      </w:tr>
+    </w:tbl>
+    <w:p/>
+    <w:p>
+      <w:pPr>
+        <w:pStyle w:val="Heading2"/>
+      </w:pPr>
+      <w:r>
+        <w:t>Red Skinned Potato Salad</w:t>
+      </w:r>
+    </w:p>
     <w:tbl>
       <w:tblPr>
         <w:tblStyle w:val="TableGrid"/>
@@ -26,7 +874,15 @@
             <w:tcW w:w="1368" w:type="dxa"/>
           </w:tcPr>
           <w:p>
-            <w:r>
+            <w:pPr>
+              <w:rPr>
+                <w:b/>
+              </w:rPr>
+            </w:pPr>
+            <w:r>
+              <w:rPr>
+                <w:b/>
+              </w:rPr>
               <w:t>2019/12/18</w:t>
             </w:r>
           </w:p>
@@ -36,37 +892,243 @@
             <w:tcW w:w="8208" w:type="dxa"/>
           </w:tcPr>
           <w:p>
+            <w:pPr>
+              <w:pStyle w:val="Heading2"/>
+              <w:outlineLvl w:val="1"/>
+            </w:pPr>
             <w:r>
               <w:t>Red Skinned Potato Salad</w:t>
             </w:r>
-            <w:bookmarkStart w:id="0" w:name="_GoBack"/>
-            <w:bookmarkEnd w:id="0"/>
-          </w:p>
-          <w:p>
-            <w:r>
-              <w:fldChar w:fldCharType="begin"/>
-            </w:r>
-            <w:r>
-              <w:instrText xml:space="preserve"> HYPERLINK "https://www.allrecipes.com/recipe/25155/red-skinned-potato-salad/print/?recipeType=Recipe&amp;servings=12&amp;isMetric=false" </w:instrText>
-            </w:r>
-            <w:r>
-              <w:fldChar w:fldCharType="separate"/>
-            </w:r>
-            <w:r>
+          </w:p>
+          <w:p>
+            <w:pPr>
               <w:rPr>
                 <w:rStyle w:val="Hyperlink"/>
-              </w:rPr>
-              <w:t>https://www.allrecipes.com/recipe/25155/red-skinned-potato-salad/print/?recipeType=Recipe&amp;servings=12&amp;isMetric=false</w:t>
-            </w:r>
-            <w:r>
-              <w:fldChar w:fldCharType="end"/>
-            </w:r>
+                <w:b/>
+              </w:rPr>
+            </w:pPr>
+            <w:hyperlink r:id="rId12" w:history="1">
+              <w:r>
+                <w:rPr>
+                  <w:rStyle w:val="Hyperlink"/>
+                  <w:b/>
+                </w:rPr>
+                <w:t>https://www.allrecipes.com/recipe/25155/red-skinned-potato-salad/print/?recipeType=Recipe&amp;servings=12&amp;isMetric=false</w:t>
+              </w:r>
+            </w:hyperlink>
+          </w:p>
+          <w:p>
+            <w:pPr>
+              <w:rPr>
+                <w:rStyle w:val="Hyperlink"/>
+              </w:rPr>
+            </w:pPr>
+          </w:p>
+          <w:p>
+            <w:pPr>
+              <w:shd w:val="clear" w:color="auto" w:fill="FFFFFF"/>
+              <w:spacing w:before="100" w:beforeAutospacing="1" w:after="100" w:afterAutospacing="1"/>
+              <w:outlineLvl w:val="1"/>
+              <w:rPr>
+                <w:rFonts w:ascii="Source Sans Pro" w:eastAsia="Times New Roman" w:hAnsi="Source Sans Pro" w:cs="Times New Roman"/>
+                <w:color w:val="2D2D2D"/>
+                <w:sz w:val="24"/>
+                <w:szCs w:val="24"/>
+              </w:rPr>
+            </w:pPr>
+            <w:r>
+              <w:rPr>
+                <w:rFonts w:ascii="Source Sans Pro" w:eastAsia="Times New Roman" w:hAnsi="Source Sans Pro" w:cs="Times New Roman"/>
+                <w:color w:val="2D2D2D"/>
+                <w:sz w:val="36"/>
+                <w:szCs w:val="36"/>
+              </w:rPr>
+              <w:t>Ingredients</w:t>
+            </w:r>
+            <w:r>
+              <w:rPr>
+                <w:rFonts w:ascii="Source Sans Pro" w:eastAsia="Times New Roman" w:hAnsi="Source Sans Pro" w:cs="Times New Roman"/>
+                <w:color w:val="2D2D2D"/>
+                <w:sz w:val="24"/>
+                <w:szCs w:val="24"/>
+              </w:rPr>
+              <w:t>2 pounds clean, scrubbed new red potatoes</w:t>
+            </w:r>
+            <w:r>
+              <w:rPr>
+                <w:rFonts w:ascii="Source Sans Pro" w:eastAsia="Times New Roman" w:hAnsi="Source Sans Pro" w:cs="Times New Roman"/>
+                <w:color w:val="2D2D2D"/>
+                <w:sz w:val="24"/>
+                <w:szCs w:val="24"/>
+              </w:rPr>
+              <w:t>,</w:t>
+            </w:r>
+            <w:r>
+              <w:rPr>
+                <w:rFonts w:ascii="Source Sans Pro" w:eastAsia="Times New Roman" w:hAnsi="Source Sans Pro" w:cs="Times New Roman"/>
+                <w:color w:val="2D2D2D"/>
+                <w:sz w:val="24"/>
+                <w:szCs w:val="24"/>
+              </w:rPr>
+              <w:t>6 eggs1 pound bacon1 onion, finely chopped1 stalk celery, finely chopped</w:t>
+            </w:r>
+            <w:r>
+              <w:rPr>
+                <w:rFonts w:ascii="Source Sans Pro" w:eastAsia="Times New Roman" w:hAnsi="Source Sans Pro" w:cs="Times New Roman"/>
+                <w:color w:val="2D2D2D"/>
+                <w:sz w:val="24"/>
+                <w:szCs w:val="24"/>
+              </w:rPr>
+              <w:t>, 2</w:t>
+            </w:r>
+            <w:r>
+              <w:rPr>
+                <w:rFonts w:ascii="Source Sans Pro" w:eastAsia="Times New Roman" w:hAnsi="Source Sans Pro" w:cs="Times New Roman"/>
+                <w:color w:val="2D2D2D"/>
+                <w:sz w:val="24"/>
+                <w:szCs w:val="24"/>
+              </w:rPr>
+              <w:t xml:space="preserve"> cups </w:t>
+            </w:r>
+            <w:proofErr w:type="spellStart"/>
+            <w:r>
+              <w:rPr>
+                <w:rFonts w:ascii="Source Sans Pro" w:eastAsia="Times New Roman" w:hAnsi="Source Sans Pro" w:cs="Times New Roman"/>
+                <w:color w:val="2D2D2D"/>
+                <w:sz w:val="24"/>
+                <w:szCs w:val="24"/>
+              </w:rPr>
+              <w:t>mayonnaise</w:t>
+            </w:r>
+            <w:r>
+              <w:rPr>
+                <w:rFonts w:ascii="Source Sans Pro" w:eastAsia="Times New Roman" w:hAnsi="Source Sans Pro" w:cs="Times New Roman"/>
+                <w:color w:val="2D2D2D"/>
+                <w:sz w:val="24"/>
+                <w:szCs w:val="24"/>
+              </w:rPr>
+              <w:t>,</w:t>
+            </w:r>
+            <w:r>
+              <w:rPr>
+                <w:rFonts w:ascii="Source Sans Pro" w:eastAsia="Times New Roman" w:hAnsi="Source Sans Pro" w:cs="Times New Roman"/>
+                <w:color w:val="2D2D2D"/>
+                <w:sz w:val="24"/>
+                <w:szCs w:val="24"/>
+              </w:rPr>
+              <w:t>salt</w:t>
+            </w:r>
+            <w:proofErr w:type="spellEnd"/>
+            <w:r>
+              <w:rPr>
+                <w:rFonts w:ascii="Source Sans Pro" w:eastAsia="Times New Roman" w:hAnsi="Source Sans Pro" w:cs="Times New Roman"/>
+                <w:color w:val="2D2D2D"/>
+                <w:sz w:val="24"/>
+                <w:szCs w:val="24"/>
+              </w:rPr>
+              <w:t xml:space="preserve"> and pepper to taste</w:t>
+            </w:r>
+            <w:r>
+              <w:rPr>
+                <w:rFonts w:ascii="Source Sans Pro" w:eastAsia="Times New Roman" w:hAnsi="Source Sans Pro" w:cs="Times New Roman"/>
+                <w:color w:val="2D2D2D"/>
+                <w:sz w:val="24"/>
+                <w:szCs w:val="24"/>
+              </w:rPr>
+              <w:t>.   Pickles (Optional).</w:t>
+            </w:r>
+          </w:p>
+          <w:p>
+            <w:pPr>
+              <w:shd w:val="clear" w:color="auto" w:fill="FFFFFF"/>
+              <w:spacing w:before="100" w:beforeAutospacing="1" w:after="100" w:afterAutospacing="1"/>
+              <w:outlineLvl w:val="1"/>
+              <w:rPr>
+                <w:rFonts w:ascii="Source Sans Pro" w:eastAsia="Times New Roman" w:hAnsi="Source Sans Pro" w:cs="Times New Roman"/>
+                <w:color w:val="2D2D2D"/>
+                <w:sz w:val="24"/>
+                <w:szCs w:val="24"/>
+              </w:rPr>
+            </w:pPr>
+            <w:r>
+              <w:rPr>
+                <w:rFonts w:ascii="Source Sans Pro" w:eastAsia="Times New Roman" w:hAnsi="Source Sans Pro" w:cs="Times New Roman"/>
+                <w:color w:val="2D2D2D"/>
+                <w:sz w:val="24"/>
+                <w:szCs w:val="24"/>
+              </w:rPr>
+              <w:t xml:space="preserve">2020/01/05 – Made 5lbs potatoes, used 8 eggs, used both Mayonnaise and </w:t>
+            </w:r>
+            <w:r>
+              <w:rPr>
+                <w:rFonts w:ascii="Source Sans Pro" w:eastAsia="Times New Roman" w:hAnsi="Source Sans Pro" w:cs="Times New Roman"/>
+                <w:color w:val="2D2D2D"/>
+                <w:sz w:val="24"/>
+                <w:szCs w:val="24"/>
+              </w:rPr>
+              <w:lastRenderedPageBreak/>
+              <w:t>Mustard.</w:t>
+            </w:r>
+            <w:r>
+              <w:rPr>
+                <w:rFonts w:ascii="Source Sans Pro" w:eastAsia="Times New Roman" w:hAnsi="Source Sans Pro" w:cs="Times New Roman"/>
+                <w:color w:val="2D2D2D"/>
+                <w:sz w:val="24"/>
+                <w:szCs w:val="24"/>
+              </w:rPr>
+              <w:t xml:space="preserve">  Wish I would have cut potatoes in half to shorten cooking time.</w:t>
+            </w:r>
+            <w:r>
+              <w:rPr>
+                <w:rFonts w:ascii="Source Sans Pro" w:eastAsia="Times New Roman" w:hAnsi="Source Sans Pro" w:cs="Times New Roman"/>
+                <w:color w:val="2D2D2D"/>
+                <w:sz w:val="24"/>
+                <w:szCs w:val="24"/>
+              </w:rPr>
+              <w:t xml:space="preserve">  Diced potatoes after they cooked.</w:t>
+            </w:r>
+            <w:r>
+              <w:rPr>
+                <w:rFonts w:ascii="Source Sans Pro" w:eastAsia="Times New Roman" w:hAnsi="Source Sans Pro" w:cs="Times New Roman"/>
+                <w:color w:val="2D2D2D"/>
+                <w:sz w:val="24"/>
+                <w:szCs w:val="24"/>
+              </w:rPr>
+              <w:t xml:space="preserve">   Only use a ¼ of an onion (1/2 onion would be too much).   Needed more celery, try chopping 6 stalks of celery next time.</w:t>
+            </w:r>
+            <w:r>
+              <w:rPr>
+                <w:rFonts w:ascii="Source Sans Pro" w:eastAsia="Times New Roman" w:hAnsi="Source Sans Pro" w:cs="Times New Roman"/>
+                <w:color w:val="2D2D2D"/>
+                <w:sz w:val="24"/>
+                <w:szCs w:val="24"/>
+              </w:rPr>
+              <w:t xml:space="preserve">  Try adding Pickles next time.</w:t>
+            </w:r>
+          </w:p>
+          <w:p>
+            <w:pPr>
+              <w:rPr>
+                <w:b/>
+              </w:rPr>
+            </w:pPr>
           </w:p>
         </w:tc>
       </w:tr>
     </w:tbl>
-    <w:p/>
-    <w:p/>
+    <w:p>
+      <w:pPr>
+        <w:pStyle w:val="Heading2"/>
+      </w:pPr>
+    </w:p>
+    <w:p>
+      <w:pPr>
+        <w:pStyle w:val="Heading2"/>
+      </w:pPr>
+      <w:r>
+        <w:t>Refried Beans</w:t>
+      </w:r>
+    </w:p>
     <w:tbl>
       <w:tblPr>
         <w:tblStyle w:val="TableGrid"/>
@@ -93,12 +1155,16 @@
             <w:tcW w:w="8208" w:type="dxa"/>
           </w:tcPr>
           <w:p>
+            <w:pPr>
+              <w:pStyle w:val="Heading2"/>
+              <w:outlineLvl w:val="1"/>
+            </w:pPr>
             <w:r>
               <w:t>Refried Beans</w:t>
             </w:r>
           </w:p>
           <w:p>
-            <w:hyperlink r:id="rId9" w:history="1">
+            <w:hyperlink r:id="rId13" w:history="1">
               <w:r>
                 <w:rPr>
                   <w:rStyle w:val="Hyperlink"/>
@@ -159,16 +1225,62 @@
             <w:r>
               <w:t>Oil</w:t>
             </w:r>
+            <w:r>
+              <w:t xml:space="preserve">  or Bacon</w:t>
+            </w:r>
           </w:p>
           <w:p>
             <w:r>
               <w:t>Cheese</w:t>
             </w:r>
           </w:p>
+          <w:p/>
+          <w:p/>
+          <w:p>
+            <w:r>
+              <w:t xml:space="preserve">Directions: Clean </w:t>
+            </w:r>
+            <w:proofErr w:type="gramStart"/>
+            <w:r>
+              <w:t>Beans,</w:t>
+            </w:r>
+            <w:proofErr w:type="gramEnd"/>
+            <w:r>
+              <w:t xml:space="preserve"> Add Water, Diced Onions, Chicken </w:t>
+            </w:r>
+            <w:proofErr w:type="spellStart"/>
+            <w:r>
+              <w:t>Buillon</w:t>
+            </w:r>
+            <w:proofErr w:type="spellEnd"/>
+            <w:r>
+              <w:t>, Garlic, Cumin, Salt, and Pepper.   Cook for 3 hours.</w:t>
+            </w:r>
+            <w:r>
+              <w:t xml:space="preserve">    Make Bacon, use oil from Bacon and pour into small pot with beans and then mash the beans.  Once mashed add shredded cheese.</w:t>
+            </w:r>
+          </w:p>
+          <w:p/>
+          <w:p>
+            <w:r>
+              <w:t>2020/04/05 – Used one pot, poured bacon grease into pot and smashed.  I did not mix cheese into pot.  I served with tortilla, adding beans, cheese, and bacon, put in microwave to melt cheese.</w:t>
+            </w:r>
+          </w:p>
+          <w:p/>
+          <w:p/>
+          <w:p/>
         </w:tc>
       </w:tr>
     </w:tbl>
     <w:p/>
+    <w:p>
+      <w:pPr>
+        <w:pStyle w:val="Heading2"/>
+      </w:pPr>
+      <w:r>
+        <w:t>Chicken Noodle Soup w/Bone</w:t>
+      </w:r>
+    </w:p>
     <w:tbl>
       <w:tblPr>
         <w:tblStyle w:val="TableGrid"/>
@@ -195,6 +1307,10 @@
             <w:tcW w:w="8298" w:type="dxa"/>
           </w:tcPr>
           <w:p>
+            <w:pPr>
+              <w:pStyle w:val="Heading2"/>
+              <w:outlineLvl w:val="1"/>
+            </w:pPr>
             <w:r>
               <w:t>Bone in Chicken Noodle Soup</w:t>
             </w:r>
@@ -205,7 +1321,7 @@
                 <w:rStyle w:val="Hyperlink"/>
               </w:rPr>
             </w:pPr>
-            <w:hyperlink r:id="rId10" w:history="1">
+            <w:hyperlink r:id="rId14" w:history="1">
               <w:r>
                 <w:rPr>
                   <w:rStyle w:val="Hyperlink"/>
@@ -231,6 +1347,7 @@
               <w:rPr>
                 <w:rStyle w:val="Hyperlink"/>
               </w:rPr>
+              <w:lastRenderedPageBreak/>
               <w:t>Olive Oil</w:t>
             </w:r>
           </w:p>
@@ -509,7 +1626,6 @@
               <w:rPr>
                 <w:rStyle w:val="Hyperlink"/>
               </w:rPr>
-              <w:lastRenderedPageBreak/>
               <w:t>10/28/2019 – Tricia wouldn’t eat, it was too greasy.  Try peeling skin off chicken next time.</w:t>
             </w:r>
           </w:p>
@@ -518,7 +1634,14 @@
     </w:tbl>
     <w:p/>
     <w:p/>
-    <w:p/>
+    <w:p>
+      <w:pPr>
+        <w:pStyle w:val="Heading2"/>
+      </w:pPr>
+      <w:r>
+        <w:t>Chicken Noodle Soup</w:t>
+      </w:r>
+    </w:p>
     <w:tbl>
       <w:tblPr>
         <w:tblStyle w:val="TableGrid"/>
@@ -545,12 +1668,16 @@
             <w:tcW w:w="7941" w:type="dxa"/>
           </w:tcPr>
           <w:p>
+            <w:pPr>
+              <w:pStyle w:val="Heading2"/>
+              <w:outlineLvl w:val="1"/>
+            </w:pPr>
             <w:r>
               <w:t>Chicken Noodle Soup</w:t>
             </w:r>
           </w:p>
           <w:p>
-            <w:hyperlink r:id="rId11" w:history="1">
+            <w:hyperlink r:id="rId15" w:history="1">
               <w:r>
                 <w:rPr>
                   <w:rStyle w:val="Hyperlink"/>
@@ -662,7 +1789,18 @@
                 <w:szCs w:val="21"/>
                 <w:shd w:val="clear" w:color="auto" w:fill="FFFFFF"/>
               </w:rPr>
-              <w:t>In a large pot over medium heat, melt butter. Cook onion and celery in butter until just tender, 5 minutes. Pour in chicken and vegetable broths and stir in chicken, noodles, carrots, basil, oregano, salt and pepper. Bring to a boil, then reduce heat and simmer 20 minutes before serving.</w:t>
+              <w:t xml:space="preserve">In a large pot over medium heat, melt butter. Cook onion and celery in butter until just tender, 5 minutes. Pour in chicken and vegetable broths and stir in chicken, noodles, carrots, basil, oregano, salt and pepper. Bring to a boil, then reduce heat and simmer 20 </w:t>
+            </w:r>
+            <w:r>
+              <w:rPr>
+                <w:rFonts w:ascii="Source Sans Pro" w:hAnsi="Source Sans Pro"/>
+                <w:color w:val="2D2D2D"/>
+                <w:sz w:val="21"/>
+                <w:szCs w:val="21"/>
+                <w:shd w:val="clear" w:color="auto" w:fill="FFFFFF"/>
+              </w:rPr>
+              <w:lastRenderedPageBreak/>
+              <w:t>minutes before serving.</w:t>
             </w:r>
           </w:p>
           <w:p/>
@@ -748,7 +1886,7 @@
             </w:r>
           </w:p>
           <w:p>
-            <w:hyperlink r:id="rId12" w:history="1">
+            <w:hyperlink r:id="rId16" w:history="1">
               <w:r>
                 <w:rPr>
                   <w:rStyle w:val="Hyperlink"/>
@@ -781,7 +1919,7 @@
             </w:r>
           </w:p>
           <w:p>
-            <w:hyperlink r:id="rId13" w:history="1">
+            <w:hyperlink r:id="rId17" w:history="1">
               <w:r>
                 <w:rPr>
                   <w:rStyle w:val="Hyperlink"/>
@@ -814,7 +1952,7 @@
             </w:r>
           </w:p>
           <w:p>
-            <w:hyperlink r:id="rId14" w:history="1">
+            <w:hyperlink r:id="rId18" w:history="1">
               <w:r>
                 <w:rPr>
                   <w:rStyle w:val="Hyperlink"/>
@@ -828,6 +1966,14 @@
       </w:tr>
     </w:tbl>
     <w:p/>
+    <w:p>
+      <w:pPr>
+        <w:pStyle w:val="Heading2"/>
+      </w:pPr>
+      <w:r>
+        <w:t>Mexican Beef Stew</w:t>
+      </w:r>
+    </w:p>
     <w:p/>
     <w:tbl>
       <w:tblPr>
@@ -855,12 +2001,16 @@
             <w:tcW w:w="7941" w:type="dxa"/>
           </w:tcPr>
           <w:p>
+            <w:pPr>
+              <w:pStyle w:val="Heading2"/>
+              <w:outlineLvl w:val="1"/>
+            </w:pPr>
             <w:r>
               <w:t>Mexican Beef Stew</w:t>
             </w:r>
           </w:p>
           <w:p>
-            <w:hyperlink r:id="rId15" w:history="1">
+            <w:hyperlink r:id="rId19" w:history="1">
               <w:r>
                 <w:rPr>
                   <w:rStyle w:val="Hyperlink"/>
@@ -1032,27 +2182,7 @@
                 <w:sz w:val="16"/>
                 <w:szCs w:val="16"/>
               </w:rPr>
-              <w:t xml:space="preserve">2 10 oz. cans chunky diced tomatoes with green chilies (recommend: </w:t>
-            </w:r>
-            <w:proofErr w:type="spellStart"/>
-            <w:r>
-              <w:rPr>
-                <w:rFonts w:eastAsia="Times New Roman" w:cstheme="minorHAnsi"/>
-                <w:color w:val="555555"/>
-                <w:sz w:val="16"/>
-                <w:szCs w:val="16"/>
-              </w:rPr>
-              <w:t>RoTel</w:t>
-            </w:r>
-            <w:proofErr w:type="spellEnd"/>
-            <w:r>
-              <w:rPr>
-                <w:rFonts w:eastAsia="Times New Roman" w:cstheme="minorHAnsi"/>
-                <w:color w:val="555555"/>
-                <w:sz w:val="16"/>
-                <w:szCs w:val="16"/>
-              </w:rPr>
-              <w:t>)</w:t>
+              <w:t xml:space="preserve">1 </w:t>
             </w:r>
           </w:p>
           <w:p>
@@ -1077,7 +2207,27 @@
                 <w:sz w:val="16"/>
                 <w:szCs w:val="16"/>
               </w:rPr>
-              <w:t>1 cup tomato salsa</w:t>
+              <w:t xml:space="preserve"> 10 oz. cans chunky diced tomatoes with green chilies (recommend: </w:t>
+            </w:r>
+            <w:proofErr w:type="spellStart"/>
+            <w:r>
+              <w:rPr>
+                <w:rFonts w:eastAsia="Times New Roman" w:cstheme="minorHAnsi"/>
+                <w:color w:val="555555"/>
+                <w:sz w:val="16"/>
+                <w:szCs w:val="16"/>
+              </w:rPr>
+              <w:t>RoTel</w:t>
+            </w:r>
+            <w:proofErr w:type="spellEnd"/>
+            <w:r>
+              <w:rPr>
+                <w:rFonts w:eastAsia="Times New Roman" w:cstheme="minorHAnsi"/>
+                <w:color w:val="555555"/>
+                <w:sz w:val="16"/>
+                <w:szCs w:val="16"/>
+              </w:rPr>
+              <w:t>)</w:t>
             </w:r>
           </w:p>
           <w:p>
@@ -1102,19 +2252,8 @@
                 <w:sz w:val="16"/>
                 <w:szCs w:val="16"/>
               </w:rPr>
-              <w:t xml:space="preserve">1 1/2 cups salsa </w:t>
-            </w:r>
-            <w:proofErr w:type="spellStart"/>
-            <w:r>
-              <w:rPr>
-                <w:rFonts w:eastAsia="Times New Roman" w:cstheme="minorHAnsi"/>
-                <w:color w:val="555555"/>
-                <w:sz w:val="16"/>
-                <w:szCs w:val="16"/>
-              </w:rPr>
-              <w:t>verde</w:t>
-            </w:r>
-            <w:proofErr w:type="spellEnd"/>
+              <w:t>1 cup tomato salsa</w:t>
+            </w:r>
           </w:p>
           <w:p>
             <w:pPr>
@@ -1138,8 +2277,19 @@
                 <w:sz w:val="16"/>
                 <w:szCs w:val="16"/>
               </w:rPr>
-              <w:t>1 cup chicken broth</w:t>
-            </w:r>
+              <w:t xml:space="preserve">1 1/2 cups salsa </w:t>
+            </w:r>
+            <w:proofErr w:type="spellStart"/>
+            <w:r>
+              <w:rPr>
+                <w:rFonts w:eastAsia="Times New Roman" w:cstheme="minorHAnsi"/>
+                <w:color w:val="555555"/>
+                <w:sz w:val="16"/>
+                <w:szCs w:val="16"/>
+              </w:rPr>
+              <w:t>verde</w:t>
+            </w:r>
+            <w:proofErr w:type="spellEnd"/>
           </w:p>
           <w:p>
             <w:pPr>
@@ -1163,7 +2313,7 @@
                 <w:sz w:val="16"/>
                 <w:szCs w:val="16"/>
               </w:rPr>
-              <w:t>1 tsp. salt</w:t>
+              <w:t>1 cup chicken broth</w:t>
             </w:r>
           </w:p>
           <w:p>
@@ -1188,7 +2338,7 @@
                 <w:sz w:val="16"/>
                 <w:szCs w:val="16"/>
               </w:rPr>
-              <w:t>1/2 tsp. pepper</w:t>
+              <w:t>1 tsp. salt</w:t>
             </w:r>
           </w:p>
           <w:p>
@@ -1213,7 +2363,7 @@
                 <w:sz w:val="16"/>
                 <w:szCs w:val="16"/>
               </w:rPr>
-              <w:t>1 tsp. cumin</w:t>
+              <w:t>1/2 tsp. pepper</w:t>
             </w:r>
           </w:p>
           <w:p>
@@ -1231,13 +2381,55 @@
                 <w:szCs w:val="16"/>
               </w:rPr>
             </w:pPr>
-            <w:r>
+          </w:p>
+          <w:p>
+            <w:pPr>
+              <w:numPr>
+                <w:ilvl w:val="0"/>
+                <w:numId w:val="24"/>
+              </w:numPr>
+              <w:spacing w:line="336" w:lineRule="atLeast"/>
+              <w:ind w:left="0"/>
               <w:rPr>
                 <w:rFonts w:eastAsia="Times New Roman" w:cstheme="minorHAnsi"/>
                 <w:color w:val="555555"/>
                 <w:sz w:val="16"/>
                 <w:szCs w:val="16"/>
               </w:rPr>
+            </w:pPr>
+            <w:r>
+              <w:rPr>
+                <w:rFonts w:eastAsia="Times New Roman" w:cstheme="minorHAnsi"/>
+                <w:color w:val="555555"/>
+                <w:sz w:val="16"/>
+                <w:szCs w:val="16"/>
+              </w:rPr>
+              <w:t>1 tsp. cumin</w:t>
+            </w:r>
+          </w:p>
+          <w:p>
+            <w:pPr>
+              <w:numPr>
+                <w:ilvl w:val="0"/>
+                <w:numId w:val="24"/>
+              </w:numPr>
+              <w:spacing w:line="336" w:lineRule="atLeast"/>
+              <w:ind w:left="0"/>
+              <w:rPr>
+                <w:rFonts w:eastAsia="Times New Roman" w:cstheme="minorHAnsi"/>
+                <w:color w:val="555555"/>
+                <w:sz w:val="16"/>
+                <w:szCs w:val="16"/>
+              </w:rPr>
+            </w:pPr>
+            <w:r>
+              <w:rPr>
+                <w:rFonts w:eastAsia="Times New Roman" w:cstheme="minorHAnsi"/>
+                <w:color w:val="555555"/>
+                <w:sz w:val="16"/>
+                <w:szCs w:val="16"/>
+              </w:rPr>
+              <w:lastRenderedPageBreak/>
               <w:t>1 1/2 lbs. peeled and diced potatoes</w:t>
             </w:r>
           </w:p>
@@ -1771,7 +2963,7 @@
             </w:r>
           </w:p>
           <w:p>
-            <w:hyperlink r:id="rId16" w:history="1">
+            <w:hyperlink r:id="rId20" w:history="1">
               <w:r>
                 <w:rPr>
                   <w:rStyle w:val="Hyperlink"/>
@@ -1805,7 +2997,7 @@
             </w:r>
           </w:p>
           <w:p>
-            <w:hyperlink r:id="rId17" w:history="1">
+            <w:hyperlink r:id="rId21" w:history="1">
               <w:r>
                 <w:rPr>
                   <w:rStyle w:val="Hyperlink"/>
@@ -1847,11 +3039,12 @@
               </w:numPr>
             </w:pPr>
             <w:r>
+              <w:lastRenderedPageBreak/>
               <w:t>Optional .. Add potatoes</w:t>
             </w:r>
           </w:p>
           <w:p>
-            <w:hyperlink r:id="rId18" w:history="1">
+            <w:hyperlink r:id="rId22" w:history="1">
               <w:r>
                 <w:rPr>
                   <w:rStyle w:val="Hyperlink"/>
@@ -1862,7 +3055,7 @@
           </w:p>
           <w:p/>
           <w:p>
-            <w:hyperlink r:id="rId19" w:history="1">
+            <w:hyperlink r:id="rId23" w:history="1">
               <w:r>
                 <w:rPr>
                   <w:rStyle w:val="Hyperlink"/>
@@ -1972,7 +3165,24 @@
     <w:p/>
     <w:p/>
     <w:p/>
-    <w:p/>
+    <w:p>
+      <w:pPr>
+        <w:pStyle w:val="Heading2"/>
+      </w:pPr>
+      <w:proofErr w:type="spellStart"/>
+      <w:r>
+        <w:t>Caldo</w:t>
+      </w:r>
+      <w:proofErr w:type="spellEnd"/>
+      <w:r>
+        <w:t xml:space="preserve"> de </w:t>
+      </w:r>
+      <w:proofErr w:type="spellStart"/>
+      <w:r>
+        <w:t>Pollo</w:t>
+      </w:r>
+      <w:proofErr w:type="spellEnd"/>
+    </w:p>
     <w:p/>
     <w:tbl>
       <w:tblPr>
@@ -2089,7 +3299,7 @@
               </w:rPr>
               <w:t>1large </w:t>
             </w:r>
-            <w:hyperlink r:id="rId20" w:history="1">
+            <w:hyperlink r:id="rId24" w:history="1">
               <w:r>
                 <w:rPr>
                   <w:rFonts w:ascii="Helvetica" w:eastAsia="Times New Roman" w:hAnsi="Helvetica" w:cs="Helvetica"/>
@@ -2143,7 +3353,7 @@
               </w:rPr>
               <w:t>2</w:t>
             </w:r>
-            <w:hyperlink r:id="rId21" w:history="1">
+            <w:hyperlink r:id="rId25" w:history="1">
               <w:r>
                 <w:rPr>
                   <w:rFonts w:ascii="Helvetica" w:eastAsia="Times New Roman" w:hAnsi="Helvetica" w:cs="Helvetica"/>
@@ -2197,7 +3407,7 @@
               </w:rPr>
               <w:t>3medium </w:t>
             </w:r>
-            <w:hyperlink r:id="rId22" w:history="1">
+            <w:hyperlink r:id="rId26" w:history="1">
               <w:r>
                 <w:rPr>
                   <w:rFonts w:ascii="Helvetica" w:eastAsia="Times New Roman" w:hAnsi="Helvetica" w:cs="Helvetica"/>
@@ -2297,7 +3507,7 @@
               </w:rPr>
               <w:t>cups chopped </w:t>
             </w:r>
-            <w:hyperlink r:id="rId23" w:history="1">
+            <w:hyperlink r:id="rId27" w:history="1">
               <w:r>
                 <w:rPr>
                   <w:rFonts w:ascii="Helvetica" w:eastAsia="Times New Roman" w:hAnsi="Helvetica" w:cs="Helvetica"/>
@@ -2349,6 +3559,7 @@
                 <w:sz w:val="21"/>
                 <w:szCs w:val="21"/>
               </w:rPr>
+              <w:lastRenderedPageBreak/>
               <w:t xml:space="preserve">1(7 3/4 ounce) </w:t>
             </w:r>
             <w:proofErr w:type="spellStart"/>
@@ -2399,7 +3610,7 @@
               </w:rPr>
               <w:t xml:space="preserve"> brand salsa fresco </w:t>
             </w:r>
-            <w:hyperlink r:id="rId24" w:history="1">
+            <w:hyperlink r:id="rId28" w:history="1">
               <w:r>
                 <w:rPr>
                   <w:rFonts w:ascii="Helvetica" w:eastAsia="Times New Roman" w:hAnsi="Helvetica" w:cs="Helvetica"/>
@@ -2477,7 +3688,7 @@
               </w:rPr>
               <w:t>6 -8pieces </w:t>
             </w:r>
-            <w:hyperlink r:id="rId25" w:history="1">
+            <w:hyperlink r:id="rId29" w:history="1">
               <w:r>
                 <w:rPr>
                   <w:rFonts w:ascii="Helvetica" w:eastAsia="Times New Roman" w:hAnsi="Helvetica" w:cs="Helvetica"/>
@@ -2537,7 +3748,7 @@
               </w:rPr>
               <w:t>pieces</w:t>
             </w:r>
-            <w:hyperlink r:id="rId26" w:history="1">
+            <w:hyperlink r:id="rId30" w:history="1">
               <w:r>
                 <w:rPr>
                   <w:rFonts w:ascii="Helvetica" w:eastAsia="Times New Roman" w:hAnsi="Helvetica" w:cs="Helvetica"/>
@@ -2603,7 +3814,7 @@
               </w:rPr>
               <w:t>2tablespoons </w:t>
             </w:r>
-            <w:hyperlink r:id="rId27" w:history="1">
+            <w:hyperlink r:id="rId31" w:history="1">
               <w:r>
                 <w:rPr>
                   <w:rFonts w:ascii="Helvetica" w:eastAsia="Times New Roman" w:hAnsi="Helvetica" w:cs="Helvetica"/>
@@ -2646,7 +3857,7 @@
               </w:rPr>
               <w:t>6cups </w:t>
             </w:r>
-            <w:hyperlink r:id="rId28" w:history="1">
+            <w:hyperlink r:id="rId32" w:history="1">
               <w:r>
                 <w:rPr>
                   <w:rFonts w:ascii="Helvetica" w:eastAsia="Times New Roman" w:hAnsi="Helvetica" w:cs="Helvetica"/>
@@ -2689,7 +3900,7 @@
               </w:rPr>
               <w:t>1teaspoon </w:t>
             </w:r>
-            <w:hyperlink r:id="rId29" w:history="1">
+            <w:hyperlink r:id="rId33" w:history="1">
               <w:r>
                 <w:rPr>
                   <w:rFonts w:ascii="Helvetica" w:eastAsia="Times New Roman" w:hAnsi="Helvetica" w:cs="Helvetica"/>
@@ -2808,7 +4019,7 @@
               </w:rPr>
               <w:t>bunch </w:t>
             </w:r>
-            <w:hyperlink r:id="rId30" w:history="1">
+            <w:hyperlink r:id="rId34" w:history="1">
               <w:r>
                 <w:rPr>
                   <w:rFonts w:ascii="Helvetica" w:eastAsia="Times New Roman" w:hAnsi="Helvetica" w:cs="Helvetica"/>
@@ -2851,7 +4062,7 @@
                 <w:szCs w:val="21"/>
               </w:rPr>
             </w:pPr>
-            <w:hyperlink r:id="rId31" w:history="1">
+            <w:hyperlink r:id="rId35" w:history="1">
               <w:r>
                 <w:rPr>
                   <w:rFonts w:ascii="Helvetica" w:eastAsia="Times New Roman" w:hAnsi="Helvetica" w:cs="Helvetica"/>
@@ -2887,7 +4098,7 @@
               </w:rPr>
               <w:t>or</w:t>
             </w:r>
-            <w:hyperlink r:id="rId32" w:history="1">
+            <w:hyperlink r:id="rId36" w:history="1">
               <w:r>
                 <w:rPr>
                   <w:rFonts w:ascii="Helvetica" w:eastAsia="Times New Roman" w:hAnsi="Helvetica" w:cs="Helvetica"/>
@@ -3239,7 +4450,6 @@
                 <w:sz w:val="21"/>
                 <w:szCs w:val="21"/>
               </w:rPr>
-              <w:lastRenderedPageBreak/>
               <w:t>then throw in the cilantro, give it a good stir, then cover again and let it simmer for about 2 minutes.</w:t>
             </w:r>
           </w:p>
@@ -3273,7 +4483,7 @@
             <w:r>
               <w:t xml:space="preserve">       </w:t>
             </w:r>
-            <w:hyperlink r:id="rId33" w:history="1">
+            <w:hyperlink r:id="rId37" w:history="1">
               <w:r>
                 <w:rPr>
                   <w:rStyle w:val="Hyperlink"/>
@@ -3288,6 +4498,16 @@
     </w:tbl>
     <w:p/>
     <w:p/>
+    <w:p/>
+    <w:p/>
+    <w:p>
+      <w:pPr>
+        <w:pStyle w:val="Heading2"/>
+      </w:pPr>
+      <w:r>
+        <w:t>Mash Potatoes</w:t>
+      </w:r>
+    </w:p>
     <w:p/>
     <w:tbl>
       <w:tblPr>
@@ -3328,6 +4548,7 @@
               </w:numPr>
             </w:pPr>
             <w:r>
+              <w:lastRenderedPageBreak/>
               <w:t xml:space="preserve">Put chicken </w:t>
             </w:r>
             <w:proofErr w:type="spellStart"/>
@@ -3372,20 +4593,22 @@
               </w:numPr>
             </w:pPr>
             <w:r>
-              <w:t>Add chicken broth, milk, and butter, sour cream and bacon bits.   (optional cheddar cheese, ranch).</w:t>
+              <w:t xml:space="preserve">Add </w:t>
+            </w:r>
+            <w:r>
+              <w:t xml:space="preserve">left over </w:t>
+            </w:r>
+            <w:r>
+              <w:t>chicken broth, milk, and butter, sour cream and bacon bits.   (optional cheddar cheese, ranch).</w:t>
             </w:r>
           </w:p>
           <w:p>
             <w:pPr>
               <w:pStyle w:val="ListParagraph"/>
-              <w:numPr>
-                <w:ilvl w:val="0"/>
-                <w:numId w:val="1"/>
-              </w:numPr>
-            </w:pPr>
-          </w:p>
-          <w:p>
-            <w:hyperlink r:id="rId34" w:history="1">
+            </w:pPr>
+          </w:p>
+          <w:p>
+            <w:hyperlink r:id="rId38" w:history="1">
               <w:r>
                 <w:rPr>
                   <w:rStyle w:val="Hyperlink"/>
@@ -3395,6 +4618,11 @@
             </w:hyperlink>
           </w:p>
           <w:p/>
+          <w:p>
+            <w:r>
+              <w:t>2020/02/23 – I followed instructions except I didn’t put left over chicken brother, only added milk, butter, and sour cream.  I served with carne guisada.</w:t>
+            </w:r>
+          </w:p>
         </w:tc>
       </w:tr>
       <w:tr>
@@ -3422,7 +4650,7 @@
                 <w:rStyle w:val="Hyperlink"/>
               </w:rPr>
             </w:pPr>
-            <w:hyperlink r:id="rId35" w:history="1">
+            <w:hyperlink r:id="rId39" w:history="1">
               <w:r>
                 <w:rPr>
                   <w:rStyle w:val="Hyperlink"/>
@@ -3435,7 +4663,7 @@
             <w:pPr>
               <w:pStyle w:val="Subtitle"/>
             </w:pPr>
-            <w:hyperlink r:id="rId36" w:history="1">
+            <w:hyperlink r:id="rId40" w:history="1">
               <w:r>
                 <w:rPr>
                   <w:rStyle w:val="Hyperlink"/>
@@ -3455,6 +4683,29 @@
     </w:tbl>
     <w:p/>
     <w:p/>
+    <w:p/>
+    <w:p/>
+    <w:p/>
+    <w:p/>
+    <w:p/>
+    <w:p/>
+    <w:p/>
+    <w:p/>
+    <w:p/>
+    <w:p/>
+    <w:p/>
+    <w:p/>
+    <w:p/>
+    <w:p/>
+    <w:p>
+      <w:pPr>
+        <w:pStyle w:val="Heading2"/>
+      </w:pPr>
+      <w:r>
+        <w:lastRenderedPageBreak/>
+        <w:t>Sausage and Potato Soup</w:t>
+      </w:r>
+    </w:p>
     <w:tbl>
       <w:tblPr>
         <w:tblStyle w:val="TableGrid"/>
@@ -3491,7 +4742,7 @@
                 <w:rStyle w:val="Hyperlink"/>
               </w:rPr>
             </w:pPr>
-            <w:hyperlink r:id="rId37" w:history="1">
+            <w:hyperlink r:id="rId41" w:history="1">
               <w:r>
                 <w:rPr>
                   <w:rStyle w:val="Hyperlink"/>
@@ -3636,6 +4887,23 @@
             </w:r>
           </w:p>
           <w:p>
+            <w:pPr>
+              <w:pStyle w:val="ListParagraph"/>
+              <w:numPr>
+                <w:ilvl w:val="0"/>
+                <w:numId w:val="4"/>
+              </w:numPr>
+            </w:pPr>
+            <w:r>
+              <w:t>Sage</w:t>
+            </w:r>
+          </w:p>
+          <w:p/>
+          <w:p>
+            <w:bookmarkStart w:id="0" w:name="_GoBack"/>
+            <w:bookmarkEnd w:id="0"/>
+          </w:p>
+          <w:p>
             <w:r>
               <w:t>1</w:t>
             </w:r>
@@ -3739,6 +5007,48 @@
             </w:r>
           </w:p>
           <w:p/>
+          <w:p>
+            <w:r>
+              <w:t xml:space="preserve">2020/02/10 </w:t>
+            </w:r>
+            <w:proofErr w:type="gramStart"/>
+            <w:r>
+              <w:t>-  Used</w:t>
+            </w:r>
+            <w:proofErr w:type="gramEnd"/>
+            <w:r>
+              <w:t xml:space="preserve"> </w:t>
+            </w:r>
+            <w:proofErr w:type="spellStart"/>
+            <w:r>
+              <w:t>Saged</w:t>
+            </w:r>
+            <w:proofErr w:type="spellEnd"/>
+            <w:r>
+              <w:t xml:space="preserve"> </w:t>
+            </w:r>
+            <w:proofErr w:type="spellStart"/>
+            <w:r>
+              <w:t>Saugage</w:t>
+            </w:r>
+            <w:proofErr w:type="spellEnd"/>
+            <w:r>
+              <w:t xml:space="preserve"> and Heavy </w:t>
+            </w:r>
+            <w:proofErr w:type="spellStart"/>
+            <w:r>
+              <w:t>Wipping</w:t>
+            </w:r>
+            <w:proofErr w:type="spellEnd"/>
+            <w:r>
+              <w:t xml:space="preserve"> Cream and it was the best ever!</w:t>
+            </w:r>
+          </w:p>
+          <w:p>
+            <w:r>
+              <w:t xml:space="preserve">                         Gave it a full body taste.</w:t>
+            </w:r>
+          </w:p>
           <w:p>
             <w:r>
               <w:t>07/29/2019 – Peel black spot on potatoes</w:t>
@@ -3800,7 +5110,7 @@
     </w:tbl>
     <w:p/>
     <w:sectPr>
-      <w:footerReference w:type="default" r:id="rId38"/>
+      <w:footerReference w:type="default" r:id="rId42"/>
       <w:pgSz w:w="12240" w:h="15840"/>
       <w:pgMar w:top="1440" w:right="1440" w:bottom="1440" w:left="1440" w:header="720" w:footer="720" w:gutter="0"/>
       <w:cols w:space="720"/>
@@ -3869,7 +5179,7 @@
           <w:rPr>
             <w:noProof/>
           </w:rPr>
-          <w:t>1</w:t>
+          <w:t>10</w:t>
         </w:r>
         <w:r>
           <w:rPr>
@@ -4177,6 +5487,155 @@
     </w:lvl>
   </w:abstractNum>
   <w:abstractNum w:abstractNumId="2">
+    <w:nsid w:val="0B2703D3"/>
+    <w:multiLevelType w:val="multilevel"/>
+    <w:tmpl w:val="C0064E72"/>
+    <w:lvl w:ilvl="0">
+      <w:start w:val="1"/>
+      <w:numFmt w:val="bullet"/>
+      <w:lvlText w:val=""/>
+      <w:lvlJc w:val="left"/>
+      <w:pPr>
+        <w:tabs>
+          <w:tab w:val="num" w:pos="720"/>
+        </w:tabs>
+        <w:ind w:left="720" w:hanging="360"/>
+      </w:pPr>
+      <w:rPr>
+        <w:rFonts w:ascii="Symbol" w:hAnsi="Symbol" w:hint="default"/>
+        <w:sz w:val="20"/>
+      </w:rPr>
+    </w:lvl>
+    <w:lvl w:ilvl="1" w:tentative="1">
+      <w:start w:val="1"/>
+      <w:numFmt w:val="bullet"/>
+      <w:lvlText w:val="o"/>
+      <w:lvlJc w:val="left"/>
+      <w:pPr>
+        <w:tabs>
+          <w:tab w:val="num" w:pos="1440"/>
+        </w:tabs>
+        <w:ind w:left="1440" w:hanging="360"/>
+      </w:pPr>
+      <w:rPr>
+        <w:rFonts w:ascii="Courier New" w:hAnsi="Courier New" w:hint="default"/>
+        <w:sz w:val="20"/>
+      </w:rPr>
+    </w:lvl>
+    <w:lvl w:ilvl="2" w:tentative="1">
+      <w:start w:val="1"/>
+      <w:numFmt w:val="bullet"/>
+      <w:lvlText w:val=""/>
+      <w:lvlJc w:val="left"/>
+      <w:pPr>
+        <w:tabs>
+          <w:tab w:val="num" w:pos="2160"/>
+        </w:tabs>
+        <w:ind w:left="2160" w:hanging="360"/>
+      </w:pPr>
+      <w:rPr>
+        <w:rFonts w:ascii="Wingdings" w:hAnsi="Wingdings" w:hint="default"/>
+        <w:sz w:val="20"/>
+      </w:rPr>
+    </w:lvl>
+    <w:lvl w:ilvl="3" w:tentative="1">
+      <w:start w:val="1"/>
+      <w:numFmt w:val="bullet"/>
+      <w:lvlText w:val=""/>
+      <w:lvlJc w:val="left"/>
+      <w:pPr>
+        <w:tabs>
+          <w:tab w:val="num" w:pos="2880"/>
+        </w:tabs>
+        <w:ind w:left="2880" w:hanging="360"/>
+      </w:pPr>
+      <w:rPr>
+        <w:rFonts w:ascii="Wingdings" w:hAnsi="Wingdings" w:hint="default"/>
+        <w:sz w:val="20"/>
+      </w:rPr>
+    </w:lvl>
+    <w:lvl w:ilvl="4" w:tentative="1">
+      <w:start w:val="1"/>
+      <w:numFmt w:val="bullet"/>
+      <w:lvlText w:val=""/>
+      <w:lvlJc w:val="left"/>
+      <w:pPr>
+        <w:tabs>
+          <w:tab w:val="num" w:pos="3600"/>
+        </w:tabs>
+        <w:ind w:left="3600" w:hanging="360"/>
+      </w:pPr>
+      <w:rPr>
+        <w:rFonts w:ascii="Wingdings" w:hAnsi="Wingdings" w:hint="default"/>
+        <w:sz w:val="20"/>
+      </w:rPr>
+    </w:lvl>
+    <w:lvl w:ilvl="5" w:tentative="1">
+      <w:start w:val="1"/>
+      <w:numFmt w:val="bullet"/>
+      <w:lvlText w:val=""/>
+      <w:lvlJc w:val="left"/>
+      <w:pPr>
+        <w:tabs>
+          <w:tab w:val="num" w:pos="4320"/>
+        </w:tabs>
+        <w:ind w:left="4320" w:hanging="360"/>
+      </w:pPr>
+      <w:rPr>
+        <w:rFonts w:ascii="Wingdings" w:hAnsi="Wingdings" w:hint="default"/>
+        <w:sz w:val="20"/>
+      </w:rPr>
+    </w:lvl>
+    <w:lvl w:ilvl="6" w:tentative="1">
+      <w:start w:val="1"/>
+      <w:numFmt w:val="bullet"/>
+      <w:lvlText w:val=""/>
+      <w:lvlJc w:val="left"/>
+      <w:pPr>
+        <w:tabs>
+          <w:tab w:val="num" w:pos="5040"/>
+        </w:tabs>
+        <w:ind w:left="5040" w:hanging="360"/>
+      </w:pPr>
+      <w:rPr>
+        <w:rFonts w:ascii="Wingdings" w:hAnsi="Wingdings" w:hint="default"/>
+        <w:sz w:val="20"/>
+      </w:rPr>
+    </w:lvl>
+    <w:lvl w:ilvl="7" w:tentative="1">
+      <w:start w:val="1"/>
+      <w:numFmt w:val="bullet"/>
+      <w:lvlText w:val=""/>
+      <w:lvlJc w:val="left"/>
+      <w:pPr>
+        <w:tabs>
+          <w:tab w:val="num" w:pos="5760"/>
+        </w:tabs>
+        <w:ind w:left="5760" w:hanging="360"/>
+      </w:pPr>
+      <w:rPr>
+        <w:rFonts w:ascii="Wingdings" w:hAnsi="Wingdings" w:hint="default"/>
+        <w:sz w:val="20"/>
+      </w:rPr>
+    </w:lvl>
+    <w:lvl w:ilvl="8" w:tentative="1">
+      <w:start w:val="1"/>
+      <w:numFmt w:val="bullet"/>
+      <w:lvlText w:val=""/>
+      <w:lvlJc w:val="left"/>
+      <w:pPr>
+        <w:tabs>
+          <w:tab w:val="num" w:pos="6480"/>
+        </w:tabs>
+        <w:ind w:left="6480" w:hanging="360"/>
+      </w:pPr>
+      <w:rPr>
+        <w:rFonts w:ascii="Wingdings" w:hAnsi="Wingdings" w:hint="default"/>
+        <w:sz w:val="20"/>
+      </w:rPr>
+    </w:lvl>
+  </w:abstractNum>
+  <w:abstractNum w:abstractNumId="3">
     <w:nsid w:val="0E364D2C"/>
     <w:multiLevelType w:val="multilevel"/>
     <w:tmpl w:val="9420FA98"/>
@@ -4289,7 +5748,7 @@
       </w:pPr>
     </w:lvl>
   </w:abstractNum>
-  <w:abstractNum w:abstractNumId="3">
+  <w:abstractNum w:abstractNumId="4">
     <w:nsid w:val="12BD1362"/>
     <w:multiLevelType w:val="multilevel"/>
     <w:tmpl w:val="81807038"/>
@@ -4438,7 +5897,7 @@
       </w:rPr>
     </w:lvl>
   </w:abstractNum>
-  <w:abstractNum w:abstractNumId="4">
+  <w:abstractNum w:abstractNumId="5">
     <w:nsid w:val="1B8D30E5"/>
     <w:multiLevelType w:val="multilevel"/>
     <w:tmpl w:val="13840224"/>
@@ -4587,7 +6046,7 @@
       </w:rPr>
     </w:lvl>
   </w:abstractNum>
-  <w:abstractNum w:abstractNumId="5">
+  <w:abstractNum w:abstractNumId="6">
     <w:nsid w:val="1ECC2990"/>
     <w:multiLevelType w:val="multilevel"/>
     <w:tmpl w:val="75ACC472"/>
@@ -4700,7 +6159,7 @@
       </w:pPr>
     </w:lvl>
   </w:abstractNum>
-  <w:abstractNum w:abstractNumId="6">
+  <w:abstractNum w:abstractNumId="7">
     <w:nsid w:val="20FC0E77"/>
     <w:multiLevelType w:val="multilevel"/>
     <w:tmpl w:val="3968A62A"/>
@@ -4849,7 +6308,156 @@
       </w:rPr>
     </w:lvl>
   </w:abstractNum>
-  <w:abstractNum w:abstractNumId="7">
+  <w:abstractNum w:abstractNumId="8">
+    <w:nsid w:val="248821B8"/>
+    <w:multiLevelType w:val="multilevel"/>
+    <w:tmpl w:val="718ED2CA"/>
+    <w:lvl w:ilvl="0">
+      <w:start w:val="1"/>
+      <w:numFmt w:val="bullet"/>
+      <w:lvlText w:val=""/>
+      <w:lvlJc w:val="left"/>
+      <w:pPr>
+        <w:tabs>
+          <w:tab w:val="num" w:pos="720"/>
+        </w:tabs>
+        <w:ind w:left="720" w:hanging="360"/>
+      </w:pPr>
+      <w:rPr>
+        <w:rFonts w:ascii="Symbol" w:hAnsi="Symbol" w:hint="default"/>
+        <w:sz w:val="20"/>
+      </w:rPr>
+    </w:lvl>
+    <w:lvl w:ilvl="1" w:tentative="1">
+      <w:start w:val="1"/>
+      <w:numFmt w:val="bullet"/>
+      <w:lvlText w:val="o"/>
+      <w:lvlJc w:val="left"/>
+      <w:pPr>
+        <w:tabs>
+          <w:tab w:val="num" w:pos="1440"/>
+        </w:tabs>
+        <w:ind w:left="1440" w:hanging="360"/>
+      </w:pPr>
+      <w:rPr>
+        <w:rFonts w:ascii="Courier New" w:hAnsi="Courier New" w:hint="default"/>
+        <w:sz w:val="20"/>
+      </w:rPr>
+    </w:lvl>
+    <w:lvl w:ilvl="2" w:tentative="1">
+      <w:start w:val="1"/>
+      <w:numFmt w:val="bullet"/>
+      <w:lvlText w:val=""/>
+      <w:lvlJc w:val="left"/>
+      <w:pPr>
+        <w:tabs>
+          <w:tab w:val="num" w:pos="2160"/>
+        </w:tabs>
+        <w:ind w:left="2160" w:hanging="360"/>
+      </w:pPr>
+      <w:rPr>
+        <w:rFonts w:ascii="Wingdings" w:hAnsi="Wingdings" w:hint="default"/>
+        <w:sz w:val="20"/>
+      </w:rPr>
+    </w:lvl>
+    <w:lvl w:ilvl="3" w:tentative="1">
+      <w:start w:val="1"/>
+      <w:numFmt w:val="bullet"/>
+      <w:lvlText w:val=""/>
+      <w:lvlJc w:val="left"/>
+      <w:pPr>
+        <w:tabs>
+          <w:tab w:val="num" w:pos="2880"/>
+        </w:tabs>
+        <w:ind w:left="2880" w:hanging="360"/>
+      </w:pPr>
+      <w:rPr>
+        <w:rFonts w:ascii="Wingdings" w:hAnsi="Wingdings" w:hint="default"/>
+        <w:sz w:val="20"/>
+      </w:rPr>
+    </w:lvl>
+    <w:lvl w:ilvl="4" w:tentative="1">
+      <w:start w:val="1"/>
+      <w:numFmt w:val="bullet"/>
+      <w:lvlText w:val=""/>
+      <w:lvlJc w:val="left"/>
+      <w:pPr>
+        <w:tabs>
+          <w:tab w:val="num" w:pos="3600"/>
+        </w:tabs>
+        <w:ind w:left="3600" w:hanging="360"/>
+      </w:pPr>
+      <w:rPr>
+        <w:rFonts w:ascii="Wingdings" w:hAnsi="Wingdings" w:hint="default"/>
+        <w:sz w:val="20"/>
+      </w:rPr>
+    </w:lvl>
+    <w:lvl w:ilvl="5" w:tentative="1">
+      <w:start w:val="1"/>
+      <w:numFmt w:val="bullet"/>
+      <w:lvlText w:val=""/>
+      <w:lvlJc w:val="left"/>
+      <w:pPr>
+        <w:tabs>
+          <w:tab w:val="num" w:pos="4320"/>
+        </w:tabs>
+        <w:ind w:left="4320" w:hanging="360"/>
+      </w:pPr>
+      <w:rPr>
+        <w:rFonts w:ascii="Wingdings" w:hAnsi="Wingdings" w:hint="default"/>
+        <w:sz w:val="20"/>
+      </w:rPr>
+    </w:lvl>
+    <w:lvl w:ilvl="6" w:tentative="1">
+      <w:start w:val="1"/>
+      <w:numFmt w:val="bullet"/>
+      <w:lvlText w:val=""/>
+      <w:lvlJc w:val="left"/>
+      <w:pPr>
+        <w:tabs>
+          <w:tab w:val="num" w:pos="5040"/>
+        </w:tabs>
+        <w:ind w:left="5040" w:hanging="360"/>
+      </w:pPr>
+      <w:rPr>
+        <w:rFonts w:ascii="Wingdings" w:hAnsi="Wingdings" w:hint="default"/>
+        <w:sz w:val="20"/>
+      </w:rPr>
+    </w:lvl>
+    <w:lvl w:ilvl="7" w:tentative="1">
+      <w:start w:val="1"/>
+      <w:numFmt w:val="bullet"/>
+      <w:lvlText w:val=""/>
+      <w:lvlJc w:val="left"/>
+      <w:pPr>
+        <w:tabs>
+          <w:tab w:val="num" w:pos="5760"/>
+        </w:tabs>
+        <w:ind w:left="5760" w:hanging="360"/>
+      </w:pPr>
+      <w:rPr>
+        <w:rFonts w:ascii="Wingdings" w:hAnsi="Wingdings" w:hint="default"/>
+        <w:sz w:val="20"/>
+      </w:rPr>
+    </w:lvl>
+    <w:lvl w:ilvl="8" w:tentative="1">
+      <w:start w:val="1"/>
+      <w:numFmt w:val="bullet"/>
+      <w:lvlText w:val=""/>
+      <w:lvlJc w:val="left"/>
+      <w:pPr>
+        <w:tabs>
+          <w:tab w:val="num" w:pos="6480"/>
+        </w:tabs>
+        <w:ind w:left="6480" w:hanging="360"/>
+      </w:pPr>
+      <w:rPr>
+        <w:rFonts w:ascii="Wingdings" w:hAnsi="Wingdings" w:hint="default"/>
+        <w:sz w:val="20"/>
+      </w:rPr>
+    </w:lvl>
+  </w:abstractNum>
+  <w:abstractNum w:abstractNumId="9">
     <w:nsid w:val="2A692A13"/>
     <w:multiLevelType w:val="multilevel"/>
     <w:tmpl w:val="CBBC7270"/>
@@ -4998,7 +6606,7 @@
       </w:rPr>
     </w:lvl>
   </w:abstractNum>
-  <w:abstractNum w:abstractNumId="8">
+  <w:abstractNum w:abstractNumId="10">
     <w:nsid w:val="2F5F1A38"/>
     <w:multiLevelType w:val="multilevel"/>
     <w:tmpl w:val="0C405292"/>
@@ -5111,7 +6719,7 @@
       </w:pPr>
     </w:lvl>
   </w:abstractNum>
-  <w:abstractNum w:abstractNumId="9">
+  <w:abstractNum w:abstractNumId="11">
     <w:nsid w:val="32AB096D"/>
     <w:multiLevelType w:val="multilevel"/>
     <w:tmpl w:val="885E00B0"/>
@@ -5260,7 +6868,7 @@
       </w:rPr>
     </w:lvl>
   </w:abstractNum>
-  <w:abstractNum w:abstractNumId="10">
+  <w:abstractNum w:abstractNumId="12">
     <w:nsid w:val="39F82675"/>
     <w:multiLevelType w:val="multilevel"/>
     <w:tmpl w:val="0100D630"/>
@@ -5409,7 +7017,7 @@
       </w:rPr>
     </w:lvl>
   </w:abstractNum>
-  <w:abstractNum w:abstractNumId="11">
+  <w:abstractNum w:abstractNumId="13">
     <w:nsid w:val="3A517FD9"/>
     <w:multiLevelType w:val="multilevel"/>
     <w:tmpl w:val="0FD0E6DA"/>
@@ -5558,7 +7166,98 @@
       </w:rPr>
     </w:lvl>
   </w:abstractNum>
-  <w:abstractNum w:abstractNumId="12">
+  <w:abstractNum w:abstractNumId="14">
+    <w:nsid w:val="3C4B4FA2"/>
+    <w:multiLevelType w:val="hybridMultilevel"/>
+    <w:tmpl w:val="05A4BF64"/>
+    <w:lvl w:ilvl="0" w:tplc="300EF484">
+      <w:start w:val="1"/>
+      <w:numFmt w:val="decimal"/>
+      <w:lvlText w:val="%1."/>
+      <w:lvlJc w:val="left"/>
+      <w:pPr>
+        <w:ind w:left="720" w:hanging="360"/>
+      </w:pPr>
+      <w:rPr>
+        <w:rFonts w:ascii="Roboto" w:hAnsi="Roboto" w:hint="default"/>
+        <w:color w:val="0A0A0A"/>
+        <w:sz w:val="21"/>
+      </w:rPr>
+    </w:lvl>
+    <w:lvl w:ilvl="1" w:tplc="04090019" w:tentative="1">
+      <w:start w:val="1"/>
+      <w:numFmt w:val="lowerLetter"/>
+      <w:lvlText w:val="%2."/>
+      <w:lvlJc w:val="left"/>
+      <w:pPr>
+        <w:ind w:left="1440" w:hanging="360"/>
+      </w:pPr>
+    </w:lvl>
+    <w:lvl w:ilvl="2" w:tplc="0409001B" w:tentative="1">
+      <w:start w:val="1"/>
+      <w:numFmt w:val="lowerRoman"/>
+      <w:lvlText w:val="%3."/>
+      <w:lvlJc w:val="right"/>
+      <w:pPr>
+        <w:ind w:left="2160" w:hanging="180"/>
+      </w:pPr>
+    </w:lvl>
+    <w:lvl w:ilvl="3" w:tplc="0409000F" w:tentative="1">
+      <w:start w:val="1"/>
+      <w:numFmt w:val="decimal"/>
+      <w:lvlText w:val="%4."/>
+      <w:lvlJc w:val="left"/>
+      <w:pPr>
+        <w:ind w:left="2880" w:hanging="360"/>
+      </w:pPr>
+    </w:lvl>
+    <w:lvl w:ilvl="4" w:tplc="04090019" w:tentative="1">
+      <w:start w:val="1"/>
+      <w:numFmt w:val="lowerLetter"/>
+      <w:lvlText w:val="%5."/>
+      <w:lvlJc w:val="left"/>
+      <w:pPr>
+        <w:ind w:left="3600" w:hanging="360"/>
+      </w:pPr>
+    </w:lvl>
+    <w:lvl w:ilvl="5" w:tplc="0409001B" w:tentative="1">
+      <w:start w:val="1"/>
+      <w:numFmt w:val="lowerRoman"/>
+      <w:lvlText w:val="%6."/>
+      <w:lvlJc w:val="right"/>
+      <w:pPr>
+        <w:ind w:left="4320" w:hanging="180"/>
+      </w:pPr>
+    </w:lvl>
+    <w:lvl w:ilvl="6" w:tplc="0409000F" w:tentative="1">
+      <w:start w:val="1"/>
+      <w:numFmt w:val="decimal"/>
+      <w:lvlText w:val="%7."/>
+      <w:lvlJc w:val="left"/>
+      <w:pPr>
+        <w:ind w:left="5040" w:hanging="360"/>
+      </w:pPr>
+    </w:lvl>
+    <w:lvl w:ilvl="7" w:tplc="04090019" w:tentative="1">
+      <w:start w:val="1"/>
+      <w:numFmt w:val="lowerLetter"/>
+      <w:lvlText w:val="%8."/>
+      <w:lvlJc w:val="left"/>
+      <w:pPr>
+        <w:ind w:left="5760" w:hanging="360"/>
+      </w:pPr>
+    </w:lvl>
+    <w:lvl w:ilvl="8" w:tplc="0409001B" w:tentative="1">
+      <w:start w:val="1"/>
+      <w:numFmt w:val="lowerRoman"/>
+      <w:lvlText w:val="%9."/>
+      <w:lvlJc w:val="right"/>
+      <w:pPr>
+        <w:ind w:left="6480" w:hanging="180"/>
+      </w:pPr>
+    </w:lvl>
+  </w:abstractNum>
+  <w:abstractNum w:abstractNumId="15">
     <w:nsid w:val="40A11A55"/>
     <w:multiLevelType w:val="multilevel"/>
     <w:tmpl w:val="C0F29FDA"/>
@@ -5671,7 +7370,7 @@
       </w:pPr>
     </w:lvl>
   </w:abstractNum>
-  <w:abstractNum w:abstractNumId="13">
+  <w:abstractNum w:abstractNumId="16">
     <w:nsid w:val="43F264A0"/>
     <w:multiLevelType w:val="multilevel"/>
     <w:tmpl w:val="11DED4FC"/>
@@ -5784,7 +7483,7 @@
       </w:pPr>
     </w:lvl>
   </w:abstractNum>
-  <w:abstractNum w:abstractNumId="14">
+  <w:abstractNum w:abstractNumId="17">
     <w:nsid w:val="4AC93FAD"/>
     <w:multiLevelType w:val="multilevel"/>
     <w:tmpl w:val="0A4ED3F2"/>
@@ -5933,7 +7632,7 @@
       </w:rPr>
     </w:lvl>
   </w:abstractNum>
-  <w:abstractNum w:abstractNumId="15">
+  <w:abstractNum w:abstractNumId="18">
     <w:nsid w:val="4E7648F3"/>
     <w:multiLevelType w:val="multilevel"/>
     <w:tmpl w:val="D0C83DDE"/>
@@ -6082,7 +7781,7 @@
       </w:rPr>
     </w:lvl>
   </w:abstractNum>
-  <w:abstractNum w:abstractNumId="16">
+  <w:abstractNum w:abstractNumId="19">
     <w:nsid w:val="50D95968"/>
     <w:multiLevelType w:val="multilevel"/>
     <w:tmpl w:val="61209D7A"/>
@@ -6231,7 +7930,7 @@
       </w:rPr>
     </w:lvl>
   </w:abstractNum>
-  <w:abstractNum w:abstractNumId="17">
+  <w:abstractNum w:abstractNumId="20">
     <w:nsid w:val="52455BF1"/>
     <w:multiLevelType w:val="multilevel"/>
     <w:tmpl w:val="E9888AE8"/>
@@ -6380,7 +8079,7 @@
       </w:rPr>
     </w:lvl>
   </w:abstractNum>
-  <w:abstractNum w:abstractNumId="18">
+  <w:abstractNum w:abstractNumId="21">
     <w:nsid w:val="5A204AFE"/>
     <w:multiLevelType w:val="multilevel"/>
     <w:tmpl w:val="5B042AD2"/>
@@ -6529,7 +8228,7 @@
       </w:rPr>
     </w:lvl>
   </w:abstractNum>
-  <w:abstractNum w:abstractNumId="19">
+  <w:abstractNum w:abstractNumId="22">
     <w:nsid w:val="5E45530C"/>
     <w:multiLevelType w:val="hybridMultilevel"/>
     <w:tmpl w:val="957670E8"/>
@@ -6641,7 +8340,7 @@
       </w:rPr>
     </w:lvl>
   </w:abstractNum>
-  <w:abstractNum w:abstractNumId="20">
+  <w:abstractNum w:abstractNumId="23">
     <w:nsid w:val="68486746"/>
     <w:multiLevelType w:val="multilevel"/>
     <w:tmpl w:val="74B6F47C"/>
@@ -6754,7 +8453,7 @@
       </w:pPr>
     </w:lvl>
   </w:abstractNum>
-  <w:abstractNum w:abstractNumId="21">
+  <w:abstractNum w:abstractNumId="24">
     <w:nsid w:val="71AE7456"/>
     <w:multiLevelType w:val="multilevel"/>
     <w:tmpl w:val="D3BE9942"/>
@@ -6867,7 +8566,7 @@
       </w:pPr>
     </w:lvl>
   </w:abstractNum>
-  <w:abstractNum w:abstractNumId="22">
+  <w:abstractNum w:abstractNumId="25">
     <w:nsid w:val="72AE56F9"/>
     <w:multiLevelType w:val="multilevel"/>
     <w:tmpl w:val="11DED4FC"/>
@@ -6980,7 +8679,7 @@
       </w:pPr>
     </w:lvl>
   </w:abstractNum>
-  <w:abstractNum w:abstractNumId="23">
+  <w:abstractNum w:abstractNumId="26">
     <w:nsid w:val="74397D25"/>
     <w:multiLevelType w:val="multilevel"/>
     <w:tmpl w:val="B65C7C9C"/>
@@ -7093,7 +8792,7 @@
       </w:pPr>
     </w:lvl>
   </w:abstractNum>
-  <w:abstractNum w:abstractNumId="24">
+  <w:abstractNum w:abstractNumId="27">
     <w:nsid w:val="74D154D9"/>
     <w:multiLevelType w:val="multilevel"/>
     <w:tmpl w:val="A9C0BFFE"/>
@@ -7242,79 +8941,180 @@
       </w:rPr>
     </w:lvl>
   </w:abstractNum>
+  <w:abstractNum w:abstractNumId="28">
+    <w:nsid w:val="78B76906"/>
+    <w:multiLevelType w:val="hybridMultilevel"/>
+    <w:tmpl w:val="B052E44A"/>
+    <w:lvl w:ilvl="0" w:tplc="5142C204">
+      <w:start w:val="1"/>
+      <w:numFmt w:val="decimal"/>
+      <w:lvlText w:val="%1."/>
+      <w:lvlJc w:val="left"/>
+      <w:pPr>
+        <w:ind w:left="660" w:hanging="360"/>
+      </w:pPr>
+      <w:rPr>
+        <w:rFonts w:hint="default"/>
+      </w:rPr>
+    </w:lvl>
+    <w:lvl w:ilvl="1" w:tplc="04090019" w:tentative="1">
+      <w:start w:val="1"/>
+      <w:numFmt w:val="lowerLetter"/>
+      <w:lvlText w:val="%2."/>
+      <w:lvlJc w:val="left"/>
+      <w:pPr>
+        <w:ind w:left="1380" w:hanging="360"/>
+      </w:pPr>
+    </w:lvl>
+    <w:lvl w:ilvl="2" w:tplc="0409001B" w:tentative="1">
+      <w:start w:val="1"/>
+      <w:numFmt w:val="lowerRoman"/>
+      <w:lvlText w:val="%3."/>
+      <w:lvlJc w:val="right"/>
+      <w:pPr>
+        <w:ind w:left="2100" w:hanging="180"/>
+      </w:pPr>
+    </w:lvl>
+    <w:lvl w:ilvl="3" w:tplc="0409000F" w:tentative="1">
+      <w:start w:val="1"/>
+      <w:numFmt w:val="decimal"/>
+      <w:lvlText w:val="%4."/>
+      <w:lvlJc w:val="left"/>
+      <w:pPr>
+        <w:ind w:left="2820" w:hanging="360"/>
+      </w:pPr>
+    </w:lvl>
+    <w:lvl w:ilvl="4" w:tplc="04090019" w:tentative="1">
+      <w:start w:val="1"/>
+      <w:numFmt w:val="lowerLetter"/>
+      <w:lvlText w:val="%5."/>
+      <w:lvlJc w:val="left"/>
+      <w:pPr>
+        <w:ind w:left="3540" w:hanging="360"/>
+      </w:pPr>
+    </w:lvl>
+    <w:lvl w:ilvl="5" w:tplc="0409001B" w:tentative="1">
+      <w:start w:val="1"/>
+      <w:numFmt w:val="lowerRoman"/>
+      <w:lvlText w:val="%6."/>
+      <w:lvlJc w:val="right"/>
+      <w:pPr>
+        <w:ind w:left="4260" w:hanging="180"/>
+      </w:pPr>
+    </w:lvl>
+    <w:lvl w:ilvl="6" w:tplc="0409000F" w:tentative="1">
+      <w:start w:val="1"/>
+      <w:numFmt w:val="decimal"/>
+      <w:lvlText w:val="%7."/>
+      <w:lvlJc w:val="left"/>
+      <w:pPr>
+        <w:ind w:left="4980" w:hanging="360"/>
+      </w:pPr>
+    </w:lvl>
+    <w:lvl w:ilvl="7" w:tplc="04090019" w:tentative="1">
+      <w:start w:val="1"/>
+      <w:numFmt w:val="lowerLetter"/>
+      <w:lvlText w:val="%8."/>
+      <w:lvlJc w:val="left"/>
+      <w:pPr>
+        <w:ind w:left="5700" w:hanging="360"/>
+      </w:pPr>
+    </w:lvl>
+    <w:lvl w:ilvl="8" w:tplc="0409001B" w:tentative="1">
+      <w:start w:val="1"/>
+      <w:numFmt w:val="lowerRoman"/>
+      <w:lvlText w:val="%9."/>
+      <w:lvlJc w:val="right"/>
+      <w:pPr>
+        <w:ind w:left="6420" w:hanging="180"/>
+      </w:pPr>
+    </w:lvl>
+  </w:abstractNum>
   <w:num w:numId="1">
-    <w:abstractNumId w:val="19"/>
+    <w:abstractNumId w:val="22"/>
   </w:num>
   <w:num w:numId="2">
-    <w:abstractNumId w:val="24"/>
+    <w:abstractNumId w:val="27"/>
   </w:num>
   <w:num w:numId="3">
-    <w:abstractNumId w:val="5"/>
+    <w:abstractNumId w:val="6"/>
   </w:num>
   <w:num w:numId="4">
     <w:abstractNumId w:val="1"/>
   </w:num>
   <w:num w:numId="5">
+    <w:abstractNumId w:val="21"/>
+  </w:num>
+  <w:num w:numId="6">
+    <w:abstractNumId w:val="5"/>
+  </w:num>
+  <w:num w:numId="7">
+    <w:abstractNumId w:val="16"/>
+  </w:num>
+  <w:num w:numId="8">
+    <w:abstractNumId w:val="13"/>
+  </w:num>
+  <w:num w:numId="9">
+    <w:abstractNumId w:val="4"/>
+  </w:num>
+  <w:num w:numId="10">
+    <w:abstractNumId w:val="26"/>
+  </w:num>
+  <w:num w:numId="11">
+    <w:abstractNumId w:val="9"/>
+  </w:num>
+  <w:num w:numId="12">
+    <w:abstractNumId w:val="23"/>
+  </w:num>
+  <w:num w:numId="13">
+    <w:abstractNumId w:val="19"/>
+  </w:num>
+  <w:num w:numId="14">
+    <w:abstractNumId w:val="11"/>
+  </w:num>
+  <w:num w:numId="15">
     <w:abstractNumId w:val="18"/>
   </w:num>
-  <w:num w:numId="6">
-    <w:abstractNumId w:val="4"/>
+  <w:num w:numId="16">
+    <w:abstractNumId w:val="24"/>
   </w:num>
-  <w:num w:numId="7">
-    <w:abstractNumId w:val="13"/>
-  </w:num>
-  <w:num w:numId="8">
-    <w:abstractNumId w:val="11"/>
-  </w:num>
-  <w:num w:numId="9">
-    <w:abstractNumId w:val="3"/>
-  </w:num>
-  <w:num w:numId="10">
-    <w:abstractNumId w:val="23"/>
-  </w:num>
-  <w:num w:numId="11">
+  <w:num w:numId="17">
     <w:abstractNumId w:val="7"/>
   </w:num>
-  <w:num w:numId="12">
+  <w:num w:numId="18">
     <w:abstractNumId w:val="20"/>
   </w:num>
-  <w:num w:numId="13">
-    <w:abstractNumId w:val="16"/>
+  <w:num w:numId="19">
+    <w:abstractNumId w:val="12"/>
   </w:num>
-  <w:num w:numId="14">
-    <w:abstractNumId w:val="9"/>
-  </w:num>
-  <w:num w:numId="15">
+  <w:num w:numId="20">
     <w:abstractNumId w:val="15"/>
   </w:num>
-  <w:num w:numId="16">
-    <w:abstractNumId w:val="21"/>
-  </w:num>
-  <w:num w:numId="17">
-    <w:abstractNumId w:val="6"/>
-  </w:num>
-  <w:num w:numId="18">
+  <w:num w:numId="21">
     <w:abstractNumId w:val="17"/>
   </w:num>
-  <w:num w:numId="19">
+  <w:num w:numId="22">
     <w:abstractNumId w:val="10"/>
   </w:num>
-  <w:num w:numId="20">
-    <w:abstractNumId w:val="12"/>
-  </w:num>
-  <w:num w:numId="21">
-    <w:abstractNumId w:val="14"/>
-  </w:num>
-  <w:num w:numId="22">
-    <w:abstractNumId w:val="8"/>
-  </w:num>
   <w:num w:numId="23">
-    <w:abstractNumId w:val="22"/>
+    <w:abstractNumId w:val="25"/>
   </w:num>
   <w:num w:numId="24">
     <w:abstractNumId w:val="0"/>
   </w:num>
   <w:num w:numId="25">
+    <w:abstractNumId w:val="3"/>
+  </w:num>
+  <w:num w:numId="26">
+    <w:abstractNumId w:val="14"/>
+  </w:num>
+  <w:num w:numId="27">
+    <w:abstractNumId w:val="28"/>
+  </w:num>
+  <w:num w:numId="28">
+    <w:abstractNumId w:val="8"/>
+  </w:num>
+  <w:num w:numId="29">
     <w:abstractNumId w:val="2"/>
   </w:num>
 </w:numbering>
@@ -7479,6 +9279,29 @@
   <w:style w:type="paragraph" w:default="1" w:styleId="Normal">
     <w:name w:val="Normal"/>
     <w:qFormat/>
+  </w:style>
+  <w:style w:type="paragraph" w:styleId="Heading1">
+    <w:name w:val="heading 1"/>
+    <w:basedOn w:val="Normal"/>
+    <w:next w:val="Normal"/>
+    <w:link w:val="Heading1Char"/>
+    <w:uiPriority w:val="9"/>
+    <w:qFormat/>
+    <w:rsid w:val="00E5390B"/>
+    <w:pPr>
+      <w:keepNext/>
+      <w:keepLines/>
+      <w:spacing w:before="480" w:after="0"/>
+      <w:outlineLvl w:val="0"/>
+    </w:pPr>
+    <w:rPr>
+      <w:rFonts w:asciiTheme="majorHAnsi" w:eastAsiaTheme="majorEastAsia" w:hAnsiTheme="majorHAnsi" w:cstheme="majorBidi"/>
+      <w:b/>
+      <w:bCs/>
+      <w:color w:val="365F91" w:themeColor="accent1" w:themeShade="BF"/>
+      <w:sz w:val="28"/>
+      <w:szCs w:val="28"/>
+    </w:rPr>
   </w:style>
   <w:style w:type="paragraph" w:styleId="Heading2">
     <w:name w:val="heading 2"/>
@@ -7887,6 +9710,21 @@
     <w:uiPriority w:val="99"/>
     <w:rsid w:val="00F378A6"/>
   </w:style>
+  <w:style w:type="character" w:customStyle="1" w:styleId="Heading1Char">
+    <w:name w:val="Heading 1 Char"/>
+    <w:basedOn w:val="DefaultParagraphFont"/>
+    <w:link w:val="Heading1"/>
+    <w:uiPriority w:val="9"/>
+    <w:rsid w:val="00E5390B"/>
+    <w:rPr>
+      <w:rFonts w:asciiTheme="majorHAnsi" w:eastAsiaTheme="majorEastAsia" w:hAnsiTheme="majorHAnsi" w:cstheme="majorBidi"/>
+      <w:b/>
+      <w:bCs/>
+      <w:color w:val="365F91" w:themeColor="accent1" w:themeShade="BF"/>
+      <w:sz w:val="28"/>
+      <w:szCs w:val="28"/>
+    </w:rPr>
+  </w:style>
 </w:styles>
 </file>
 
@@ -8049,6 +9887,29 @@
   <w:style w:type="paragraph" w:default="1" w:styleId="Normal">
     <w:name w:val="Normal"/>
     <w:qFormat/>
+  </w:style>
+  <w:style w:type="paragraph" w:styleId="Heading1">
+    <w:name w:val="heading 1"/>
+    <w:basedOn w:val="Normal"/>
+    <w:next w:val="Normal"/>
+    <w:link w:val="Heading1Char"/>
+    <w:uiPriority w:val="9"/>
+    <w:qFormat/>
+    <w:rsid w:val="00E5390B"/>
+    <w:pPr>
+      <w:keepNext/>
+      <w:keepLines/>
+      <w:spacing w:before="480" w:after="0"/>
+      <w:outlineLvl w:val="0"/>
+    </w:pPr>
+    <w:rPr>
+      <w:rFonts w:asciiTheme="majorHAnsi" w:eastAsiaTheme="majorEastAsia" w:hAnsiTheme="majorHAnsi" w:cstheme="majorBidi"/>
+      <w:b/>
+      <w:bCs/>
+      <w:color w:val="365F91" w:themeColor="accent1" w:themeShade="BF"/>
+      <w:sz w:val="28"/>
+      <w:szCs w:val="28"/>
+    </w:rPr>
   </w:style>
   <w:style w:type="paragraph" w:styleId="Heading2">
     <w:name w:val="heading 2"/>
@@ -8457,6 +10318,21 @@
     <w:uiPriority w:val="99"/>
     <w:rsid w:val="00F378A6"/>
   </w:style>
+  <w:style w:type="character" w:customStyle="1" w:styleId="Heading1Char">
+    <w:name w:val="Heading 1 Char"/>
+    <w:basedOn w:val="DefaultParagraphFont"/>
+    <w:link w:val="Heading1"/>
+    <w:uiPriority w:val="9"/>
+    <w:rsid w:val="00E5390B"/>
+    <w:rPr>
+      <w:rFonts w:asciiTheme="majorHAnsi" w:eastAsiaTheme="majorEastAsia" w:hAnsiTheme="majorHAnsi" w:cstheme="majorBidi"/>
+      <w:b/>
+      <w:bCs/>
+      <w:color w:val="365F91" w:themeColor="accent1" w:themeShade="BF"/>
+      <w:sz w:val="28"/>
+      <w:szCs w:val="28"/>
+    </w:rPr>
+  </w:style>
 </w:styles>
 </file>
 
@@ -8750,7 +10626,7 @@
 </file>
 
 <file path=customXml/itemProps1.xml><?xml version="1.0" encoding="utf-8"?>
-<ds:datastoreItem xmlns:ds="http://schemas.openxmlformats.org/officeDocument/2006/customXml" ds:itemID="{73B1751C-F100-4296-9042-20B68E0E6570}">
+<ds:datastoreItem xmlns:ds="http://schemas.openxmlformats.org/officeDocument/2006/customXml" ds:itemID="{294DA00D-9215-477D-9088-8585EF641C98}">
   <ds:schemaRefs>
     <ds:schemaRef ds:uri="http://schemas.openxmlformats.org/officeDocument/2006/bibliography"/>
   </ds:schemaRefs>

--- a/Big Pot Recipes.docx
+++ b/Big Pot Recipes.docx
@@ -1210,6 +1210,16 @@
             <w:r>
               <w:t>Cumin</w:t>
             </w:r>
+            <w:r>
+              <w:t xml:space="preserve"> (Comino</w:t>
+            </w:r>
+          </w:p>
+          <w:p>
+            <w:bookmarkStart w:id="0" w:name="_GoBack"/>
+            <w:bookmarkEnd w:id="0"/>
+            <w:r>
+              <w:t>)</w:t>
+            </w:r>
           </w:p>
           <w:p>
             <w:r>
@@ -1260,6 +1270,21 @@
               <w:t xml:space="preserve">    Make Bacon, use oil from Bacon and pour into small pot with beans and then mash the beans.  Once mashed add shredded cheese.</w:t>
             </w:r>
           </w:p>
+          <w:p/>
+          <w:p>
+            <w:r>
+              <w:t xml:space="preserve">2020/04/23 – Made in a bigger pot to make a lot, so I could make </w:t>
+            </w:r>
+            <w:proofErr w:type="spellStart"/>
+            <w:r>
+              <w:t>Charro</w:t>
+            </w:r>
+            <w:proofErr w:type="spellEnd"/>
+            <w:r>
+              <w:t xml:space="preserve"> Beans and Refried Beans.</w:t>
+            </w:r>
+          </w:p>
+          <w:p/>
           <w:p/>
           <w:p>
             <w:r>
@@ -1298,6 +1323,7 @@
           </w:tcPr>
           <w:p>
             <w:r>
+              <w:lastRenderedPageBreak/>
               <w:t>10/22/2019</w:t>
             </w:r>
           </w:p>
@@ -1347,7 +1373,6 @@
               <w:rPr>
                 <w:rStyle w:val="Hyperlink"/>
               </w:rPr>
-              <w:lastRenderedPageBreak/>
               <w:t>Olive Oil</w:t>
             </w:r>
           </w:p>
@@ -1789,18 +1814,7 @@
                 <w:szCs w:val="21"/>
                 <w:shd w:val="clear" w:color="auto" w:fill="FFFFFF"/>
               </w:rPr>
-              <w:t xml:space="preserve">In a large pot over medium heat, melt butter. Cook onion and celery in butter until just tender, 5 minutes. Pour in chicken and vegetable broths and stir in chicken, noodles, carrots, basil, oregano, salt and pepper. Bring to a boil, then reduce heat and simmer 20 </w:t>
-            </w:r>
-            <w:r>
-              <w:rPr>
-                <w:rFonts w:ascii="Source Sans Pro" w:hAnsi="Source Sans Pro"/>
-                <w:color w:val="2D2D2D"/>
-                <w:sz w:val="21"/>
-                <w:szCs w:val="21"/>
-                <w:shd w:val="clear" w:color="auto" w:fill="FFFFFF"/>
-              </w:rPr>
-              <w:lastRenderedPageBreak/>
-              <w:t>minutes before serving.</w:t>
+              <w:t>In a large pot over medium heat, melt butter. Cook onion and celery in butter until just tender, 5 minutes. Pour in chicken and vegetable broths and stir in chicken, noodles, carrots, basil, oregano, salt and pepper. Bring to a boil, then reduce heat and simmer 20 minutes before serving.</w:t>
             </w:r>
           </w:p>
           <w:p/>
@@ -2363,6 +2377,7 @@
                 <w:sz w:val="16"/>
                 <w:szCs w:val="16"/>
               </w:rPr>
+              <w:lastRenderedPageBreak/>
               <w:t>1/2 tsp. pepper</w:t>
             </w:r>
           </w:p>
@@ -2429,7 +2444,6 @@
                 <w:sz w:val="16"/>
                 <w:szCs w:val="16"/>
               </w:rPr>
-              <w:lastRenderedPageBreak/>
               <w:t>1 1/2 lbs. peeled and diced potatoes</w:t>
             </w:r>
           </w:p>
@@ -3039,7 +3053,6 @@
               </w:numPr>
             </w:pPr>
             <w:r>
-              <w:lastRenderedPageBreak/>
               <w:t>Optional .. Add potatoes</w:t>
             </w:r>
           </w:p>
@@ -3297,6 +3310,7 @@
                 <w:sz w:val="21"/>
                 <w:szCs w:val="21"/>
               </w:rPr>
+              <w:lastRenderedPageBreak/>
               <w:t>1large </w:t>
             </w:r>
             <w:hyperlink r:id="rId24" w:history="1">
@@ -3559,7 +3573,6 @@
                 <w:sz w:val="21"/>
                 <w:szCs w:val="21"/>
               </w:rPr>
-              <w:lastRenderedPageBreak/>
               <w:t xml:space="preserve">1(7 3/4 ounce) </w:t>
             </w:r>
             <w:proofErr w:type="spellStart"/>
@@ -4505,6 +4518,7 @@
         <w:pStyle w:val="Heading2"/>
       </w:pPr>
       <w:r>
+        <w:lastRenderedPageBreak/>
         <w:t>Mash Potatoes</w:t>
       </w:r>
     </w:p>
@@ -4548,7 +4562,6 @@
               </w:numPr>
             </w:pPr>
             <w:r>
-              <w:lastRenderedPageBreak/>
               <w:t xml:space="preserve">Put chicken </w:t>
             </w:r>
             <w:proofErr w:type="spellStart"/>
@@ -4702,7 +4715,6 @@
         <w:pStyle w:val="Heading2"/>
       </w:pPr>
       <w:r>
-        <w:lastRenderedPageBreak/>
         <w:t>Sausage and Potato Soup</w:t>
       </w:r>
     </w:p>
@@ -4899,10 +4911,7 @@
             </w:r>
           </w:p>
           <w:p/>
-          <w:p>
-            <w:bookmarkStart w:id="0" w:name="_GoBack"/>
-            <w:bookmarkEnd w:id="0"/>
-          </w:p>
+          <w:p/>
           <w:p>
             <w:r>
               <w:t>1</w:t>
@@ -5179,7 +5188,7 @@
           <w:rPr>
             <w:noProof/>
           </w:rPr>
-          <w:t>10</w:t>
+          <w:t>3</w:t>
         </w:r>
         <w:r>
           <w:rPr>
@@ -10626,7 +10635,7 @@
 </file>
 
 <file path=customXml/itemProps1.xml><?xml version="1.0" encoding="utf-8"?>
-<ds:datastoreItem xmlns:ds="http://schemas.openxmlformats.org/officeDocument/2006/customXml" ds:itemID="{294DA00D-9215-477D-9088-8585EF641C98}">
+<ds:datastoreItem xmlns:ds="http://schemas.openxmlformats.org/officeDocument/2006/customXml" ds:itemID="{8A529C45-FC1C-49C2-B194-7AC008F5B25B}">
   <ds:schemaRefs>
     <ds:schemaRef ds:uri="http://schemas.openxmlformats.org/officeDocument/2006/bibliography"/>
   </ds:schemaRefs>

--- a/Big Pot Recipes.docx
+++ b/Big Pot Recipes.docx
@@ -5,7 +5,6 @@
     <w:p/>
     <w:p/>
     <w:p/>
-    <w:p/>
     <w:p>
       <w:pPr>
         <w:pStyle w:val="Heading1"/>
@@ -15,6 +14,120 @@
       </w:r>
     </w:p>
     <w:p/>
+    <w:p>
+      <w:pPr>
+        <w:pStyle w:val="Heading2"/>
+      </w:pPr>
+      <w:r>
+        <w:t>Ratatouille</w:t>
+      </w:r>
+    </w:p>
+    <w:p>
+      <w:hyperlink r:id="rId9" w:history="1">
+        <w:r>
+          <w:rPr>
+            <w:rStyle w:val="Hyperlink"/>
+          </w:rPr>
+          <w:t>https://www.youtube.com/watch?v=JF-Lww_jUKU</w:t>
+        </w:r>
+      </w:hyperlink>
+    </w:p>
+    <w:p>
+      <w:pPr>
+        <w:pStyle w:val="Heading2"/>
+      </w:pPr>
+      <w:r>
+        <w:t xml:space="preserve">Butternut Squash </w:t>
+      </w:r>
+      <w:proofErr w:type="spellStart"/>
+      <w:r>
+        <w:t>Rissotto</w:t>
+      </w:r>
+      <w:proofErr w:type="spellEnd"/>
+    </w:p>
+    <w:p>
+      <w:hyperlink r:id="rId10" w:history="1">
+        <w:r>
+          <w:rPr>
+            <w:rStyle w:val="Hyperlink"/>
+          </w:rPr>
+          <w:t>https://www.youtube.com/watch?v=gzN8xgH_7nk</w:t>
+        </w:r>
+      </w:hyperlink>
+    </w:p>
+    <w:p>
+      <w:r>
+        <w:t xml:space="preserve">Cook Butternut Squash in Oven:  Cut in </w:t>
+      </w:r>
+      <w:proofErr w:type="gramStart"/>
+      <w:r>
+        <w:t>Half</w:t>
+      </w:r>
+      <w:proofErr w:type="gramEnd"/>
+      <w:r>
+        <w:t xml:space="preserve"> and Bake in Oven for 50 minutes.  Spice with Salt, Pepper, Olive Oil, Thyme.</w:t>
+      </w:r>
+      <w:r>
+        <w:t xml:space="preserve">  In pot mix Olive Oil and caramel onions, add rice, white wine (</w:t>
+      </w:r>
+      <w:proofErr w:type="spellStart"/>
+      <w:r>
+        <w:t>substuting</w:t>
+      </w:r>
+      <w:proofErr w:type="spellEnd"/>
+      <w:r>
+        <w:t xml:space="preserve"> chicken broth).    Add butternut squash.  </w:t>
+      </w:r>
+    </w:p>
+    <w:p>
+      <w:pPr>
+        <w:pStyle w:val="Heading2"/>
+      </w:pPr>
+      <w:r>
+        <w:t>Roasting Butternut Squash</w:t>
+      </w:r>
+    </w:p>
+    <w:p>
+      <w:hyperlink r:id="rId11" w:history="1">
+        <w:r>
+          <w:rPr>
+            <w:rStyle w:val="Hyperlink"/>
+          </w:rPr>
+          <w:t>https://www.youtube.com/watch?v=f9ZhIBA1w4Q</w:t>
+        </w:r>
+      </w:hyperlink>
+    </w:p>
+    <w:p>
+      <w:r>
+        <w:t>Peel Squash after Microwaving.</w:t>
+      </w:r>
+      <w:r>
+        <w:t xml:space="preserve">  Spice with Olive Oil, Salt, Pepper, Minced Garlic, Thyme.</w:t>
+      </w:r>
+      <w:r>
+        <w:t xml:space="preserve">  Roast in 400 degree oven for 40 minutes.</w:t>
+      </w:r>
+    </w:p>
+    <w:p/>
+    <w:p/>
+    <w:p>
+      <w:pPr>
+        <w:pStyle w:val="Heading2"/>
+      </w:pPr>
+      <w:r>
+        <w:t>Chicken Stew Recipe</w:t>
+      </w:r>
+    </w:p>
+    <w:p>
+      <w:hyperlink r:id="rId12" w:history="1">
+        <w:r>
+          <w:rPr>
+            <w:rStyle w:val="Hyperlink"/>
+          </w:rPr>
+          <w:t>https://www.youtube.com/watch?v=_P1n4KaU_rQ</w:t>
+        </w:r>
+      </w:hyperlink>
+    </w:p>
     <w:p>
       <w:pPr>
         <w:pStyle w:val="Heading2"/>
@@ -43,21 +156,7 @@
             <w:tcW w:w="9576" w:type="dxa"/>
           </w:tcPr>
           <w:p>
-            <w:pPr>
-              <w:pStyle w:val="Heading2"/>
-              <w:outlineLvl w:val="1"/>
-            </w:pPr>
-            <w:proofErr w:type="spellStart"/>
-            <w:r>
-              <w:t>Charro</w:t>
-            </w:r>
-            <w:proofErr w:type="spellEnd"/>
-            <w:r>
-              <w:t xml:space="preserve"> Beans</w:t>
-            </w:r>
-          </w:p>
-          <w:p>
-            <w:hyperlink r:id="rId9" w:history="1">
+            <w:hyperlink r:id="rId13" w:history="1">
               <w:r>
                 <w:rPr>
                   <w:rStyle w:val="Hyperlink"/>
@@ -85,6 +184,7 @@
           <w:p>
             <w:proofErr w:type="spellStart"/>
             <w:r>
+              <w:lastRenderedPageBreak/>
               <w:t>Rotel</w:t>
             </w:r>
             <w:proofErr w:type="spellEnd"/>
@@ -117,6 +217,34 @@
               <w:t xml:space="preserve"> Cube</w:t>
             </w:r>
           </w:p>
+          <w:p>
+            <w:r>
+              <w:t xml:space="preserve">Cumin </w:t>
+            </w:r>
+          </w:p>
+          <w:p>
+            <w:r>
+              <w:t>Bell Pepper (Optional)</w:t>
+            </w:r>
+          </w:p>
+          <w:p>
+            <w:proofErr w:type="spellStart"/>
+            <w:r>
+              <w:t>Jalepeno</w:t>
+            </w:r>
+            <w:proofErr w:type="spellEnd"/>
+            <w:r>
+              <w:t xml:space="preserve"> (</w:t>
+            </w:r>
+            <w:proofErr w:type="spellStart"/>
+            <w:r>
+              <w:t>Rotel</w:t>
+            </w:r>
+            <w:proofErr w:type="spellEnd"/>
+            <w:r>
+              <w:t xml:space="preserve"> already has Jalepenos)</w:t>
+            </w:r>
+          </w:p>
           <w:p/>
           <w:p>
             <w:r>
@@ -172,6 +300,26 @@
               <w:t>Pour Mixture into Beans after 1 Hour.    Boil Beans for an additional 1.5 to 2 hours.</w:t>
             </w:r>
           </w:p>
+          <w:p/>
+          <w:p>
+            <w:r>
+              <w:t>2021/04/20 – Used Bell Pepper.  I put Bell Pepper in at the beginning.</w:t>
+            </w:r>
+            <w:r>
+              <w:t xml:space="preserve">   Also had some bacon fat that I used at beginning. </w:t>
+            </w:r>
+          </w:p>
+          <w:p>
+            <w:bookmarkStart w:id="0" w:name="_GoBack"/>
+            <w:bookmarkEnd w:id="0"/>
+            <w:r>
+              <w:t xml:space="preserve">2020/02/15 – Added </w:t>
+            </w:r>
+            <w:r>
+              <w:t>Cumin, Bell Pepper</w:t>
+            </w:r>
+          </w:p>
+          <w:p/>
           <w:p/>
         </w:tc>
       </w:tr>
@@ -214,7 +362,7 @@
                 <w:rStyle w:val="Hyperlink"/>
               </w:rPr>
             </w:pPr>
-            <w:hyperlink r:id="rId10" w:history="1">
+            <w:hyperlink r:id="rId14" w:history="1">
               <w:r>
                 <w:rPr>
                   <w:rStyle w:val="Hyperlink"/>
@@ -231,7 +379,7 @@
             </w:pPr>
           </w:p>
           <w:p>
-            <w:hyperlink r:id="rId11" w:history="1">
+            <w:hyperlink r:id="rId15" w:history="1">
               <w:r>
                 <w:rPr>
                   <w:rStyle w:val="Hyperlink"/>
@@ -401,7 +549,6 @@
                 <w:szCs w:val="21"/>
                 <w:shd w:val="clear" w:color="auto" w:fill="FFFFFF"/>
               </w:rPr>
-              <w:lastRenderedPageBreak/>
               <w:t xml:space="preserve"> 2 Chile </w:t>
             </w:r>
             <w:proofErr w:type="spellStart"/>
@@ -702,6 +849,7 @@
               </w:numPr>
             </w:pPr>
             <w:r>
+              <w:lastRenderedPageBreak/>
               <w:t>Cook until trip is tender (could be 3 more hours or 8 more hours depending on heat).</w:t>
             </w:r>
           </w:p>
@@ -907,7 +1055,7 @@
                 <w:b/>
               </w:rPr>
             </w:pPr>
-            <w:hyperlink r:id="rId12" w:history="1">
+            <w:hyperlink r:id="rId16" w:history="1">
               <w:r>
                 <w:rPr>
                   <w:rStyle w:val="Hyperlink"/>
@@ -1057,7 +1205,7 @@
                 <w:sz w:val="24"/>
                 <w:szCs w:val="24"/>
               </w:rPr>
-              <w:t xml:space="preserve">2020/01/05 – Made 5lbs potatoes, used 8 eggs, used both Mayonnaise and </w:t>
+              <w:t>2020/01/05 – Made 5lbs potatoes, used 8 eggs, used both Mayonnaise and Mustard.</w:t>
             </w:r>
             <w:r>
               <w:rPr>
@@ -1066,8 +1214,7 @@
                 <w:sz w:val="24"/>
                 <w:szCs w:val="24"/>
               </w:rPr>
-              <w:lastRenderedPageBreak/>
-              <w:t>Mustard.</w:t>
+              <w:t xml:space="preserve">  Wish I would have cut potatoes in half to shorten cooking time.</w:t>
             </w:r>
             <w:r>
               <w:rPr>
@@ -1076,7 +1223,7 @@
                 <w:sz w:val="24"/>
                 <w:szCs w:val="24"/>
               </w:rPr>
-              <w:t xml:space="preserve">  Wish I would have cut potatoes in half to shorten cooking time.</w:t>
+              <w:t xml:space="preserve">  Diced potatoes after they cooked.</w:t>
             </w:r>
             <w:r>
               <w:rPr>
@@ -1085,7 +1232,7 @@
                 <w:sz w:val="24"/>
                 <w:szCs w:val="24"/>
               </w:rPr>
-              <w:t xml:space="preserve">  Diced potatoes after they cooked.</w:t>
+              <w:t xml:space="preserve">   Only use a ¼ of an onion (1/2 onion would be too much).   Needed more celery, try chopping 6 stalks of celery next time.</w:t>
             </w:r>
             <w:r>
               <w:rPr>
@@ -1094,15 +1241,6 @@
                 <w:sz w:val="24"/>
                 <w:szCs w:val="24"/>
               </w:rPr>
-              <w:t xml:space="preserve">   Only use a ¼ of an onion (1/2 onion would be too much).   Needed more celery, try chopping 6 stalks of celery next time.</w:t>
-            </w:r>
-            <w:r>
-              <w:rPr>
-                <w:rFonts w:ascii="Source Sans Pro" w:eastAsia="Times New Roman" w:hAnsi="Source Sans Pro" w:cs="Times New Roman"/>
-                <w:color w:val="2D2D2D"/>
-                <w:sz w:val="24"/>
-                <w:szCs w:val="24"/>
-              </w:rPr>
               <w:t xml:space="preserve">  Try adding Pickles next time.</w:t>
             </w:r>
           </w:p>
@@ -1116,11 +1254,6 @@
         </w:tc>
       </w:tr>
     </w:tbl>
-    <w:p>
-      <w:pPr>
-        <w:pStyle w:val="Heading2"/>
-      </w:pPr>
-    </w:p>
     <w:p>
       <w:pPr>
         <w:pStyle w:val="Heading2"/>
@@ -1164,7 +1297,7 @@
             </w:r>
           </w:p>
           <w:p>
-            <w:hyperlink r:id="rId13" w:history="1">
+            <w:hyperlink r:id="rId17" w:history="1">
               <w:r>
                 <w:rPr>
                   <w:rStyle w:val="Hyperlink"/>
@@ -1180,6 +1313,7 @@
           </w:p>
           <w:p>
             <w:r>
+              <w:lastRenderedPageBreak/>
               <w:t>Pinto Beans</w:t>
             </w:r>
           </w:p>
@@ -1211,14 +1345,7 @@
               <w:t>Cumin</w:t>
             </w:r>
             <w:r>
-              <w:t xml:space="preserve"> (Comino</w:t>
-            </w:r>
-          </w:p>
-          <w:p>
-            <w:bookmarkStart w:id="0" w:name="_GoBack"/>
-            <w:bookmarkEnd w:id="0"/>
-            <w:r>
-              <w:t>)</w:t>
+              <w:t xml:space="preserve"> (Comino)</w:t>
             </w:r>
           </w:p>
           <w:p>
@@ -1242,6 +1369,11 @@
           <w:p>
             <w:r>
               <w:t>Cheese</w:t>
+            </w:r>
+          </w:p>
+          <w:p>
+            <w:r>
+              <w:t>Bell Pepper</w:t>
             </w:r>
           </w:p>
           <w:p/>
@@ -1264,13 +1396,24 @@
             </w:r>
             <w:proofErr w:type="spellEnd"/>
             <w:r>
-              <w:t>, Garlic, Cumin, Salt, and Pepper.   Cook for 3 hours.</w:t>
+              <w:t>, Garlic, Cumin, Salt, and Pepper</w:t>
+            </w:r>
+            <w:r>
+              <w:t>, Bell Pepper</w:t>
+            </w:r>
+            <w:r>
+              <w:t>.   Cook for 3 hours.</w:t>
             </w:r>
             <w:r>
               <w:t xml:space="preserve">    Make Bacon, use oil from Bacon and pour into small pot with beans and then mash the beans.  Once mashed add shredded cheese.</w:t>
             </w:r>
           </w:p>
           <w:p/>
+          <w:p>
+            <w:r>
+              <w:t>2020/03/17 – Added Bell Pepper.  I did this the last time seemed to make a difference.</w:t>
+            </w:r>
+          </w:p>
           <w:p>
             <w:r>
               <w:t xml:space="preserve">2020/04/23 – Made in a bigger pot to make a lot, so I could make </w:t>
@@ -1323,7 +1466,6 @@
           </w:tcPr>
           <w:p>
             <w:r>
-              <w:lastRenderedPageBreak/>
               <w:t>10/22/2019</w:t>
             </w:r>
           </w:p>
@@ -1347,7 +1489,7 @@
                 <w:rStyle w:val="Hyperlink"/>
               </w:rPr>
             </w:pPr>
-            <w:hyperlink r:id="rId14" w:history="1">
+            <w:hyperlink r:id="rId18" w:history="1">
               <w:r>
                 <w:rPr>
                   <w:rStyle w:val="Hyperlink"/>
@@ -1524,6 +1666,7 @@
               <w:rPr>
                 <w:rStyle w:val="Hyperlink"/>
               </w:rPr>
+              <w:lastRenderedPageBreak/>
               <w:t xml:space="preserve">In pot, add oil and Chicken, add salt, onion, </w:t>
             </w:r>
             <w:proofErr w:type="spellStart"/>
@@ -1702,7 +1845,7 @@
             </w:r>
           </w:p>
           <w:p>
-            <w:hyperlink r:id="rId15" w:history="1">
+            <w:hyperlink r:id="rId19" w:history="1">
               <w:r>
                 <w:rPr>
                   <w:rStyle w:val="Hyperlink"/>
@@ -1900,7 +2043,7 @@
             </w:r>
           </w:p>
           <w:p>
-            <w:hyperlink r:id="rId16" w:history="1">
+            <w:hyperlink r:id="rId20" w:history="1">
               <w:r>
                 <w:rPr>
                   <w:rStyle w:val="Hyperlink"/>
@@ -1919,6 +2062,7 @@
           </w:tcPr>
           <w:p>
             <w:r>
+              <w:lastRenderedPageBreak/>
               <w:t>01/21/2019</w:t>
             </w:r>
           </w:p>
@@ -1933,7 +2077,7 @@
             </w:r>
           </w:p>
           <w:p>
-            <w:hyperlink r:id="rId17" w:history="1">
+            <w:hyperlink r:id="rId21" w:history="1">
               <w:r>
                 <w:rPr>
                   <w:rStyle w:val="Hyperlink"/>
@@ -1966,7 +2110,7 @@
             </w:r>
           </w:p>
           <w:p>
-            <w:hyperlink r:id="rId18" w:history="1">
+            <w:hyperlink r:id="rId22" w:history="1">
               <w:r>
                 <w:rPr>
                   <w:rStyle w:val="Hyperlink"/>
@@ -2024,7 +2168,7 @@
             </w:r>
           </w:p>
           <w:p>
-            <w:hyperlink r:id="rId19" w:history="1">
+            <w:hyperlink r:id="rId23" w:history="1">
               <w:r>
                 <w:rPr>
                   <w:rStyle w:val="Hyperlink"/>
@@ -2377,9 +2521,19 @@
                 <w:sz w:val="16"/>
                 <w:szCs w:val="16"/>
               </w:rPr>
-              <w:lastRenderedPageBreak/>
               <w:t>1/2 tsp. pepper</w:t>
             </w:r>
+          </w:p>
+          <w:p>
+            <w:pPr>
+              <w:spacing w:line="336" w:lineRule="atLeast"/>
+              <w:rPr>
+                <w:rFonts w:eastAsia="Times New Roman" w:cstheme="minorHAnsi"/>
+                <w:color w:val="555555"/>
+                <w:sz w:val="16"/>
+                <w:szCs w:val="16"/>
+              </w:rPr>
+            </w:pPr>
           </w:p>
           <w:p>
             <w:pPr>
@@ -2396,6 +2550,15 @@
                 <w:szCs w:val="16"/>
               </w:rPr>
             </w:pPr>
+            <w:r>
+              <w:rPr>
+                <w:rFonts w:eastAsia="Times New Roman" w:cstheme="minorHAnsi"/>
+                <w:color w:val="555555"/>
+                <w:sz w:val="16"/>
+                <w:szCs w:val="16"/>
+              </w:rPr>
+              <w:t>1 tsp. cumin</w:t>
+            </w:r>
           </w:p>
           <w:p>
             <w:pPr>
@@ -2419,7 +2582,7 @@
                 <w:sz w:val="16"/>
                 <w:szCs w:val="16"/>
               </w:rPr>
-              <w:t>1 tsp. cumin</w:t>
+              <w:t>1 1/2 lbs. peeled and diced potatoes</w:t>
             </w:r>
           </w:p>
           <w:p>
@@ -2444,7 +2607,7 @@
                 <w:sz w:val="16"/>
                 <w:szCs w:val="16"/>
               </w:rPr>
-              <w:t>1 1/2 lbs. peeled and diced potatoes</w:t>
+              <w:t>Tortillas and lime wedges for serving</w:t>
             </w:r>
           </w:p>
           <w:p>
@@ -2457,7 +2620,8 @@
               <w:ind w:left="0"/>
               <w:rPr>
                 <w:rFonts w:eastAsia="Times New Roman" w:cstheme="minorHAnsi"/>
-                <w:color w:val="555555"/>
+                <w:b/>
+                <w:color w:val="FF0000"/>
                 <w:sz w:val="16"/>
                 <w:szCs w:val="16"/>
               </w:rPr>
@@ -2465,11 +2629,22 @@
             <w:r>
               <w:rPr>
                 <w:rFonts w:eastAsia="Times New Roman" w:cstheme="minorHAnsi"/>
-                <w:color w:val="555555"/>
+                <w:b/>
+                <w:color w:val="FF0000"/>
                 <w:sz w:val="16"/>
                 <w:szCs w:val="16"/>
               </w:rPr>
-              <w:t>Tortillas and lime wedges for serving</w:t>
+              <w:t>Add Corn (Optional)</w:t>
+            </w:r>
+            <w:r>
+              <w:rPr>
+                <w:rFonts w:eastAsia="Times New Roman" w:cstheme="minorHAnsi"/>
+                <w:b/>
+                <w:color w:val="FF0000"/>
+                <w:sz w:val="16"/>
+                <w:szCs w:val="16"/>
+              </w:rPr>
+              <w:t xml:space="preserve"> – 2 Cans </w:t>
             </w:r>
           </w:p>
           <w:p>
@@ -2496,43 +2671,6 @@
                 <w:sz w:val="16"/>
                 <w:szCs w:val="16"/>
               </w:rPr>
-              <w:t>Add Corn (Optional)</w:t>
-            </w:r>
-            <w:r>
-              <w:rPr>
-                <w:rFonts w:eastAsia="Times New Roman" w:cstheme="minorHAnsi"/>
-                <w:b/>
-                <w:color w:val="FF0000"/>
-                <w:sz w:val="16"/>
-                <w:szCs w:val="16"/>
-              </w:rPr>
-              <w:t xml:space="preserve"> – 2 Cans </w:t>
-            </w:r>
-          </w:p>
-          <w:p>
-            <w:pPr>
-              <w:numPr>
-                <w:ilvl w:val="0"/>
-                <w:numId w:val="24"/>
-              </w:numPr>
-              <w:spacing w:line="336" w:lineRule="atLeast"/>
-              <w:ind w:left="0"/>
-              <w:rPr>
-                <w:rFonts w:eastAsia="Times New Roman" w:cstheme="minorHAnsi"/>
-                <w:b/>
-                <w:color w:val="FF0000"/>
-                <w:sz w:val="16"/>
-                <w:szCs w:val="16"/>
-              </w:rPr>
-            </w:pPr>
-            <w:r>
-              <w:rPr>
-                <w:rFonts w:eastAsia="Times New Roman" w:cstheme="minorHAnsi"/>
-                <w:b/>
-                <w:color w:val="FF0000"/>
-                <w:sz w:val="16"/>
-                <w:szCs w:val="16"/>
-              </w:rPr>
               <w:t>Add Green Beans (Optional) – 2 Cans</w:t>
             </w:r>
           </w:p>
@@ -2599,7 +2737,17 @@
                 <w:sz w:val="16"/>
                 <w:szCs w:val="16"/>
               </w:rPr>
-              <w:t>, stirring frequently, until the stew meat has browned and the onions are transparent.</w:t>
+              <w:t xml:space="preserve">, stirring frequently, until the stew meat has browned and the </w:t>
+            </w:r>
+            <w:r>
+              <w:rPr>
+                <w:rFonts w:ascii="Helvetica" w:eastAsia="Times New Roman" w:hAnsi="Helvetica" w:cs="Times New Roman"/>
+                <w:color w:val="555555"/>
+                <w:sz w:val="16"/>
+                <w:szCs w:val="16"/>
+              </w:rPr>
+              <w:lastRenderedPageBreak/>
+              <w:t>onions are transparent.</w:t>
             </w:r>
           </w:p>
           <w:p>
@@ -2700,7 +2848,15 @@
                 <w:sz w:val="16"/>
                 <w:szCs w:val="16"/>
               </w:rPr>
-              <w:t xml:space="preserve"> except potatoes</w:t>
+              <w:t xml:space="preserve"> </w:t>
+            </w:r>
+            <w:r>
+              <w:rPr>
+                <w:rFonts w:ascii="Helvetica" w:eastAsia="Times New Roman" w:hAnsi="Helvetica" w:cs="Times New Roman"/>
+                <w:b/>
+                <w:color w:val="FF0000"/>
+              </w:rPr>
+              <w:t>except</w:t>
             </w:r>
             <w:r>
               <w:rPr>
@@ -2709,7 +2865,7 @@
                 <w:sz w:val="16"/>
                 <w:szCs w:val="16"/>
               </w:rPr>
-              <w:t>, corn and green beans</w:t>
+              <w:t xml:space="preserve"> </w:t>
             </w:r>
             <w:r>
               <w:rPr>
@@ -2717,8 +2873,48 @@
                 <w:color w:val="555555"/>
                 <w:sz w:val="16"/>
                 <w:szCs w:val="16"/>
-              </w:rPr>
-              <w:t xml:space="preserve"> and stir well. Bring to a boil, then reduce the heat to a simmer. Cover tightly and cook over low heat for 1 1/2 hours or until the meat is very tender.</w:t>
+                <w:u w:val="single"/>
+              </w:rPr>
+              <w:t>potatoes</w:t>
+            </w:r>
+            <w:r>
+              <w:rPr>
+                <w:rFonts w:ascii="Helvetica" w:eastAsia="Times New Roman" w:hAnsi="Helvetica" w:cs="Times New Roman"/>
+                <w:color w:val="555555"/>
+                <w:sz w:val="16"/>
+                <w:szCs w:val="16"/>
+                <w:u w:val="single"/>
+              </w:rPr>
+              <w:t>, corn and green beans</w:t>
+            </w:r>
+            <w:r>
+              <w:rPr>
+                <w:rFonts w:ascii="Helvetica" w:eastAsia="Times New Roman" w:hAnsi="Helvetica" w:cs="Times New Roman"/>
+                <w:color w:val="555555"/>
+                <w:sz w:val="16"/>
+                <w:szCs w:val="16"/>
+              </w:rPr>
+              <w:t xml:space="preserve"> and stir well. Bring to a boil, </w:t>
+            </w:r>
+            <w:proofErr w:type="gramStart"/>
+            <w:r>
+              <w:rPr>
+                <w:rFonts w:ascii="Helvetica" w:eastAsia="Times New Roman" w:hAnsi="Helvetica" w:cs="Times New Roman"/>
+                <w:color w:val="555555"/>
+                <w:sz w:val="16"/>
+                <w:szCs w:val="16"/>
+              </w:rPr>
+              <w:t>then</w:t>
+            </w:r>
+            <w:proofErr w:type="gramEnd"/>
+            <w:r>
+              <w:rPr>
+                <w:rFonts w:ascii="Helvetica" w:eastAsia="Times New Roman" w:hAnsi="Helvetica" w:cs="Times New Roman"/>
+                <w:color w:val="555555"/>
+                <w:sz w:val="16"/>
+                <w:szCs w:val="16"/>
+              </w:rPr>
+              <w:t xml:space="preserve"> reduce the heat to a simmer. Cover tightly and cook over low heat for 1 1/2 hours or until the meat is very tender.</w:t>
             </w:r>
           </w:p>
           <w:p>
@@ -2743,7 +2939,41 @@
                 <w:sz w:val="16"/>
                 <w:szCs w:val="16"/>
               </w:rPr>
-              <w:t>Stir in the potatoes</w:t>
+              <w:t xml:space="preserve">Stir in the </w:t>
+            </w:r>
+            <w:r>
+              <w:rPr>
+                <w:rFonts w:ascii="Helvetica" w:eastAsia="Times New Roman" w:hAnsi="Helvetica" w:cs="Times New Roman"/>
+                <w:b/>
+                <w:color w:val="555555"/>
+                <w:sz w:val="16"/>
+                <w:szCs w:val="16"/>
+                <w:u w:val="single"/>
+              </w:rPr>
+              <w:t>potatoes</w:t>
+            </w:r>
+            <w:r>
+              <w:rPr>
+                <w:rFonts w:ascii="Helvetica" w:eastAsia="Times New Roman" w:hAnsi="Helvetica" w:cs="Times New Roman"/>
+                <w:b/>
+                <w:color w:val="555555"/>
+                <w:sz w:val="16"/>
+                <w:szCs w:val="16"/>
+                <w:u w:val="single"/>
+              </w:rPr>
+              <w:t xml:space="preserve">, corn, green </w:t>
+            </w:r>
+            <w:proofErr w:type="gramStart"/>
+            <w:r>
+              <w:rPr>
+                <w:rFonts w:ascii="Helvetica" w:eastAsia="Times New Roman" w:hAnsi="Helvetica" w:cs="Times New Roman"/>
+                <w:b/>
+                <w:color w:val="555555"/>
+                <w:sz w:val="16"/>
+                <w:szCs w:val="16"/>
+                <w:u w:val="single"/>
+              </w:rPr>
+              <w:t>beans</w:t>
             </w:r>
             <w:r>
               <w:rPr>
@@ -2752,17 +2982,7 @@
                 <w:sz w:val="16"/>
                 <w:szCs w:val="16"/>
               </w:rPr>
-              <w:t xml:space="preserve">, corn, green </w:t>
-            </w:r>
-            <w:proofErr w:type="gramStart"/>
-            <w:r>
-              <w:rPr>
-                <w:rFonts w:ascii="Helvetica" w:eastAsia="Times New Roman" w:hAnsi="Helvetica" w:cs="Times New Roman"/>
-                <w:color w:val="555555"/>
-                <w:sz w:val="16"/>
-                <w:szCs w:val="16"/>
-              </w:rPr>
-              <w:t xml:space="preserve">beans </w:t>
+              <w:t xml:space="preserve"> </w:t>
             </w:r>
             <w:r>
               <w:rPr>
@@ -2807,6 +3027,104 @@
                 <w:szCs w:val="16"/>
               </w:rPr>
               <w:t>Serve with warm tortillas and lime wedges on the side.</w:t>
+            </w:r>
+          </w:p>
+          <w:p>
+            <w:pPr>
+              <w:spacing w:before="75" w:line="336" w:lineRule="atLeast"/>
+              <w:rPr>
+                <w:rFonts w:ascii="Helvetica" w:eastAsia="Times New Roman" w:hAnsi="Helvetica" w:cs="Times New Roman"/>
+                <w:color w:val="555555"/>
+                <w:sz w:val="16"/>
+                <w:szCs w:val="16"/>
+              </w:rPr>
+            </w:pPr>
+            <w:r>
+              <w:rPr>
+                <w:rFonts w:ascii="Helvetica" w:eastAsia="Times New Roman" w:hAnsi="Helvetica" w:cs="Times New Roman"/>
+                <w:color w:val="555555"/>
+                <w:sz w:val="16"/>
+                <w:szCs w:val="16"/>
+              </w:rPr>
+              <w:t xml:space="preserve">2021/01/26 – Used 1 can tomato sauce, ½ can </w:t>
+            </w:r>
+            <w:proofErr w:type="spellStart"/>
+            <w:r>
+              <w:rPr>
+                <w:rFonts w:ascii="Helvetica" w:eastAsia="Times New Roman" w:hAnsi="Helvetica" w:cs="Times New Roman"/>
+                <w:color w:val="555555"/>
+                <w:sz w:val="16"/>
+                <w:szCs w:val="16"/>
+              </w:rPr>
+              <w:t>Rotel</w:t>
+            </w:r>
+            <w:proofErr w:type="spellEnd"/>
+            <w:r>
+              <w:rPr>
+                <w:rFonts w:ascii="Helvetica" w:eastAsia="Times New Roman" w:hAnsi="Helvetica" w:cs="Times New Roman"/>
+                <w:color w:val="555555"/>
+                <w:sz w:val="16"/>
+                <w:szCs w:val="16"/>
+              </w:rPr>
+              <w:t>, 2 cans corn, 2 cans green beans.</w:t>
+            </w:r>
+          </w:p>
+          <w:p>
+            <w:pPr>
+              <w:spacing w:before="75" w:line="336" w:lineRule="atLeast"/>
+              <w:rPr>
+                <w:rFonts w:ascii="Helvetica" w:eastAsia="Times New Roman" w:hAnsi="Helvetica" w:cs="Times New Roman"/>
+                <w:color w:val="555555"/>
+                <w:sz w:val="16"/>
+                <w:szCs w:val="16"/>
+              </w:rPr>
+            </w:pPr>
+            <w:r>
+              <w:rPr>
+                <w:rFonts w:ascii="Helvetica" w:eastAsia="Times New Roman" w:hAnsi="Helvetica" w:cs="Times New Roman"/>
+                <w:color w:val="555555"/>
+                <w:sz w:val="16"/>
+                <w:szCs w:val="16"/>
+              </w:rPr>
+              <w:t xml:space="preserve">2020/09/11 – Used ½ can tomato sauce and </w:t>
+            </w:r>
+            <w:r>
+              <w:rPr>
+                <w:rFonts w:ascii="Helvetica" w:eastAsia="Times New Roman" w:hAnsi="Helvetica" w:cs="Times New Roman"/>
+                <w:color w:val="555555"/>
+                <w:sz w:val="16"/>
+                <w:szCs w:val="16"/>
+              </w:rPr>
+              <w:t xml:space="preserve">½ </w:t>
+            </w:r>
+            <w:r>
+              <w:rPr>
+                <w:rFonts w:ascii="Helvetica" w:eastAsia="Times New Roman" w:hAnsi="Helvetica" w:cs="Times New Roman"/>
+                <w:color w:val="555555"/>
+                <w:sz w:val="16"/>
+                <w:szCs w:val="16"/>
+              </w:rPr>
+              <w:t xml:space="preserve">can </w:t>
+            </w:r>
+            <w:proofErr w:type="spellStart"/>
+            <w:r>
+              <w:rPr>
+                <w:rFonts w:ascii="Helvetica" w:eastAsia="Times New Roman" w:hAnsi="Helvetica" w:cs="Times New Roman"/>
+                <w:color w:val="555555"/>
+                <w:sz w:val="16"/>
+                <w:szCs w:val="16"/>
+              </w:rPr>
+              <w:t>Rotel</w:t>
+            </w:r>
+            <w:proofErr w:type="spellEnd"/>
+            <w:r>
+              <w:rPr>
+                <w:rFonts w:ascii="Helvetica" w:eastAsia="Times New Roman" w:hAnsi="Helvetica" w:cs="Times New Roman"/>
+                <w:color w:val="555555"/>
+                <w:sz w:val="16"/>
+                <w:szCs w:val="16"/>
+              </w:rPr>
+              <w:t>.</w:t>
             </w:r>
           </w:p>
           <w:p>
@@ -2953,8 +3271,8 @@
         <w:tblLook w:val="04A0" w:firstRow="1" w:lastRow="0" w:firstColumn="1" w:lastColumn="0" w:noHBand="0" w:noVBand="1"/>
       </w:tblPr>
       <w:tblGrid>
-        <w:gridCol w:w="1331"/>
-        <w:gridCol w:w="7941"/>
+        <w:gridCol w:w="1857"/>
+        <w:gridCol w:w="7719"/>
       </w:tblGrid>
       <w:tr>
         <w:tc>
@@ -2977,7 +3295,7 @@
             </w:r>
           </w:p>
           <w:p>
-            <w:hyperlink r:id="rId20" w:history="1">
+            <w:hyperlink r:id="rId24" w:history="1">
               <w:r>
                 <w:rPr>
                   <w:rStyle w:val="Hyperlink"/>
@@ -2996,6 +3314,10 @@
             <w:tcW w:w="1331" w:type="dxa"/>
           </w:tcPr>
           <w:p>
+            <w:pPr>
+              <w:pStyle w:val="Heading2"/>
+              <w:outlineLvl w:val="1"/>
+            </w:pPr>
             <w:r>
               <w:t>09/29/2018</w:t>
             </w:r>
@@ -3006,12 +3328,20 @@
             <w:tcW w:w="7941" w:type="dxa"/>
           </w:tcPr>
           <w:p>
+            <w:pPr>
+              <w:pStyle w:val="Heading2"/>
+              <w:outlineLvl w:val="1"/>
+            </w:pPr>
             <w:r>
               <w:t>Chicken Soup with Rice</w:t>
             </w:r>
           </w:p>
           <w:p>
-            <w:hyperlink r:id="rId21" w:history="1">
+            <w:pPr>
+              <w:pStyle w:val="Heading2"/>
+              <w:outlineLvl w:val="1"/>
+            </w:pPr>
+            <w:hyperlink r:id="rId25" w:history="1">
               <w:r>
                 <w:rPr>
                   <w:rStyle w:val="Hyperlink"/>
@@ -3020,9 +3350,48 @@
               </w:r>
             </w:hyperlink>
           </w:p>
-          <w:p/>
+          <w:p>
+            <w:pPr>
+              <w:pStyle w:val="Heading2"/>
+              <w:outlineLvl w:val="1"/>
+            </w:pPr>
+          </w:p>
         </w:tc>
       </w:tr>
+    </w:tbl>
+    <w:p>
+      <w:pPr>
+        <w:pStyle w:val="Heading2"/>
+      </w:pPr>
+    </w:p>
+    <w:p>
+      <w:pPr>
+        <w:pStyle w:val="Heading2"/>
+      </w:pPr>
+    </w:p>
+    <w:p>
+      <w:pPr>
+        <w:pStyle w:val="Heading2"/>
+      </w:pPr>
+      <w:proofErr w:type="spellStart"/>
+      <w:r>
+        <w:t>Poblano</w:t>
+      </w:r>
+      <w:proofErr w:type="spellEnd"/>
+      <w:r>
+        <w:t xml:space="preserve"> Corn Chowder</w:t>
+      </w:r>
+    </w:p>
+    <w:tbl>
+      <w:tblPr>
+        <w:tblStyle w:val="TableGrid"/>
+        <w:tblW w:w="0" w:type="auto"/>
+        <w:tblLook w:val="04A0" w:firstRow="1" w:lastRow="0" w:firstColumn="1" w:lastColumn="0" w:noHBand="0" w:noVBand="1"/>
+      </w:tblPr>
+      <w:tblGrid>
+        <w:gridCol w:w="1331"/>
+        <w:gridCol w:w="7941"/>
+      </w:tblGrid>
       <w:tr>
         <w:tc>
           <w:tcPr>
@@ -3037,7 +3406,13 @@
           <w:p>
             <w:proofErr w:type="spellStart"/>
             <w:r>
-              <w:t>Pablano</w:t>
+              <w:t>P</w:t>
+            </w:r>
+            <w:r>
+              <w:t>o</w:t>
+            </w:r>
+            <w:r>
+              <w:t>blano</w:t>
             </w:r>
             <w:proofErr w:type="spellEnd"/>
             <w:r>
@@ -3052,12 +3427,17 @@
                 <w:numId w:val="4"/>
               </w:numPr>
             </w:pPr>
-            <w:r>
-              <w:t>Optional .. Add potatoes</w:t>
-            </w:r>
-          </w:p>
-          <w:p>
-            <w:hyperlink r:id="rId22" w:history="1">
+            <w:proofErr w:type="gramStart"/>
+            <w:r>
+              <w:t>Optional ..</w:t>
+            </w:r>
+            <w:proofErr w:type="gramEnd"/>
+            <w:r>
+              <w:t xml:space="preserve"> Add potatoes</w:t>
+            </w:r>
+          </w:p>
+          <w:p>
+            <w:hyperlink r:id="rId26" w:history="1">
               <w:r>
                 <w:rPr>
                   <w:rStyle w:val="Hyperlink"/>
@@ -3068,7 +3448,7 @@
           </w:p>
           <w:p/>
           <w:p>
-            <w:hyperlink r:id="rId23" w:history="1">
+            <w:hyperlink r:id="rId27" w:history="1">
               <w:r>
                 <w:rPr>
                   <w:rStyle w:val="Hyperlink"/>
@@ -3117,11 +3497,10 @@
                 <w:szCs w:val="21"/>
                 <w:shd w:val="clear" w:color="auto" w:fill="FFFFFF"/>
               </w:rPr>
-              <w:t xml:space="preserve"> peppers: roasted, seeded, and diced 3 TBS dairy-free butter 1 large onion diced 3 garlic cloves, minced 2 celery stalks, chopped 2 small Yukon Gold potatoes 4 Cups of fresh corn (4 ears of corn)  1 TSP cumin 1 TSP oregano Smoked paprika, cilantro, and lime for serving.  Chicken Broth,  Flour, Half and Half. </w:t>
-            </w:r>
-          </w:p>
-          <w:p>
-            <w:pPr>
+              <w:t xml:space="preserve"> peppers: roasted, seeded, and diced 3 TBS dairy-free butter 1 large onion diced 3 garlic cloves, minced 2 celery stalks, chopped 2 small Yukon Gold potatoes 4 Cups of fresh corn (4 ears of corn</w:t>
+            </w:r>
+            <w:proofErr w:type="gramStart"/>
+            <w:r>
               <w:rPr>
                 <w:rFonts w:ascii="Roboto" w:hAnsi="Roboto"/>
                 <w:color w:val="111111"/>
@@ -3129,9 +3508,9 @@
                 <w:szCs w:val="21"/>
                 <w:shd w:val="clear" w:color="auto" w:fill="FFFFFF"/>
               </w:rPr>
-            </w:pPr>
-          </w:p>
-          <w:p>
+              <w:t>)  1</w:t>
+            </w:r>
+            <w:proofErr w:type="gramEnd"/>
             <w:r>
               <w:rPr>
                 <w:rFonts w:ascii="Roboto" w:hAnsi="Roboto"/>
@@ -3140,9 +3519,9 @@
                 <w:szCs w:val="21"/>
                 <w:shd w:val="clear" w:color="auto" w:fill="FFFFFF"/>
               </w:rPr>
-              <w:t xml:space="preserve">Start by roasting the </w:t>
-            </w:r>
-            <w:proofErr w:type="spellStart"/>
+              <w:t xml:space="preserve"> TSP cumin 1 TSP oregano Smoked paprika, cilantro, and lime for serving.  Chicken Broth</w:t>
+            </w:r>
+            <w:proofErr w:type="gramStart"/>
             <w:r>
               <w:rPr>
                 <w:rFonts w:ascii="Roboto" w:hAnsi="Roboto"/>
@@ -3151,9 +3530,9 @@
                 <w:szCs w:val="21"/>
                 <w:shd w:val="clear" w:color="auto" w:fill="FFFFFF"/>
               </w:rPr>
-              <w:t>poblanos</w:t>
-            </w:r>
-            <w:proofErr w:type="spellEnd"/>
+              <w:t>,  Flour</w:t>
+            </w:r>
+            <w:proofErr w:type="gramEnd"/>
             <w:r>
               <w:rPr>
                 <w:rFonts w:ascii="Roboto" w:hAnsi="Roboto"/>
@@ -3162,7 +3541,114 @@
                 <w:szCs w:val="21"/>
                 <w:shd w:val="clear" w:color="auto" w:fill="FFFFFF"/>
               </w:rPr>
+              <w:t xml:space="preserve">, Half and Half. </w:t>
+            </w:r>
+          </w:p>
+          <w:p>
+            <w:pPr>
+              <w:rPr>
+                <w:rFonts w:ascii="Roboto" w:hAnsi="Roboto"/>
+                <w:color w:val="111111"/>
+                <w:sz w:val="21"/>
+                <w:szCs w:val="21"/>
+                <w:shd w:val="clear" w:color="auto" w:fill="FFFFFF"/>
+              </w:rPr>
+            </w:pPr>
+          </w:p>
+          <w:p>
+            <w:pPr>
+              <w:rPr>
+                <w:rFonts w:ascii="Roboto" w:hAnsi="Roboto"/>
+                <w:color w:val="111111"/>
+                <w:sz w:val="21"/>
+                <w:szCs w:val="21"/>
+                <w:shd w:val="clear" w:color="auto" w:fill="FFFFFF"/>
+              </w:rPr>
+            </w:pPr>
+            <w:r>
+              <w:rPr>
+                <w:rFonts w:ascii="Roboto" w:hAnsi="Roboto"/>
+                <w:color w:val="111111"/>
+                <w:sz w:val="21"/>
+                <w:szCs w:val="21"/>
+                <w:shd w:val="clear" w:color="auto" w:fill="FFFFFF"/>
+              </w:rPr>
+              <w:t xml:space="preserve">Start by roasting the </w:t>
+            </w:r>
+            <w:proofErr w:type="spellStart"/>
+            <w:r>
+              <w:rPr>
+                <w:rFonts w:ascii="Roboto" w:hAnsi="Roboto"/>
+                <w:color w:val="111111"/>
+                <w:sz w:val="21"/>
+                <w:szCs w:val="21"/>
+                <w:shd w:val="clear" w:color="auto" w:fill="FFFFFF"/>
+              </w:rPr>
+              <w:t>poblanos</w:t>
+            </w:r>
+            <w:proofErr w:type="spellEnd"/>
+            <w:r>
+              <w:rPr>
+                <w:rFonts w:ascii="Roboto" w:hAnsi="Roboto"/>
+                <w:color w:val="111111"/>
+                <w:sz w:val="21"/>
+                <w:szCs w:val="21"/>
+                <w:shd w:val="clear" w:color="auto" w:fill="FFFFFF"/>
+              </w:rPr>
               <w:t xml:space="preserve"> over a flame, I used my gas stove! Once roasted, place on a plate and wrap with plastic wrap, let them sit for 10 min. Cut off stems, remove seeds, and chop. Prepare all of your produce and begin the soup. Melt butter, cook onions for 2-3 minutes. Stir in garlic, celery, potatoes, and seasoning. Cook for 5 more minutes. Add corn and vegetable broth and bring to a boil. Cook for 25-35 minutes, until potatoes are soft.  Mix Flour and Half and Half add to mixture once potatoes are soft.</w:t>
+            </w:r>
+          </w:p>
+          <w:p>
+            <w:pPr>
+              <w:rPr>
+                <w:rFonts w:ascii="Roboto" w:hAnsi="Roboto"/>
+                <w:color w:val="111111"/>
+                <w:sz w:val="21"/>
+                <w:szCs w:val="21"/>
+                <w:shd w:val="clear" w:color="auto" w:fill="FFFFFF"/>
+              </w:rPr>
+            </w:pPr>
+          </w:p>
+          <w:p>
+            <w:r>
+              <w:rPr>
+                <w:rFonts w:ascii="Roboto" w:hAnsi="Roboto"/>
+                <w:color w:val="111111"/>
+                <w:sz w:val="21"/>
+                <w:szCs w:val="21"/>
+                <w:shd w:val="clear" w:color="auto" w:fill="FFFFFF"/>
+              </w:rPr>
+              <w:t xml:space="preserve">2021/03/01 – Add water until it covers potatoes. </w:t>
+            </w:r>
+            <w:r>
+              <w:rPr>
+                <w:rFonts w:ascii="Roboto" w:hAnsi="Roboto"/>
+                <w:color w:val="111111"/>
+                <w:sz w:val="21"/>
+                <w:szCs w:val="21"/>
+                <w:shd w:val="clear" w:color="auto" w:fill="FFFFFF"/>
+              </w:rPr>
+              <w:t xml:space="preserve"> Bring to a boil and then turn heat down. </w:t>
+            </w:r>
+            <w:r>
+              <w:rPr>
+                <w:rFonts w:ascii="Roboto" w:hAnsi="Roboto"/>
+                <w:color w:val="111111"/>
+                <w:sz w:val="21"/>
+                <w:szCs w:val="21"/>
+                <w:shd w:val="clear" w:color="auto" w:fill="FFFFFF"/>
+              </w:rPr>
+              <w:t xml:space="preserve"> Makes similar to Sausage and Potato Soup.  Add Half/Half</w:t>
+            </w:r>
+            <w:r>
+              <w:rPr>
+                <w:rFonts w:ascii="Roboto" w:hAnsi="Roboto"/>
+                <w:color w:val="111111"/>
+                <w:sz w:val="21"/>
+                <w:szCs w:val="21"/>
+                <w:shd w:val="clear" w:color="auto" w:fill="FFFFFF"/>
+              </w:rPr>
+              <w:t xml:space="preserve"> (or Milk) and Flour at the end once Potatoes are soft.</w:t>
             </w:r>
           </w:p>
         </w:tc>
@@ -3177,6 +3663,230 @@
     <w:p/>
     <w:p/>
     <w:p/>
+    <w:p>
+      <w:pPr>
+        <w:pStyle w:val="Heading2"/>
+      </w:pPr>
+      <w:proofErr w:type="spellStart"/>
+      <w:r>
+        <w:t>Arroz</w:t>
+      </w:r>
+      <w:proofErr w:type="spellEnd"/>
+      <w:r>
+        <w:t xml:space="preserve"> con </w:t>
+      </w:r>
+      <w:proofErr w:type="spellStart"/>
+      <w:r>
+        <w:t>Pollo</w:t>
+      </w:r>
+      <w:proofErr w:type="spellEnd"/>
+    </w:p>
+    <w:p>
+      <w:hyperlink r:id="rId28" w:history="1">
+        <w:r>
+          <w:rPr>
+            <w:rStyle w:val="Hyperlink"/>
+          </w:rPr>
+          <w:t>https://www.youtube.com/watch?v=JO_FGE5WVrk</w:t>
+        </w:r>
+      </w:hyperlink>
+    </w:p>
+    <w:p>
+      <w:pPr>
+        <w:spacing w:after="0"/>
+        <w:rPr>
+          <w:rStyle w:val="style-scope"/>
+          <w:b/>
+        </w:rPr>
+      </w:pPr>
+      <w:r>
+        <w:rPr>
+          <w:rStyle w:val="style-scope"/>
+          <w:b/>
+        </w:rPr>
+        <w:t xml:space="preserve">INGREDIENTS </w:t>
+      </w:r>
+    </w:p>
+    <w:p>
+      <w:pPr>
+        <w:spacing w:after="0"/>
+        <w:rPr>
+          <w:rStyle w:val="style-scope"/>
+        </w:rPr>
+      </w:pPr>
+      <w:r>
+        <w:rPr>
+          <w:rStyle w:val="style-scope"/>
+        </w:rPr>
+        <w:lastRenderedPageBreak/>
+        <w:t xml:space="preserve">1 1/2 to 2 pounds chicken legs (season to your taste) </w:t>
+      </w:r>
+    </w:p>
+    <w:p>
+      <w:pPr>
+        <w:spacing w:after="0"/>
+        <w:rPr>
+          <w:rStyle w:val="style-scope"/>
+        </w:rPr>
+      </w:pPr>
+      <w:r>
+        <w:rPr>
+          <w:rStyle w:val="style-scope"/>
+        </w:rPr>
+        <w:t>2 cups chicken broth (or 2 cups water and 1 Knorr chicken bouillon cube)</w:t>
+      </w:r>
+    </w:p>
+    <w:p>
+      <w:pPr>
+        <w:spacing w:after="0"/>
+        <w:rPr>
+          <w:rStyle w:val="style-scope"/>
+        </w:rPr>
+      </w:pPr>
+      <w:r>
+        <w:rPr>
+          <w:rStyle w:val="style-scope"/>
+        </w:rPr>
+        <w:t xml:space="preserve"> 2/3 cup crushed tomato (less for drier rice)</w:t>
+      </w:r>
+    </w:p>
+    <w:p>
+      <w:pPr>
+        <w:spacing w:after="0"/>
+        <w:rPr>
+          <w:rStyle w:val="style-scope"/>
+        </w:rPr>
+      </w:pPr>
+      <w:r>
+        <w:rPr>
+          <w:rStyle w:val="style-scope"/>
+        </w:rPr>
+        <w:t xml:space="preserve"> 1 cup long grain rice 1 small onion</w:t>
+      </w:r>
+    </w:p>
+    <w:p>
+      <w:pPr>
+        <w:spacing w:after="0"/>
+        <w:rPr>
+          <w:rStyle w:val="style-scope"/>
+        </w:rPr>
+      </w:pPr>
+      <w:r>
+        <w:rPr>
+          <w:rStyle w:val="style-scope"/>
+        </w:rPr>
+        <w:t xml:space="preserve"> 3 to 4 cloves minced garlic </w:t>
+      </w:r>
+    </w:p>
+    <w:p>
+      <w:pPr>
+        <w:spacing w:after="0"/>
+        <w:rPr>
+          <w:rStyle w:val="style-scope"/>
+        </w:rPr>
+      </w:pPr>
+      <w:r>
+        <w:rPr>
+          <w:rStyle w:val="style-scope"/>
+        </w:rPr>
+        <w:t>1/2 tsp onion powder 1/2 tsp garlic powder</w:t>
+      </w:r>
+    </w:p>
+    <w:p>
+      <w:pPr>
+        <w:spacing w:after="0"/>
+        <w:rPr>
+          <w:rStyle w:val="style-scope"/>
+        </w:rPr>
+      </w:pPr>
+      <w:r>
+        <w:rPr>
+          <w:rStyle w:val="style-scope"/>
+        </w:rPr>
+        <w:t xml:space="preserve"> 1/2 tsp ground cumin</w:t>
+      </w:r>
+    </w:p>
+    <w:p>
+      <w:pPr>
+        <w:spacing w:after="0"/>
+        <w:rPr>
+          <w:rStyle w:val="style-scope"/>
+        </w:rPr>
+      </w:pPr>
+      <w:r>
+        <w:rPr>
+          <w:rStyle w:val="style-scope"/>
+        </w:rPr>
+        <w:t xml:space="preserve"> </w:t>
+      </w:r>
+      <w:proofErr w:type="gramStart"/>
+      <w:r>
+        <w:rPr>
+          <w:rStyle w:val="style-scope"/>
+        </w:rPr>
+        <w:t>pepper</w:t>
+      </w:r>
+      <w:proofErr w:type="gramEnd"/>
+      <w:r>
+        <w:rPr>
+          <w:rStyle w:val="style-scope"/>
+        </w:rPr>
+        <w:t xml:space="preserve"> to taste</w:t>
+      </w:r>
+    </w:p>
+    <w:p>
+      <w:pPr>
+        <w:spacing w:after="0"/>
+        <w:rPr>
+          <w:rStyle w:val="style-scope"/>
+        </w:rPr>
+      </w:pPr>
+    </w:p>
+    <w:p>
+      <w:pPr>
+        <w:spacing w:after="0"/>
+      </w:pPr>
+      <w:r>
+        <w:rPr>
+          <w:rStyle w:val="style-scope"/>
+        </w:rPr>
+        <w:t xml:space="preserve">2020/12/13 – Basically </w:t>
+      </w:r>
+      <w:proofErr w:type="gramStart"/>
+      <w:r>
+        <w:rPr>
+          <w:rStyle w:val="style-scope"/>
+        </w:rPr>
+        <w:t>make</w:t>
+      </w:r>
+      <w:proofErr w:type="gramEnd"/>
+      <w:r>
+        <w:rPr>
+          <w:rStyle w:val="style-scope"/>
+        </w:rPr>
+        <w:t xml:space="preserve"> Spanish Rice and precook chicken.   I used </w:t>
+      </w:r>
+      <w:proofErr w:type="spellStart"/>
+      <w:r>
+        <w:rPr>
+          <w:rStyle w:val="style-scope"/>
+        </w:rPr>
+        <w:t>left over</w:t>
+      </w:r>
+      <w:proofErr w:type="spellEnd"/>
+      <w:r>
+        <w:rPr>
+          <w:rStyle w:val="style-scope"/>
+        </w:rPr>
+        <w:t xml:space="preserve"> turkey this time.</w:t>
+      </w:r>
+      <w:r>
+        <w:rPr>
+          <w:rStyle w:val="style-scope"/>
+        </w:rPr>
+        <w:t xml:space="preserve">  I didn’t have corn substituted can of mixed vegetables came out good.</w:t>
+      </w:r>
+    </w:p>
     <w:p/>
     <w:p>
       <w:pPr>
@@ -3310,10 +4020,9 @@
                 <w:sz w:val="21"/>
                 <w:szCs w:val="21"/>
               </w:rPr>
-              <w:lastRenderedPageBreak/>
               <w:t>1large </w:t>
             </w:r>
-            <w:hyperlink r:id="rId24" w:history="1">
+            <w:hyperlink r:id="rId29" w:history="1">
               <w:r>
                 <w:rPr>
                   <w:rFonts w:ascii="Helvetica" w:eastAsia="Times New Roman" w:hAnsi="Helvetica" w:cs="Helvetica"/>
@@ -3367,7 +4076,7 @@
               </w:rPr>
               <w:t>2</w:t>
             </w:r>
-            <w:hyperlink r:id="rId25" w:history="1">
+            <w:hyperlink r:id="rId30" w:history="1">
               <w:r>
                 <w:rPr>
                   <w:rFonts w:ascii="Helvetica" w:eastAsia="Times New Roman" w:hAnsi="Helvetica" w:cs="Helvetica"/>
@@ -3421,7 +4130,7 @@
               </w:rPr>
               <w:t>3medium </w:t>
             </w:r>
-            <w:hyperlink r:id="rId26" w:history="1">
+            <w:hyperlink r:id="rId31" w:history="1">
               <w:r>
                 <w:rPr>
                   <w:rFonts w:ascii="Helvetica" w:eastAsia="Times New Roman" w:hAnsi="Helvetica" w:cs="Helvetica"/>
@@ -3521,7 +4230,7 @@
               </w:rPr>
               <w:t>cups chopped </w:t>
             </w:r>
-            <w:hyperlink r:id="rId27" w:history="1">
+            <w:hyperlink r:id="rId32" w:history="1">
               <w:r>
                 <w:rPr>
                   <w:rFonts w:ascii="Helvetica" w:eastAsia="Times New Roman" w:hAnsi="Helvetica" w:cs="Helvetica"/>
@@ -3623,7 +4332,7 @@
               </w:rPr>
               <w:t xml:space="preserve"> brand salsa fresco </w:t>
             </w:r>
-            <w:hyperlink r:id="rId28" w:history="1">
+            <w:hyperlink r:id="rId33" w:history="1">
               <w:r>
                 <w:rPr>
                   <w:rFonts w:ascii="Helvetica" w:eastAsia="Times New Roman" w:hAnsi="Helvetica" w:cs="Helvetica"/>
@@ -3701,7 +4410,7 @@
               </w:rPr>
               <w:t>6 -8pieces </w:t>
             </w:r>
-            <w:hyperlink r:id="rId29" w:history="1">
+            <w:hyperlink r:id="rId34" w:history="1">
               <w:r>
                 <w:rPr>
                   <w:rFonts w:ascii="Helvetica" w:eastAsia="Times New Roman" w:hAnsi="Helvetica" w:cs="Helvetica"/>
@@ -3761,7 +4470,7 @@
               </w:rPr>
               <w:t>pieces</w:t>
             </w:r>
-            <w:hyperlink r:id="rId30" w:history="1">
+            <w:hyperlink r:id="rId35" w:history="1">
               <w:r>
                 <w:rPr>
                   <w:rFonts w:ascii="Helvetica" w:eastAsia="Times New Roman" w:hAnsi="Helvetica" w:cs="Helvetica"/>
@@ -3827,7 +4536,7 @@
               </w:rPr>
               <w:t>2tablespoons </w:t>
             </w:r>
-            <w:hyperlink r:id="rId31" w:history="1">
+            <w:hyperlink r:id="rId36" w:history="1">
               <w:r>
                 <w:rPr>
                   <w:rFonts w:ascii="Helvetica" w:eastAsia="Times New Roman" w:hAnsi="Helvetica" w:cs="Helvetica"/>
@@ -3870,7 +4579,7 @@
               </w:rPr>
               <w:t>6cups </w:t>
             </w:r>
-            <w:hyperlink r:id="rId32" w:history="1">
+            <w:hyperlink r:id="rId37" w:history="1">
               <w:r>
                 <w:rPr>
                   <w:rFonts w:ascii="Helvetica" w:eastAsia="Times New Roman" w:hAnsi="Helvetica" w:cs="Helvetica"/>
@@ -3913,7 +4622,7 @@
               </w:rPr>
               <w:t>1teaspoon </w:t>
             </w:r>
-            <w:hyperlink r:id="rId33" w:history="1">
+            <w:hyperlink r:id="rId38" w:history="1">
               <w:r>
                 <w:rPr>
                   <w:rFonts w:ascii="Helvetica" w:eastAsia="Times New Roman" w:hAnsi="Helvetica" w:cs="Helvetica"/>
@@ -4032,7 +4741,7 @@
               </w:rPr>
               <w:t>bunch </w:t>
             </w:r>
-            <w:hyperlink r:id="rId34" w:history="1">
+            <w:hyperlink r:id="rId39" w:history="1">
               <w:r>
                 <w:rPr>
                   <w:rFonts w:ascii="Helvetica" w:eastAsia="Times New Roman" w:hAnsi="Helvetica" w:cs="Helvetica"/>
@@ -4075,7 +4784,7 @@
                 <w:szCs w:val="21"/>
               </w:rPr>
             </w:pPr>
-            <w:hyperlink r:id="rId35" w:history="1">
+            <w:hyperlink r:id="rId40" w:history="1">
               <w:r>
                 <w:rPr>
                   <w:rFonts w:ascii="Helvetica" w:eastAsia="Times New Roman" w:hAnsi="Helvetica" w:cs="Helvetica"/>
@@ -4111,7 +4820,7 @@
               </w:rPr>
               <w:t>or</w:t>
             </w:r>
-            <w:hyperlink r:id="rId36" w:history="1">
+            <w:hyperlink r:id="rId41" w:history="1">
               <w:r>
                 <w:rPr>
                   <w:rFonts w:ascii="Helvetica" w:eastAsia="Times New Roman" w:hAnsi="Helvetica" w:cs="Helvetica"/>
@@ -4319,6 +5028,7 @@
                 <w:sz w:val="21"/>
                 <w:szCs w:val="21"/>
               </w:rPr>
+              <w:lastRenderedPageBreak/>
               <w:t xml:space="preserve">add chicken, water, El </w:t>
             </w:r>
             <w:proofErr w:type="spellStart"/>
@@ -4496,7 +5206,7 @@
             <w:r>
               <w:t xml:space="preserve">       </w:t>
             </w:r>
-            <w:hyperlink r:id="rId37" w:history="1">
+            <w:hyperlink r:id="rId42" w:history="1">
               <w:r>
                 <w:rPr>
                   <w:rStyle w:val="Hyperlink"/>
@@ -4518,7 +5228,6 @@
         <w:pStyle w:val="Heading2"/>
       </w:pPr>
       <w:r>
-        <w:lastRenderedPageBreak/>
         <w:t>Mash Potatoes</w:t>
       </w:r>
     </w:p>
@@ -4621,7 +5330,7 @@
             </w:pPr>
           </w:p>
           <w:p>
-            <w:hyperlink r:id="rId38" w:history="1">
+            <w:hyperlink r:id="rId43" w:history="1">
               <w:r>
                 <w:rPr>
                   <w:rStyle w:val="Hyperlink"/>
@@ -4633,7 +5342,15 @@
           <w:p/>
           <w:p>
             <w:r>
-              <w:t>2020/02/23 – I followed instructions except I didn’t put left over chicken brother, only added milk, butter, and sour cream.  I served with carne guisada.</w:t>
+              <w:t xml:space="preserve">2020/02/23 – I followed instructions except I didn’t put left over chicken brother, only added milk, butter, and sour cream.  I served with carne </w:t>
+            </w:r>
+            <w:proofErr w:type="spellStart"/>
+            <w:r>
+              <w:t>guisada</w:t>
+            </w:r>
+            <w:proofErr w:type="spellEnd"/>
+            <w:r>
+              <w:t>.</w:t>
             </w:r>
           </w:p>
         </w:tc>
@@ -4663,7 +5380,7 @@
                 <w:rStyle w:val="Hyperlink"/>
               </w:rPr>
             </w:pPr>
-            <w:hyperlink r:id="rId39" w:history="1">
+            <w:hyperlink r:id="rId44" w:history="1">
               <w:r>
                 <w:rPr>
                   <w:rStyle w:val="Hyperlink"/>
@@ -4676,7 +5393,7 @@
             <w:pPr>
               <w:pStyle w:val="Subtitle"/>
             </w:pPr>
-            <w:hyperlink r:id="rId40" w:history="1">
+            <w:hyperlink r:id="rId45" w:history="1">
               <w:r>
                 <w:rPr>
                   <w:rStyle w:val="Hyperlink"/>
@@ -4737,6 +5454,10 @@
             <w:tcW w:w="1331" w:type="dxa"/>
           </w:tcPr>
           <w:p/>
+          <w:p/>
+          <w:p/>
+          <w:p/>
+          <w:p/>
         </w:tc>
         <w:tc>
           <w:tcPr>
@@ -4754,7 +5475,7 @@
                 <w:rStyle w:val="Hyperlink"/>
               </w:rPr>
             </w:pPr>
-            <w:hyperlink r:id="rId41" w:history="1">
+            <w:hyperlink r:id="rId46" w:history="1">
               <w:r>
                 <w:rPr>
                   <w:rStyle w:val="Hyperlink"/>
@@ -4894,8 +5615,30 @@
                 <w:numId w:val="4"/>
               </w:numPr>
             </w:pPr>
-            <w:r>
-              <w:t>Celery Optional.</w:t>
+            <w:proofErr w:type="gramStart"/>
+            <w:r>
+              <w:t xml:space="preserve">Celery </w:t>
+            </w:r>
+            <w:r>
+              <w:t>,</w:t>
+            </w:r>
+            <w:proofErr w:type="gramEnd"/>
+            <w:r>
+              <w:t xml:space="preserve"> Carrots </w:t>
+            </w:r>
+            <w:r>
+              <w:t>Optional.</w:t>
+            </w:r>
+            <w:r>
+              <w:t xml:space="preserve">   (Try using corn if we don’t have Celery, </w:t>
+            </w:r>
+            <w:proofErr w:type="spellStart"/>
+            <w:r>
+              <w:t>Carrorts</w:t>
+            </w:r>
+            <w:proofErr w:type="spellEnd"/>
+            <w:r>
+              <w:t xml:space="preserve">).  </w:t>
             </w:r>
           </w:p>
           <w:p>
@@ -5016,6 +5759,19 @@
             </w:r>
           </w:p>
           <w:p/>
+          <w:p>
+            <w:r>
+              <w:t xml:space="preserve">2020/07/03 </w:t>
+            </w:r>
+            <w:proofErr w:type="gramStart"/>
+            <w:r>
+              <w:t>-  Made</w:t>
+            </w:r>
+            <w:proofErr w:type="gramEnd"/>
+            <w:r>
+              <w:t xml:space="preserve"> with no changes.  </w:t>
+            </w:r>
+          </w:p>
           <w:p>
             <w:r>
               <w:t xml:space="preserve">2020/02/10 </w:t>
@@ -5118,8 +5874,291 @@
       </w:tr>
     </w:tbl>
     <w:p/>
+    <w:p/>
+    <w:p/>
+    <w:p/>
+    <w:p/>
+    <w:p>
+      <w:pPr>
+        <w:pStyle w:val="Heading2"/>
+      </w:pPr>
+      <w:proofErr w:type="spellStart"/>
+      <w:r>
+        <w:t>Brocolli</w:t>
+      </w:r>
+      <w:proofErr w:type="spellEnd"/>
+      <w:r>
+        <w:t xml:space="preserve"> and Potato Soup</w:t>
+      </w:r>
+    </w:p>
+    <w:p>
+      <w:hyperlink r:id="rId47" w:history="1">
+        <w:r>
+          <w:rPr>
+            <w:rStyle w:val="Hyperlink"/>
+          </w:rPr>
+          <w:t>https://www.youtube.com/watch?v=5AU2vJU-QJM</w:t>
+        </w:r>
+      </w:hyperlink>
+    </w:p>
+    <w:p>
+      <w:pPr>
+        <w:spacing w:after="0"/>
+      </w:pPr>
+      <w:r>
+        <w:t>Ingredients:</w:t>
+      </w:r>
+    </w:p>
+    <w:p>
+      <w:pPr>
+        <w:spacing w:after="0"/>
+      </w:pPr>
+      <w:proofErr w:type="spellStart"/>
+      <w:r>
+        <w:t>Brocolli</w:t>
+      </w:r>
+      <w:proofErr w:type="spellEnd"/>
+      <w:r>
+        <w:t>,</w:t>
+      </w:r>
+    </w:p>
+    <w:p>
+      <w:pPr>
+        <w:spacing w:after="0"/>
+      </w:pPr>
+      <w:proofErr w:type="gramStart"/>
+      <w:r>
+        <w:lastRenderedPageBreak/>
+        <w:t>Butter.</w:t>
+      </w:r>
+      <w:proofErr w:type="gramEnd"/>
+    </w:p>
+    <w:p>
+      <w:pPr>
+        <w:spacing w:after="0"/>
+      </w:pPr>
+      <w:r>
+        <w:t>Onions,</w:t>
+      </w:r>
+    </w:p>
+    <w:p>
+      <w:pPr>
+        <w:spacing w:after="0"/>
+      </w:pPr>
+      <w:r>
+        <w:t>Garlic,</w:t>
+      </w:r>
+    </w:p>
+    <w:p>
+      <w:pPr>
+        <w:spacing w:after="0"/>
+      </w:pPr>
+      <w:r>
+        <w:t>Pepper,</w:t>
+      </w:r>
+    </w:p>
+    <w:p>
+      <w:pPr>
+        <w:spacing w:after="0"/>
+      </w:pPr>
+      <w:r>
+        <w:t>Paprika,</w:t>
+      </w:r>
+    </w:p>
+    <w:p>
+      <w:pPr>
+        <w:spacing w:after="0"/>
+      </w:pPr>
+      <w:r>
+        <w:t xml:space="preserve">Italian </w:t>
+      </w:r>
+      <w:proofErr w:type="gramStart"/>
+      <w:r>
+        <w:t>Seasoning ,</w:t>
+      </w:r>
+      <w:proofErr w:type="gramEnd"/>
+      <w:r>
+        <w:t xml:space="preserve"> Cayenne Pepper</w:t>
+      </w:r>
+    </w:p>
+    <w:p>
+      <w:pPr>
+        <w:spacing w:after="0"/>
+      </w:pPr>
+      <w:proofErr w:type="spellStart"/>
+      <w:r>
+        <w:t>All purpose</w:t>
+      </w:r>
+      <w:proofErr w:type="spellEnd"/>
+      <w:r>
+        <w:t xml:space="preserve"> Flour</w:t>
+      </w:r>
+    </w:p>
+    <w:p>
+      <w:pPr>
+        <w:spacing w:after="0"/>
+      </w:pPr>
+      <w:r>
+        <w:t xml:space="preserve">Chicken </w:t>
+      </w:r>
+      <w:proofErr w:type="spellStart"/>
+      <w:r>
+        <w:t>Buillon</w:t>
+      </w:r>
+      <w:proofErr w:type="spellEnd"/>
+      <w:r>
+        <w:t xml:space="preserve"> cubes</w:t>
+      </w:r>
+    </w:p>
+    <w:p>
+      <w:pPr>
+        <w:spacing w:after="0"/>
+      </w:pPr>
+      <w:r>
+        <w:t>Milk</w:t>
+      </w:r>
+    </w:p>
+    <w:p>
+      <w:pPr>
+        <w:spacing w:after="0"/>
+      </w:pPr>
+      <w:proofErr w:type="spellStart"/>
+      <w:r>
+        <w:t>Brocolli</w:t>
+      </w:r>
+      <w:proofErr w:type="spellEnd"/>
+      <w:r>
+        <w:t xml:space="preserve"> Water</w:t>
+      </w:r>
+    </w:p>
+    <w:p>
+      <w:pPr>
+        <w:spacing w:after="0"/>
+      </w:pPr>
+      <w:r>
+        <w:t>Potatoes (Peeled and Cubed)</w:t>
+      </w:r>
+    </w:p>
+    <w:p>
+      <w:pPr>
+        <w:spacing w:after="0"/>
+      </w:pPr>
+      <w:r>
+        <w:t>Cream Cheese</w:t>
+      </w:r>
+    </w:p>
+    <w:p>
+      <w:pPr>
+        <w:spacing w:after="0"/>
+      </w:pPr>
+      <w:r>
+        <w:t>Cheddar Cheese</w:t>
+      </w:r>
+    </w:p>
+    <w:p>
+      <w:pPr>
+        <w:spacing w:after="0"/>
+      </w:pPr>
+    </w:p>
+    <w:p>
+      <w:proofErr w:type="gramStart"/>
+      <w:r>
+        <w:t>Directions :</w:t>
+      </w:r>
+      <w:proofErr w:type="gramEnd"/>
+      <w:r>
+        <w:t xml:space="preserve"> Blanch Boil </w:t>
+      </w:r>
+      <w:proofErr w:type="spellStart"/>
+      <w:r>
+        <w:t>Brocolli</w:t>
+      </w:r>
+      <w:proofErr w:type="spellEnd"/>
+      <w:r>
+        <w:t xml:space="preserve"> with </w:t>
+      </w:r>
+      <w:r>
+        <w:t xml:space="preserve">Boiling </w:t>
+      </w:r>
+      <w:r>
+        <w:t>Water</w:t>
+      </w:r>
+      <w:r>
+        <w:t xml:space="preserve"> until water turns slightly green. </w:t>
+      </w:r>
+      <w:r>
+        <w:t xml:space="preserve">.  Save </w:t>
+      </w:r>
+      <w:proofErr w:type="spellStart"/>
+      <w:r>
+        <w:t>Brocolli</w:t>
+      </w:r>
+      <w:proofErr w:type="spellEnd"/>
+      <w:r>
+        <w:t xml:space="preserve"> stock and set broccoli to side.</w:t>
+      </w:r>
+      <w:r>
+        <w:t xml:space="preserve">    </w:t>
+      </w:r>
+      <w:r>
+        <w:t xml:space="preserve">  </w:t>
+      </w:r>
+      <w:proofErr w:type="spellStart"/>
+      <w:r>
+        <w:t>Saute</w:t>
+      </w:r>
+      <w:proofErr w:type="spellEnd"/>
+      <w:r>
+        <w:t xml:space="preserve"> Onions, with Butter, Garlic, </w:t>
+      </w:r>
+      <w:proofErr w:type="gramStart"/>
+      <w:r>
+        <w:t>chicken</w:t>
+      </w:r>
+      <w:proofErr w:type="gramEnd"/>
+      <w:r>
+        <w:t xml:space="preserve"> </w:t>
+      </w:r>
+      <w:proofErr w:type="spellStart"/>
+      <w:r>
+        <w:t>Buillon</w:t>
+      </w:r>
+      <w:proofErr w:type="spellEnd"/>
+      <w:r>
+        <w:t xml:space="preserve">.  Add Potatoes, Milk mixed with Flour, </w:t>
+      </w:r>
+      <w:proofErr w:type="spellStart"/>
+      <w:r>
+        <w:t>Brocolli</w:t>
+      </w:r>
+      <w:proofErr w:type="spellEnd"/>
+      <w:r>
+        <w:t xml:space="preserve"> Water.   Cook Potatoes until fork tender.  Add Cream Cheese, Cheddar Cheese.   Add </w:t>
+      </w:r>
+      <w:proofErr w:type="spellStart"/>
+      <w:r>
+        <w:t>Brocolli</w:t>
+      </w:r>
+      <w:proofErr w:type="spellEnd"/>
+      <w:r>
+        <w:t xml:space="preserve">. </w:t>
+      </w:r>
+    </w:p>
+    <w:p>
+      <w:r>
+        <w:t>2020/10/13 – Kind of Watery but it was good!   I didn’t have onions or Cream Cheese but still came out well.  It would probably look better with some sort of White cheese.  I used Italian Seasoning and Paprika.</w:t>
+      </w:r>
+    </w:p>
+    <w:p>
+      <w:r>
+        <w:t xml:space="preserve"> </w:t>
+      </w:r>
+    </w:p>
+    <w:p/>
+    <w:p/>
+    <w:p/>
     <w:sectPr>
-      <w:footerReference w:type="default" r:id="rId42"/>
+      <w:footerReference w:type="default" r:id="rId48"/>
       <w:pgSz w:w="12240" w:h="15840"/>
       <w:pgMar w:top="1440" w:right="1440" w:bottom="1440" w:left="1440" w:header="720" w:footer="720" w:gutter="0"/>
       <w:cols w:space="720"/>
@@ -5188,7 +6227,7 @@
           <w:rPr>
             <w:noProof/>
           </w:rPr>
-          <w:t>3</w:t>
+          <w:t>1</w:t>
         </w:r>
         <w:r>
           <w:rPr>
@@ -9734,6 +10773,11 @@
       <w:szCs w:val="28"/>
     </w:rPr>
   </w:style>
+  <w:style w:type="character" w:customStyle="1" w:styleId="style-scope">
+    <w:name w:val="style-scope"/>
+    <w:basedOn w:val="DefaultParagraphFont"/>
+    <w:rsid w:val="009F1032"/>
+  </w:style>
 </w:styles>
 </file>
 
@@ -10342,6 +11386,11 @@
       <w:szCs w:val="28"/>
     </w:rPr>
   </w:style>
+  <w:style w:type="character" w:customStyle="1" w:styleId="style-scope">
+    <w:name w:val="style-scope"/>
+    <w:basedOn w:val="DefaultParagraphFont"/>
+    <w:rsid w:val="009F1032"/>
+  </w:style>
 </w:styles>
 </file>
 
@@ -10635,7 +11684,7 @@
 </file>
 
 <file path=customXml/itemProps1.xml><?xml version="1.0" encoding="utf-8"?>
-<ds:datastoreItem xmlns:ds="http://schemas.openxmlformats.org/officeDocument/2006/customXml" ds:itemID="{8A529C45-FC1C-49C2-B194-7AC008F5B25B}">
+<ds:datastoreItem xmlns:ds="http://schemas.openxmlformats.org/officeDocument/2006/customXml" ds:itemID="{47D881F3-18CA-4143-B55E-BBE6841A3474}">
   <ds:schemaRefs>
     <ds:schemaRef ds:uri="http://schemas.openxmlformats.org/officeDocument/2006/bibliography"/>
   </ds:schemaRefs>
